--- a/public/word-templates/statements.docx
+++ b/public/word-templates/statements.docx
@@ -15,27 +15,111 @@
         </w:rPr>
       </w:pPr>
     </w:p>
-    <w:p>
-      <w:pPr>
-        <w:pStyle w:val="a3"/>
-        <w:widowControl w:val="0"/>
-        <w:tabs>
-          <w:tab w:val="left" w:pos="1134"/>
-        </w:tabs>
-        <w:jc w:val="both"/>
-        <w:rPr>
-          <w:rFonts w:ascii="Times New Roman" w:hAnsi="Times New Roman"/>
-          <w:b/>
-        </w:rPr>
-      </w:pPr>
-      <w:r>
-        <w:rPr>
-          <w:rFonts w:ascii="Times New Roman" w:hAnsi="Times New Roman"/>
-          <w:b/>
-        </w:rPr>
-        <w:t>№______________</w:t>
-      </w:r>
-    </w:p>
+    <w:tbl>
+      <w:tblPr>
+        <w:tblStyle w:val="a9"/>
+        <w:tblW w:w="0" w:type="auto"/>
+        <w:tblBorders>
+          <w:top w:val="none" w:sz="0" w:space="0" w:color="auto"/>
+          <w:left w:val="none" w:sz="0" w:space="0" w:color="auto"/>
+          <w:bottom w:val="none" w:sz="0" w:space="0" w:color="auto"/>
+          <w:right w:val="none" w:sz="0" w:space="0" w:color="auto"/>
+          <w:insideH w:val="none" w:sz="0" w:space="0" w:color="auto"/>
+          <w:insideV w:val="none" w:sz="0" w:space="0" w:color="auto"/>
+        </w:tblBorders>
+        <w:tblCellMar>
+          <w:left w:w="0" w:type="dxa"/>
+          <w:right w:w="0" w:type="dxa"/>
+        </w:tblCellMar>
+        <w:tblLook w:val="04A0" w:firstRow="1" w:lastRow="0" w:firstColumn="1" w:lastColumn="0" w:noHBand="0" w:noVBand="1"/>
+      </w:tblPr>
+      <w:tblGrid>
+        <w:gridCol w:w="279"/>
+        <w:gridCol w:w="1559"/>
+      </w:tblGrid>
+      <w:tr>
+        <w:tc>
+          <w:tcPr>
+            <w:tcW w:w="279" w:type="dxa"/>
+          </w:tcPr>
+          <w:p>
+            <w:pPr>
+              <w:pStyle w:val="a3"/>
+              <w:widowControl w:val="0"/>
+              <w:tabs>
+                <w:tab w:val="left" w:pos="1134"/>
+              </w:tabs>
+              <w:jc w:val="both"/>
+              <w:rPr>
+                <w:rFonts w:ascii="Times New Roman" w:hAnsi="Times New Roman"/>
+                <w:b/>
+                <w:sz w:val="22"/>
+              </w:rPr>
+            </w:pPr>
+            <w:r>
+              <w:rPr>
+                <w:rFonts w:ascii="Times New Roman" w:hAnsi="Times New Roman"/>
+                <w:b/>
+                <w:sz w:val="22"/>
+              </w:rPr>
+              <w:t>№</w:t>
+            </w:r>
+          </w:p>
+        </w:tc>
+        <w:tc>
+          <w:tcPr>
+            <w:tcW w:w="1559" w:type="dxa"/>
+            <w:tcBorders>
+              <w:bottom w:val="single" w:sz="4" w:space="0" w:color="auto"/>
+            </w:tcBorders>
+          </w:tcPr>
+          <w:p>
+            <w:pPr>
+              <w:pStyle w:val="a3"/>
+              <w:widowControl w:val="0"/>
+              <w:tabs>
+                <w:tab w:val="left" w:pos="1134"/>
+              </w:tabs>
+              <w:jc w:val="both"/>
+              <w:rPr>
+                <w:rFonts w:ascii="Times New Roman" w:hAnsi="Times New Roman"/>
+                <w:b/>
+                <w:sz w:val="22"/>
+              </w:rPr>
+            </w:pPr>
+            <w:r>
+              <w:rPr>
+                <w:rFonts w:ascii="Times New Roman" w:hAnsi="Times New Roman"/>
+                <w:sz w:val="22"/>
+                <w:szCs w:val="22"/>
+                <w:lang w:val="en-US"/>
+              </w:rPr>
+              <w:t>${</w:t>
+            </w:r>
+            <w:proofErr w:type="spellStart"/>
+            <w:r>
+              <w:rPr>
+                <w:rFonts w:ascii="Times New Roman" w:hAnsi="Times New Roman"/>
+                <w:sz w:val="22"/>
+                <w:szCs w:val="22"/>
+                <w:lang w:val="en-US"/>
+              </w:rPr>
+              <w:t>case_number</w:t>
+            </w:r>
+            <w:proofErr w:type="spellEnd"/>
+            <w:r>
+              <w:rPr>
+                <w:rFonts w:ascii="Times New Roman" w:hAnsi="Times New Roman"/>
+                <w:sz w:val="22"/>
+                <w:szCs w:val="22"/>
+                <w:lang w:val="en-US"/>
+              </w:rPr>
+              <w:t>}</w:t>
+            </w:r>
+          </w:p>
+        </w:tc>
+      </w:tr>
+    </w:tbl>
     <w:p>
       <w:pPr>
         <w:pStyle w:val="a3"/>
@@ -332,6 +416,7 @@
               </w:tabs>
               <w:rPr>
                 <w:rFonts w:ascii="Times New Roman" w:hAnsi="Times New Roman"/>
+                <w:b/>
                 <w:sz w:val="22"/>
                 <w:szCs w:val="22"/>
               </w:rPr>
@@ -339,7 +424,8 @@
             <w:r>
               <w:rPr>
                 <w:rFonts w:ascii="Times New Roman" w:hAnsi="Times New Roman"/>
-                <w:sz w:val="22"/>
+                <w:b/>
+                <w:sz w:val="24"/>
                 <w:szCs w:val="22"/>
                 <w:lang w:val="en-US"/>
               </w:rPr>
@@ -348,7 +434,8 @@
             <w:r>
               <w:rPr>
                 <w:rFonts w:ascii="Times New Roman" w:hAnsi="Times New Roman"/>
-                <w:sz w:val="22"/>
+                <w:b/>
+                <w:sz w:val="24"/>
                 <w:szCs w:val="22"/>
                 <w:lang w:val="en-US"/>
               </w:rPr>
@@ -357,7 +444,8 @@
             <w:r>
               <w:rPr>
                 <w:rFonts w:ascii="Times New Roman" w:hAnsi="Times New Roman"/>
-                <w:sz w:val="22"/>
+                <w:b/>
+                <w:sz w:val="24"/>
                 <w:szCs w:val="22"/>
                 <w:lang w:val="en-US"/>
               </w:rPr>
@@ -366,7 +454,8 @@
             <w:r>
               <w:rPr>
                 <w:rFonts w:ascii="Times New Roman" w:hAnsi="Times New Roman"/>
-                <w:sz w:val="22"/>
+                <w:b/>
+                <w:sz w:val="24"/>
                 <w:szCs w:val="22"/>
               </w:rPr>
               <w:t xml:space="preserve"> </w:t>
@@ -374,7 +463,8 @@
             <w:r>
               <w:rPr>
                 <w:rFonts w:ascii="Times New Roman" w:hAnsi="Times New Roman"/>
-                <w:sz w:val="22"/>
+                <w:b/>
+                <w:sz w:val="24"/>
                 <w:szCs w:val="22"/>
                 <w:lang w:val="en-US"/>
               </w:rPr>
@@ -383,7 +473,8 @@
             <w:r>
               <w:rPr>
                 <w:rFonts w:ascii="Times New Roman" w:hAnsi="Times New Roman"/>
-                <w:sz w:val="22"/>
+                <w:b/>
+                <w:sz w:val="24"/>
                 <w:szCs w:val="22"/>
               </w:rPr>
               <w:t xml:space="preserve"> </w:t>
@@ -391,7 +482,8 @@
             <w:r>
               <w:rPr>
                 <w:rFonts w:ascii="Times New Roman" w:hAnsi="Times New Roman"/>
-                <w:sz w:val="22"/>
+                <w:b/>
+                <w:sz w:val="24"/>
                 <w:szCs w:val="22"/>
                 <w:lang w:val="en-US"/>
               </w:rPr>
@@ -556,8 +648,6 @@
               </w:rPr>
               <w:t>{birth_date}</w:t>
             </w:r>
-            <w:bookmarkStart w:id="0" w:name="_GoBack"/>
-            <w:bookmarkEnd w:id="0"/>
           </w:p>
         </w:tc>
       </w:tr>
@@ -1016,8 +1106,47 @@
                 <w:rFonts w:ascii="Times New Roman" w:hAnsi="Times New Roman"/>
                 <w:sz w:val="22"/>
                 <w:szCs w:val="22"/>
-              </w:rPr>
-            </w:pPr>
+                <w:lang w:val="kk-KZ"/>
+              </w:rPr>
+            </w:pPr>
+            <w:r>
+              <w:rPr>
+                <w:rFonts w:ascii="Times New Roman" w:hAnsi="Times New Roman"/>
+                <w:sz w:val="22"/>
+                <w:szCs w:val="22"/>
+                <w:lang w:val="kk-KZ"/>
+              </w:rPr>
+              <w:t>очн</w:t>
+            </w:r>
+            <w:proofErr w:type="spellStart"/>
+            <w:r>
+              <w:rPr>
+                <w:rFonts w:ascii="Times New Roman" w:hAnsi="Times New Roman"/>
+                <w:sz w:val="22"/>
+                <w:szCs w:val="22"/>
+                <w:lang w:val="en-US"/>
+              </w:rPr>
+              <w:t>ая</w:t>
+            </w:r>
+            <w:proofErr w:type="spellEnd"/>
+            <w:r>
+              <w:rPr>
+                <w:rFonts w:ascii="Times New Roman" w:hAnsi="Times New Roman"/>
+                <w:sz w:val="22"/>
+                <w:szCs w:val="22"/>
+                <w:lang w:val="en-US"/>
+              </w:rPr>
+              <w:t>/</w:t>
+            </w:r>
+            <w:r>
+              <w:rPr>
+                <w:rFonts w:ascii="Times New Roman" w:hAnsi="Times New Roman"/>
+                <w:sz w:val="22"/>
+                <w:szCs w:val="22"/>
+                <w:lang w:val="kk-KZ"/>
+              </w:rPr>
+              <w:t>күндізгі</w:t>
+            </w:r>
           </w:p>
         </w:tc>
       </w:tr>
@@ -1313,6 +1442,35 @@
                 <w:szCs w:val="22"/>
               </w:rPr>
             </w:pPr>
+            <w:r>
+              <w:rPr>
+                <w:rFonts w:ascii="Times New Roman" w:hAnsi="Times New Roman"/>
+                <w:sz w:val="22"/>
+                <w:szCs w:val="22"/>
+                <w:lang w:val="en-US"/>
+              </w:rPr>
+              <w:t>${</w:t>
+            </w:r>
+            <w:bookmarkStart w:id="0" w:name="_GoBack"/>
+            <w:r>
+              <w:rPr>
+                <w:rFonts w:ascii="Times New Roman" w:hAnsi="Times New Roman"/>
+                <w:sz w:val="22"/>
+                <w:szCs w:val="22"/>
+                <w:lang w:val="en-US"/>
+              </w:rPr>
+              <w:t>nationality</w:t>
+            </w:r>
+            <w:bookmarkEnd w:id="0"/>
+            <w:r>
+              <w:rPr>
+                <w:rFonts w:ascii="Times New Roman" w:hAnsi="Times New Roman"/>
+                <w:sz w:val="22"/>
+                <w:szCs w:val="22"/>
+                <w:lang w:val="en-US"/>
+              </w:rPr>
+              <w:t>}</w:t>
+            </w:r>
           </w:p>
         </w:tc>
       </w:tr>
@@ -1423,8 +1581,18 @@
                 <w:rFonts w:ascii="Times New Roman" w:hAnsi="Times New Roman"/>
                 <w:sz w:val="22"/>
                 <w:szCs w:val="22"/>
-              </w:rPr>
-            </w:pPr>
+                <w:lang w:val="kk-KZ"/>
+              </w:rPr>
+            </w:pPr>
+            <w:r>
+              <w:rPr>
+                <w:rFonts w:ascii="Times New Roman" w:hAnsi="Times New Roman"/>
+                <w:sz w:val="22"/>
+                <w:szCs w:val="22"/>
+                <w:lang w:val="kk-KZ"/>
+              </w:rPr>
+              <w:t>2022</w:t>
+            </w:r>
           </w:p>
         </w:tc>
       </w:tr>
@@ -2107,115 +2275,157 @@
         </w:rPr>
       </w:pPr>
     </w:p>
-    <w:p>
-      <w:pPr>
-        <w:spacing w:after="0" w:line="240" w:lineRule="auto"/>
-        <w:jc w:val="both"/>
-        <w:rPr>
-          <w:rFonts w:ascii="Times New Roman" w:eastAsia="Times New Roman" w:hAnsi="Times New Roman"/>
-          <w:b/>
-          <w:sz w:val="19"/>
-          <w:szCs w:val="19"/>
-          <w:lang w:eastAsia="ru-RU"/>
-        </w:rPr>
-      </w:pPr>
-      <w:r>
-        <w:rPr>
-          <w:rFonts w:ascii="Times New Roman" w:eastAsia="Times New Roman" w:hAnsi="Times New Roman"/>
-          <w:b/>
-          <w:sz w:val="19"/>
-          <w:szCs w:val="19"/>
-          <w:lang w:eastAsia="ru-RU"/>
-        </w:rPr>
-        <w:t xml:space="preserve">Жеке </w:t>
-      </w:r>
-      <w:proofErr w:type="spellStart"/>
-      <w:r>
-        <w:rPr>
-          <w:rFonts w:ascii="Times New Roman" w:eastAsia="Times New Roman" w:hAnsi="Times New Roman"/>
-          <w:b/>
-          <w:sz w:val="19"/>
-          <w:szCs w:val="19"/>
-          <w:lang w:eastAsia="ru-RU"/>
-        </w:rPr>
-        <w:t>істің</w:t>
-      </w:r>
-      <w:proofErr w:type="spellEnd"/>
-      <w:r>
-        <w:rPr>
-          <w:rFonts w:ascii="Times New Roman" w:eastAsia="Times New Roman" w:hAnsi="Times New Roman"/>
-          <w:b/>
-          <w:sz w:val="19"/>
-          <w:szCs w:val="19"/>
-          <w:lang w:eastAsia="ru-RU"/>
-        </w:rPr>
-        <w:t xml:space="preserve"> </w:t>
-      </w:r>
-      <w:proofErr w:type="spellStart"/>
-      <w:r>
-        <w:rPr>
-          <w:rFonts w:ascii="Times New Roman" w:eastAsia="Times New Roman" w:hAnsi="Times New Roman"/>
-          <w:b/>
-          <w:sz w:val="19"/>
-          <w:szCs w:val="19"/>
-          <w:lang w:eastAsia="ru-RU"/>
-        </w:rPr>
-        <w:t>ішіндегі</w:t>
-      </w:r>
-      <w:proofErr w:type="spellEnd"/>
-      <w:r>
-        <w:rPr>
-          <w:rFonts w:ascii="Times New Roman" w:eastAsia="Times New Roman" w:hAnsi="Times New Roman"/>
-          <w:b/>
-          <w:sz w:val="19"/>
-          <w:szCs w:val="19"/>
-          <w:lang w:eastAsia="ru-RU"/>
-        </w:rPr>
-        <w:t xml:space="preserve"> </w:t>
-      </w:r>
-      <w:proofErr w:type="spellStart"/>
-      <w:r>
-        <w:rPr>
-          <w:rFonts w:ascii="Times New Roman" w:eastAsia="Times New Roman" w:hAnsi="Times New Roman"/>
-          <w:b/>
-          <w:sz w:val="19"/>
-          <w:szCs w:val="19"/>
-          <w:lang w:eastAsia="ru-RU"/>
-        </w:rPr>
-        <w:t>құжат</w:t>
-      </w:r>
-      <w:proofErr w:type="spellEnd"/>
-      <w:r>
-        <w:rPr>
-          <w:rFonts w:ascii="Times New Roman" w:eastAsia="Times New Roman" w:hAnsi="Times New Roman"/>
-          <w:b/>
-          <w:sz w:val="19"/>
-          <w:szCs w:val="19"/>
-          <w:lang w:eastAsia="ru-RU"/>
-        </w:rPr>
-        <w:t xml:space="preserve"> №______________________________________________________________</w:t>
-      </w:r>
-      <w:r>
-        <w:rPr>
-          <w:rFonts w:ascii="Times New Roman" w:eastAsia="Times New Roman" w:hAnsi="Times New Roman"/>
-          <w:b/>
-          <w:sz w:val="19"/>
-          <w:szCs w:val="19"/>
-          <w:lang w:eastAsia="ru-RU"/>
-        </w:rPr>
-        <w:t>_____</w:t>
-      </w:r>
-      <w:r>
-        <w:rPr>
-          <w:rFonts w:ascii="Times New Roman" w:eastAsia="Times New Roman" w:hAnsi="Times New Roman"/>
-          <w:b/>
-          <w:sz w:val="19"/>
-          <w:szCs w:val="19"/>
-          <w:lang w:eastAsia="ru-RU"/>
-        </w:rPr>
-        <w:t>_______</w:t>
-      </w:r>
-    </w:p>
+    <w:tbl>
+      <w:tblPr>
+        <w:tblStyle w:val="a9"/>
+        <w:tblW w:w="0" w:type="auto"/>
+        <w:tblBorders>
+          <w:top w:val="none" w:sz="0" w:space="0" w:color="auto"/>
+          <w:left w:val="none" w:sz="0" w:space="0" w:color="auto"/>
+          <w:bottom w:val="none" w:sz="0" w:space="0" w:color="auto"/>
+          <w:right w:val="none" w:sz="0" w:space="0" w:color="auto"/>
+          <w:insideH w:val="none" w:sz="0" w:space="0" w:color="auto"/>
+          <w:insideV w:val="none" w:sz="0" w:space="0" w:color="auto"/>
+        </w:tblBorders>
+        <w:tblCellMar>
+          <w:left w:w="0" w:type="dxa"/>
+          <w:right w:w="0" w:type="dxa"/>
+        </w:tblCellMar>
+        <w:tblLook w:val="04A0" w:firstRow="1" w:lastRow="0" w:firstColumn="1" w:lastColumn="0" w:noHBand="0" w:noVBand="1"/>
+      </w:tblPr>
+      <w:tblGrid>
+        <w:gridCol w:w="2694"/>
+        <w:gridCol w:w="6804"/>
+      </w:tblGrid>
+      <w:tr>
+        <w:tc>
+          <w:tcPr>
+            <w:tcW w:w="2694" w:type="dxa"/>
+          </w:tcPr>
+          <w:p>
+            <w:pPr>
+              <w:pStyle w:val="a3"/>
+              <w:widowControl w:val="0"/>
+              <w:tabs>
+                <w:tab w:val="left" w:pos="1134"/>
+              </w:tabs>
+              <w:jc w:val="both"/>
+              <w:rPr>
+                <w:rFonts w:ascii="Times New Roman" w:hAnsi="Times New Roman"/>
+                <w:b/>
+              </w:rPr>
+            </w:pPr>
+            <w:r>
+              <w:rPr>
+                <w:rFonts w:ascii="Times New Roman" w:eastAsia="Times New Roman" w:hAnsi="Times New Roman"/>
+                <w:b/>
+              </w:rPr>
+              <w:t xml:space="preserve">Жеке </w:t>
+            </w:r>
+            <w:proofErr w:type="spellStart"/>
+            <w:r>
+              <w:rPr>
+                <w:rFonts w:ascii="Times New Roman" w:eastAsia="Times New Roman" w:hAnsi="Times New Roman"/>
+                <w:b/>
+              </w:rPr>
+              <w:t>істің</w:t>
+            </w:r>
+            <w:proofErr w:type="spellEnd"/>
+            <w:r>
+              <w:rPr>
+                <w:rFonts w:ascii="Times New Roman" w:eastAsia="Times New Roman" w:hAnsi="Times New Roman"/>
+                <w:b/>
+              </w:rPr>
+              <w:t xml:space="preserve"> </w:t>
+            </w:r>
+            <w:proofErr w:type="spellStart"/>
+            <w:r>
+              <w:rPr>
+                <w:rFonts w:ascii="Times New Roman" w:eastAsia="Times New Roman" w:hAnsi="Times New Roman"/>
+                <w:b/>
+              </w:rPr>
+              <w:t>ішіндегі</w:t>
+            </w:r>
+            <w:proofErr w:type="spellEnd"/>
+            <w:r>
+              <w:rPr>
+                <w:rFonts w:ascii="Times New Roman" w:eastAsia="Times New Roman" w:hAnsi="Times New Roman"/>
+                <w:b/>
+              </w:rPr>
+              <w:t xml:space="preserve"> </w:t>
+            </w:r>
+            <w:proofErr w:type="spellStart"/>
+            <w:r>
+              <w:rPr>
+                <w:rFonts w:ascii="Times New Roman" w:eastAsia="Times New Roman" w:hAnsi="Times New Roman"/>
+                <w:b/>
+              </w:rPr>
+              <w:t>құжат</w:t>
+            </w:r>
+            <w:proofErr w:type="spellEnd"/>
+            <w:r>
+              <w:rPr>
+                <w:rFonts w:ascii="Times New Roman" w:eastAsia="Times New Roman" w:hAnsi="Times New Roman"/>
+                <w:b/>
+              </w:rPr>
+              <w:t xml:space="preserve"> №</w:t>
+            </w:r>
+          </w:p>
+        </w:tc>
+        <w:tc>
+          <w:tcPr>
+            <w:tcW w:w="6804" w:type="dxa"/>
+            <w:tcBorders>
+              <w:bottom w:val="single" w:sz="4" w:space="0" w:color="auto"/>
+            </w:tcBorders>
+          </w:tcPr>
+          <w:p>
+            <w:pPr>
+              <w:pStyle w:val="a3"/>
+              <w:widowControl w:val="0"/>
+              <w:tabs>
+                <w:tab w:val="left" w:pos="1134"/>
+              </w:tabs>
+              <w:jc w:val="both"/>
+              <w:rPr>
+                <w:rFonts w:ascii="Times New Roman" w:hAnsi="Times New Roman"/>
+                <w:b/>
+              </w:rPr>
+            </w:pPr>
+            <w:r>
+              <w:rPr>
+                <w:rFonts w:ascii="Times New Roman" w:hAnsi="Times New Roman"/>
+                <w:lang w:val="kk-KZ"/>
+              </w:rPr>
+              <w:t xml:space="preserve">  </w:t>
+            </w:r>
+            <w:r>
+              <w:rPr>
+                <w:rFonts w:ascii="Times New Roman" w:hAnsi="Times New Roman"/>
+                <w:lang w:val="en-US"/>
+              </w:rPr>
+              <w:t>${</w:t>
+            </w:r>
+            <w:proofErr w:type="spellStart"/>
+            <w:r>
+              <w:rPr>
+                <w:rFonts w:ascii="Times New Roman" w:hAnsi="Times New Roman"/>
+                <w:lang w:val="en-US"/>
+              </w:rPr>
+              <w:t>case_number</w:t>
+            </w:r>
+            <w:proofErr w:type="spellEnd"/>
+            <w:r>
+              <w:rPr>
+                <w:rFonts w:ascii="Times New Roman" w:hAnsi="Times New Roman"/>
+                <w:lang w:val="en-US"/>
+              </w:rPr>
+              <w:t>}</w:t>
+            </w:r>
+          </w:p>
+        </w:tc>
+      </w:tr>
+    </w:tbl>
     <w:p>
       <w:pPr>
         <w:spacing w:after="0" w:line="360" w:lineRule="auto"/>
@@ -2223,7 +2433,7 @@
         <w:rPr>
           <w:rFonts w:ascii="Times New Roman" w:eastAsia="Times New Roman" w:hAnsi="Times New Roman"/>
           <w:i/>
-          <w:sz w:val="19"/>
+          <w:sz w:val="20"/>
           <w:szCs w:val="19"/>
           <w:lang w:eastAsia="ru-RU"/>
         </w:rPr>
@@ -2232,74 +2442,130 @@
         <w:rPr>
           <w:rFonts w:ascii="Times New Roman" w:eastAsia="Times New Roman" w:hAnsi="Times New Roman"/>
           <w:i/>
-          <w:sz w:val="19"/>
+          <w:sz w:val="20"/>
           <w:szCs w:val="19"/>
           <w:lang w:eastAsia="ru-RU"/>
         </w:rPr>
         <w:t>Находящихся в личном деле №</w:t>
       </w:r>
     </w:p>
-    <w:p>
-      <w:pPr>
-        <w:spacing w:after="0" w:line="240" w:lineRule="auto"/>
-        <w:jc w:val="both"/>
-        <w:rPr>
-          <w:rFonts w:ascii="Times New Roman" w:eastAsia="Times New Roman" w:hAnsi="Times New Roman"/>
-          <w:sz w:val="19"/>
-          <w:szCs w:val="19"/>
-          <w:lang w:eastAsia="ru-RU"/>
-        </w:rPr>
-      </w:pPr>
-      <w:r>
-        <w:rPr>
-          <w:rFonts w:ascii="Times New Roman" w:eastAsia="Times New Roman" w:hAnsi="Times New Roman"/>
-          <w:b/>
-          <w:i/>
-          <w:sz w:val="19"/>
-          <w:szCs w:val="19"/>
-          <w:lang w:val="kk-KZ" w:eastAsia="ru-RU"/>
-        </w:rPr>
-        <w:t>білімгер</w:t>
-      </w:r>
-      <w:r>
-        <w:rPr>
-          <w:rFonts w:ascii="Times New Roman" w:eastAsia="Times New Roman" w:hAnsi="Times New Roman"/>
-          <w:b/>
-          <w:i/>
-          <w:sz w:val="19"/>
-          <w:szCs w:val="19"/>
-          <w:lang w:eastAsia="ru-RU"/>
-        </w:rPr>
-        <w:t xml:space="preserve"> </w:t>
-      </w:r>
-      <w:r>
-        <w:rPr>
-          <w:rFonts w:ascii="Times New Roman" w:eastAsia="Times New Roman" w:hAnsi="Times New Roman"/>
-          <w:sz w:val="19"/>
-          <w:szCs w:val="19"/>
-          <w:lang w:eastAsia="ru-RU"/>
-        </w:rPr>
-        <w:t xml:space="preserve"> _______________________________________________________________________________</w:t>
-      </w:r>
-      <w:r>
-        <w:rPr>
-          <w:rFonts w:ascii="Times New Roman" w:eastAsia="Times New Roman" w:hAnsi="Times New Roman"/>
-          <w:sz w:val="19"/>
-          <w:szCs w:val="19"/>
-          <w:lang w:eastAsia="ru-RU"/>
-        </w:rPr>
-        <w:t>______</w:t>
-      </w:r>
-      <w:r>
-        <w:rPr>
-          <w:rFonts w:ascii="Times New Roman" w:eastAsia="Times New Roman" w:hAnsi="Times New Roman"/>
-          <w:sz w:val="19"/>
-          <w:szCs w:val="19"/>
-          <w:lang w:eastAsia="ru-RU"/>
-        </w:rPr>
-        <w:t>_______</w:t>
-      </w:r>
-    </w:p>
+    <w:tbl>
+      <w:tblPr>
+        <w:tblStyle w:val="a9"/>
+        <w:tblW w:w="0" w:type="auto"/>
+        <w:tblBorders>
+          <w:top w:val="none" w:sz="0" w:space="0" w:color="auto"/>
+          <w:left w:val="none" w:sz="0" w:space="0" w:color="auto"/>
+          <w:bottom w:val="none" w:sz="0" w:space="0" w:color="auto"/>
+          <w:right w:val="none" w:sz="0" w:space="0" w:color="auto"/>
+          <w:insideH w:val="none" w:sz="0" w:space="0" w:color="auto"/>
+          <w:insideV w:val="none" w:sz="0" w:space="0" w:color="auto"/>
+        </w:tblBorders>
+        <w:tblCellMar>
+          <w:left w:w="0" w:type="dxa"/>
+          <w:right w:w="0" w:type="dxa"/>
+        </w:tblCellMar>
+        <w:tblLook w:val="04A0" w:firstRow="1" w:lastRow="0" w:firstColumn="1" w:lastColumn="0" w:noHBand="0" w:noVBand="1"/>
+      </w:tblPr>
+      <w:tblGrid>
+        <w:gridCol w:w="709"/>
+        <w:gridCol w:w="8789"/>
+      </w:tblGrid>
+      <w:tr>
+        <w:tc>
+          <w:tcPr>
+            <w:tcW w:w="709" w:type="dxa"/>
+          </w:tcPr>
+          <w:p>
+            <w:pPr>
+              <w:pStyle w:val="a3"/>
+              <w:widowControl w:val="0"/>
+              <w:tabs>
+                <w:tab w:val="left" w:pos="1134"/>
+              </w:tabs>
+              <w:jc w:val="both"/>
+              <w:rPr>
+                <w:rFonts w:ascii="Times New Roman" w:hAnsi="Times New Roman"/>
+                <w:b/>
+              </w:rPr>
+            </w:pPr>
+            <w:r>
+              <w:rPr>
+                <w:rFonts w:ascii="Times New Roman" w:eastAsia="Times New Roman" w:hAnsi="Times New Roman"/>
+                <w:b/>
+                <w:i/>
+                <w:sz w:val="19"/>
+                <w:szCs w:val="19"/>
+                <w:lang w:val="kk-KZ"/>
+              </w:rPr>
+              <w:t>білімгер</w:t>
+            </w:r>
+            <w:r>
+              <w:rPr>
+                <w:rFonts w:ascii="Times New Roman" w:eastAsia="Times New Roman" w:hAnsi="Times New Roman"/>
+                <w:b/>
+                <w:i/>
+                <w:sz w:val="19"/>
+                <w:szCs w:val="19"/>
+              </w:rPr>
+              <w:t xml:space="preserve"> </w:t>
+            </w:r>
+            <w:r>
+              <w:rPr>
+                <w:rFonts w:ascii="Times New Roman" w:eastAsia="Times New Roman" w:hAnsi="Times New Roman"/>
+                <w:sz w:val="19"/>
+                <w:szCs w:val="19"/>
+              </w:rPr>
+              <w:t xml:space="preserve"> </w:t>
+            </w:r>
+          </w:p>
+        </w:tc>
+        <w:tc>
+          <w:tcPr>
+            <w:tcW w:w="8789" w:type="dxa"/>
+            <w:tcBorders>
+              <w:bottom w:val="single" w:sz="4" w:space="0" w:color="auto"/>
+            </w:tcBorders>
+          </w:tcPr>
+          <w:p>
+            <w:pPr>
+              <w:pStyle w:val="a3"/>
+              <w:widowControl w:val="0"/>
+              <w:tabs>
+                <w:tab w:val="left" w:pos="1134"/>
+              </w:tabs>
+              <w:jc w:val="both"/>
+              <w:rPr>
+                <w:rFonts w:ascii="Times New Roman" w:hAnsi="Times New Roman"/>
+                <w:b/>
+              </w:rPr>
+            </w:pPr>
+            <w:r>
+              <w:rPr>
+                <w:rFonts w:ascii="Times New Roman" w:hAnsi="Times New Roman"/>
+                <w:lang w:val="kk-KZ"/>
+              </w:rPr>
+              <w:t xml:space="preserve">  </w:t>
+            </w:r>
+            <w:r>
+              <w:rPr>
+                <w:rFonts w:ascii="Times New Roman" w:hAnsi="Times New Roman"/>
+                <w:lang w:val="kk-KZ"/>
+              </w:rPr>
+              <w:t xml:space="preserve"> </w:t>
+            </w:r>
+            <w:r>
+              <w:rPr>
+                <w:rFonts w:ascii="Times New Roman" w:hAnsi="Times New Roman"/>
+                <w:b/>
+                <w:lang w:val="en-US"/>
+              </w:rPr>
+              <w:t>${surname} ${name} ${patronymic}</w:t>
+            </w:r>
+          </w:p>
+        </w:tc>
+      </w:tr>
+    </w:tbl>
     <w:p>
       <w:pPr>
         <w:spacing w:after="0" w:line="240" w:lineRule="auto"/>
@@ -6337,7 +6603,6 @@
           <w:insideH w:val="single" w:sz="4" w:space="0" w:color="auto"/>
           <w:insideV w:val="single" w:sz="4" w:space="0" w:color="auto"/>
         </w:tblBorders>
-        <w:tblLayout w:type="fixed"/>
         <w:tblLook w:val="0000" w:firstRow="0" w:lastRow="0" w:firstColumn="0" w:lastColumn="0" w:noHBand="0" w:noVBand="0"/>
       </w:tblPr>
       <w:tblGrid>
@@ -6425,16 +6690,6 @@
           <w:p>
             <w:pPr>
               <w:spacing w:after="0" w:line="240" w:lineRule="auto"/>
-              <w:jc w:val="both"/>
-              <w:rPr>
-                <w:rFonts w:ascii="Times New Roman" w:eastAsia="Times New Roman" w:hAnsi="Times New Roman"/>
-                <w:lang w:eastAsia="ru-RU"/>
-              </w:rPr>
-            </w:pPr>
-          </w:p>
-          <w:p>
-            <w:pPr>
-              <w:spacing w:after="0" w:line="240" w:lineRule="auto"/>
               <w:rPr>
                 <w:rFonts w:ascii="Times New Roman" w:eastAsia="Times New Roman" w:hAnsi="Times New Roman"/>
                 <w:b/>
@@ -6574,7 +6829,6 @@
                 <w:insideH w:val="none" w:sz="0" w:space="0" w:color="auto"/>
                 <w:insideV w:val="none" w:sz="0" w:space="0" w:color="auto"/>
               </w:tblBorders>
-              <w:tblLayout w:type="fixed"/>
               <w:tblLook w:val="04A0" w:firstRow="1" w:lastRow="0" w:firstColumn="1" w:lastColumn="0" w:noHBand="0" w:noVBand="1"/>
             </w:tblPr>
             <w:tblGrid>
@@ -6599,6 +6853,7 @@
                     <w:jc w:val="center"/>
                     <w:rPr>
                       <w:rFonts w:ascii="Times New Roman" w:hAnsi="Times New Roman"/>
+                      <w:b/>
                       <w:sz w:val="22"/>
                       <w:szCs w:val="22"/>
                     </w:rPr>
@@ -6606,6 +6861,7 @@
                   <w:r>
                     <w:rPr>
                       <w:rFonts w:ascii="Times New Roman" w:hAnsi="Times New Roman"/>
+                      <w:b/>
                       <w:sz w:val="22"/>
                       <w:szCs w:val="22"/>
                     </w:rPr>
@@ -6614,6 +6870,7 @@
                   <w:r>
                     <w:rPr>
                       <w:rFonts w:ascii="Times New Roman" w:hAnsi="Times New Roman"/>
+                      <w:b/>
                       <w:sz w:val="22"/>
                       <w:szCs w:val="22"/>
                       <w:lang w:val="en-US"/>
@@ -6623,30 +6880,16 @@
                   <w:r>
                     <w:rPr>
                       <w:rFonts w:ascii="Times New Roman" w:hAnsi="Times New Roman"/>
+                      <w:b/>
                       <w:sz w:val="22"/>
                       <w:szCs w:val="22"/>
                     </w:rPr>
-                    <w:t>}</w:t>
+                    <w:t>} ${</w:t>
                   </w:r>
                   <w:r>
                     <w:rPr>
                       <w:rFonts w:ascii="Times New Roman" w:hAnsi="Times New Roman"/>
-                      <w:sz w:val="22"/>
-                      <w:szCs w:val="22"/>
-                    </w:rPr>
-                    <w:t xml:space="preserve"> </w:t>
-                  </w:r>
-                  <w:r>
-                    <w:rPr>
-                      <w:rFonts w:ascii="Times New Roman" w:hAnsi="Times New Roman"/>
-                      <w:sz w:val="22"/>
-                      <w:szCs w:val="22"/>
-                    </w:rPr>
-                    <w:t>${</w:t>
-                  </w:r>
-                  <w:r>
-                    <w:rPr>
-                      <w:rFonts w:ascii="Times New Roman" w:hAnsi="Times New Roman"/>
+                      <w:b/>
                       <w:sz w:val="22"/>
                       <w:szCs w:val="22"/>
                       <w:lang w:val="en-US"/>
@@ -6656,30 +6899,16 @@
                   <w:r>
                     <w:rPr>
                       <w:rFonts w:ascii="Times New Roman" w:hAnsi="Times New Roman"/>
+                      <w:b/>
                       <w:sz w:val="22"/>
                       <w:szCs w:val="22"/>
                     </w:rPr>
-                    <w:t>}</w:t>
+                    <w:t>} ${</w:t>
                   </w:r>
                   <w:r>
                     <w:rPr>
                       <w:rFonts w:ascii="Times New Roman" w:hAnsi="Times New Roman"/>
-                      <w:sz w:val="22"/>
-                      <w:szCs w:val="22"/>
-                    </w:rPr>
-                    <w:t xml:space="preserve"> </w:t>
-                  </w:r>
-                  <w:r>
-                    <w:rPr>
-                      <w:rFonts w:ascii="Times New Roman" w:hAnsi="Times New Roman"/>
-                      <w:sz w:val="22"/>
-                      <w:szCs w:val="22"/>
-                    </w:rPr>
-                    <w:t>${</w:t>
-                  </w:r>
-                  <w:r>
-                    <w:rPr>
-                      <w:rFonts w:ascii="Times New Roman" w:hAnsi="Times New Roman"/>
+                      <w:b/>
                       <w:sz w:val="22"/>
                       <w:szCs w:val="22"/>
                       <w:lang w:val="en-US"/>
@@ -6689,6 +6918,7 @@
                   <w:r>
                     <w:rPr>
                       <w:rFonts w:ascii="Times New Roman" w:hAnsi="Times New Roman"/>
+                      <w:b/>
                       <w:sz w:val="22"/>
                       <w:szCs w:val="22"/>
                     </w:rPr>
@@ -6792,60 +7022,179 @@
               <w:t>/приняты документы:</w:t>
             </w:r>
           </w:p>
-          <w:p>
-            <w:pPr>
-              <w:numPr>
-                <w:ilvl w:val="0"/>
-                <w:numId w:val="1"/>
-              </w:numPr>
-              <w:tabs>
-                <w:tab w:val="num" w:pos="432"/>
-              </w:tabs>
-              <w:spacing w:after="0" w:line="240" w:lineRule="auto"/>
-              <w:rPr>
-                <w:rFonts w:ascii="Times New Roman" w:eastAsia="Times New Roman" w:hAnsi="Times New Roman"/>
-                <w:lang w:eastAsia="ru-RU"/>
-              </w:rPr>
-            </w:pPr>
-            <w:r>
-              <w:rPr>
-                <w:rFonts w:ascii="Times New Roman" w:eastAsia="Times New Roman" w:hAnsi="Times New Roman"/>
-                <w:b/>
-                <w:lang w:val="kk-KZ" w:eastAsia="ru-RU"/>
-              </w:rPr>
-              <w:t xml:space="preserve">Өтініш / </w:t>
-            </w:r>
-            <w:r>
-              <w:rPr>
-                <w:rFonts w:ascii="Times New Roman" w:eastAsia="Times New Roman" w:hAnsi="Times New Roman"/>
-                <w:i/>
-                <w:lang w:eastAsia="ru-RU"/>
-              </w:rPr>
-              <w:t>заявление;</w:t>
-            </w:r>
-          </w:p>
-          <w:p>
-            <w:pPr>
-              <w:numPr>
-                <w:ilvl w:val="0"/>
-                <w:numId w:val="1"/>
-              </w:numPr>
+          <w:tbl>
+            <w:tblPr>
+              <w:tblStyle w:val="a9"/>
+              <w:tblW w:w="2793" w:type="dxa"/>
+              <w:tblInd w:w="284" w:type="dxa"/>
+              <w:tblBorders>
+                <w:top w:val="none" w:sz="0" w:space="0" w:color="auto"/>
+                <w:left w:val="none" w:sz="0" w:space="0" w:color="auto"/>
+                <w:bottom w:val="none" w:sz="0" w:space="0" w:color="auto"/>
+                <w:right w:val="none" w:sz="0" w:space="0" w:color="auto"/>
+                <w:insideH w:val="none" w:sz="0" w:space="0" w:color="auto"/>
+                <w:insideV w:val="none" w:sz="0" w:space="0" w:color="auto"/>
+              </w:tblBorders>
+              <w:tblCellMar>
+                <w:left w:w="0" w:type="dxa"/>
+                <w:right w:w="0" w:type="dxa"/>
+              </w:tblCellMar>
+              <w:tblLook w:val="04A0" w:firstRow="1" w:lastRow="0" w:firstColumn="1" w:lastColumn="0" w:noHBand="0" w:noVBand="1"/>
+            </w:tblPr>
+            <w:tblGrid>
+              <w:gridCol w:w="273"/>
+              <w:gridCol w:w="2103"/>
+              <w:gridCol w:w="417"/>
+            </w:tblGrid>
+            <w:tr>
+              <w:trPr>
+                <w:trHeight w:val="227"/>
+              </w:trPr>
+              <w:tc>
+                <w:tcPr>
+                  <w:tcW w:w="273" w:type="dxa"/>
+                </w:tcPr>
+                <w:p>
+                  <w:pPr>
+                    <w:spacing w:after="0" w:line="240" w:lineRule="auto"/>
+                    <w:rPr>
+                      <w:rFonts w:ascii="Times New Roman" w:eastAsia="Times New Roman" w:hAnsi="Times New Roman"/>
+                      <w:sz w:val="22"/>
+                      <w:lang w:val="kk-KZ"/>
+                    </w:rPr>
+                  </w:pPr>
+                  <w:r>
+                    <w:rPr>
+                      <w:rFonts w:ascii="Times New Roman" w:eastAsia="Times New Roman" w:hAnsi="Times New Roman"/>
+                      <w:sz w:val="22"/>
+                      <w:lang w:val="kk-KZ"/>
+                    </w:rPr>
+                    <w:t xml:space="preserve"> </w:t>
+                  </w:r>
+                  <w:r>
+                    <w:rPr>
+                      <w:rFonts w:ascii="Times New Roman" w:eastAsia="Times New Roman" w:hAnsi="Times New Roman"/>
+                      <w:sz w:val="22"/>
+                      <w:lang w:val="kk-KZ"/>
+                    </w:rPr>
+                    <w:t>1.</w:t>
+                  </w:r>
+                </w:p>
+              </w:tc>
+              <w:tc>
+                <w:tcPr>
+                  <w:tcW w:w="2103" w:type="dxa"/>
+                  <w:tcBorders>
+                    <w:right w:val="single" w:sz="4" w:space="0" w:color="auto"/>
+                  </w:tcBorders>
+                </w:tcPr>
+                <w:p>
+                  <w:pPr>
+                    <w:spacing w:after="0" w:line="240" w:lineRule="auto"/>
+                    <w:rPr>
+                      <w:rFonts w:ascii="Times New Roman" w:eastAsia="Times New Roman" w:hAnsi="Times New Roman"/>
+                      <w:sz w:val="22"/>
+                    </w:rPr>
+                  </w:pPr>
+                  <w:r>
+                    <w:rPr>
+                      <w:rFonts w:ascii="Times New Roman" w:eastAsia="Times New Roman" w:hAnsi="Times New Roman"/>
+                      <w:b/>
+                      <w:sz w:val="22"/>
+                      <w:lang w:val="kk-KZ"/>
+                    </w:rPr>
+                    <w:t xml:space="preserve"> </w:t>
+                  </w:r>
+                  <w:r>
+                    <w:rPr>
+                      <w:rFonts w:ascii="Times New Roman" w:eastAsia="Times New Roman" w:hAnsi="Times New Roman"/>
+                      <w:b/>
+                      <w:sz w:val="22"/>
+                      <w:lang w:val="kk-KZ"/>
+                    </w:rPr>
+                    <w:t xml:space="preserve">Өтініш / </w:t>
+                  </w:r>
+                  <w:r>
+                    <w:rPr>
+                      <w:rFonts w:ascii="Times New Roman" w:eastAsia="Times New Roman" w:hAnsi="Times New Roman"/>
+                      <w:i/>
+                      <w:sz w:val="22"/>
+                    </w:rPr>
+                    <w:t>заявление;</w:t>
+                  </w:r>
+                </w:p>
+              </w:tc>
+              <w:tc>
+                <w:tcPr>
+                  <w:tcW w:w="417" w:type="dxa"/>
+                  <w:tcBorders>
+                    <w:top w:val="single" w:sz="4" w:space="0" w:color="auto"/>
+                    <w:left w:val="single" w:sz="4" w:space="0" w:color="auto"/>
+                    <w:bottom w:val="single" w:sz="4" w:space="0" w:color="auto"/>
+                    <w:right w:val="single" w:sz="4" w:space="0" w:color="auto"/>
+                  </w:tcBorders>
+                </w:tcPr>
+                <w:p>
+                  <w:pPr>
+                    <w:spacing w:after="0" w:line="240" w:lineRule="auto"/>
+                    <w:rPr>
+                      <w:rFonts w:ascii="Times New Roman" w:eastAsia="Times New Roman" w:hAnsi="Times New Roman"/>
+                      <w:sz w:val="22"/>
+                      <w:lang w:val="en-US"/>
+                    </w:rPr>
+                  </w:pPr>
+                  <w:r>
+                    <w:rPr>
+                      <w:rFonts w:ascii="Times New Roman" w:eastAsia="Times New Roman" w:hAnsi="Times New Roman"/>
+                      <w:sz w:val="22"/>
+                      <w:lang w:val="en-US"/>
+                    </w:rPr>
+                    <w:t>${s}</w:t>
+                  </w:r>
+                </w:p>
+              </w:tc>
+            </w:tr>
+          </w:tbl>
+          <w:p>
+            <w:pPr>
               <w:tabs>
                 <w:tab w:val="num" w:pos="290"/>
               </w:tabs>
               <w:spacing w:after="0" w:line="240" w:lineRule="auto"/>
-              <w:ind w:left="290" w:firstLine="0"/>
-              <w:rPr>
-                <w:rFonts w:ascii="Times New Roman" w:eastAsia="Times New Roman" w:hAnsi="Times New Roman"/>
-                <w:lang w:eastAsia="ru-RU"/>
-              </w:rPr>
-            </w:pPr>
-            <w:r>
-              <w:rPr>
-                <w:rFonts w:ascii="Times New Roman" w:eastAsia="Times New Roman" w:hAnsi="Times New Roman"/>
-                <w:b/>
+              <w:ind w:left="290"/>
+              <w:rPr>
+                <w:rFonts w:ascii="Times New Roman" w:eastAsia="Times New Roman" w:hAnsi="Times New Roman"/>
                 <w:lang w:val="kk-KZ" w:eastAsia="ru-RU"/>
               </w:rPr>
+            </w:pPr>
+            <w:r>
+              <w:rPr>
+                <w:rFonts w:ascii="Times New Roman" w:eastAsia="Times New Roman" w:hAnsi="Times New Roman"/>
+                <w:lang w:val="kk-KZ" w:eastAsia="ru-RU"/>
+              </w:rPr>
+              <w:t xml:space="preserve"> </w:t>
+            </w:r>
+            <w:r>
+              <w:rPr>
+                <w:rFonts w:ascii="Times New Roman" w:eastAsia="Times New Roman" w:hAnsi="Times New Roman"/>
+                <w:lang w:val="kk-KZ" w:eastAsia="ru-RU"/>
+              </w:rPr>
+              <w:t>2.</w:t>
+            </w:r>
+            <w:r>
+              <w:rPr>
+                <w:rFonts w:ascii="Times New Roman" w:eastAsia="Times New Roman" w:hAnsi="Times New Roman"/>
+                <w:b/>
+                <w:lang w:val="kk-KZ" w:eastAsia="ru-RU"/>
+              </w:rPr>
+              <w:t xml:space="preserve"> </w:t>
+            </w:r>
+            <w:r>
+              <w:rPr>
+                <w:rFonts w:ascii="Times New Roman" w:eastAsia="Times New Roman" w:hAnsi="Times New Roman"/>
+                <w:b/>
+                <w:lang w:val="kk-KZ" w:eastAsia="ru-RU"/>
+              </w:rPr>
               <w:t>Аттестат (диплом) және аттестатқа (дипломға) қосымша, сериясы/</w:t>
             </w:r>
             <w:r>
@@ -6871,39 +7220,141 @@
               <w:t>___________________________</w:t>
             </w:r>
           </w:p>
-          <w:p>
-            <w:pPr>
-              <w:tabs>
-                <w:tab w:val="num" w:pos="290"/>
-              </w:tabs>
-              <w:spacing w:after="0" w:line="240" w:lineRule="auto"/>
-              <w:ind w:left="290"/>
-              <w:rPr>
-                <w:rFonts w:ascii="Times New Roman" w:eastAsia="Times New Roman" w:hAnsi="Times New Roman"/>
-                <w:lang w:eastAsia="ru-RU"/>
-              </w:rPr>
-            </w:pPr>
-            <w:r>
-              <w:rPr>
-                <w:rFonts w:ascii="Times New Roman" w:eastAsia="Times New Roman" w:hAnsi="Times New Roman"/>
-                <w:b/>
-                <w:lang w:val="kk-KZ" w:eastAsia="ru-RU"/>
-              </w:rPr>
-              <w:t>берілген/</w:t>
-            </w:r>
-            <w:r>
-              <w:rPr>
-                <w:rFonts w:ascii="Times New Roman" w:eastAsia="Times New Roman" w:hAnsi="Times New Roman"/>
-                <w:lang w:val="kk-KZ" w:eastAsia="ru-RU"/>
-              </w:rPr>
-              <w:t>выданный___________________________________________</w:t>
-            </w:r>
-          </w:p>
-          <w:p>
-            <w:pPr>
+          <w:tbl>
+            <w:tblPr>
+              <w:tblStyle w:val="a9"/>
+              <w:tblW w:w="6660" w:type="dxa"/>
+              <w:tblInd w:w="284" w:type="dxa"/>
+              <w:tblBorders>
+                <w:top w:val="none" w:sz="0" w:space="0" w:color="auto"/>
+                <w:left w:val="none" w:sz="0" w:space="0" w:color="auto"/>
+                <w:bottom w:val="none" w:sz="0" w:space="0" w:color="auto"/>
+                <w:right w:val="none" w:sz="0" w:space="0" w:color="auto"/>
+                <w:insideH w:val="none" w:sz="0" w:space="0" w:color="auto"/>
+                <w:insideV w:val="none" w:sz="0" w:space="0" w:color="auto"/>
+              </w:tblBorders>
+              <w:tblCellMar>
+                <w:left w:w="0" w:type="dxa"/>
+                <w:right w:w="0" w:type="dxa"/>
+              </w:tblCellMar>
+              <w:tblLook w:val="04A0" w:firstRow="1" w:lastRow="0" w:firstColumn="1" w:lastColumn="0" w:noHBand="0" w:noVBand="1"/>
+            </w:tblPr>
+            <w:tblGrid>
+              <w:gridCol w:w="2009"/>
+              <w:gridCol w:w="4209"/>
+              <w:gridCol w:w="442"/>
+            </w:tblGrid>
+            <w:tr>
+              <w:trPr>
+                <w:trHeight w:val="227"/>
+              </w:trPr>
+              <w:tc>
+                <w:tcPr>
+                  <w:tcW w:w="2011" w:type="dxa"/>
+                </w:tcPr>
+                <w:p>
+                  <w:pPr>
+                    <w:spacing w:after="0" w:line="240" w:lineRule="auto"/>
+                    <w:rPr>
+                      <w:rFonts w:ascii="Times New Roman" w:eastAsia="Times New Roman" w:hAnsi="Times New Roman"/>
+                      <w:sz w:val="22"/>
+                      <w:szCs w:val="22"/>
+                      <w:lang w:val="kk-KZ"/>
+                    </w:rPr>
+                  </w:pPr>
+                  <w:r>
+                    <w:rPr>
+                      <w:rFonts w:ascii="Times New Roman" w:eastAsia="Times New Roman" w:hAnsi="Times New Roman"/>
+                      <w:b/>
+                      <w:sz w:val="22"/>
+                      <w:szCs w:val="22"/>
+                      <w:lang w:val="kk-KZ"/>
+                    </w:rPr>
+                    <w:t>берілген/</w:t>
+                  </w:r>
+                  <w:r>
+                    <w:rPr>
+                      <w:rFonts w:ascii="Times New Roman" w:eastAsia="Times New Roman" w:hAnsi="Times New Roman"/>
+                      <w:sz w:val="22"/>
+                      <w:szCs w:val="22"/>
+                      <w:lang w:val="kk-KZ"/>
+                    </w:rPr>
+                    <w:t>выданный</w:t>
+                  </w:r>
+                </w:p>
+              </w:tc>
+              <w:tc>
+                <w:tcPr>
+                  <w:tcW w:w="4252" w:type="dxa"/>
+                  <w:tcBorders>
+                    <w:bottom w:val="single" w:sz="4" w:space="0" w:color="auto"/>
+                    <w:right w:val="single" w:sz="4" w:space="0" w:color="auto"/>
+                  </w:tcBorders>
+                </w:tcPr>
+                <w:p>
+                  <w:pPr>
+                    <w:spacing w:after="0" w:line="240" w:lineRule="auto"/>
+                    <w:rPr>
+                      <w:rFonts w:ascii="Times New Roman" w:eastAsia="Times New Roman" w:hAnsi="Times New Roman"/>
+                      <w:sz w:val="22"/>
+                      <w:szCs w:val="22"/>
+                    </w:rPr>
+                  </w:pPr>
+                </w:p>
+              </w:tc>
+              <w:tc>
+                <w:tcPr>
+                  <w:tcW w:w="397" w:type="dxa"/>
+                  <w:tcBorders>
+                    <w:top w:val="single" w:sz="4" w:space="0" w:color="auto"/>
+                    <w:left w:val="single" w:sz="4" w:space="0" w:color="auto"/>
+                    <w:bottom w:val="single" w:sz="4" w:space="0" w:color="auto"/>
+                    <w:right w:val="single" w:sz="4" w:space="0" w:color="auto"/>
+                  </w:tcBorders>
+                </w:tcPr>
+                <w:p>
+                  <w:pPr>
+                    <w:spacing w:after="0" w:line="240" w:lineRule="auto"/>
+                    <w:rPr>
+                      <w:rFonts w:ascii="Times New Roman" w:eastAsia="Times New Roman" w:hAnsi="Times New Roman"/>
+                      <w:sz w:val="22"/>
+                      <w:szCs w:val="22"/>
+                    </w:rPr>
+                  </w:pPr>
+                  <w:r>
+                    <w:rPr>
+                      <w:rFonts w:ascii="Times New Roman" w:eastAsia="Times New Roman" w:hAnsi="Times New Roman"/>
+                      <w:sz w:val="22"/>
+                      <w:lang w:val="en-US"/>
+                    </w:rPr>
+                    <w:t>${</w:t>
+                  </w:r>
+                  <w:r>
+                    <w:rPr>
+                      <w:rFonts w:ascii="Times New Roman" w:eastAsia="Times New Roman" w:hAnsi="Times New Roman"/>
+                      <w:sz w:val="22"/>
+                      <w:lang w:val="en-US"/>
+                    </w:rPr>
+                    <w:t>d</w:t>
+                  </w:r>
+                  <w:r>
+                    <w:rPr>
+                      <w:rFonts w:ascii="Times New Roman" w:eastAsia="Times New Roman" w:hAnsi="Times New Roman"/>
+                      <w:sz w:val="22"/>
+                      <w:lang w:val="en-US"/>
+                    </w:rPr>
+                    <w:t>}</w:t>
+                  </w:r>
+                </w:p>
+              </w:tc>
+            </w:tr>
+          </w:tbl>
+          <w:p>
+            <w:pPr>
+              <w:pStyle w:val="aa"/>
               <w:numPr>
                 <w:ilvl w:val="0"/>
-                <w:numId w:val="1"/>
+                <w:numId w:val="7"/>
               </w:numPr>
               <w:spacing w:after="0" w:line="240" w:lineRule="auto"/>
               <w:rPr>
@@ -6935,83 +7386,322 @@
                 <w:i/>
                 <w:lang w:val="kk-KZ" w:eastAsia="ru-RU"/>
               </w:rPr>
-              <w:t>ек размером 3х4</w:t>
-            </w:r>
-            <w:r>
-              <w:rPr>
-                <w:rFonts w:ascii="Times New Roman" w:eastAsia="Times New Roman" w:hAnsi="Times New Roman"/>
-                <w:i/>
-                <w:lang w:eastAsia="ru-RU"/>
-              </w:rPr>
-              <w:t>____________________</w:t>
-            </w:r>
-          </w:p>
-          <w:p>
-            <w:pPr>
+              <w:t xml:space="preserve">ек размером </w:t>
+            </w:r>
+          </w:p>
+          <w:tbl>
+            <w:tblPr>
+              <w:tblStyle w:val="a9"/>
+              <w:tblW w:w="2980" w:type="dxa"/>
+              <w:tblInd w:w="284" w:type="dxa"/>
+              <w:tblBorders>
+                <w:top w:val="none" w:sz="0" w:space="0" w:color="auto"/>
+                <w:left w:val="none" w:sz="0" w:space="0" w:color="auto"/>
+                <w:bottom w:val="none" w:sz="0" w:space="0" w:color="auto"/>
+                <w:right w:val="none" w:sz="0" w:space="0" w:color="auto"/>
+                <w:insideH w:val="none" w:sz="0" w:space="0" w:color="auto"/>
+                <w:insideV w:val="none" w:sz="0" w:space="0" w:color="auto"/>
+              </w:tblBorders>
+              <w:tblCellMar>
+                <w:left w:w="0" w:type="dxa"/>
+                <w:right w:w="0" w:type="dxa"/>
+              </w:tblCellMar>
+              <w:tblLook w:val="04A0" w:firstRow="1" w:lastRow="0" w:firstColumn="1" w:lastColumn="0" w:noHBand="0" w:noVBand="1"/>
+            </w:tblPr>
+            <w:tblGrid>
+              <w:gridCol w:w="739"/>
+              <w:gridCol w:w="1836"/>
+              <w:gridCol w:w="405"/>
+            </w:tblGrid>
+            <w:tr>
+              <w:trPr>
+                <w:trHeight w:val="227"/>
+              </w:trPr>
+              <w:tc>
+                <w:tcPr>
+                  <w:tcW w:w="740" w:type="dxa"/>
+                </w:tcPr>
+                <w:p>
+                  <w:pPr>
+                    <w:spacing w:after="0" w:line="240" w:lineRule="auto"/>
+                    <w:rPr>
+                      <w:rFonts w:ascii="Times New Roman" w:eastAsia="Times New Roman" w:hAnsi="Times New Roman"/>
+                      <w:sz w:val="22"/>
+                      <w:szCs w:val="22"/>
+                      <w:lang w:val="kk-KZ"/>
+                    </w:rPr>
+                  </w:pPr>
+                  <w:r>
+                    <w:rPr>
+                      <w:rFonts w:ascii="Times New Roman" w:eastAsia="Times New Roman" w:hAnsi="Times New Roman"/>
+                      <w:i/>
+                      <w:sz w:val="22"/>
+                      <w:lang w:val="kk-KZ"/>
+                    </w:rPr>
+                    <w:t xml:space="preserve">   </w:t>
+                  </w:r>
+                  <w:r>
+                    <w:rPr>
+                      <w:rFonts w:ascii="Times New Roman" w:eastAsia="Times New Roman" w:hAnsi="Times New Roman"/>
+                      <w:i/>
+                      <w:sz w:val="22"/>
+                      <w:lang w:val="kk-KZ"/>
+                    </w:rPr>
+                    <w:t xml:space="preserve">  </w:t>
+                  </w:r>
+                  <w:r>
+                    <w:rPr>
+                      <w:rFonts w:ascii="Times New Roman" w:eastAsia="Times New Roman" w:hAnsi="Times New Roman"/>
+                      <w:i/>
+                      <w:sz w:val="22"/>
+                      <w:lang w:val="kk-KZ"/>
+                    </w:rPr>
+                    <w:t xml:space="preserve">  3х4</w:t>
+                  </w:r>
+                </w:p>
+              </w:tc>
+              <w:tc>
+                <w:tcPr>
+                  <w:tcW w:w="1843" w:type="dxa"/>
+                  <w:tcBorders>
+                    <w:bottom w:val="single" w:sz="4" w:space="0" w:color="auto"/>
+                    <w:right w:val="single" w:sz="4" w:space="0" w:color="auto"/>
+                  </w:tcBorders>
+                </w:tcPr>
+                <w:p>
+                  <w:pPr>
+                    <w:spacing w:after="0" w:line="240" w:lineRule="auto"/>
+                    <w:rPr>
+                      <w:rFonts w:ascii="Times New Roman" w:eastAsia="Times New Roman" w:hAnsi="Times New Roman"/>
+                      <w:sz w:val="22"/>
+                      <w:szCs w:val="22"/>
+                    </w:rPr>
+                  </w:pPr>
+                </w:p>
+              </w:tc>
+              <w:tc>
+                <w:tcPr>
+                  <w:tcW w:w="397" w:type="dxa"/>
+                  <w:tcBorders>
+                    <w:top w:val="single" w:sz="4" w:space="0" w:color="auto"/>
+                    <w:left w:val="single" w:sz="4" w:space="0" w:color="auto"/>
+                    <w:bottom w:val="single" w:sz="4" w:space="0" w:color="auto"/>
+                    <w:right w:val="single" w:sz="4" w:space="0" w:color="auto"/>
+                  </w:tcBorders>
+                </w:tcPr>
+                <w:p>
+                  <w:pPr>
+                    <w:spacing w:after="0" w:line="240" w:lineRule="auto"/>
+                    <w:rPr>
+                      <w:rFonts w:ascii="Times New Roman" w:eastAsia="Times New Roman" w:hAnsi="Times New Roman"/>
+                      <w:sz w:val="22"/>
+                      <w:szCs w:val="22"/>
+                    </w:rPr>
+                  </w:pPr>
+                  <w:r>
+                    <w:rPr>
+                      <w:rFonts w:ascii="Times New Roman" w:eastAsia="Times New Roman" w:hAnsi="Times New Roman"/>
+                      <w:sz w:val="22"/>
+                      <w:lang w:val="en-US"/>
+                    </w:rPr>
+                    <w:t>${</w:t>
+                  </w:r>
+                  <w:r>
+                    <w:rPr>
+                      <w:rFonts w:ascii="Times New Roman" w:eastAsia="Times New Roman" w:hAnsi="Times New Roman"/>
+                      <w:sz w:val="22"/>
+                      <w:lang w:val="en-US"/>
+                    </w:rPr>
+                    <w:t>f</w:t>
+                  </w:r>
+                  <w:r>
+                    <w:rPr>
+                      <w:rFonts w:ascii="Times New Roman" w:eastAsia="Times New Roman" w:hAnsi="Times New Roman"/>
+                      <w:sz w:val="22"/>
+                      <w:lang w:val="en-US"/>
+                    </w:rPr>
+                    <w:t>}</w:t>
+                  </w:r>
+                </w:p>
+              </w:tc>
+            </w:tr>
+          </w:tbl>
+          <w:p>
+            <w:pPr>
+              <w:pStyle w:val="aa"/>
               <w:numPr>
                 <w:ilvl w:val="0"/>
-                <w:numId w:val="1"/>
+                <w:numId w:val="7"/>
               </w:numPr>
               <w:spacing w:after="0" w:line="240" w:lineRule="auto"/>
-              <w:rPr>
-                <w:rFonts w:ascii="Times New Roman" w:eastAsia="Times New Roman" w:hAnsi="Times New Roman"/>
-                <w:lang w:eastAsia="ru-RU"/>
-              </w:rPr>
-            </w:pPr>
-            <w:r>
-              <w:rPr>
-                <w:rFonts w:ascii="Times New Roman" w:eastAsia="Times New Roman" w:hAnsi="Times New Roman"/>
-                <w:b/>
-                <w:lang w:eastAsia="ru-RU"/>
-              </w:rPr>
-              <w:t>Ф- 075</w:t>
-            </w:r>
-            <w:r>
-              <w:rPr>
-                <w:rFonts w:ascii="Times New Roman" w:eastAsia="Times New Roman" w:hAnsi="Times New Roman"/>
-                <w:b/>
-                <w:lang w:val="kk-KZ" w:eastAsia="ru-RU"/>
-              </w:rPr>
-              <w:t>/У</w:t>
-            </w:r>
-            <w:r>
-              <w:rPr>
-                <w:rFonts w:ascii="Times New Roman" w:eastAsia="Times New Roman" w:hAnsi="Times New Roman"/>
-                <w:b/>
-                <w:lang w:eastAsia="ru-RU"/>
-              </w:rPr>
-              <w:t xml:space="preserve"> </w:t>
-            </w:r>
-            <w:r>
-              <w:rPr>
-                <w:rFonts w:ascii="Times New Roman" w:eastAsia="Times New Roman" w:hAnsi="Times New Roman"/>
-                <w:b/>
-                <w:lang w:val="kk-KZ" w:eastAsia="ru-RU"/>
-              </w:rPr>
-              <w:t xml:space="preserve">Медициналық анықтама, ДҰСК қорытындысы (керектісін сызу) / </w:t>
-            </w:r>
-            <w:r>
-              <w:rPr>
-                <w:rFonts w:ascii="Times New Roman" w:eastAsia="Times New Roman" w:hAnsi="Times New Roman"/>
-                <w:i/>
-                <w:lang w:eastAsia="ru-RU"/>
-              </w:rPr>
-              <w:t>Медицинская справка Ф-075</w:t>
-            </w:r>
-            <w:r>
               <w:rPr>
                 <w:rFonts w:ascii="Times New Roman" w:eastAsia="Times New Roman" w:hAnsi="Times New Roman"/>
                 <w:i/>
                 <w:lang w:val="kk-KZ" w:eastAsia="ru-RU"/>
               </w:rPr>
-              <w:t>/У, заключение ВЛЭК (нужное подчеркнуть)</w:t>
-            </w:r>
-          </w:p>
+            </w:pPr>
+            <w:r>
+              <w:rPr>
+                <w:rFonts w:ascii="Times New Roman" w:eastAsia="Times New Roman" w:hAnsi="Times New Roman"/>
+                <w:b/>
+                <w:lang w:eastAsia="ru-RU"/>
+              </w:rPr>
+              <w:t>Ф- 075</w:t>
+            </w:r>
+            <w:r>
+              <w:rPr>
+                <w:rFonts w:ascii="Times New Roman" w:eastAsia="Times New Roman" w:hAnsi="Times New Roman"/>
+                <w:b/>
+                <w:lang w:val="kk-KZ" w:eastAsia="ru-RU"/>
+              </w:rPr>
+              <w:t>/У</w:t>
+            </w:r>
+            <w:r>
+              <w:rPr>
+                <w:rFonts w:ascii="Times New Roman" w:eastAsia="Times New Roman" w:hAnsi="Times New Roman"/>
+                <w:b/>
+                <w:lang w:eastAsia="ru-RU"/>
+              </w:rPr>
+              <w:t xml:space="preserve"> </w:t>
+            </w:r>
+            <w:r>
+              <w:rPr>
+                <w:rFonts w:ascii="Times New Roman" w:eastAsia="Times New Roman" w:hAnsi="Times New Roman"/>
+                <w:b/>
+                <w:lang w:val="kk-KZ" w:eastAsia="ru-RU"/>
+              </w:rPr>
+              <w:t xml:space="preserve">Медициналық анықтама, ДҰСК қорытындысы (керектісін сызу) / </w:t>
+            </w:r>
+            <w:r>
+              <w:rPr>
+                <w:rFonts w:ascii="Times New Roman" w:eastAsia="Times New Roman" w:hAnsi="Times New Roman"/>
+                <w:i/>
+                <w:lang w:eastAsia="ru-RU"/>
+              </w:rPr>
+              <w:t>Медицинская справка Ф-075</w:t>
+            </w:r>
+            <w:r>
+              <w:rPr>
+                <w:rFonts w:ascii="Times New Roman" w:eastAsia="Times New Roman" w:hAnsi="Times New Roman"/>
+                <w:i/>
+                <w:lang w:val="kk-KZ" w:eastAsia="ru-RU"/>
+              </w:rPr>
+              <w:t xml:space="preserve">/У, заключение </w:t>
+            </w:r>
+          </w:p>
+          <w:tbl>
+            <w:tblPr>
+              <w:tblStyle w:val="a9"/>
+              <w:tblW w:w="3830" w:type="dxa"/>
+              <w:tblInd w:w="284" w:type="dxa"/>
+              <w:tblBorders>
+                <w:top w:val="none" w:sz="0" w:space="0" w:color="auto"/>
+                <w:left w:val="none" w:sz="0" w:space="0" w:color="auto"/>
+                <w:bottom w:val="none" w:sz="0" w:space="0" w:color="auto"/>
+                <w:right w:val="none" w:sz="0" w:space="0" w:color="auto"/>
+                <w:insideH w:val="none" w:sz="0" w:space="0" w:color="auto"/>
+                <w:insideV w:val="none" w:sz="0" w:space="0" w:color="auto"/>
+              </w:tblBorders>
+              <w:tblCellMar>
+                <w:left w:w="0" w:type="dxa"/>
+                <w:right w:w="0" w:type="dxa"/>
+              </w:tblCellMar>
+              <w:tblLook w:val="04A0" w:firstRow="1" w:lastRow="0" w:firstColumn="1" w:lastColumn="0" w:noHBand="0" w:noVBand="1"/>
+            </w:tblPr>
+            <w:tblGrid>
+              <w:gridCol w:w="3327"/>
+              <w:gridCol w:w="503"/>
+            </w:tblGrid>
+            <w:tr>
+              <w:trPr>
+                <w:trHeight w:val="227"/>
+              </w:trPr>
+              <w:tc>
+                <w:tcPr>
+                  <w:tcW w:w="3433" w:type="dxa"/>
+                  <w:tcBorders>
+                    <w:right w:val="single" w:sz="4" w:space="0" w:color="auto"/>
+                  </w:tcBorders>
+                </w:tcPr>
+                <w:p>
+                  <w:pPr>
+                    <w:spacing w:after="0" w:line="240" w:lineRule="auto"/>
+                    <w:rPr>
+                      <w:rFonts w:ascii="Times New Roman" w:eastAsia="Times New Roman" w:hAnsi="Times New Roman"/>
+                      <w:sz w:val="22"/>
+                    </w:rPr>
+                  </w:pPr>
+                  <w:r>
+                    <w:rPr>
+                      <w:rFonts w:ascii="Times New Roman" w:eastAsia="Times New Roman" w:hAnsi="Times New Roman"/>
+                      <w:b/>
+                      <w:sz w:val="22"/>
+                      <w:lang w:val="kk-KZ"/>
+                    </w:rPr>
+                    <w:t xml:space="preserve">         </w:t>
+                  </w:r>
+                  <w:r>
+                    <w:rPr>
+                      <w:rFonts w:ascii="Times New Roman" w:eastAsia="Times New Roman" w:hAnsi="Times New Roman"/>
+                      <w:i/>
+                      <w:sz w:val="22"/>
+                      <w:lang w:val="kk-KZ"/>
+                    </w:rPr>
+                    <w:t>ВЛЭК (нужное подчеркнуть)</w:t>
+                  </w:r>
+                </w:p>
+              </w:tc>
+              <w:tc>
+                <w:tcPr>
+                  <w:tcW w:w="397" w:type="dxa"/>
+                  <w:tcBorders>
+                    <w:top w:val="single" w:sz="4" w:space="0" w:color="auto"/>
+                    <w:left w:val="single" w:sz="4" w:space="0" w:color="auto"/>
+                    <w:bottom w:val="single" w:sz="4" w:space="0" w:color="auto"/>
+                    <w:right w:val="single" w:sz="4" w:space="0" w:color="auto"/>
+                  </w:tcBorders>
+                </w:tcPr>
+                <w:p>
+                  <w:pPr>
+                    <w:spacing w:after="0" w:line="240" w:lineRule="auto"/>
+                    <w:rPr>
+                      <w:rFonts w:ascii="Times New Roman" w:eastAsia="Times New Roman" w:hAnsi="Times New Roman"/>
+                      <w:sz w:val="22"/>
+                    </w:rPr>
+                  </w:pPr>
+                  <w:r>
+                    <w:rPr>
+                      <w:rFonts w:ascii="Times New Roman" w:eastAsia="Times New Roman" w:hAnsi="Times New Roman"/>
+                      <w:sz w:val="22"/>
+                      <w:lang w:val="en-US"/>
+                    </w:rPr>
+                    <w:t>${</w:t>
+                  </w:r>
+                  <w:r>
+                    <w:rPr>
+                      <w:rFonts w:ascii="Times New Roman" w:eastAsia="Times New Roman" w:hAnsi="Times New Roman"/>
+                      <w:sz w:val="22"/>
+                      <w:lang w:val="en-US"/>
+                    </w:rPr>
+                    <w:t>m</w:t>
+                  </w:r>
+                  <w:r>
+                    <w:rPr>
+                      <w:rFonts w:ascii="Times New Roman" w:eastAsia="Times New Roman" w:hAnsi="Times New Roman"/>
+                      <w:sz w:val="22"/>
+                      <w:lang w:val="en-US"/>
+                    </w:rPr>
+                    <w:t>}</w:t>
+                  </w:r>
+                </w:p>
+              </w:tc>
+            </w:tr>
+          </w:tbl>
           <w:p>
             <w:pPr>
               <w:numPr>
                 <w:ilvl w:val="0"/>
-                <w:numId w:val="1"/>
+                <w:numId w:val="7"/>
               </w:numPr>
               <w:spacing w:after="0" w:line="240" w:lineRule="auto"/>
               <w:rPr>
@@ -7048,21 +7738,181 @@
                 <w:rFonts w:ascii="Times New Roman" w:eastAsia="Times New Roman" w:hAnsi="Times New Roman"/>
                 <w:lang w:val="kk-KZ" w:eastAsia="ru-RU"/>
               </w:rPr>
-              <w:t>сертификат ЕНТ серия</w:t>
-            </w:r>
-            <w:r>
-              <w:rPr>
-                <w:rFonts w:ascii="Times New Roman" w:eastAsia="Times New Roman" w:hAnsi="Times New Roman"/>
-                <w:lang w:eastAsia="ru-RU"/>
-              </w:rPr>
-              <w:t>_______________№___________________________________</w:t>
-            </w:r>
-          </w:p>
+              <w:t xml:space="preserve">сертификат ЕНТ </w:t>
+            </w:r>
+          </w:p>
+          <w:tbl>
+            <w:tblPr>
+              <w:tblStyle w:val="a9"/>
+              <w:tblW w:w="4925" w:type="pct"/>
+              <w:tblBorders>
+                <w:top w:val="none" w:sz="0" w:space="0" w:color="auto"/>
+                <w:left w:val="none" w:sz="0" w:space="0" w:color="auto"/>
+                <w:bottom w:val="none" w:sz="0" w:space="0" w:color="auto"/>
+                <w:right w:val="none" w:sz="0" w:space="0" w:color="auto"/>
+                <w:insideH w:val="none" w:sz="0" w:space="0" w:color="auto"/>
+                <w:insideV w:val="none" w:sz="0" w:space="0" w:color="auto"/>
+              </w:tblBorders>
+              <w:tblCellMar>
+                <w:left w:w="0" w:type="dxa"/>
+                <w:right w:w="0" w:type="dxa"/>
+              </w:tblCellMar>
+              <w:tblLook w:val="04A0" w:firstRow="1" w:lastRow="0" w:firstColumn="1" w:lastColumn="0" w:noHBand="0" w:noVBand="1"/>
+            </w:tblPr>
+            <w:tblGrid>
+              <w:gridCol w:w="1292"/>
+              <w:gridCol w:w="1542"/>
+              <w:gridCol w:w="317"/>
+              <w:gridCol w:w="3329"/>
+              <w:gridCol w:w="442"/>
+            </w:tblGrid>
+            <w:tr>
+              <w:trPr>
+                <w:trHeight w:hRule="exact" w:val="283"/>
+              </w:trPr>
+              <w:tc>
+                <w:tcPr>
+                  <w:tcW w:w="933" w:type="pct"/>
+                  <w:vAlign w:val="bottom"/>
+                </w:tcPr>
+                <w:p>
+                  <w:pPr>
+                    <w:spacing w:after="0" w:line="240" w:lineRule="auto"/>
+                    <w:rPr>
+                      <w:rFonts w:ascii="Times New Roman" w:eastAsia="Times New Roman" w:hAnsi="Times New Roman"/>
+                      <w:sz w:val="22"/>
+                      <w:lang w:val="kk-KZ"/>
+                    </w:rPr>
+                  </w:pPr>
+                  <w:r>
+                    <w:rPr>
+                      <w:rFonts w:ascii="Times New Roman" w:eastAsia="Times New Roman" w:hAnsi="Times New Roman"/>
+                      <w:lang w:val="kk-KZ"/>
+                    </w:rPr>
+                    <w:t xml:space="preserve">              </w:t>
+                  </w:r>
+                  <w:r>
+                    <w:rPr>
+                      <w:rFonts w:ascii="Times New Roman" w:eastAsia="Times New Roman" w:hAnsi="Times New Roman"/>
+                      <w:sz w:val="22"/>
+                      <w:lang w:val="kk-KZ"/>
+                    </w:rPr>
+                    <w:t>серия</w:t>
+                  </w:r>
+                </w:p>
+              </w:tc>
+              <w:tc>
+                <w:tcPr>
+                  <w:tcW w:w="1114" w:type="pct"/>
+                  <w:tcBorders>
+                    <w:bottom w:val="single" w:sz="4" w:space="0" w:color="auto"/>
+                  </w:tcBorders>
+                  <w:vAlign w:val="bottom"/>
+                </w:tcPr>
+                <w:p>
+                  <w:pPr>
+                    <w:spacing w:after="0" w:line="240" w:lineRule="auto"/>
+                    <w:rPr>
+                      <w:rFonts w:ascii="Times New Roman" w:eastAsia="Times New Roman" w:hAnsi="Times New Roman"/>
+                      <w:sz w:val="22"/>
+                    </w:rPr>
+                  </w:pPr>
+                </w:p>
+              </w:tc>
+              <w:tc>
+                <w:tcPr>
+                  <w:tcW w:w="229" w:type="pct"/>
+                  <w:vAlign w:val="bottom"/>
+                </w:tcPr>
+                <w:p>
+                  <w:pPr>
+                    <w:spacing w:after="0" w:line="240" w:lineRule="auto"/>
+                    <w:rPr>
+                      <w:rFonts w:ascii="Times New Roman" w:eastAsia="Times New Roman" w:hAnsi="Times New Roman"/>
+                      <w:sz w:val="22"/>
+                    </w:rPr>
+                  </w:pPr>
+                  <w:r>
+                    <w:rPr>
+                      <w:rFonts w:ascii="Times New Roman" w:eastAsia="Times New Roman" w:hAnsi="Times New Roman"/>
+                      <w:sz w:val="22"/>
+                    </w:rPr>
+                    <w:t>№</w:t>
+                  </w:r>
+                </w:p>
+              </w:tc>
+              <w:tc>
+                <w:tcPr>
+                  <w:tcW w:w="2405" w:type="pct"/>
+                  <w:tcBorders>
+                    <w:bottom w:val="single" w:sz="4" w:space="0" w:color="auto"/>
+                    <w:right w:val="single" w:sz="4" w:space="0" w:color="auto"/>
+                  </w:tcBorders>
+                  <w:shd w:val="clear" w:color="auto" w:fill="auto"/>
+                  <w:vAlign w:val="bottom"/>
+                </w:tcPr>
+                <w:p>
+                  <w:pPr>
+                    <w:spacing w:after="160" w:line="259" w:lineRule="auto"/>
+                    <w:rPr>
+                      <w:rFonts w:ascii="Times New Roman" w:eastAsia="Times New Roman" w:hAnsi="Times New Roman"/>
+                    </w:rPr>
+                  </w:pPr>
+                </w:p>
+              </w:tc>
+              <w:tc>
+                <w:tcPr>
+                  <w:tcW w:w="319" w:type="pct"/>
+                  <w:tcBorders>
+                    <w:top w:val="single" w:sz="4" w:space="0" w:color="auto"/>
+                    <w:left w:val="single" w:sz="4" w:space="0" w:color="auto"/>
+                    <w:bottom w:val="single" w:sz="4" w:space="0" w:color="auto"/>
+                    <w:right w:val="single" w:sz="4" w:space="0" w:color="auto"/>
+                  </w:tcBorders>
+                  <w:shd w:val="clear" w:color="auto" w:fill="auto"/>
+                  <w:vAlign w:val="bottom"/>
+                </w:tcPr>
+                <w:p>
+                  <w:pPr>
+                    <w:spacing w:after="160" w:line="259" w:lineRule="auto"/>
+                    <w:rPr>
+                      <w:rFonts w:ascii="Times New Roman" w:eastAsia="Times New Roman" w:hAnsi="Times New Roman"/>
+                      <w:lang w:val="kk-KZ"/>
+                    </w:rPr>
+                  </w:pPr>
+                  <w:r>
+                    <w:rPr>
+                      <w:rFonts w:ascii="Times New Roman" w:eastAsia="Times New Roman" w:hAnsi="Times New Roman"/>
+                      <w:sz w:val="22"/>
+                      <w:lang w:val="en-US"/>
+                    </w:rPr>
+                    <w:t>${</w:t>
+                  </w:r>
+                  <w:r>
+                    <w:rPr>
+                      <w:rFonts w:ascii="Times New Roman" w:eastAsia="Times New Roman" w:hAnsi="Times New Roman"/>
+                      <w:sz w:val="22"/>
+                      <w:lang w:val="en-US"/>
+                    </w:rPr>
+                    <w:t>u</w:t>
+                  </w:r>
+                  <w:r>
+                    <w:rPr>
+                      <w:rFonts w:ascii="Times New Roman" w:eastAsia="Times New Roman" w:hAnsi="Times New Roman"/>
+                      <w:sz w:val="22"/>
+                      <w:lang w:val="en-US"/>
+                    </w:rPr>
+                    <w:t>}</w:t>
+                  </w:r>
+                </w:p>
+              </w:tc>
+            </w:tr>
+          </w:tbl>
           <w:p>
             <w:pPr>
               <w:numPr>
                 <w:ilvl w:val="0"/>
-                <w:numId w:val="1"/>
+                <w:numId w:val="7"/>
               </w:numPr>
               <w:spacing w:after="0" w:line="240" w:lineRule="auto"/>
               <w:rPr>
@@ -7091,107 +7941,461 @@
                 <w:rFonts w:ascii="Times New Roman" w:eastAsia="Times New Roman" w:hAnsi="Times New Roman"/>
                 <w:lang w:val="kk-KZ" w:eastAsia="ru-RU"/>
               </w:rPr>
-              <w:t>свидетельство гранта серия</w:t>
-            </w:r>
-            <w:r>
-              <w:rPr>
-                <w:rFonts w:ascii="Times New Roman" w:eastAsia="Times New Roman" w:hAnsi="Times New Roman"/>
-                <w:lang w:eastAsia="ru-RU"/>
-              </w:rPr>
-              <w:t>__________________№________________________________</w:t>
-            </w:r>
-          </w:p>
-          <w:p>
-            <w:pPr>
+              <w:t xml:space="preserve">свидетельство гранта </w:t>
+            </w:r>
+          </w:p>
+          <w:tbl>
+            <w:tblPr>
+              <w:tblStyle w:val="a9"/>
+              <w:tblW w:w="6665" w:type="dxa"/>
+              <w:tblInd w:w="284" w:type="dxa"/>
+              <w:tblBorders>
+                <w:top w:val="none" w:sz="0" w:space="0" w:color="auto"/>
+                <w:left w:val="none" w:sz="0" w:space="0" w:color="auto"/>
+                <w:bottom w:val="none" w:sz="0" w:space="0" w:color="auto"/>
+                <w:right w:val="none" w:sz="0" w:space="0" w:color="auto"/>
+                <w:insideH w:val="none" w:sz="0" w:space="0" w:color="auto"/>
+                <w:insideV w:val="none" w:sz="0" w:space="0" w:color="auto"/>
+              </w:tblBorders>
+              <w:tblCellMar>
+                <w:left w:w="0" w:type="dxa"/>
+                <w:right w:w="0" w:type="dxa"/>
+              </w:tblCellMar>
+              <w:tblLook w:val="04A0" w:firstRow="1" w:lastRow="0" w:firstColumn="1" w:lastColumn="0" w:noHBand="0" w:noVBand="1"/>
+            </w:tblPr>
+            <w:tblGrid>
+              <w:gridCol w:w="100"/>
+              <w:gridCol w:w="354"/>
+              <w:gridCol w:w="567"/>
+              <w:gridCol w:w="1574"/>
+              <w:gridCol w:w="271"/>
+              <w:gridCol w:w="3357"/>
+              <w:gridCol w:w="442"/>
+            </w:tblGrid>
+            <w:tr>
+              <w:trPr>
+                <w:gridBefore w:val="1"/>
+                <w:wBefore w:w="100" w:type="dxa"/>
+                <w:trHeight w:hRule="exact" w:val="283"/>
+              </w:trPr>
+              <w:tc>
+                <w:tcPr>
+                  <w:tcW w:w="921" w:type="dxa"/>
+                  <w:gridSpan w:val="2"/>
+                  <w:vAlign w:val="bottom"/>
+                </w:tcPr>
+                <w:p>
+                  <w:pPr>
+                    <w:spacing w:after="0" w:line="240" w:lineRule="auto"/>
+                    <w:rPr>
+                      <w:rFonts w:ascii="Times New Roman" w:eastAsia="Times New Roman" w:hAnsi="Times New Roman"/>
+                      <w:sz w:val="22"/>
+                      <w:lang w:val="kk-KZ"/>
+                    </w:rPr>
+                  </w:pPr>
+                  <w:r>
+                    <w:rPr>
+                      <w:rFonts w:ascii="Times New Roman" w:eastAsia="Times New Roman" w:hAnsi="Times New Roman"/>
+                      <w:lang w:val="kk-KZ"/>
+                    </w:rPr>
+                    <w:t xml:space="preserve">      </w:t>
+                  </w:r>
+                  <w:r>
+                    <w:rPr>
+                      <w:rFonts w:ascii="Times New Roman" w:eastAsia="Times New Roman" w:hAnsi="Times New Roman"/>
+                      <w:sz w:val="22"/>
+                      <w:lang w:val="kk-KZ"/>
+                    </w:rPr>
+                    <w:t>серия</w:t>
+                  </w:r>
+                </w:p>
+              </w:tc>
+              <w:tc>
+                <w:tcPr>
+                  <w:tcW w:w="1574" w:type="dxa"/>
+                  <w:tcBorders>
+                    <w:bottom w:val="single" w:sz="4" w:space="0" w:color="auto"/>
+                  </w:tcBorders>
+                  <w:vAlign w:val="bottom"/>
+                </w:tcPr>
+                <w:p>
+                  <w:pPr>
+                    <w:spacing w:after="0" w:line="240" w:lineRule="auto"/>
+                    <w:rPr>
+                      <w:rFonts w:ascii="Times New Roman" w:eastAsia="Times New Roman" w:hAnsi="Times New Roman"/>
+                      <w:sz w:val="22"/>
+                    </w:rPr>
+                  </w:pPr>
+                </w:p>
+              </w:tc>
+              <w:tc>
+                <w:tcPr>
+                  <w:tcW w:w="271" w:type="dxa"/>
+                  <w:vAlign w:val="bottom"/>
+                </w:tcPr>
+                <w:p>
+                  <w:pPr>
+                    <w:spacing w:after="0" w:line="240" w:lineRule="auto"/>
+                    <w:rPr>
+                      <w:rFonts w:ascii="Times New Roman" w:eastAsia="Times New Roman" w:hAnsi="Times New Roman"/>
+                      <w:sz w:val="22"/>
+                    </w:rPr>
+                  </w:pPr>
+                  <w:r>
+                    <w:rPr>
+                      <w:rFonts w:ascii="Times New Roman" w:eastAsia="Times New Roman" w:hAnsi="Times New Roman"/>
+                      <w:sz w:val="22"/>
+                    </w:rPr>
+                    <w:t>№</w:t>
+                  </w:r>
+                </w:p>
+              </w:tc>
+              <w:tc>
+                <w:tcPr>
+                  <w:tcW w:w="3357" w:type="dxa"/>
+                  <w:tcBorders>
+                    <w:bottom w:val="single" w:sz="4" w:space="0" w:color="auto"/>
+                    <w:right w:val="single" w:sz="4" w:space="0" w:color="auto"/>
+                  </w:tcBorders>
+                  <w:shd w:val="clear" w:color="auto" w:fill="auto"/>
+                  <w:vAlign w:val="bottom"/>
+                </w:tcPr>
+                <w:p>
+                  <w:pPr>
+                    <w:spacing w:after="160" w:line="259" w:lineRule="auto"/>
+                    <w:rPr>
+                      <w:rFonts w:ascii="Times New Roman" w:eastAsia="Times New Roman" w:hAnsi="Times New Roman"/>
+                    </w:rPr>
+                  </w:pPr>
+                </w:p>
+              </w:tc>
+              <w:tc>
+                <w:tcPr>
+                  <w:tcW w:w="442" w:type="dxa"/>
+                  <w:tcBorders>
+                    <w:top w:val="single" w:sz="4" w:space="0" w:color="auto"/>
+                    <w:left w:val="single" w:sz="4" w:space="0" w:color="auto"/>
+                    <w:bottom w:val="single" w:sz="4" w:space="0" w:color="auto"/>
+                    <w:right w:val="single" w:sz="4" w:space="0" w:color="auto"/>
+                  </w:tcBorders>
+                  <w:shd w:val="clear" w:color="auto" w:fill="auto"/>
+                  <w:vAlign w:val="bottom"/>
+                </w:tcPr>
+                <w:p>
+                  <w:pPr>
+                    <w:spacing w:after="160" w:line="259" w:lineRule="auto"/>
+                    <w:rPr>
+                      <w:rFonts w:ascii="Times New Roman" w:eastAsia="Times New Roman" w:hAnsi="Times New Roman"/>
+                    </w:rPr>
+                  </w:pPr>
+                  <w:r>
+                    <w:rPr>
+                      <w:rFonts w:ascii="Times New Roman" w:eastAsia="Times New Roman" w:hAnsi="Times New Roman"/>
+                      <w:sz w:val="22"/>
+                      <w:lang w:val="en-US"/>
+                    </w:rPr>
+                    <w:t>${</w:t>
+                  </w:r>
+                  <w:r>
+                    <w:rPr>
+                      <w:rFonts w:ascii="Times New Roman" w:eastAsia="Times New Roman" w:hAnsi="Times New Roman"/>
+                      <w:sz w:val="22"/>
+                      <w:lang w:val="en-US"/>
+                    </w:rPr>
+                    <w:t>g</w:t>
+                  </w:r>
+                  <w:r>
+                    <w:rPr>
+                      <w:rFonts w:ascii="Times New Roman" w:eastAsia="Times New Roman" w:hAnsi="Times New Roman"/>
+                      <w:sz w:val="22"/>
+                      <w:lang w:val="en-US"/>
+                    </w:rPr>
+                    <w:t>}</w:t>
+                  </w:r>
+                </w:p>
+              </w:tc>
+            </w:tr>
+            <w:tr>
+              <w:trPr>
+                <w:gridBefore w:val="1"/>
+                <w:wBefore w:w="100" w:type="dxa"/>
+                <w:trHeight w:hRule="exact" w:val="90"/>
+              </w:trPr>
+              <w:tc>
+                <w:tcPr>
+                  <w:tcW w:w="921" w:type="dxa"/>
+                  <w:gridSpan w:val="2"/>
+                  <w:vAlign w:val="bottom"/>
+                </w:tcPr>
+                <w:p>
+                  <w:pPr>
+                    <w:spacing w:after="0" w:line="240" w:lineRule="auto"/>
+                    <w:rPr>
+                      <w:rFonts w:ascii="Times New Roman" w:eastAsia="Times New Roman" w:hAnsi="Times New Roman"/>
+                      <w:lang w:val="kk-KZ"/>
+                    </w:rPr>
+                  </w:pPr>
+                </w:p>
+              </w:tc>
+              <w:tc>
+                <w:tcPr>
+                  <w:tcW w:w="1574" w:type="dxa"/>
+                  <w:tcBorders>
+                    <w:top w:val="single" w:sz="4" w:space="0" w:color="auto"/>
+                  </w:tcBorders>
+                  <w:vAlign w:val="bottom"/>
+                </w:tcPr>
+                <w:p>
+                  <w:pPr>
+                    <w:spacing w:after="0" w:line="240" w:lineRule="auto"/>
+                    <w:rPr>
+                      <w:rFonts w:ascii="Times New Roman" w:eastAsia="Times New Roman" w:hAnsi="Times New Roman"/>
+                    </w:rPr>
+                  </w:pPr>
+                </w:p>
+              </w:tc>
+              <w:tc>
+                <w:tcPr>
+                  <w:tcW w:w="271" w:type="dxa"/>
+                  <w:vAlign w:val="bottom"/>
+                </w:tcPr>
+                <w:p>
+                  <w:pPr>
+                    <w:spacing w:after="0" w:line="240" w:lineRule="auto"/>
+                    <w:rPr>
+                      <w:rFonts w:ascii="Times New Roman" w:eastAsia="Times New Roman" w:hAnsi="Times New Roman"/>
+                    </w:rPr>
+                  </w:pPr>
+                </w:p>
+              </w:tc>
+              <w:tc>
+                <w:tcPr>
+                  <w:tcW w:w="3357" w:type="dxa"/>
+                  <w:tcBorders>
+                    <w:top w:val="single" w:sz="4" w:space="0" w:color="auto"/>
+                  </w:tcBorders>
+                  <w:shd w:val="clear" w:color="auto" w:fill="auto"/>
+                  <w:vAlign w:val="bottom"/>
+                </w:tcPr>
+                <w:p>
+                  <w:pPr>
+                    <w:spacing w:after="160" w:line="259" w:lineRule="auto"/>
+                    <w:rPr>
+                      <w:rFonts w:ascii="Times New Roman" w:eastAsia="Times New Roman" w:hAnsi="Times New Roman"/>
+                    </w:rPr>
+                  </w:pPr>
+                </w:p>
+              </w:tc>
+              <w:tc>
+                <w:tcPr>
+                  <w:tcW w:w="442" w:type="dxa"/>
+                  <w:tcBorders>
+                    <w:top w:val="single" w:sz="4" w:space="0" w:color="auto"/>
+                  </w:tcBorders>
+                  <w:shd w:val="clear" w:color="auto" w:fill="auto"/>
+                  <w:vAlign w:val="bottom"/>
+                </w:tcPr>
+                <w:p>
+                  <w:pPr>
+                    <w:spacing w:after="160" w:line="259" w:lineRule="auto"/>
+                    <w:rPr>
+                      <w:rFonts w:ascii="Times New Roman" w:eastAsia="Times New Roman" w:hAnsi="Times New Roman"/>
+                      <w:lang w:val="en-US"/>
+                    </w:rPr>
+                  </w:pPr>
+                </w:p>
+              </w:tc>
+            </w:tr>
+            <w:tr>
+              <w:trPr>
+                <w:trHeight w:val="227"/>
+              </w:trPr>
+              <w:tc>
+                <w:tcPr>
+                  <w:tcW w:w="454" w:type="dxa"/>
+                  <w:gridSpan w:val="2"/>
+                </w:tcPr>
+                <w:p>
+                  <w:pPr>
+                    <w:spacing w:after="0" w:line="240" w:lineRule="auto"/>
+                    <w:rPr>
+                      <w:rFonts w:ascii="Times New Roman" w:eastAsia="Times New Roman" w:hAnsi="Times New Roman"/>
+                      <w:sz w:val="22"/>
+                      <w:szCs w:val="22"/>
+                      <w:lang w:val="kk-KZ"/>
+                    </w:rPr>
+                  </w:pPr>
+                  <w:r>
+                    <w:rPr>
+                      <w:rFonts w:ascii="Times New Roman" w:eastAsia="Times New Roman" w:hAnsi="Times New Roman"/>
+                      <w:sz w:val="22"/>
+                      <w:szCs w:val="22"/>
+                      <w:lang w:val="kk-KZ"/>
+                    </w:rPr>
+                    <w:t xml:space="preserve"> </w:t>
+                  </w:r>
+                  <w:r>
+                    <w:rPr>
+                      <w:rFonts w:ascii="Times New Roman" w:eastAsia="Times New Roman" w:hAnsi="Times New Roman"/>
+                      <w:sz w:val="22"/>
+                      <w:szCs w:val="22"/>
+                      <w:lang w:val="kk-KZ"/>
+                    </w:rPr>
+                    <w:t>7.</w:t>
+                  </w:r>
+                </w:p>
+              </w:tc>
+              <w:tc>
+                <w:tcPr>
+                  <w:tcW w:w="5769" w:type="dxa"/>
+                  <w:gridSpan w:val="4"/>
+                  <w:tcBorders>
+                    <w:right w:val="single" w:sz="4" w:space="0" w:color="auto"/>
+                  </w:tcBorders>
+                </w:tcPr>
+                <w:p>
+                  <w:pPr>
+                    <w:spacing w:after="0" w:line="240" w:lineRule="auto"/>
+                    <w:rPr>
+                      <w:rFonts w:ascii="Times New Roman" w:eastAsia="Times New Roman" w:hAnsi="Times New Roman"/>
+                      <w:b/>
+                      <w:sz w:val="22"/>
+                      <w:szCs w:val="22"/>
+                    </w:rPr>
+                  </w:pPr>
+                  <w:r>
+                    <w:rPr>
+                      <w:rFonts w:ascii="Times New Roman" w:eastAsia="Times New Roman" w:hAnsi="Times New Roman"/>
+                      <w:b/>
+                      <w:sz w:val="22"/>
+                      <w:szCs w:val="22"/>
+                    </w:rPr>
+                    <w:t xml:space="preserve">Жеке </w:t>
+                  </w:r>
+                  <w:proofErr w:type="spellStart"/>
+                  <w:r>
+                    <w:rPr>
+                      <w:rFonts w:ascii="Times New Roman" w:eastAsia="Times New Roman" w:hAnsi="Times New Roman"/>
+                      <w:b/>
+                      <w:sz w:val="22"/>
+                      <w:szCs w:val="22"/>
+                    </w:rPr>
+                    <w:t>куәлік</w:t>
+                  </w:r>
+                  <w:proofErr w:type="spellEnd"/>
+                  <w:r>
+                    <w:rPr>
+                      <w:rFonts w:ascii="Times New Roman" w:eastAsia="Times New Roman" w:hAnsi="Times New Roman"/>
+                      <w:b/>
+                      <w:sz w:val="22"/>
+                      <w:szCs w:val="22"/>
+                    </w:rPr>
+                    <w:t xml:space="preserve"> </w:t>
+                  </w:r>
+                  <w:proofErr w:type="spellStart"/>
+                  <w:r>
+                    <w:rPr>
+                      <w:rFonts w:ascii="Times New Roman" w:eastAsia="Times New Roman" w:hAnsi="Times New Roman"/>
+                      <w:b/>
+                      <w:sz w:val="22"/>
+                      <w:szCs w:val="22"/>
+                    </w:rPr>
+                    <w:t>көшірмесі</w:t>
+                  </w:r>
+                  <w:proofErr w:type="spellEnd"/>
+                  <w:r>
+                    <w:rPr>
+                      <w:rFonts w:ascii="Times New Roman" w:eastAsia="Times New Roman" w:hAnsi="Times New Roman"/>
+                      <w:b/>
+                      <w:sz w:val="22"/>
+                      <w:szCs w:val="22"/>
+                    </w:rPr>
+                    <w:t>/</w:t>
+                  </w:r>
+                  <w:r>
+                    <w:rPr>
+                      <w:rFonts w:ascii="Times New Roman" w:eastAsia="Times New Roman" w:hAnsi="Times New Roman"/>
+                      <w:sz w:val="22"/>
+                      <w:szCs w:val="22"/>
+                    </w:rPr>
+                    <w:t xml:space="preserve"> Копия удостоверения личности;</w:t>
+                  </w:r>
+                </w:p>
+              </w:tc>
+              <w:tc>
+                <w:tcPr>
+                  <w:tcW w:w="442" w:type="dxa"/>
+                  <w:tcBorders>
+                    <w:top w:val="single" w:sz="4" w:space="0" w:color="auto"/>
+                    <w:left w:val="single" w:sz="4" w:space="0" w:color="auto"/>
+                    <w:bottom w:val="single" w:sz="4" w:space="0" w:color="auto"/>
+                    <w:right w:val="single" w:sz="4" w:space="0" w:color="auto"/>
+                  </w:tcBorders>
+                </w:tcPr>
+                <w:p>
+                  <w:pPr>
+                    <w:spacing w:after="0" w:line="240" w:lineRule="auto"/>
+                    <w:rPr>
+                      <w:rFonts w:ascii="Times New Roman" w:eastAsia="Times New Roman" w:hAnsi="Times New Roman"/>
+                      <w:sz w:val="22"/>
+                      <w:szCs w:val="22"/>
+                    </w:rPr>
+                  </w:pPr>
+                  <w:r>
+                    <w:rPr>
+                      <w:rFonts w:ascii="Times New Roman" w:eastAsia="Times New Roman" w:hAnsi="Times New Roman"/>
+                      <w:sz w:val="22"/>
+                      <w:lang w:val="en-US"/>
+                    </w:rPr>
+                    <w:t>${</w:t>
+                  </w:r>
+                  <w:r>
+                    <w:rPr>
+                      <w:rFonts w:ascii="Times New Roman" w:eastAsia="Times New Roman" w:hAnsi="Times New Roman"/>
+                      <w:sz w:val="22"/>
+                      <w:lang w:val="en-US"/>
+                    </w:rPr>
+                    <w:t>k</w:t>
+                  </w:r>
+                  <w:r>
+                    <w:rPr>
+                      <w:rFonts w:ascii="Times New Roman" w:eastAsia="Times New Roman" w:hAnsi="Times New Roman"/>
+                      <w:sz w:val="22"/>
+                      <w:lang w:val="en-US"/>
+                    </w:rPr>
+                    <w:t>}</w:t>
+                  </w:r>
+                </w:p>
+              </w:tc>
+            </w:tr>
+          </w:tbl>
+          <w:p>
+            <w:pPr>
+              <w:pStyle w:val="aa"/>
               <w:numPr>
                 <w:ilvl w:val="0"/>
-                <w:numId w:val="1"/>
+                <w:numId w:val="8"/>
               </w:numPr>
               <w:spacing w:after="0" w:line="240" w:lineRule="auto"/>
-              <w:rPr>
-                <w:rFonts w:ascii="Times New Roman" w:eastAsia="Times New Roman" w:hAnsi="Times New Roman"/>
-                <w:b/>
-                <w:lang w:eastAsia="ru-RU"/>
-              </w:rPr>
-            </w:pPr>
-            <w:r>
-              <w:rPr>
-                <w:rFonts w:ascii="Times New Roman" w:eastAsia="Times New Roman" w:hAnsi="Times New Roman"/>
-                <w:b/>
-                <w:lang w:eastAsia="ru-RU"/>
-              </w:rPr>
-              <w:t xml:space="preserve">Жеке </w:t>
-            </w:r>
-            <w:proofErr w:type="spellStart"/>
-            <w:r>
-              <w:rPr>
-                <w:rFonts w:ascii="Times New Roman" w:eastAsia="Times New Roman" w:hAnsi="Times New Roman"/>
-                <w:b/>
-                <w:lang w:eastAsia="ru-RU"/>
-              </w:rPr>
-              <w:t>куәлік</w:t>
-            </w:r>
-            <w:proofErr w:type="spellEnd"/>
-            <w:r>
-              <w:rPr>
-                <w:rFonts w:ascii="Times New Roman" w:eastAsia="Times New Roman" w:hAnsi="Times New Roman"/>
-                <w:b/>
-                <w:lang w:eastAsia="ru-RU"/>
-              </w:rPr>
-              <w:t xml:space="preserve"> </w:t>
-            </w:r>
-            <w:proofErr w:type="spellStart"/>
-            <w:r>
-              <w:rPr>
-                <w:rFonts w:ascii="Times New Roman" w:eastAsia="Times New Roman" w:hAnsi="Times New Roman"/>
-                <w:b/>
-                <w:lang w:eastAsia="ru-RU"/>
-              </w:rPr>
-              <w:t>көшірмесі</w:t>
-            </w:r>
-            <w:proofErr w:type="spellEnd"/>
-            <w:r>
-              <w:rPr>
-                <w:rFonts w:ascii="Times New Roman" w:eastAsia="Times New Roman" w:hAnsi="Times New Roman"/>
-                <w:b/>
-                <w:lang w:eastAsia="ru-RU"/>
-              </w:rPr>
-              <w:t>/</w:t>
-            </w:r>
-            <w:r>
-              <w:rPr>
-                <w:rFonts w:ascii="Times New Roman" w:eastAsia="Times New Roman" w:hAnsi="Times New Roman"/>
-                <w:lang w:eastAsia="ru-RU"/>
-              </w:rPr>
-              <w:t xml:space="preserve"> Копия удостоверения личности;</w:t>
+              <w:jc w:val="both"/>
+              <w:rPr>
+                <w:rFonts w:ascii="Times New Roman" w:eastAsia="Times New Roman" w:hAnsi="Times New Roman"/>
+                <w:lang w:eastAsia="ru-RU"/>
+              </w:rPr>
+            </w:pPr>
+            <w:r>
+              <w:rPr>
+                <w:rFonts w:ascii="Times New Roman" w:eastAsia="Times New Roman" w:hAnsi="Times New Roman"/>
+                <w:lang w:eastAsia="ru-RU"/>
+              </w:rPr>
+              <w:t>________________________________________________________</w:t>
             </w:r>
           </w:p>
           <w:p>
             <w:pPr>
               <w:numPr>
                 <w:ilvl w:val="0"/>
-                <w:numId w:val="1"/>
-              </w:numPr>
-              <w:spacing w:after="0" w:line="240" w:lineRule="auto"/>
-              <w:jc w:val="both"/>
-              <w:rPr>
-                <w:rFonts w:ascii="Times New Roman" w:eastAsia="Times New Roman" w:hAnsi="Times New Roman"/>
-                <w:lang w:eastAsia="ru-RU"/>
-              </w:rPr>
-            </w:pPr>
-            <w:r>
-              <w:rPr>
-                <w:rFonts w:ascii="Times New Roman" w:eastAsia="Times New Roman" w:hAnsi="Times New Roman"/>
-                <w:lang w:eastAsia="ru-RU"/>
-              </w:rPr>
-              <w:t>________________________________________________________</w:t>
-            </w:r>
-          </w:p>
-          <w:p>
-            <w:pPr>
-              <w:numPr>
-                <w:ilvl w:val="0"/>
-                <w:numId w:val="1"/>
+                <w:numId w:val="8"/>
               </w:numPr>
               <w:spacing w:after="0" w:line="240" w:lineRule="auto"/>
               <w:jc w:val="both"/>
@@ -7431,30 +8635,24 @@
               <w:jc w:val="both"/>
               <w:rPr>
                 <w:rFonts w:ascii="Times New Roman" w:eastAsia="Times New Roman" w:hAnsi="Times New Roman"/>
-                <w:lang w:eastAsia="ru-RU"/>
-              </w:rPr>
-            </w:pPr>
-            <w:r>
-              <w:rPr>
-                <w:rFonts w:ascii="Times New Roman" w:eastAsia="Times New Roman" w:hAnsi="Times New Roman"/>
-                <w:lang w:eastAsia="ru-RU"/>
-              </w:rPr>
-              <w:t xml:space="preserve">  </w:t>
-            </w:r>
-          </w:p>
-          <w:p>
-            <w:pPr>
-              <w:tabs>
-                <w:tab w:val="left" w:pos="2925"/>
-                <w:tab w:val="right" w:pos="7032"/>
-              </w:tabs>
-              <w:spacing w:after="0" w:line="240" w:lineRule="auto"/>
-              <w:rPr>
-                <w:rFonts w:ascii="Times New Roman" w:eastAsia="Times New Roman" w:hAnsi="Times New Roman"/>
                 <w:bCs/>
                 <w:lang w:eastAsia="ru-RU"/>
               </w:rPr>
             </w:pPr>
+            <w:r>
+              <w:rPr>
+                <w:rFonts w:ascii="Times New Roman" w:eastAsia="Times New Roman" w:hAnsi="Times New Roman"/>
+                <w:lang w:eastAsia="ru-RU"/>
+              </w:rPr>
+              <w:t xml:space="preserve"> </w:t>
+            </w:r>
+            <w:r>
+              <w:rPr>
+                <w:rFonts w:ascii="Times New Roman" w:eastAsia="Times New Roman" w:hAnsi="Times New Roman"/>
+                <w:lang w:val="en-US" w:eastAsia="ru-RU"/>
+              </w:rPr>
+              <w:t xml:space="preserve">                           </w:t>
+            </w:r>
             <w:r>
               <w:rPr>
                 <w:rFonts w:ascii="Times New Roman" w:eastAsia="Times New Roman" w:hAnsi="Times New Roman"/>
@@ -7999,7 +9197,7 @@
                 <w:tab w:val="left" w:pos="264"/>
                 <w:tab w:val="left" w:pos="1032"/>
               </w:tabs>
-              <w:spacing w:after="0" w:line="240" w:lineRule="auto"/>
+              <w:spacing w:after="0" w:line="192" w:lineRule="auto"/>
               <w:rPr>
                 <w:rFonts w:ascii="Times New Roman" w:eastAsia="Times New Roman" w:hAnsi="Times New Roman"/>
                 <w:lang w:eastAsia="ru-RU"/>
@@ -8039,13 +9237,19 @@
             <w:tblPr>
               <w:tblStyle w:val="a9"/>
               <w:tblW w:w="0" w:type="auto"/>
-              <w:tblLayout w:type="fixed"/>
+              <w:tblCellMar>
+                <w:left w:w="0" w:type="dxa"/>
+                <w:right w:w="0" w:type="dxa"/>
+              </w:tblCellMar>
               <w:tblLook w:val="04A0" w:firstRow="1" w:lastRow="0" w:firstColumn="1" w:lastColumn="0" w:noHBand="0" w:noVBand="1"/>
             </w:tblPr>
             <w:tblGrid>
               <w:gridCol w:w="7022"/>
             </w:tblGrid>
             <w:tr>
+              <w:trPr>
+                <w:trHeight w:val="227"/>
+              </w:trPr>
               <w:tc>
                 <w:tcPr>
                   <w:tcW w:w="7022" w:type="dxa"/>
@@ -8065,15 +9269,19 @@
                       <w:tab w:val="left" w:pos="264"/>
                       <w:tab w:val="left" w:pos="1032"/>
                     </w:tabs>
-                    <w:spacing w:after="0" w:line="240" w:lineRule="auto"/>
+                    <w:spacing w:after="0" w:line="192" w:lineRule="auto"/>
                     <w:jc w:val="center"/>
                     <w:rPr>
                       <w:rFonts w:ascii="Times New Roman" w:eastAsia="Times New Roman" w:hAnsi="Times New Roman"/>
+                      <w:b/>
+                      <w:sz w:val="22"/>
+                      <w:szCs w:val="22"/>
                     </w:rPr>
                   </w:pPr>
                   <w:r>
                     <w:rPr>
                       <w:rFonts w:ascii="Times New Roman" w:hAnsi="Times New Roman"/>
+                      <w:b/>
                       <w:sz w:val="22"/>
                       <w:szCs w:val="22"/>
                     </w:rPr>
@@ -8082,6 +9290,7 @@
                   <w:r>
                     <w:rPr>
                       <w:rFonts w:ascii="Times New Roman" w:hAnsi="Times New Roman"/>
+                      <w:b/>
                       <w:sz w:val="22"/>
                       <w:szCs w:val="22"/>
                       <w:lang w:val="en-US"/>
@@ -8091,30 +9300,16 @@
                   <w:r>
                     <w:rPr>
                       <w:rFonts w:ascii="Times New Roman" w:hAnsi="Times New Roman"/>
+                      <w:b/>
                       <w:sz w:val="22"/>
                       <w:szCs w:val="22"/>
                     </w:rPr>
-                    <w:t>}</w:t>
+                    <w:t>} ${</w:t>
                   </w:r>
                   <w:r>
                     <w:rPr>
                       <w:rFonts w:ascii="Times New Roman" w:hAnsi="Times New Roman"/>
-                      <w:sz w:val="22"/>
-                      <w:szCs w:val="22"/>
-                    </w:rPr>
-                    <w:t xml:space="preserve"> </w:t>
-                  </w:r>
-                  <w:r>
-                    <w:rPr>
-                      <w:rFonts w:ascii="Times New Roman" w:hAnsi="Times New Roman"/>
-                      <w:sz w:val="22"/>
-                      <w:szCs w:val="22"/>
-                    </w:rPr>
-                    <w:t>${</w:t>
-                  </w:r>
-                  <w:r>
-                    <w:rPr>
-                      <w:rFonts w:ascii="Times New Roman" w:hAnsi="Times New Roman"/>
+                      <w:b/>
                       <w:sz w:val="22"/>
                       <w:szCs w:val="22"/>
                       <w:lang w:val="en-US"/>
@@ -8124,30 +9319,16 @@
                   <w:r>
                     <w:rPr>
                       <w:rFonts w:ascii="Times New Roman" w:hAnsi="Times New Roman"/>
+                      <w:b/>
                       <w:sz w:val="22"/>
                       <w:szCs w:val="22"/>
                     </w:rPr>
-                    <w:t>}</w:t>
+                    <w:t>} ${</w:t>
                   </w:r>
                   <w:r>
                     <w:rPr>
                       <w:rFonts w:ascii="Times New Roman" w:hAnsi="Times New Roman"/>
-                      <w:sz w:val="22"/>
-                      <w:szCs w:val="22"/>
-                    </w:rPr>
-                    <w:t xml:space="preserve"> </w:t>
-                  </w:r>
-                  <w:r>
-                    <w:rPr>
-                      <w:rFonts w:ascii="Times New Roman" w:hAnsi="Times New Roman"/>
-                      <w:sz w:val="22"/>
-                      <w:szCs w:val="22"/>
-                    </w:rPr>
-                    <w:t>${</w:t>
-                  </w:r>
-                  <w:r>
-                    <w:rPr>
-                      <w:rFonts w:ascii="Times New Roman" w:hAnsi="Times New Roman"/>
+                      <w:b/>
                       <w:sz w:val="22"/>
                       <w:szCs w:val="22"/>
                       <w:lang w:val="en-US"/>
@@ -8157,6 +9338,7 @@
                   <w:r>
                     <w:rPr>
                       <w:rFonts w:ascii="Times New Roman" w:hAnsi="Times New Roman"/>
+                      <w:b/>
                       <w:sz w:val="22"/>
                       <w:szCs w:val="22"/>
                     </w:rPr>
@@ -8178,53 +9360,53 @@
               <w:jc w:val="center"/>
               <w:rPr>
                 <w:rFonts w:ascii="Times New Roman" w:eastAsia="Times New Roman" w:hAnsi="Times New Roman"/>
+                <w:sz w:val="20"/>
+                <w:szCs w:val="19"/>
+                <w:lang w:eastAsia="ru-RU"/>
+              </w:rPr>
+            </w:pPr>
+            <w:r>
+              <w:rPr>
+                <w:rFonts w:ascii="Times New Roman" w:eastAsia="Times New Roman" w:hAnsi="Times New Roman"/>
+                <w:sz w:val="20"/>
+                <w:szCs w:val="19"/>
+                <w:lang w:eastAsia="ru-RU"/>
+              </w:rPr>
+              <w:t xml:space="preserve"> </w:t>
+            </w:r>
+            <w:r>
+              <w:rPr>
+                <w:rFonts w:ascii="Times New Roman" w:eastAsia="Times New Roman" w:hAnsi="Times New Roman"/>
                 <w:sz w:val="18"/>
-                <w:szCs w:val="18"/>
-                <w:lang w:eastAsia="ru-RU"/>
-              </w:rPr>
-            </w:pPr>
-            <w:r>
-              <w:rPr>
-                <w:rFonts w:ascii="Times New Roman" w:eastAsia="Times New Roman" w:hAnsi="Times New Roman"/>
+                <w:szCs w:val="19"/>
+                <w:lang w:eastAsia="ru-RU"/>
+              </w:rPr>
+              <w:t>(</w:t>
+            </w:r>
+            <w:r>
+              <w:rPr>
+                <w:rFonts w:ascii="Times New Roman" w:eastAsia="Times New Roman" w:hAnsi="Times New Roman"/>
+                <w:b/>
                 <w:sz w:val="18"/>
-                <w:szCs w:val="18"/>
-                <w:lang w:eastAsia="ru-RU"/>
-              </w:rPr>
-              <w:t xml:space="preserve"> </w:t>
+                <w:szCs w:val="19"/>
+                <w:lang w:val="kk-KZ" w:eastAsia="ru-RU"/>
+              </w:rPr>
+              <w:t>аты-жөні, тегі/</w:t>
             </w:r>
             <w:r>
               <w:rPr>
                 <w:rFonts w:ascii="Times New Roman" w:eastAsia="Times New Roman" w:hAnsi="Times New Roman"/>
                 <w:sz w:val="18"/>
-                <w:szCs w:val="18"/>
-                <w:lang w:eastAsia="ru-RU"/>
-              </w:rPr>
-              <w:t>(</w:t>
-            </w:r>
-            <w:r>
-              <w:rPr>
-                <w:rFonts w:ascii="Times New Roman" w:eastAsia="Times New Roman" w:hAnsi="Times New Roman"/>
-                <w:b/>
+                <w:szCs w:val="19"/>
+                <w:lang w:val="kk-KZ" w:eastAsia="ru-RU"/>
+              </w:rPr>
+              <w:t>фамилия, имя, отчество</w:t>
+            </w:r>
+            <w:r>
+              <w:rPr>
+                <w:rFonts w:ascii="Times New Roman" w:eastAsia="Times New Roman" w:hAnsi="Times New Roman"/>
                 <w:sz w:val="18"/>
-                <w:szCs w:val="18"/>
-                <w:lang w:val="kk-KZ" w:eastAsia="ru-RU"/>
-              </w:rPr>
-              <w:t>аты-жөні, тегі/</w:t>
-            </w:r>
-            <w:r>
-              <w:rPr>
-                <w:rFonts w:ascii="Times New Roman" w:eastAsia="Times New Roman" w:hAnsi="Times New Roman"/>
-                <w:sz w:val="18"/>
-                <w:szCs w:val="18"/>
-                <w:lang w:val="kk-KZ" w:eastAsia="ru-RU"/>
-              </w:rPr>
-              <w:t>фамилия, имя, отчество</w:t>
-            </w:r>
-            <w:r>
-              <w:rPr>
-                <w:rFonts w:ascii="Times New Roman" w:eastAsia="Times New Roman" w:hAnsi="Times New Roman"/>
-                <w:sz w:val="18"/>
-                <w:szCs w:val="18"/>
+                <w:szCs w:val="19"/>
                 <w:lang w:eastAsia="ru-RU"/>
               </w:rPr>
               <w:t>)</w:t>
@@ -8260,114 +9442,353 @@
               <w:t>/приняты документы:</w:t>
             </w:r>
           </w:p>
-          <w:p>
-            <w:pPr>
-              <w:numPr>
-                <w:ilvl w:val="0"/>
-                <w:numId w:val="2"/>
-              </w:numPr>
-              <w:spacing w:after="0" w:line="240" w:lineRule="auto"/>
-              <w:rPr>
-                <w:rFonts w:ascii="Times New Roman" w:eastAsia="Times New Roman" w:hAnsi="Times New Roman"/>
-                <w:lang w:eastAsia="ru-RU"/>
-              </w:rPr>
-            </w:pPr>
-            <w:r>
-              <w:rPr>
-                <w:rFonts w:ascii="Times New Roman" w:eastAsia="Times New Roman" w:hAnsi="Times New Roman"/>
-                <w:b/>
-                <w:lang w:val="kk-KZ" w:eastAsia="ru-RU"/>
-              </w:rPr>
-              <w:t xml:space="preserve">Өтініш / </w:t>
-            </w:r>
-            <w:r>
-              <w:rPr>
-                <w:rFonts w:ascii="Times New Roman" w:eastAsia="Times New Roman" w:hAnsi="Times New Roman"/>
-                <w:i/>
-                <w:lang w:eastAsia="ru-RU"/>
-              </w:rPr>
-              <w:t>заявление;</w:t>
-            </w:r>
-          </w:p>
-          <w:p>
-            <w:pPr>
-              <w:numPr>
-                <w:ilvl w:val="0"/>
-                <w:numId w:val="2"/>
-              </w:numPr>
-              <w:spacing w:after="0" w:line="240" w:lineRule="auto"/>
-              <w:ind w:left="290" w:firstLine="0"/>
-              <w:rPr>
-                <w:rFonts w:ascii="Times New Roman" w:eastAsia="Times New Roman" w:hAnsi="Times New Roman"/>
-                <w:lang w:eastAsia="ru-RU"/>
-              </w:rPr>
-            </w:pPr>
-            <w:r>
-              <w:rPr>
-                <w:rFonts w:ascii="Times New Roman" w:eastAsia="Times New Roman" w:hAnsi="Times New Roman"/>
-                <w:b/>
-                <w:lang w:val="kk-KZ" w:eastAsia="ru-RU"/>
-              </w:rPr>
-              <w:t>Аттестат (диплом) және аттестатқа (дипломға) қосымша, сериясы/</w:t>
-            </w:r>
-            <w:r>
-              <w:rPr>
-                <w:rFonts w:ascii="Times New Roman" w:eastAsia="Times New Roman" w:hAnsi="Times New Roman"/>
-                <w:lang w:val="kk-KZ" w:eastAsia="ru-RU"/>
-              </w:rPr>
-              <w:t>аттестат (диплом) и приложение к аттестату (диплому) серия</w:t>
-            </w:r>
-            <w:r>
-              <w:rPr>
-                <w:rFonts w:ascii="Times New Roman" w:eastAsia="Times New Roman" w:hAnsi="Times New Roman"/>
-                <w:lang w:eastAsia="ru-RU"/>
-              </w:rPr>
-              <w:t>_________№_______________от</w:t>
-            </w:r>
-            <w:r>
-              <w:rPr>
-                <w:rFonts w:ascii="Times New Roman" w:eastAsia="Times New Roman" w:hAnsi="Times New Roman"/>
-                <w:b/>
-                <w:lang w:eastAsia="ru-RU"/>
-              </w:rPr>
-              <w:t>___________________________</w:t>
-            </w:r>
-          </w:p>
+          <w:tbl>
+            <w:tblPr>
+              <w:tblStyle w:val="a9"/>
+              <w:tblW w:w="2833" w:type="dxa"/>
+              <w:tblInd w:w="284" w:type="dxa"/>
+              <w:tblBorders>
+                <w:top w:val="none" w:sz="0" w:space="0" w:color="auto"/>
+                <w:left w:val="none" w:sz="0" w:space="0" w:color="auto"/>
+                <w:bottom w:val="none" w:sz="0" w:space="0" w:color="auto"/>
+                <w:right w:val="none" w:sz="0" w:space="0" w:color="auto"/>
+                <w:insideH w:val="none" w:sz="0" w:space="0" w:color="auto"/>
+                <w:insideV w:val="none" w:sz="0" w:space="0" w:color="auto"/>
+              </w:tblBorders>
+              <w:tblCellMar>
+                <w:left w:w="0" w:type="dxa"/>
+                <w:right w:w="0" w:type="dxa"/>
+              </w:tblCellMar>
+              <w:tblLook w:val="04A0" w:firstRow="1" w:lastRow="0" w:firstColumn="1" w:lastColumn="0" w:noHBand="0" w:noVBand="1"/>
+            </w:tblPr>
+            <w:tblGrid>
+              <w:gridCol w:w="277"/>
+              <w:gridCol w:w="2139"/>
+              <w:gridCol w:w="417"/>
+            </w:tblGrid>
+            <w:tr>
+              <w:trPr>
+                <w:trHeight w:val="227"/>
+              </w:trPr>
+              <w:tc>
+                <w:tcPr>
+                  <w:tcW w:w="279" w:type="dxa"/>
+                </w:tcPr>
+                <w:p>
+                  <w:pPr>
+                    <w:spacing w:after="0" w:line="240" w:lineRule="auto"/>
+                    <w:rPr>
+                      <w:rFonts w:ascii="Times New Roman" w:eastAsia="Times New Roman" w:hAnsi="Times New Roman"/>
+                      <w:sz w:val="22"/>
+                      <w:szCs w:val="22"/>
+                      <w:lang w:val="kk-KZ"/>
+                    </w:rPr>
+                  </w:pPr>
+                  <w:r>
+                    <w:rPr>
+                      <w:rFonts w:ascii="Times New Roman" w:eastAsia="Times New Roman" w:hAnsi="Times New Roman"/>
+                      <w:sz w:val="22"/>
+                      <w:szCs w:val="22"/>
+                      <w:lang w:val="kk-KZ"/>
+                    </w:rPr>
+                    <w:t xml:space="preserve"> </w:t>
+                  </w:r>
+                  <w:r>
+                    <w:rPr>
+                      <w:rFonts w:ascii="Times New Roman" w:eastAsia="Times New Roman" w:hAnsi="Times New Roman"/>
+                      <w:sz w:val="22"/>
+                      <w:szCs w:val="22"/>
+                      <w:lang w:val="kk-KZ"/>
+                    </w:rPr>
+                    <w:t>1.</w:t>
+                  </w:r>
+                </w:p>
+              </w:tc>
+              <w:tc>
+                <w:tcPr>
+                  <w:tcW w:w="2157" w:type="dxa"/>
+                  <w:tcBorders>
+                    <w:right w:val="single" w:sz="4" w:space="0" w:color="auto"/>
+                  </w:tcBorders>
+                </w:tcPr>
+                <w:p>
+                  <w:pPr>
+                    <w:spacing w:after="0" w:line="240" w:lineRule="auto"/>
+                    <w:rPr>
+                      <w:rFonts w:ascii="Times New Roman" w:eastAsia="Times New Roman" w:hAnsi="Times New Roman"/>
+                      <w:sz w:val="22"/>
+                      <w:szCs w:val="22"/>
+                    </w:rPr>
+                  </w:pPr>
+                  <w:r>
+                    <w:rPr>
+                      <w:rFonts w:ascii="Times New Roman" w:eastAsia="Times New Roman" w:hAnsi="Times New Roman"/>
+                      <w:b/>
+                      <w:sz w:val="22"/>
+                      <w:szCs w:val="22"/>
+                      <w:lang w:val="kk-KZ"/>
+                    </w:rPr>
+                    <w:t xml:space="preserve"> </w:t>
+                  </w:r>
+                  <w:r>
+                    <w:rPr>
+                      <w:rFonts w:ascii="Times New Roman" w:eastAsia="Times New Roman" w:hAnsi="Times New Roman"/>
+                      <w:b/>
+                      <w:sz w:val="22"/>
+                      <w:szCs w:val="22"/>
+                      <w:lang w:val="kk-KZ"/>
+                    </w:rPr>
+                    <w:t xml:space="preserve">Өтініш / </w:t>
+                  </w:r>
+                  <w:r>
+                    <w:rPr>
+                      <w:rFonts w:ascii="Times New Roman" w:eastAsia="Times New Roman" w:hAnsi="Times New Roman"/>
+                      <w:i/>
+                      <w:sz w:val="22"/>
+                      <w:szCs w:val="22"/>
+                    </w:rPr>
+                    <w:t>заявление;</w:t>
+                  </w:r>
+                </w:p>
+              </w:tc>
+              <w:tc>
+                <w:tcPr>
+                  <w:tcW w:w="397" w:type="dxa"/>
+                  <w:tcBorders>
+                    <w:top w:val="single" w:sz="4" w:space="0" w:color="auto"/>
+                    <w:left w:val="single" w:sz="4" w:space="0" w:color="auto"/>
+                    <w:bottom w:val="single" w:sz="4" w:space="0" w:color="auto"/>
+                    <w:right w:val="single" w:sz="4" w:space="0" w:color="auto"/>
+                  </w:tcBorders>
+                </w:tcPr>
+                <w:p>
+                  <w:pPr>
+                    <w:spacing w:after="0" w:line="240" w:lineRule="auto"/>
+                    <w:rPr>
+                      <w:rFonts w:ascii="Times New Roman" w:eastAsia="Times New Roman" w:hAnsi="Times New Roman"/>
+                      <w:sz w:val="22"/>
+                      <w:szCs w:val="22"/>
+                      <w:lang w:val="kk-KZ"/>
+                    </w:rPr>
+                  </w:pPr>
+                  <w:r>
+                    <w:rPr>
+                      <w:rFonts w:ascii="Times New Roman" w:eastAsia="Times New Roman" w:hAnsi="Times New Roman"/>
+                      <w:sz w:val="22"/>
+                      <w:szCs w:val="22"/>
+                      <w:lang w:val="en-US"/>
+                    </w:rPr>
+                    <w:t>${s}</w:t>
+                  </w:r>
+                </w:p>
+              </w:tc>
+            </w:tr>
+          </w:tbl>
           <w:p>
             <w:pPr>
               <w:tabs>
                 <w:tab w:val="num" w:pos="290"/>
               </w:tabs>
-              <w:spacing w:after="0" w:line="240" w:lineRule="auto"/>
+              <w:spacing w:after="0" w:line="192" w:lineRule="auto"/>
               <w:ind w:left="290"/>
               <w:rPr>
                 <w:rFonts w:ascii="Times New Roman" w:eastAsia="Times New Roman" w:hAnsi="Times New Roman"/>
-                <w:lang w:eastAsia="ru-RU"/>
-              </w:rPr>
-            </w:pPr>
-            <w:r>
-              <w:rPr>
-                <w:rFonts w:ascii="Times New Roman" w:eastAsia="Times New Roman" w:hAnsi="Times New Roman"/>
-                <w:b/>
                 <w:lang w:val="kk-KZ" w:eastAsia="ru-RU"/>
               </w:rPr>
-              <w:t>берілген/</w:t>
-            </w:r>
+            </w:pPr>
             <w:r>
               <w:rPr>
                 <w:rFonts w:ascii="Times New Roman" w:eastAsia="Times New Roman" w:hAnsi="Times New Roman"/>
                 <w:lang w:val="kk-KZ" w:eastAsia="ru-RU"/>
               </w:rPr>
-              <w:t>выданный___________________________________________</w:t>
-            </w:r>
-          </w:p>
-          <w:p>
-            <w:pPr>
+              <w:t xml:space="preserve"> </w:t>
+            </w:r>
+            <w:r>
+              <w:rPr>
+                <w:rFonts w:ascii="Times New Roman" w:eastAsia="Times New Roman" w:hAnsi="Times New Roman"/>
+                <w:lang w:val="kk-KZ" w:eastAsia="ru-RU"/>
+              </w:rPr>
+              <w:t>2.</w:t>
+            </w:r>
+            <w:r>
+              <w:rPr>
+                <w:rFonts w:ascii="Times New Roman" w:eastAsia="Times New Roman" w:hAnsi="Times New Roman"/>
+                <w:b/>
+                <w:lang w:val="kk-KZ" w:eastAsia="ru-RU"/>
+              </w:rPr>
+              <w:t xml:space="preserve"> </w:t>
+            </w:r>
+            <w:r>
+              <w:rPr>
+                <w:rFonts w:ascii="Times New Roman" w:eastAsia="Times New Roman" w:hAnsi="Times New Roman"/>
+                <w:b/>
+                <w:lang w:val="kk-KZ" w:eastAsia="ru-RU"/>
+              </w:rPr>
+              <w:t>Аттестат (диплом) және аттестатқа (дипломға) қосымша, сериясы/</w:t>
+            </w:r>
+            <w:r>
+              <w:rPr>
+                <w:rFonts w:ascii="Times New Roman" w:eastAsia="Times New Roman" w:hAnsi="Times New Roman"/>
+                <w:lang w:val="kk-KZ" w:eastAsia="ru-RU"/>
+              </w:rPr>
+              <w:t>аттестат (диплом) и приложение к аттестату (диплому) серия</w:t>
+            </w:r>
+            <w:r>
+              <w:rPr>
+                <w:rFonts w:ascii="Times New Roman" w:eastAsia="Times New Roman" w:hAnsi="Times New Roman"/>
+                <w:lang w:eastAsia="ru-RU"/>
+              </w:rPr>
+              <w:t>_________№_______________от</w:t>
+            </w:r>
+            <w:r>
+              <w:rPr>
+                <w:rFonts w:ascii="Times New Roman" w:eastAsia="Times New Roman" w:hAnsi="Times New Roman"/>
+                <w:b/>
+                <w:lang w:eastAsia="ru-RU"/>
+              </w:rPr>
+              <w:t>________________________</w:t>
+            </w:r>
+          </w:p>
+          <w:tbl>
+            <w:tblPr>
+              <w:tblStyle w:val="a9"/>
+              <w:tblW w:w="6660" w:type="dxa"/>
+              <w:tblInd w:w="284" w:type="dxa"/>
+              <w:tblBorders>
+                <w:top w:val="none" w:sz="0" w:space="0" w:color="auto"/>
+                <w:left w:val="none" w:sz="0" w:space="0" w:color="auto"/>
+                <w:bottom w:val="none" w:sz="0" w:space="0" w:color="auto"/>
+                <w:right w:val="none" w:sz="0" w:space="0" w:color="auto"/>
+                <w:insideH w:val="none" w:sz="0" w:space="0" w:color="auto"/>
+                <w:insideV w:val="none" w:sz="0" w:space="0" w:color="auto"/>
+              </w:tblBorders>
+              <w:tblCellMar>
+                <w:left w:w="0" w:type="dxa"/>
+                <w:right w:w="0" w:type="dxa"/>
+              </w:tblCellMar>
+              <w:tblLook w:val="04A0" w:firstRow="1" w:lastRow="0" w:firstColumn="1" w:lastColumn="0" w:noHBand="0" w:noVBand="1"/>
+            </w:tblPr>
+            <w:tblGrid>
+              <w:gridCol w:w="2009"/>
+              <w:gridCol w:w="4209"/>
+              <w:gridCol w:w="442"/>
+            </w:tblGrid>
+            <w:tr>
+              <w:trPr>
+                <w:trHeight w:val="227"/>
+              </w:trPr>
+              <w:tc>
+                <w:tcPr>
+                  <w:tcW w:w="2011" w:type="dxa"/>
+                </w:tcPr>
+                <w:p>
+                  <w:pPr>
+                    <w:spacing w:after="0" w:line="192" w:lineRule="auto"/>
+                    <w:rPr>
+                      <w:rFonts w:ascii="Times New Roman" w:eastAsia="Times New Roman" w:hAnsi="Times New Roman"/>
+                      <w:sz w:val="22"/>
+                      <w:szCs w:val="22"/>
+                      <w:lang w:val="kk-KZ"/>
+                    </w:rPr>
+                  </w:pPr>
+                  <w:r>
+                    <w:rPr>
+                      <w:rFonts w:ascii="Times New Roman" w:eastAsia="Times New Roman" w:hAnsi="Times New Roman"/>
+                      <w:b/>
+                      <w:sz w:val="22"/>
+                      <w:szCs w:val="22"/>
+                      <w:lang w:val="kk-KZ"/>
+                    </w:rPr>
+                    <w:t>берілген/</w:t>
+                  </w:r>
+                  <w:r>
+                    <w:rPr>
+                      <w:rFonts w:ascii="Times New Roman" w:eastAsia="Times New Roman" w:hAnsi="Times New Roman"/>
+                      <w:sz w:val="22"/>
+                      <w:szCs w:val="22"/>
+                      <w:lang w:val="kk-KZ"/>
+                    </w:rPr>
+                    <w:t>выданный</w:t>
+                  </w:r>
+                </w:p>
+              </w:tc>
+              <w:tc>
+                <w:tcPr>
+                  <w:tcW w:w="4252" w:type="dxa"/>
+                  <w:tcBorders>
+                    <w:bottom w:val="single" w:sz="4" w:space="0" w:color="auto"/>
+                    <w:right w:val="single" w:sz="4" w:space="0" w:color="auto"/>
+                  </w:tcBorders>
+                </w:tcPr>
+                <w:p>
+                  <w:pPr>
+                    <w:spacing w:after="0" w:line="192" w:lineRule="auto"/>
+                    <w:rPr>
+                      <w:rFonts w:ascii="Times New Roman" w:eastAsia="Times New Roman" w:hAnsi="Times New Roman"/>
+                      <w:sz w:val="22"/>
+                      <w:szCs w:val="22"/>
+                    </w:rPr>
+                  </w:pPr>
+                </w:p>
+              </w:tc>
+              <w:tc>
+                <w:tcPr>
+                  <w:tcW w:w="397" w:type="dxa"/>
+                  <w:tcBorders>
+                    <w:top w:val="single" w:sz="4" w:space="0" w:color="auto"/>
+                    <w:left w:val="single" w:sz="4" w:space="0" w:color="auto"/>
+                    <w:bottom w:val="single" w:sz="4" w:space="0" w:color="auto"/>
+                    <w:right w:val="single" w:sz="4" w:space="0" w:color="auto"/>
+                  </w:tcBorders>
+                </w:tcPr>
+                <w:p>
+                  <w:pPr>
+                    <w:spacing w:after="0" w:line="192" w:lineRule="auto"/>
+                    <w:rPr>
+                      <w:rFonts w:ascii="Times New Roman" w:eastAsia="Times New Roman" w:hAnsi="Times New Roman"/>
+                      <w:sz w:val="22"/>
+                      <w:szCs w:val="22"/>
+                    </w:rPr>
+                  </w:pPr>
+                  <w:r>
+                    <w:rPr>
+                      <w:rFonts w:ascii="Times New Roman" w:eastAsia="Times New Roman" w:hAnsi="Times New Roman"/>
+                      <w:sz w:val="22"/>
+                      <w:szCs w:val="22"/>
+                      <w:lang w:val="en-US"/>
+                    </w:rPr>
+                    <w:t>${</w:t>
+                  </w:r>
+                  <w:r>
+                    <w:rPr>
+                      <w:rFonts w:ascii="Times New Roman" w:eastAsia="Times New Roman" w:hAnsi="Times New Roman"/>
+                      <w:sz w:val="22"/>
+                      <w:szCs w:val="22"/>
+                      <w:lang w:val="en-US"/>
+                    </w:rPr>
+                    <w:t>d</w:t>
+                  </w:r>
+                  <w:r>
+                    <w:rPr>
+                      <w:rFonts w:ascii="Times New Roman" w:eastAsia="Times New Roman" w:hAnsi="Times New Roman"/>
+                      <w:sz w:val="22"/>
+                      <w:szCs w:val="22"/>
+                      <w:lang w:val="en-US"/>
+                    </w:rPr>
+                    <w:t>}</w:t>
+                  </w:r>
+                </w:p>
+              </w:tc>
+            </w:tr>
+          </w:tbl>
+          <w:p>
+            <w:pPr>
+              <w:pStyle w:val="aa"/>
               <w:numPr>
                 <w:ilvl w:val="0"/>
-                <w:numId w:val="2"/>
+                <w:numId w:val="4"/>
               </w:numPr>
-              <w:spacing w:after="0" w:line="240" w:lineRule="auto"/>
+              <w:spacing w:after="0" w:line="192" w:lineRule="auto"/>
               <w:rPr>
                 <w:rFonts w:ascii="Times New Roman" w:eastAsia="Times New Roman" w:hAnsi="Times New Roman"/>
                 <w:lang w:eastAsia="ru-RU"/>
@@ -8397,24 +9818,150 @@
                 <w:i/>
                 <w:lang w:val="kk-KZ" w:eastAsia="ru-RU"/>
               </w:rPr>
-              <w:t>ек размером 3х4</w:t>
-            </w:r>
-            <w:r>
-              <w:rPr>
-                <w:rFonts w:ascii="Times New Roman" w:eastAsia="Times New Roman" w:hAnsi="Times New Roman"/>
-                <w:i/>
-                <w:lang w:eastAsia="ru-RU"/>
-              </w:rPr>
-              <w:t>____________________</w:t>
-            </w:r>
-          </w:p>
-          <w:p>
-            <w:pPr>
+              <w:t xml:space="preserve">ек размером </w:t>
+            </w:r>
+          </w:p>
+          <w:tbl>
+            <w:tblPr>
+              <w:tblStyle w:val="a9"/>
+              <w:tblW w:w="2980" w:type="dxa"/>
+              <w:tblInd w:w="284" w:type="dxa"/>
+              <w:tblBorders>
+                <w:top w:val="none" w:sz="0" w:space="0" w:color="auto"/>
+                <w:left w:val="none" w:sz="0" w:space="0" w:color="auto"/>
+                <w:bottom w:val="none" w:sz="0" w:space="0" w:color="auto"/>
+                <w:right w:val="none" w:sz="0" w:space="0" w:color="auto"/>
+                <w:insideH w:val="none" w:sz="0" w:space="0" w:color="auto"/>
+                <w:insideV w:val="none" w:sz="0" w:space="0" w:color="auto"/>
+              </w:tblBorders>
+              <w:tblCellMar>
+                <w:left w:w="0" w:type="dxa"/>
+                <w:right w:w="0" w:type="dxa"/>
+              </w:tblCellMar>
+              <w:tblLook w:val="04A0" w:firstRow="1" w:lastRow="0" w:firstColumn="1" w:lastColumn="0" w:noHBand="0" w:noVBand="1"/>
+            </w:tblPr>
+            <w:tblGrid>
+              <w:gridCol w:w="739"/>
+              <w:gridCol w:w="1836"/>
+              <w:gridCol w:w="405"/>
+            </w:tblGrid>
+            <w:tr>
+              <w:trPr>
+                <w:trHeight w:val="227"/>
+              </w:trPr>
+              <w:tc>
+                <w:tcPr>
+                  <w:tcW w:w="740" w:type="dxa"/>
+                </w:tcPr>
+                <w:p>
+                  <w:pPr>
+                    <w:spacing w:after="0" w:line="192" w:lineRule="auto"/>
+                    <w:rPr>
+                      <w:rFonts w:ascii="Times New Roman" w:eastAsia="Times New Roman" w:hAnsi="Times New Roman"/>
+                      <w:sz w:val="22"/>
+                      <w:szCs w:val="22"/>
+                      <w:lang w:val="kk-KZ"/>
+                    </w:rPr>
+                  </w:pPr>
+                  <w:r>
+                    <w:rPr>
+                      <w:rFonts w:ascii="Times New Roman" w:eastAsia="Times New Roman" w:hAnsi="Times New Roman"/>
+                      <w:i/>
+                      <w:sz w:val="22"/>
+                      <w:szCs w:val="22"/>
+                      <w:lang w:val="kk-KZ"/>
+                    </w:rPr>
+                    <w:t xml:space="preserve">       </w:t>
+                  </w:r>
+                  <w:r>
+                    <w:rPr>
+                      <w:rFonts w:ascii="Times New Roman" w:eastAsia="Times New Roman" w:hAnsi="Times New Roman"/>
+                      <w:i/>
+                      <w:sz w:val="22"/>
+                      <w:szCs w:val="22"/>
+                      <w:lang w:val="kk-KZ"/>
+                    </w:rPr>
+                    <w:t>3х4</w:t>
+                  </w:r>
+                </w:p>
+              </w:tc>
+              <w:tc>
+                <w:tcPr>
+                  <w:tcW w:w="1843" w:type="dxa"/>
+                  <w:tcBorders>
+                    <w:bottom w:val="single" w:sz="4" w:space="0" w:color="auto"/>
+                    <w:right w:val="single" w:sz="4" w:space="0" w:color="auto"/>
+                  </w:tcBorders>
+                </w:tcPr>
+                <w:p>
+                  <w:pPr>
+                    <w:spacing w:after="0" w:line="192" w:lineRule="auto"/>
+                    <w:rPr>
+                      <w:rFonts w:ascii="Times New Roman" w:eastAsia="Times New Roman" w:hAnsi="Times New Roman"/>
+                      <w:sz w:val="22"/>
+                      <w:szCs w:val="22"/>
+                    </w:rPr>
+                  </w:pPr>
+                </w:p>
+              </w:tc>
+              <w:tc>
+                <w:tcPr>
+                  <w:tcW w:w="397" w:type="dxa"/>
+                  <w:tcBorders>
+                    <w:top w:val="single" w:sz="4" w:space="0" w:color="auto"/>
+                    <w:left w:val="single" w:sz="4" w:space="0" w:color="auto"/>
+                    <w:bottom w:val="single" w:sz="4" w:space="0" w:color="auto"/>
+                    <w:right w:val="single" w:sz="4" w:space="0" w:color="auto"/>
+                  </w:tcBorders>
+                </w:tcPr>
+                <w:p>
+                  <w:pPr>
+                    <w:spacing w:after="0" w:line="192" w:lineRule="auto"/>
+                    <w:rPr>
+                      <w:rFonts w:ascii="Times New Roman" w:eastAsia="Times New Roman" w:hAnsi="Times New Roman"/>
+                      <w:sz w:val="22"/>
+                      <w:szCs w:val="22"/>
+                    </w:rPr>
+                  </w:pPr>
+                  <w:r>
+                    <w:rPr>
+                      <w:rFonts w:ascii="Times New Roman" w:eastAsia="Times New Roman" w:hAnsi="Times New Roman"/>
+                      <w:sz w:val="22"/>
+                      <w:szCs w:val="22"/>
+                      <w:lang w:val="en-US"/>
+                    </w:rPr>
+                    <w:t>${</w:t>
+                  </w:r>
+                  <w:r>
+                    <w:rPr>
+                      <w:rFonts w:ascii="Times New Roman" w:eastAsia="Times New Roman" w:hAnsi="Times New Roman"/>
+                      <w:sz w:val="22"/>
+                      <w:szCs w:val="22"/>
+                      <w:lang w:val="en-US"/>
+                    </w:rPr>
+                    <w:t>f</w:t>
+                  </w:r>
+                  <w:r>
+                    <w:rPr>
+                      <w:rFonts w:ascii="Times New Roman" w:eastAsia="Times New Roman" w:hAnsi="Times New Roman"/>
+                      <w:sz w:val="22"/>
+                      <w:szCs w:val="22"/>
+                      <w:lang w:val="en-US"/>
+                    </w:rPr>
+                    <w:t>}</w:t>
+                  </w:r>
+                </w:p>
+              </w:tc>
+            </w:tr>
+          </w:tbl>
+          <w:p>
+            <w:pPr>
+              <w:pStyle w:val="aa"/>
               <w:numPr>
                 <w:ilvl w:val="0"/>
-                <w:numId w:val="2"/>
+                <w:numId w:val="4"/>
               </w:numPr>
-              <w:spacing w:after="0" w:line="240" w:lineRule="auto"/>
+              <w:spacing w:after="0" w:line="192" w:lineRule="auto"/>
               <w:rPr>
                 <w:rFonts w:ascii="Times New Roman" w:eastAsia="Times New Roman" w:hAnsi="Times New Roman"/>
                 <w:lang w:eastAsia="ru-RU"/>
@@ -8466,14 +10013,129 @@
                 <w:i/>
                 <w:lang w:val="kk-KZ" w:eastAsia="ru-RU"/>
               </w:rPr>
-              <w:t>/У, заключение ВЛЭК (нужное подчеркнуть)</w:t>
-            </w:r>
-          </w:p>
+              <w:t xml:space="preserve">/У, заключение </w:t>
+            </w:r>
+          </w:p>
+          <w:tbl>
+            <w:tblPr>
+              <w:tblStyle w:val="a9"/>
+              <w:tblW w:w="3830" w:type="dxa"/>
+              <w:tblInd w:w="284" w:type="dxa"/>
+              <w:tblBorders>
+                <w:top w:val="none" w:sz="0" w:space="0" w:color="auto"/>
+                <w:left w:val="none" w:sz="0" w:space="0" w:color="auto"/>
+                <w:bottom w:val="none" w:sz="0" w:space="0" w:color="auto"/>
+                <w:right w:val="none" w:sz="0" w:space="0" w:color="auto"/>
+                <w:insideH w:val="none" w:sz="0" w:space="0" w:color="auto"/>
+                <w:insideV w:val="none" w:sz="0" w:space="0" w:color="auto"/>
+              </w:tblBorders>
+              <w:tblCellMar>
+                <w:left w:w="0" w:type="dxa"/>
+                <w:right w:w="0" w:type="dxa"/>
+              </w:tblCellMar>
+              <w:tblLook w:val="04A0" w:firstRow="1" w:lastRow="0" w:firstColumn="1" w:lastColumn="0" w:noHBand="0" w:noVBand="1"/>
+            </w:tblPr>
+            <w:tblGrid>
+              <w:gridCol w:w="3327"/>
+              <w:gridCol w:w="503"/>
+            </w:tblGrid>
+            <w:tr>
+              <w:trPr>
+                <w:trHeight w:val="227"/>
+              </w:trPr>
+              <w:tc>
+                <w:tcPr>
+                  <w:tcW w:w="3433" w:type="dxa"/>
+                  <w:tcBorders>
+                    <w:right w:val="single" w:sz="4" w:space="0" w:color="auto"/>
+                  </w:tcBorders>
+                </w:tcPr>
+                <w:p>
+                  <w:pPr>
+                    <w:spacing w:after="0" w:line="192" w:lineRule="auto"/>
+                    <w:rPr>
+                      <w:rFonts w:ascii="Times New Roman" w:eastAsia="Times New Roman" w:hAnsi="Times New Roman"/>
+                      <w:sz w:val="22"/>
+                      <w:szCs w:val="22"/>
+                    </w:rPr>
+                  </w:pPr>
+                  <w:r>
+                    <w:rPr>
+                      <w:rFonts w:ascii="Times New Roman" w:eastAsia="Times New Roman" w:hAnsi="Times New Roman"/>
+                      <w:b/>
+                      <w:sz w:val="22"/>
+                      <w:szCs w:val="22"/>
+                      <w:lang w:val="kk-KZ"/>
+                    </w:rPr>
+                    <w:t xml:space="preserve">         </w:t>
+                  </w:r>
+                  <w:r>
+                    <w:rPr>
+                      <w:rFonts w:ascii="Times New Roman" w:eastAsia="Times New Roman" w:hAnsi="Times New Roman"/>
+                      <w:i/>
+                      <w:sz w:val="22"/>
+                      <w:szCs w:val="22"/>
+                      <w:lang w:val="kk-KZ"/>
+                    </w:rPr>
+                    <w:t>ВЛЭК (нужное подчеркнуть)</w:t>
+                  </w:r>
+                </w:p>
+              </w:tc>
+              <w:tc>
+                <w:tcPr>
+                  <w:tcW w:w="397" w:type="dxa"/>
+                  <w:tcBorders>
+                    <w:top w:val="single" w:sz="4" w:space="0" w:color="auto"/>
+                    <w:left w:val="single" w:sz="4" w:space="0" w:color="auto"/>
+                    <w:bottom w:val="single" w:sz="4" w:space="0" w:color="auto"/>
+                    <w:right w:val="single" w:sz="4" w:space="0" w:color="auto"/>
+                  </w:tcBorders>
+                </w:tcPr>
+                <w:p>
+                  <w:pPr>
+                    <w:spacing w:after="0" w:line="192" w:lineRule="auto"/>
+                    <w:rPr>
+                      <w:rFonts w:ascii="Times New Roman" w:eastAsia="Times New Roman" w:hAnsi="Times New Roman"/>
+                      <w:sz w:val="22"/>
+                      <w:szCs w:val="22"/>
+                    </w:rPr>
+                  </w:pPr>
+                  <w:r>
+                    <w:rPr>
+                      <w:rFonts w:ascii="Times New Roman" w:eastAsia="Times New Roman" w:hAnsi="Times New Roman"/>
+                      <w:sz w:val="22"/>
+                      <w:szCs w:val="22"/>
+                      <w:lang w:val="en-US"/>
+                    </w:rPr>
+                    <w:t>${</w:t>
+                  </w:r>
+                  <w:r>
+                    <w:rPr>
+                      <w:rFonts w:ascii="Times New Roman" w:eastAsia="Times New Roman" w:hAnsi="Times New Roman"/>
+                      <w:sz w:val="22"/>
+                      <w:szCs w:val="22"/>
+                      <w:lang w:val="en-US"/>
+                    </w:rPr>
+                    <w:t>m</w:t>
+                  </w:r>
+                  <w:r>
+                    <w:rPr>
+                      <w:rFonts w:ascii="Times New Roman" w:eastAsia="Times New Roman" w:hAnsi="Times New Roman"/>
+                      <w:sz w:val="22"/>
+                      <w:szCs w:val="22"/>
+                      <w:lang w:val="en-US"/>
+                    </w:rPr>
+                    <w:t>}</w:t>
+                  </w:r>
+                </w:p>
+              </w:tc>
+            </w:tr>
+          </w:tbl>
           <w:p>
             <w:pPr>
               <w:numPr>
                 <w:ilvl w:val="0"/>
-                <w:numId w:val="2"/>
+                <w:numId w:val="4"/>
               </w:numPr>
               <w:spacing w:after="0" w:line="240" w:lineRule="auto"/>
               <w:rPr>
@@ -8510,23 +10172,223 @@
                 <w:rFonts w:ascii="Times New Roman" w:eastAsia="Times New Roman" w:hAnsi="Times New Roman"/>
                 <w:lang w:val="kk-KZ" w:eastAsia="ru-RU"/>
               </w:rPr>
-              <w:t>сертификат ЕНТ серия</w:t>
-            </w:r>
-            <w:r>
-              <w:rPr>
-                <w:rFonts w:ascii="Times New Roman" w:eastAsia="Times New Roman" w:hAnsi="Times New Roman"/>
-                <w:lang w:eastAsia="ru-RU"/>
-              </w:rPr>
-              <w:t>_______________№___________________________________</w:t>
-            </w:r>
-          </w:p>
+              <w:t xml:space="preserve">сертификат ЕНТ </w:t>
+            </w:r>
+          </w:p>
+          <w:tbl>
+            <w:tblPr>
+              <w:tblStyle w:val="a9"/>
+              <w:tblW w:w="4925" w:type="pct"/>
+              <w:tblBorders>
+                <w:top w:val="none" w:sz="0" w:space="0" w:color="auto"/>
+                <w:left w:val="none" w:sz="0" w:space="0" w:color="auto"/>
+                <w:bottom w:val="none" w:sz="0" w:space="0" w:color="auto"/>
+                <w:right w:val="none" w:sz="0" w:space="0" w:color="auto"/>
+                <w:insideH w:val="none" w:sz="0" w:space="0" w:color="auto"/>
+                <w:insideV w:val="none" w:sz="0" w:space="0" w:color="auto"/>
+              </w:tblBorders>
+              <w:tblCellMar>
+                <w:left w:w="0" w:type="dxa"/>
+                <w:right w:w="0" w:type="dxa"/>
+              </w:tblCellMar>
+              <w:tblLook w:val="04A0" w:firstRow="1" w:lastRow="0" w:firstColumn="1" w:lastColumn="0" w:noHBand="0" w:noVBand="1"/>
+            </w:tblPr>
+            <w:tblGrid>
+              <w:gridCol w:w="1450"/>
+              <w:gridCol w:w="1384"/>
+              <w:gridCol w:w="317"/>
+              <w:gridCol w:w="3329"/>
+              <w:gridCol w:w="442"/>
+            </w:tblGrid>
+            <w:tr>
+              <w:trPr>
+                <w:trHeight w:hRule="exact" w:val="255"/>
+              </w:trPr>
+              <w:tc>
+                <w:tcPr>
+                  <w:tcW w:w="1047" w:type="pct"/>
+                  <w:vAlign w:val="bottom"/>
+                </w:tcPr>
+                <w:p>
+                  <w:pPr>
+                    <w:spacing w:after="0" w:line="240" w:lineRule="auto"/>
+                    <w:rPr>
+                      <w:rFonts w:ascii="Times New Roman" w:eastAsia="Times New Roman" w:hAnsi="Times New Roman"/>
+                      <w:sz w:val="22"/>
+                      <w:szCs w:val="22"/>
+                      <w:lang w:val="kk-KZ"/>
+                    </w:rPr>
+                  </w:pPr>
+                  <w:r>
+                    <w:rPr>
+                      <w:rFonts w:ascii="Times New Roman" w:eastAsia="Times New Roman" w:hAnsi="Times New Roman"/>
+                      <w:sz w:val="22"/>
+                      <w:szCs w:val="22"/>
+                      <w:lang w:val="kk-KZ"/>
+                    </w:rPr>
+                    <w:t xml:space="preserve">      </w:t>
+                  </w:r>
+                  <w:r>
+                    <w:rPr>
+                      <w:rFonts w:ascii="Times New Roman" w:eastAsia="Times New Roman" w:hAnsi="Times New Roman"/>
+                      <w:sz w:val="22"/>
+                      <w:szCs w:val="22"/>
+                      <w:lang w:val="kk-KZ"/>
+                    </w:rPr>
+                    <w:t xml:space="preserve">        </w:t>
+                  </w:r>
+                  <w:r>
+                    <w:rPr>
+                      <w:rFonts w:ascii="Times New Roman" w:eastAsia="Times New Roman" w:hAnsi="Times New Roman"/>
+                      <w:sz w:val="22"/>
+                      <w:szCs w:val="22"/>
+                      <w:lang w:val="kk-KZ"/>
+                    </w:rPr>
+                    <w:t>серия</w:t>
+                  </w:r>
+                  <w:r>
+                    <w:rPr>
+                      <w:rFonts w:ascii="Times New Roman" w:eastAsia="Times New Roman" w:hAnsi="Times New Roman"/>
+                      <w:sz w:val="22"/>
+                      <w:szCs w:val="22"/>
+                      <w:lang w:val="kk-KZ"/>
+                    </w:rPr>
+                    <w:t xml:space="preserve"> </w:t>
+                  </w:r>
+                  <w:r>
+                    <w:rPr>
+                      <w:rFonts w:ascii="Times New Roman" w:eastAsia="Times New Roman" w:hAnsi="Times New Roman"/>
+                      <w:sz w:val="22"/>
+                      <w:szCs w:val="22"/>
+                      <w:lang w:val="kk-KZ"/>
+                    </w:rPr>
+                    <w:t>серия</w:t>
+                  </w:r>
+                </w:p>
+              </w:tc>
+              <w:tc>
+                <w:tcPr>
+                  <w:tcW w:w="1000" w:type="pct"/>
+                  <w:tcBorders>
+                    <w:bottom w:val="single" w:sz="4" w:space="0" w:color="auto"/>
+                  </w:tcBorders>
+                  <w:vAlign w:val="bottom"/>
+                </w:tcPr>
+                <w:p>
+                  <w:pPr>
+                    <w:spacing w:after="0" w:line="240" w:lineRule="auto"/>
+                    <w:rPr>
+                      <w:rFonts w:ascii="Times New Roman" w:eastAsia="Times New Roman" w:hAnsi="Times New Roman"/>
+                      <w:sz w:val="22"/>
+                      <w:szCs w:val="22"/>
+                    </w:rPr>
+                  </w:pPr>
+                </w:p>
+              </w:tc>
+              <w:tc>
+                <w:tcPr>
+                  <w:tcW w:w="229" w:type="pct"/>
+                  <w:vAlign w:val="bottom"/>
+                </w:tcPr>
+                <w:p>
+                  <w:pPr>
+                    <w:spacing w:after="0" w:line="240" w:lineRule="auto"/>
+                    <w:rPr>
+                      <w:rFonts w:ascii="Times New Roman" w:eastAsia="Times New Roman" w:hAnsi="Times New Roman"/>
+                      <w:sz w:val="22"/>
+                      <w:szCs w:val="22"/>
+                    </w:rPr>
+                  </w:pPr>
+                  <w:r>
+                    <w:rPr>
+                      <w:rFonts w:ascii="Times New Roman" w:eastAsia="Times New Roman" w:hAnsi="Times New Roman"/>
+                      <w:sz w:val="22"/>
+                      <w:szCs w:val="22"/>
+                    </w:rPr>
+                    <w:t>№</w:t>
+                  </w:r>
+                </w:p>
+              </w:tc>
+              <w:tc>
+                <w:tcPr>
+                  <w:tcW w:w="2405" w:type="pct"/>
+                  <w:tcBorders>
+                    <w:bottom w:val="single" w:sz="4" w:space="0" w:color="auto"/>
+                    <w:right w:val="single" w:sz="4" w:space="0" w:color="auto"/>
+                  </w:tcBorders>
+                  <w:shd w:val="clear" w:color="auto" w:fill="auto"/>
+                  <w:vAlign w:val="bottom"/>
+                </w:tcPr>
+                <w:p>
+                  <w:pPr>
+                    <w:spacing w:after="160" w:line="259" w:lineRule="auto"/>
+                    <w:rPr>
+                      <w:rFonts w:ascii="Times New Roman" w:eastAsia="Times New Roman" w:hAnsi="Times New Roman"/>
+                      <w:sz w:val="22"/>
+                      <w:szCs w:val="22"/>
+                    </w:rPr>
+                  </w:pPr>
+                </w:p>
+              </w:tc>
+              <w:tc>
+                <w:tcPr>
+                  <w:tcW w:w="319" w:type="pct"/>
+                  <w:tcBorders>
+                    <w:top w:val="single" w:sz="4" w:space="0" w:color="auto"/>
+                    <w:left w:val="single" w:sz="4" w:space="0" w:color="auto"/>
+                    <w:bottom w:val="single" w:sz="4" w:space="0" w:color="auto"/>
+                    <w:right w:val="single" w:sz="4" w:space="0" w:color="auto"/>
+                  </w:tcBorders>
+                  <w:shd w:val="clear" w:color="auto" w:fill="auto"/>
+                  <w:vAlign w:val="bottom"/>
+                </w:tcPr>
+                <w:p>
+                  <w:pPr>
+                    <w:spacing w:after="160" w:line="259" w:lineRule="auto"/>
+                    <w:rPr>
+                      <w:rFonts w:ascii="Times New Roman" w:eastAsia="Times New Roman" w:hAnsi="Times New Roman"/>
+                      <w:sz w:val="22"/>
+                      <w:szCs w:val="22"/>
+                    </w:rPr>
+                  </w:pPr>
+                  <w:r>
+                    <w:rPr>
+                      <w:rFonts w:ascii="Times New Roman" w:eastAsia="Times New Roman" w:hAnsi="Times New Roman"/>
+                      <w:sz w:val="22"/>
+                      <w:szCs w:val="22"/>
+                      <w:lang w:val="en-US"/>
+                    </w:rPr>
+                    <w:t>${</w:t>
+                  </w:r>
+                  <w:r>
+                    <w:rPr>
+                      <w:rFonts w:ascii="Times New Roman" w:eastAsia="Times New Roman" w:hAnsi="Times New Roman"/>
+                      <w:sz w:val="22"/>
+                      <w:szCs w:val="22"/>
+                      <w:lang w:val="en-US"/>
+                    </w:rPr>
+                    <w:t>u</w:t>
+                  </w:r>
+                  <w:r>
+                    <w:rPr>
+                      <w:rFonts w:ascii="Times New Roman" w:eastAsia="Times New Roman" w:hAnsi="Times New Roman"/>
+                      <w:sz w:val="22"/>
+                      <w:szCs w:val="22"/>
+                      <w:lang w:val="en-US"/>
+                    </w:rPr>
+                    <w:t>}</w:t>
+                  </w:r>
+                </w:p>
+              </w:tc>
+            </w:tr>
+          </w:tbl>
           <w:p>
             <w:pPr>
               <w:numPr>
                 <w:ilvl w:val="0"/>
-                <w:numId w:val="2"/>
+                <w:numId w:val="4"/>
               </w:numPr>
-              <w:spacing w:after="0" w:line="240" w:lineRule="auto"/>
+              <w:spacing w:after="0" w:line="16" w:lineRule="atLeast"/>
               <w:rPr>
                 <w:rFonts w:ascii="Times New Roman" w:eastAsia="Times New Roman" w:hAnsi="Times New Roman"/>
                 <w:lang w:eastAsia="ru-RU"/>
@@ -8553,107 +10415,469 @@
                 <w:rFonts w:ascii="Times New Roman" w:eastAsia="Times New Roman" w:hAnsi="Times New Roman"/>
                 <w:lang w:val="kk-KZ" w:eastAsia="ru-RU"/>
               </w:rPr>
-              <w:t>свидетельство гранта серия</w:t>
-            </w:r>
-            <w:r>
-              <w:rPr>
-                <w:rFonts w:ascii="Times New Roman" w:eastAsia="Times New Roman" w:hAnsi="Times New Roman"/>
-                <w:lang w:eastAsia="ru-RU"/>
-              </w:rPr>
-              <w:t>__________________№________________________________</w:t>
-            </w:r>
-          </w:p>
-          <w:p>
-            <w:pPr>
+              <w:t xml:space="preserve">свидетельство гранта </w:t>
+            </w:r>
+          </w:p>
+          <w:tbl>
+            <w:tblPr>
+              <w:tblStyle w:val="a9"/>
+              <w:tblW w:w="6665" w:type="dxa"/>
+              <w:tblInd w:w="284" w:type="dxa"/>
+              <w:tblBorders>
+                <w:top w:val="none" w:sz="0" w:space="0" w:color="auto"/>
+                <w:left w:val="none" w:sz="0" w:space="0" w:color="auto"/>
+                <w:bottom w:val="none" w:sz="0" w:space="0" w:color="auto"/>
+                <w:right w:val="none" w:sz="0" w:space="0" w:color="auto"/>
+                <w:insideH w:val="none" w:sz="0" w:space="0" w:color="auto"/>
+                <w:insideV w:val="none" w:sz="0" w:space="0" w:color="auto"/>
+              </w:tblBorders>
+              <w:tblCellMar>
+                <w:left w:w="0" w:type="dxa"/>
+                <w:right w:w="0" w:type="dxa"/>
+              </w:tblCellMar>
+              <w:tblLook w:val="04A0" w:firstRow="1" w:lastRow="0" w:firstColumn="1" w:lastColumn="0" w:noHBand="0" w:noVBand="1"/>
+            </w:tblPr>
+            <w:tblGrid>
+              <w:gridCol w:w="100"/>
+              <w:gridCol w:w="354"/>
+              <w:gridCol w:w="567"/>
+              <w:gridCol w:w="1574"/>
+              <w:gridCol w:w="271"/>
+              <w:gridCol w:w="3357"/>
+              <w:gridCol w:w="442"/>
+            </w:tblGrid>
+            <w:tr>
+              <w:trPr>
+                <w:gridBefore w:val="1"/>
+                <w:wBefore w:w="100" w:type="dxa"/>
+                <w:trHeight w:hRule="exact" w:val="255"/>
+              </w:trPr>
+              <w:tc>
+                <w:tcPr>
+                  <w:tcW w:w="921" w:type="dxa"/>
+                  <w:gridSpan w:val="2"/>
+                  <w:vAlign w:val="bottom"/>
+                </w:tcPr>
+                <w:p>
+                  <w:pPr>
+                    <w:spacing w:after="0" w:line="16" w:lineRule="atLeast"/>
+                    <w:rPr>
+                      <w:rFonts w:ascii="Times New Roman" w:eastAsia="Times New Roman" w:hAnsi="Times New Roman"/>
+                      <w:sz w:val="22"/>
+                      <w:szCs w:val="22"/>
+                      <w:lang w:val="kk-KZ"/>
+                    </w:rPr>
+                  </w:pPr>
+                  <w:r>
+                    <w:rPr>
+                      <w:rFonts w:ascii="Times New Roman" w:eastAsia="Times New Roman" w:hAnsi="Times New Roman"/>
+                      <w:sz w:val="22"/>
+                      <w:szCs w:val="22"/>
+                      <w:lang w:val="kk-KZ"/>
+                    </w:rPr>
+                    <w:t xml:space="preserve">      серия</w:t>
+                  </w:r>
+                </w:p>
+              </w:tc>
+              <w:tc>
+                <w:tcPr>
+                  <w:tcW w:w="1574" w:type="dxa"/>
+                  <w:tcBorders>
+                    <w:bottom w:val="single" w:sz="4" w:space="0" w:color="auto"/>
+                  </w:tcBorders>
+                  <w:vAlign w:val="bottom"/>
+                </w:tcPr>
+                <w:p>
+                  <w:pPr>
+                    <w:spacing w:after="0" w:line="16" w:lineRule="atLeast"/>
+                    <w:rPr>
+                      <w:rFonts w:ascii="Times New Roman" w:eastAsia="Times New Roman" w:hAnsi="Times New Roman"/>
+                      <w:sz w:val="22"/>
+                      <w:szCs w:val="22"/>
+                    </w:rPr>
+                  </w:pPr>
+                </w:p>
+              </w:tc>
+              <w:tc>
+                <w:tcPr>
+                  <w:tcW w:w="271" w:type="dxa"/>
+                  <w:vAlign w:val="bottom"/>
+                </w:tcPr>
+                <w:p>
+                  <w:pPr>
+                    <w:spacing w:after="0" w:line="16" w:lineRule="atLeast"/>
+                    <w:rPr>
+                      <w:rFonts w:ascii="Times New Roman" w:eastAsia="Times New Roman" w:hAnsi="Times New Roman"/>
+                      <w:sz w:val="22"/>
+                      <w:szCs w:val="22"/>
+                    </w:rPr>
+                  </w:pPr>
+                  <w:r>
+                    <w:rPr>
+                      <w:rFonts w:ascii="Times New Roman" w:eastAsia="Times New Roman" w:hAnsi="Times New Roman"/>
+                      <w:sz w:val="22"/>
+                      <w:szCs w:val="22"/>
+                    </w:rPr>
+                    <w:t>№</w:t>
+                  </w:r>
+                </w:p>
+              </w:tc>
+              <w:tc>
+                <w:tcPr>
+                  <w:tcW w:w="3357" w:type="dxa"/>
+                  <w:tcBorders>
+                    <w:bottom w:val="single" w:sz="4" w:space="0" w:color="auto"/>
+                    <w:right w:val="single" w:sz="4" w:space="0" w:color="auto"/>
+                  </w:tcBorders>
+                  <w:shd w:val="clear" w:color="auto" w:fill="auto"/>
+                  <w:vAlign w:val="bottom"/>
+                </w:tcPr>
+                <w:p>
+                  <w:pPr>
+                    <w:spacing w:after="160" w:line="16" w:lineRule="atLeast"/>
+                    <w:rPr>
+                      <w:rFonts w:ascii="Times New Roman" w:eastAsia="Times New Roman" w:hAnsi="Times New Roman"/>
+                      <w:sz w:val="22"/>
+                      <w:szCs w:val="22"/>
+                    </w:rPr>
+                  </w:pPr>
+                </w:p>
+              </w:tc>
+              <w:tc>
+                <w:tcPr>
+                  <w:tcW w:w="442" w:type="dxa"/>
+                  <w:tcBorders>
+                    <w:top w:val="single" w:sz="4" w:space="0" w:color="auto"/>
+                    <w:left w:val="single" w:sz="4" w:space="0" w:color="auto"/>
+                    <w:bottom w:val="single" w:sz="4" w:space="0" w:color="auto"/>
+                    <w:right w:val="single" w:sz="4" w:space="0" w:color="auto"/>
+                  </w:tcBorders>
+                  <w:shd w:val="clear" w:color="auto" w:fill="auto"/>
+                  <w:vAlign w:val="bottom"/>
+                </w:tcPr>
+                <w:p>
+                  <w:pPr>
+                    <w:spacing w:after="160" w:line="16" w:lineRule="atLeast"/>
+                    <w:rPr>
+                      <w:rFonts w:ascii="Times New Roman" w:eastAsia="Times New Roman" w:hAnsi="Times New Roman"/>
+                      <w:sz w:val="22"/>
+                      <w:szCs w:val="22"/>
+                    </w:rPr>
+                  </w:pPr>
+                  <w:r>
+                    <w:rPr>
+                      <w:rFonts w:ascii="Times New Roman" w:eastAsia="Times New Roman" w:hAnsi="Times New Roman"/>
+                      <w:sz w:val="22"/>
+                      <w:szCs w:val="22"/>
+                      <w:lang w:val="en-US"/>
+                    </w:rPr>
+                    <w:t>${</w:t>
+                  </w:r>
+                  <w:r>
+                    <w:rPr>
+                      <w:rFonts w:ascii="Times New Roman" w:eastAsia="Times New Roman" w:hAnsi="Times New Roman"/>
+                      <w:sz w:val="22"/>
+                      <w:szCs w:val="22"/>
+                      <w:lang w:val="en-US"/>
+                    </w:rPr>
+                    <w:t>g</w:t>
+                  </w:r>
+                  <w:r>
+                    <w:rPr>
+                      <w:rFonts w:ascii="Times New Roman" w:eastAsia="Times New Roman" w:hAnsi="Times New Roman"/>
+                      <w:sz w:val="22"/>
+                      <w:szCs w:val="22"/>
+                      <w:lang w:val="en-US"/>
+                    </w:rPr>
+                    <w:t>}</w:t>
+                  </w:r>
+                </w:p>
+              </w:tc>
+            </w:tr>
+            <w:tr>
+              <w:trPr>
+                <w:gridBefore w:val="1"/>
+                <w:wBefore w:w="100" w:type="dxa"/>
+                <w:trHeight w:hRule="exact" w:val="90"/>
+              </w:trPr>
+              <w:tc>
+                <w:tcPr>
+                  <w:tcW w:w="921" w:type="dxa"/>
+                  <w:gridSpan w:val="2"/>
+                  <w:vAlign w:val="bottom"/>
+                </w:tcPr>
+                <w:p>
+                  <w:pPr>
+                    <w:spacing w:after="0" w:line="240" w:lineRule="auto"/>
+                    <w:rPr>
+                      <w:rFonts w:ascii="Times New Roman" w:eastAsia="Times New Roman" w:hAnsi="Times New Roman"/>
+                      <w:lang w:val="kk-KZ"/>
+                    </w:rPr>
+                  </w:pPr>
+                </w:p>
+              </w:tc>
+              <w:tc>
+                <w:tcPr>
+                  <w:tcW w:w="1574" w:type="dxa"/>
+                  <w:tcBorders>
+                    <w:top w:val="single" w:sz="4" w:space="0" w:color="auto"/>
+                  </w:tcBorders>
+                  <w:vAlign w:val="bottom"/>
+                </w:tcPr>
+                <w:p>
+                  <w:pPr>
+                    <w:spacing w:after="0" w:line="240" w:lineRule="auto"/>
+                    <w:rPr>
+                      <w:rFonts w:ascii="Times New Roman" w:eastAsia="Times New Roman" w:hAnsi="Times New Roman"/>
+                    </w:rPr>
+                  </w:pPr>
+                </w:p>
+              </w:tc>
+              <w:tc>
+                <w:tcPr>
+                  <w:tcW w:w="271" w:type="dxa"/>
+                  <w:vAlign w:val="bottom"/>
+                </w:tcPr>
+                <w:p>
+                  <w:pPr>
+                    <w:spacing w:after="0" w:line="240" w:lineRule="auto"/>
+                    <w:rPr>
+                      <w:rFonts w:ascii="Times New Roman" w:eastAsia="Times New Roman" w:hAnsi="Times New Roman"/>
+                    </w:rPr>
+                  </w:pPr>
+                </w:p>
+              </w:tc>
+              <w:tc>
+                <w:tcPr>
+                  <w:tcW w:w="3357" w:type="dxa"/>
+                  <w:tcBorders>
+                    <w:top w:val="single" w:sz="4" w:space="0" w:color="auto"/>
+                  </w:tcBorders>
+                  <w:shd w:val="clear" w:color="auto" w:fill="auto"/>
+                  <w:vAlign w:val="bottom"/>
+                </w:tcPr>
+                <w:p>
+                  <w:pPr>
+                    <w:spacing w:after="160" w:line="259" w:lineRule="auto"/>
+                    <w:rPr>
+                      <w:rFonts w:ascii="Times New Roman" w:eastAsia="Times New Roman" w:hAnsi="Times New Roman"/>
+                    </w:rPr>
+                  </w:pPr>
+                </w:p>
+              </w:tc>
+              <w:tc>
+                <w:tcPr>
+                  <w:tcW w:w="442" w:type="dxa"/>
+                  <w:tcBorders>
+                    <w:top w:val="single" w:sz="4" w:space="0" w:color="auto"/>
+                  </w:tcBorders>
+                  <w:shd w:val="clear" w:color="auto" w:fill="auto"/>
+                  <w:vAlign w:val="bottom"/>
+                </w:tcPr>
+                <w:p>
+                  <w:pPr>
+                    <w:spacing w:after="160" w:line="259" w:lineRule="auto"/>
+                    <w:rPr>
+                      <w:rFonts w:ascii="Times New Roman" w:eastAsia="Times New Roman" w:hAnsi="Times New Roman"/>
+                      <w:lang w:val="en-US"/>
+                    </w:rPr>
+                  </w:pPr>
+                </w:p>
+              </w:tc>
+            </w:tr>
+            <w:tr>
+              <w:trPr>
+                <w:trHeight w:val="227"/>
+              </w:trPr>
+              <w:tc>
+                <w:tcPr>
+                  <w:tcW w:w="454" w:type="dxa"/>
+                  <w:gridSpan w:val="2"/>
+                </w:tcPr>
+                <w:p>
+                  <w:pPr>
+                    <w:spacing w:after="0" w:line="240" w:lineRule="auto"/>
+                    <w:rPr>
+                      <w:rFonts w:ascii="Times New Roman" w:eastAsia="Times New Roman" w:hAnsi="Times New Roman"/>
+                      <w:sz w:val="22"/>
+                      <w:szCs w:val="22"/>
+                      <w:lang w:val="kk-KZ"/>
+                    </w:rPr>
+                  </w:pPr>
+                  <w:r>
+                    <w:rPr>
+                      <w:rFonts w:ascii="Times New Roman" w:eastAsia="Times New Roman" w:hAnsi="Times New Roman"/>
+                      <w:sz w:val="22"/>
+                      <w:szCs w:val="22"/>
+                      <w:lang w:val="kk-KZ"/>
+                    </w:rPr>
+                    <w:t xml:space="preserve"> 7</w:t>
+                  </w:r>
+                  <w:r>
+                    <w:rPr>
+                      <w:rFonts w:ascii="Times New Roman" w:eastAsia="Times New Roman" w:hAnsi="Times New Roman"/>
+                      <w:sz w:val="22"/>
+                      <w:szCs w:val="22"/>
+                      <w:lang w:val="kk-KZ"/>
+                    </w:rPr>
+                    <w:t>.</w:t>
+                  </w:r>
+                </w:p>
+              </w:tc>
+              <w:tc>
+                <w:tcPr>
+                  <w:tcW w:w="5769" w:type="dxa"/>
+                  <w:gridSpan w:val="4"/>
+                  <w:tcBorders>
+                    <w:right w:val="single" w:sz="4" w:space="0" w:color="auto"/>
+                  </w:tcBorders>
+                </w:tcPr>
+                <w:p>
+                  <w:pPr>
+                    <w:spacing w:after="0" w:line="240" w:lineRule="auto"/>
+                    <w:rPr>
+                      <w:rFonts w:ascii="Times New Roman" w:eastAsia="Times New Roman" w:hAnsi="Times New Roman"/>
+                      <w:b/>
+                      <w:sz w:val="22"/>
+                      <w:szCs w:val="22"/>
+                    </w:rPr>
+                  </w:pPr>
+                  <w:r>
+                    <w:rPr>
+                      <w:rFonts w:ascii="Times New Roman" w:eastAsia="Times New Roman" w:hAnsi="Times New Roman"/>
+                      <w:b/>
+                      <w:sz w:val="22"/>
+                      <w:szCs w:val="22"/>
+                    </w:rPr>
+                    <w:t xml:space="preserve">Жеке </w:t>
+                  </w:r>
+                  <w:proofErr w:type="spellStart"/>
+                  <w:r>
+                    <w:rPr>
+                      <w:rFonts w:ascii="Times New Roman" w:eastAsia="Times New Roman" w:hAnsi="Times New Roman"/>
+                      <w:b/>
+                      <w:sz w:val="22"/>
+                      <w:szCs w:val="22"/>
+                    </w:rPr>
+                    <w:t>куәлік</w:t>
+                  </w:r>
+                  <w:proofErr w:type="spellEnd"/>
+                  <w:r>
+                    <w:rPr>
+                      <w:rFonts w:ascii="Times New Roman" w:eastAsia="Times New Roman" w:hAnsi="Times New Roman"/>
+                      <w:b/>
+                      <w:sz w:val="22"/>
+                      <w:szCs w:val="22"/>
+                    </w:rPr>
+                    <w:t xml:space="preserve"> </w:t>
+                  </w:r>
+                  <w:proofErr w:type="spellStart"/>
+                  <w:r>
+                    <w:rPr>
+                      <w:rFonts w:ascii="Times New Roman" w:eastAsia="Times New Roman" w:hAnsi="Times New Roman"/>
+                      <w:b/>
+                      <w:sz w:val="22"/>
+                      <w:szCs w:val="22"/>
+                    </w:rPr>
+                    <w:t>көшірмесі</w:t>
+                  </w:r>
+                  <w:proofErr w:type="spellEnd"/>
+                  <w:r>
+                    <w:rPr>
+                      <w:rFonts w:ascii="Times New Roman" w:eastAsia="Times New Roman" w:hAnsi="Times New Roman"/>
+                      <w:b/>
+                      <w:sz w:val="22"/>
+                      <w:szCs w:val="22"/>
+                    </w:rPr>
+                    <w:t>/</w:t>
+                  </w:r>
+                  <w:r>
+                    <w:rPr>
+                      <w:rFonts w:ascii="Times New Roman" w:eastAsia="Times New Roman" w:hAnsi="Times New Roman"/>
+                      <w:sz w:val="22"/>
+                      <w:szCs w:val="22"/>
+                    </w:rPr>
+                    <w:t xml:space="preserve"> Копия удостоверения личности;</w:t>
+                  </w:r>
+                </w:p>
+              </w:tc>
+              <w:tc>
+                <w:tcPr>
+                  <w:tcW w:w="442" w:type="dxa"/>
+                  <w:tcBorders>
+                    <w:top w:val="single" w:sz="4" w:space="0" w:color="auto"/>
+                    <w:left w:val="single" w:sz="4" w:space="0" w:color="auto"/>
+                    <w:bottom w:val="single" w:sz="4" w:space="0" w:color="auto"/>
+                    <w:right w:val="single" w:sz="4" w:space="0" w:color="auto"/>
+                  </w:tcBorders>
+                </w:tcPr>
+                <w:p>
+                  <w:pPr>
+                    <w:spacing w:after="0" w:line="240" w:lineRule="auto"/>
+                    <w:rPr>
+                      <w:rFonts w:ascii="Times New Roman" w:eastAsia="Times New Roman" w:hAnsi="Times New Roman"/>
+                      <w:sz w:val="22"/>
+                      <w:szCs w:val="22"/>
+                    </w:rPr>
+                  </w:pPr>
+                  <w:r>
+                    <w:rPr>
+                      <w:rFonts w:ascii="Times New Roman" w:eastAsia="Times New Roman" w:hAnsi="Times New Roman"/>
+                      <w:sz w:val="22"/>
+                      <w:szCs w:val="22"/>
+                      <w:lang w:val="en-US"/>
+                    </w:rPr>
+                    <w:t>${</w:t>
+                  </w:r>
+                  <w:r>
+                    <w:rPr>
+                      <w:rFonts w:ascii="Times New Roman" w:eastAsia="Times New Roman" w:hAnsi="Times New Roman"/>
+                      <w:sz w:val="22"/>
+                      <w:szCs w:val="22"/>
+                      <w:lang w:val="en-US"/>
+                    </w:rPr>
+                    <w:t>k</w:t>
+                  </w:r>
+                  <w:r>
+                    <w:rPr>
+                      <w:rFonts w:ascii="Times New Roman" w:eastAsia="Times New Roman" w:hAnsi="Times New Roman"/>
+                      <w:sz w:val="22"/>
+                      <w:szCs w:val="22"/>
+                      <w:lang w:val="en-US"/>
+                    </w:rPr>
+                    <w:t>}</w:t>
+                  </w:r>
+                </w:p>
+              </w:tc>
+            </w:tr>
+          </w:tbl>
+          <w:p>
+            <w:pPr>
+              <w:pStyle w:val="aa"/>
               <w:numPr>
                 <w:ilvl w:val="0"/>
-                <w:numId w:val="2"/>
+                <w:numId w:val="6"/>
               </w:numPr>
               <w:spacing w:after="0" w:line="240" w:lineRule="auto"/>
-              <w:rPr>
-                <w:rFonts w:ascii="Times New Roman" w:eastAsia="Times New Roman" w:hAnsi="Times New Roman"/>
-                <w:b/>
-                <w:lang w:eastAsia="ru-RU"/>
-              </w:rPr>
-            </w:pPr>
-            <w:r>
-              <w:rPr>
-                <w:rFonts w:ascii="Times New Roman" w:eastAsia="Times New Roman" w:hAnsi="Times New Roman"/>
-                <w:b/>
-                <w:lang w:eastAsia="ru-RU"/>
-              </w:rPr>
-              <w:t xml:space="preserve">Жеке </w:t>
-            </w:r>
-            <w:proofErr w:type="spellStart"/>
-            <w:r>
-              <w:rPr>
-                <w:rFonts w:ascii="Times New Roman" w:eastAsia="Times New Roman" w:hAnsi="Times New Roman"/>
-                <w:b/>
-                <w:lang w:eastAsia="ru-RU"/>
-              </w:rPr>
-              <w:t>куәлік</w:t>
-            </w:r>
-            <w:proofErr w:type="spellEnd"/>
-            <w:r>
-              <w:rPr>
-                <w:rFonts w:ascii="Times New Roman" w:eastAsia="Times New Roman" w:hAnsi="Times New Roman"/>
-                <w:b/>
-                <w:lang w:eastAsia="ru-RU"/>
-              </w:rPr>
-              <w:t xml:space="preserve"> </w:t>
-            </w:r>
-            <w:proofErr w:type="spellStart"/>
-            <w:r>
-              <w:rPr>
-                <w:rFonts w:ascii="Times New Roman" w:eastAsia="Times New Roman" w:hAnsi="Times New Roman"/>
-                <w:b/>
-                <w:lang w:eastAsia="ru-RU"/>
-              </w:rPr>
-              <w:t>көшірмесі</w:t>
-            </w:r>
-            <w:proofErr w:type="spellEnd"/>
-            <w:r>
-              <w:rPr>
-                <w:rFonts w:ascii="Times New Roman" w:eastAsia="Times New Roman" w:hAnsi="Times New Roman"/>
-                <w:b/>
-                <w:lang w:eastAsia="ru-RU"/>
-              </w:rPr>
-              <w:t>/</w:t>
-            </w:r>
-            <w:r>
-              <w:rPr>
-                <w:rFonts w:ascii="Times New Roman" w:eastAsia="Times New Roman" w:hAnsi="Times New Roman"/>
-                <w:lang w:eastAsia="ru-RU"/>
-              </w:rPr>
-              <w:t xml:space="preserve"> Копия удостоверения личности;</w:t>
+              <w:jc w:val="both"/>
+              <w:rPr>
+                <w:rFonts w:ascii="Times New Roman" w:eastAsia="Times New Roman" w:hAnsi="Times New Roman"/>
+                <w:lang w:eastAsia="ru-RU"/>
+              </w:rPr>
+            </w:pPr>
+            <w:r>
+              <w:rPr>
+                <w:rFonts w:ascii="Times New Roman" w:eastAsia="Times New Roman" w:hAnsi="Times New Roman"/>
+                <w:lang w:eastAsia="ru-RU"/>
+              </w:rPr>
+              <w:t>________________________________________________________</w:t>
             </w:r>
           </w:p>
           <w:p>
             <w:pPr>
               <w:numPr>
                 <w:ilvl w:val="0"/>
-                <w:numId w:val="2"/>
-              </w:numPr>
-              <w:spacing w:after="0" w:line="240" w:lineRule="auto"/>
-              <w:jc w:val="both"/>
-              <w:rPr>
-                <w:rFonts w:ascii="Times New Roman" w:eastAsia="Times New Roman" w:hAnsi="Times New Roman"/>
-                <w:lang w:eastAsia="ru-RU"/>
-              </w:rPr>
-            </w:pPr>
-            <w:r>
-              <w:rPr>
-                <w:rFonts w:ascii="Times New Roman" w:eastAsia="Times New Roman" w:hAnsi="Times New Roman"/>
-                <w:lang w:eastAsia="ru-RU"/>
-              </w:rPr>
-              <w:t>________________________________________________________</w:t>
-            </w:r>
-          </w:p>
-          <w:p>
-            <w:pPr>
-              <w:numPr>
-                <w:ilvl w:val="0"/>
-                <w:numId w:val="2"/>
+                <w:numId w:val="6"/>
               </w:numPr>
               <w:spacing w:after="0" w:line="240" w:lineRule="auto"/>
               <w:jc w:val="both"/>
@@ -8714,17 +10938,13 @@
               <w:jc w:val="both"/>
               <w:rPr>
                 <w:rFonts w:ascii="Times New Roman" w:eastAsia="Times New Roman" w:hAnsi="Times New Roman"/>
-                <w:sz w:val="16"/>
-                <w:szCs w:val="16"/>
-                <w:lang w:eastAsia="ru-RU"/>
-              </w:rPr>
-            </w:pPr>
-            <w:r>
-              <w:rPr>
-                <w:rFonts w:ascii="Times New Roman" w:eastAsia="Times New Roman" w:hAnsi="Times New Roman"/>
-                <w:b/>
-                <w:sz w:val="18"/>
-                <w:szCs w:val="18"/>
+                <w:lang w:eastAsia="ru-RU"/>
+              </w:rPr>
+            </w:pPr>
+            <w:r>
+              <w:rPr>
+                <w:rFonts w:ascii="Times New Roman" w:eastAsia="Times New Roman" w:hAnsi="Times New Roman"/>
+                <w:b/>
                 <w:lang w:val="kk-KZ" w:eastAsia="ru-RU"/>
               </w:rPr>
               <w:t>ҚК хатшысы</w:t>
@@ -8739,8 +10959,6 @@
             <w:r>
               <w:rPr>
                 <w:rFonts w:ascii="Times New Roman" w:eastAsia="Times New Roman" w:hAnsi="Times New Roman"/>
-                <w:sz w:val="18"/>
-                <w:szCs w:val="18"/>
                 <w:lang w:val="kk-KZ" w:eastAsia="ru-RU"/>
               </w:rPr>
               <w:t xml:space="preserve"> Секретарь ПК</w:t>
@@ -8748,8 +10966,6 @@
             <w:r>
               <w:rPr>
                 <w:rFonts w:ascii="Times New Roman" w:eastAsia="Times New Roman" w:hAnsi="Times New Roman"/>
-                <w:sz w:val="16"/>
-                <w:szCs w:val="16"/>
                 <w:lang w:eastAsia="ru-RU"/>
               </w:rPr>
               <w:t xml:space="preserve">     </w:t>
@@ -8769,33 +10985,260 @@
                 <w:rFonts w:ascii="Times New Roman" w:eastAsia="Times New Roman" w:hAnsi="Times New Roman"/>
                 <w:lang w:eastAsia="ru-RU"/>
               </w:rPr>
-              <w:t xml:space="preserve"> __________________  ___________________________________________</w:t>
-            </w:r>
-          </w:p>
-          <w:p>
-            <w:pPr>
-              <w:spacing w:after="0" w:line="240" w:lineRule="auto"/>
+              <w:t xml:space="preserve"> __</w:t>
+            </w:r>
+            <w:r>
+              <w:rPr>
+                <w:rFonts w:ascii="Times New Roman" w:eastAsia="Times New Roman" w:hAnsi="Times New Roman"/>
+                <w:lang w:eastAsia="ru-RU"/>
+              </w:rPr>
+              <w:t>__________  ___________________________________________</w:t>
+            </w:r>
+          </w:p>
+          <w:p>
+            <w:pPr>
+              <w:spacing w:after="0" w:line="240" w:lineRule="auto"/>
+              <w:rPr>
+                <w:rFonts w:ascii="Times New Roman" w:eastAsia="Times New Roman" w:hAnsi="Times New Roman"/>
+                <w:iCs/>
+                <w:sz w:val="20"/>
+                <w:vertAlign w:val="superscript"/>
+                <w:lang w:eastAsia="ru-RU"/>
+              </w:rPr>
+            </w:pPr>
+            <w:r>
+              <w:rPr>
+                <w:rFonts w:ascii="Times New Roman" w:eastAsia="Times New Roman" w:hAnsi="Times New Roman"/>
+                <w:iCs/>
+                <w:sz w:val="20"/>
+                <w:vertAlign w:val="superscript"/>
+                <w:lang w:eastAsia="ru-RU"/>
+              </w:rPr>
+              <w:t xml:space="preserve">               (</w:t>
+            </w:r>
+            <w:r>
+              <w:rPr>
+                <w:rFonts w:ascii="Times New Roman" w:eastAsia="Times New Roman" w:hAnsi="Times New Roman"/>
+                <w:b/>
+                <w:iCs/>
+                <w:sz w:val="20"/>
+                <w:vertAlign w:val="superscript"/>
+                <w:lang w:val="kk-KZ" w:eastAsia="ru-RU"/>
+              </w:rPr>
+              <w:t>қолы</w:t>
+            </w:r>
+            <w:r>
+              <w:rPr>
+                <w:rFonts w:ascii="Times New Roman" w:eastAsia="Times New Roman" w:hAnsi="Times New Roman"/>
+                <w:iCs/>
+                <w:sz w:val="20"/>
+                <w:vertAlign w:val="superscript"/>
+                <w:lang w:val="kk-KZ" w:eastAsia="ru-RU"/>
+              </w:rPr>
+              <w:t>/</w:t>
+            </w:r>
+            <w:proofErr w:type="gramStart"/>
+            <w:r>
+              <w:rPr>
+                <w:rFonts w:ascii="Times New Roman" w:eastAsia="Times New Roman" w:hAnsi="Times New Roman"/>
+                <w:iCs/>
+                <w:sz w:val="20"/>
+                <w:vertAlign w:val="superscript"/>
+                <w:lang w:eastAsia="ru-RU"/>
+              </w:rPr>
+              <w:t xml:space="preserve">подпись)   </w:t>
+            </w:r>
+            <w:proofErr w:type="gramEnd"/>
+            <w:r>
+              <w:rPr>
+                <w:rFonts w:ascii="Times New Roman" w:eastAsia="Times New Roman" w:hAnsi="Times New Roman"/>
+                <w:iCs/>
+                <w:sz w:val="20"/>
+                <w:vertAlign w:val="superscript"/>
+                <w:lang w:eastAsia="ru-RU"/>
+              </w:rPr>
+              <w:t xml:space="preserve">                                                           ( </w:t>
+            </w:r>
+            <w:r>
+              <w:rPr>
+                <w:rFonts w:ascii="Times New Roman" w:eastAsia="Times New Roman" w:hAnsi="Times New Roman"/>
+                <w:b/>
+                <w:iCs/>
+                <w:sz w:val="20"/>
+                <w:vertAlign w:val="superscript"/>
+                <w:lang w:val="kk-KZ" w:eastAsia="ru-RU"/>
+              </w:rPr>
+              <w:t>аты-жөні, тегі</w:t>
+            </w:r>
+            <w:r>
+              <w:rPr>
+                <w:rFonts w:ascii="Times New Roman" w:eastAsia="Times New Roman" w:hAnsi="Times New Roman"/>
+                <w:iCs/>
+                <w:sz w:val="20"/>
+                <w:vertAlign w:val="superscript"/>
+                <w:lang w:val="kk-KZ" w:eastAsia="ru-RU"/>
+              </w:rPr>
+              <w:t>/</w:t>
+            </w:r>
+            <w:r>
+              <w:rPr>
+                <w:rFonts w:ascii="Times New Roman" w:eastAsia="Times New Roman" w:hAnsi="Times New Roman"/>
+                <w:iCs/>
+                <w:sz w:val="20"/>
+                <w:vertAlign w:val="superscript"/>
+                <w:lang w:eastAsia="ru-RU"/>
+              </w:rPr>
+              <w:t>фамилия, имя, отчество)</w:t>
+            </w:r>
+          </w:p>
+          <w:p>
+            <w:pPr>
+              <w:spacing w:after="0" w:line="240" w:lineRule="auto"/>
+              <w:ind w:left="360"/>
+              <w:rPr>
+                <w:rFonts w:ascii="Times New Roman" w:eastAsia="Times New Roman" w:hAnsi="Times New Roman"/>
+                <w:lang w:eastAsia="ru-RU"/>
+              </w:rPr>
+            </w:pPr>
+            <w:r>
+              <w:rPr>
+                <w:rFonts w:ascii="Times New Roman" w:eastAsia="Times New Roman" w:hAnsi="Times New Roman"/>
+                <w:lang w:val="kk-KZ" w:eastAsia="ru-RU"/>
+              </w:rPr>
+              <w:t xml:space="preserve">                                              </w:t>
+            </w:r>
+            <w:r>
+              <w:rPr>
+                <w:rFonts w:ascii="Times New Roman" w:eastAsia="Times New Roman" w:hAnsi="Times New Roman"/>
+                <w:lang w:eastAsia="ru-RU"/>
+              </w:rPr>
+              <w:t xml:space="preserve"> </w:t>
+            </w:r>
+            <w:r>
+              <w:rPr>
+                <w:rFonts w:ascii="Times New Roman" w:eastAsia="Times New Roman" w:hAnsi="Times New Roman"/>
+                <w:lang w:val="kk-KZ" w:eastAsia="ru-RU"/>
+              </w:rPr>
+              <w:t xml:space="preserve">           </w:t>
+            </w:r>
+            <w:r>
+              <w:rPr>
+                <w:rFonts w:ascii="Times New Roman" w:eastAsia="Times New Roman" w:hAnsi="Times New Roman"/>
+                <w:lang w:eastAsia="ru-RU"/>
+              </w:rPr>
+              <w:t>___________________ 20____</w:t>
+            </w:r>
+            <w:r>
+              <w:rPr>
+                <w:rFonts w:ascii="Times New Roman" w:eastAsia="Times New Roman" w:hAnsi="Times New Roman"/>
+                <w:lang w:val="kk-KZ" w:eastAsia="ru-RU"/>
+              </w:rPr>
+              <w:t xml:space="preserve"> ж./</w:t>
+            </w:r>
+            <w:r>
+              <w:rPr>
+                <w:rFonts w:ascii="Times New Roman" w:eastAsia="Times New Roman" w:hAnsi="Times New Roman"/>
+                <w:lang w:eastAsia="ru-RU"/>
+              </w:rPr>
+              <w:t>г.</w:t>
+            </w:r>
+          </w:p>
+          <w:p>
+            <w:pPr>
+              <w:spacing w:after="0" w:line="240" w:lineRule="auto"/>
+              <w:ind w:left="360"/>
+              <w:rPr>
+                <w:rFonts w:ascii="Times New Roman" w:eastAsia="Times New Roman" w:hAnsi="Times New Roman"/>
+                <w:lang w:eastAsia="ru-RU"/>
+              </w:rPr>
+            </w:pPr>
+            <w:proofErr w:type="spellStart"/>
+            <w:r>
+              <w:rPr>
+                <w:rFonts w:ascii="Times New Roman" w:eastAsia="Times New Roman" w:hAnsi="Times New Roman"/>
+                <w:b/>
+                <w:lang w:eastAsia="ru-RU"/>
+              </w:rPr>
+              <w:t>Тапсырды</w:t>
+            </w:r>
+            <w:proofErr w:type="spellEnd"/>
+            <w:r>
+              <w:rPr>
+                <w:rFonts w:ascii="Times New Roman" w:eastAsia="Times New Roman" w:hAnsi="Times New Roman"/>
+                <w:b/>
+                <w:lang w:eastAsia="ru-RU"/>
+              </w:rPr>
+              <w:t xml:space="preserve"> </w:t>
+            </w:r>
+            <w:r>
+              <w:rPr>
+                <w:rFonts w:ascii="Times New Roman" w:eastAsia="Times New Roman" w:hAnsi="Times New Roman"/>
+                <w:b/>
+                <w:lang w:val="kk-KZ" w:eastAsia="ru-RU"/>
+              </w:rPr>
+              <w:t>/</w:t>
+            </w:r>
+            <w:r>
+              <w:rPr>
+                <w:rFonts w:ascii="Times New Roman" w:eastAsia="Times New Roman" w:hAnsi="Times New Roman"/>
+                <w:lang w:eastAsia="ru-RU"/>
+              </w:rPr>
+              <w:t>Сдал (а):</w:t>
+            </w:r>
+          </w:p>
+          <w:p>
+            <w:pPr>
+              <w:spacing w:after="0" w:line="240" w:lineRule="auto"/>
+              <w:jc w:val="both"/>
+              <w:rPr>
+                <w:rFonts w:ascii="Times New Roman" w:eastAsia="Times New Roman" w:hAnsi="Times New Roman"/>
+                <w:lang w:eastAsia="ru-RU"/>
+              </w:rPr>
+            </w:pPr>
+            <w:r>
+              <w:rPr>
+                <w:rFonts w:ascii="Times New Roman" w:eastAsia="Times New Roman" w:hAnsi="Times New Roman"/>
+                <w:lang w:eastAsia="ru-RU"/>
+              </w:rPr>
+              <w:t>__________________  ___________________________________________</w:t>
+            </w:r>
+          </w:p>
+          <w:p>
+            <w:pPr>
+              <w:spacing w:after="0" w:line="240" w:lineRule="auto"/>
+              <w:rPr>
+                <w:rFonts w:ascii="Times New Roman" w:eastAsia="Times New Roman" w:hAnsi="Times New Roman"/>
+                <w:iCs/>
+                <w:sz w:val="20"/>
+                <w:vertAlign w:val="superscript"/>
+                <w:lang w:eastAsia="ru-RU"/>
+              </w:rPr>
+            </w:pPr>
+            <w:r>
               <w:rPr>
                 <w:rFonts w:ascii="Times New Roman" w:eastAsia="Times New Roman" w:hAnsi="Times New Roman"/>
                 <w:iCs/>
                 <w:vertAlign w:val="superscript"/>
                 <w:lang w:eastAsia="ru-RU"/>
               </w:rPr>
-            </w:pPr>
+              <w:t xml:space="preserve">               </w:t>
+            </w:r>
             <w:r>
               <w:rPr>
                 <w:rFonts w:ascii="Times New Roman" w:eastAsia="Times New Roman" w:hAnsi="Times New Roman"/>
                 <w:iCs/>
+                <w:sz w:val="20"/>
                 <w:vertAlign w:val="superscript"/>
                 <w:lang w:eastAsia="ru-RU"/>
               </w:rPr>
-              <w:t xml:space="preserve">               (</w:t>
+              <w:t>(</w:t>
             </w:r>
             <w:r>
               <w:rPr>
                 <w:rFonts w:ascii="Times New Roman" w:eastAsia="Times New Roman" w:hAnsi="Times New Roman"/>
                 <w:b/>
                 <w:iCs/>
+                <w:sz w:val="20"/>
                 <w:vertAlign w:val="superscript"/>
                 <w:lang w:val="kk-KZ" w:eastAsia="ru-RU"/>
               </w:rPr>
@@ -8805,6 +11248,7 @@
               <w:rPr>
                 <w:rFonts w:ascii="Times New Roman" w:eastAsia="Times New Roman" w:hAnsi="Times New Roman"/>
                 <w:iCs/>
+                <w:sz w:val="20"/>
                 <w:vertAlign w:val="superscript"/>
                 <w:lang w:val="kk-KZ" w:eastAsia="ru-RU"/>
               </w:rPr>
@@ -8815,6 +11259,7 @@
               <w:rPr>
                 <w:rFonts w:ascii="Times New Roman" w:eastAsia="Times New Roman" w:hAnsi="Times New Roman"/>
                 <w:iCs/>
+                <w:sz w:val="20"/>
                 <w:vertAlign w:val="superscript"/>
                 <w:lang w:eastAsia="ru-RU"/>
               </w:rPr>
@@ -8825,6 +11270,7 @@
               <w:rPr>
                 <w:rFonts w:ascii="Times New Roman" w:eastAsia="Times New Roman" w:hAnsi="Times New Roman"/>
                 <w:iCs/>
+                <w:sz w:val="20"/>
                 <w:vertAlign w:val="superscript"/>
                 <w:lang w:eastAsia="ru-RU"/>
               </w:rPr>
@@ -8835,6 +11281,7 @@
                 <w:rFonts w:ascii="Times New Roman" w:eastAsia="Times New Roman" w:hAnsi="Times New Roman"/>
                 <w:b/>
                 <w:iCs/>
+                <w:sz w:val="20"/>
                 <w:vertAlign w:val="superscript"/>
                 <w:lang w:val="kk-KZ" w:eastAsia="ru-RU"/>
               </w:rPr>
@@ -8844,6 +11291,7 @@
               <w:rPr>
                 <w:rFonts w:ascii="Times New Roman" w:eastAsia="Times New Roman" w:hAnsi="Times New Roman"/>
                 <w:iCs/>
+                <w:sz w:val="20"/>
                 <w:vertAlign w:val="superscript"/>
                 <w:lang w:val="kk-KZ" w:eastAsia="ru-RU"/>
               </w:rPr>
@@ -8853,207 +11301,7 @@
               <w:rPr>
                 <w:rFonts w:ascii="Times New Roman" w:eastAsia="Times New Roman" w:hAnsi="Times New Roman"/>
                 <w:iCs/>
-                <w:vertAlign w:val="superscript"/>
-                <w:lang w:eastAsia="ru-RU"/>
-              </w:rPr>
-              <w:t>фамилия, имя, отчество)</w:t>
-            </w:r>
-          </w:p>
-          <w:p>
-            <w:pPr>
-              <w:spacing w:after="0" w:line="240" w:lineRule="auto"/>
-              <w:ind w:left="360"/>
-              <w:rPr>
-                <w:rFonts w:ascii="Times New Roman" w:eastAsia="Times New Roman" w:hAnsi="Times New Roman"/>
-                <w:lang w:eastAsia="ru-RU"/>
-              </w:rPr>
-            </w:pPr>
-            <w:r>
-              <w:rPr>
-                <w:rFonts w:ascii="Times New Roman" w:eastAsia="Times New Roman" w:hAnsi="Times New Roman"/>
-                <w:lang w:val="kk-KZ" w:eastAsia="ru-RU"/>
-              </w:rPr>
-              <w:t xml:space="preserve">                                              </w:t>
-            </w:r>
-            <w:r>
-              <w:rPr>
-                <w:rFonts w:ascii="Times New Roman" w:eastAsia="Times New Roman" w:hAnsi="Times New Roman"/>
-                <w:lang w:eastAsia="ru-RU"/>
-              </w:rPr>
-              <w:t xml:space="preserve"> </w:t>
-            </w:r>
-            <w:r>
-              <w:rPr>
-                <w:rFonts w:ascii="Times New Roman" w:eastAsia="Times New Roman" w:hAnsi="Times New Roman"/>
-                <w:lang w:val="kk-KZ" w:eastAsia="ru-RU"/>
-              </w:rPr>
-              <w:t xml:space="preserve">           </w:t>
-            </w:r>
-            <w:r>
-              <w:rPr>
-                <w:rFonts w:ascii="Times New Roman" w:eastAsia="Times New Roman" w:hAnsi="Times New Roman"/>
-                <w:lang w:eastAsia="ru-RU"/>
-              </w:rPr>
-              <w:t>___________________ 20____</w:t>
-            </w:r>
-            <w:r>
-              <w:rPr>
-                <w:rFonts w:ascii="Times New Roman" w:eastAsia="Times New Roman" w:hAnsi="Times New Roman"/>
-                <w:lang w:val="kk-KZ" w:eastAsia="ru-RU"/>
-              </w:rPr>
-              <w:t xml:space="preserve"> ж./</w:t>
-            </w:r>
-            <w:r>
-              <w:rPr>
-                <w:rFonts w:ascii="Times New Roman" w:eastAsia="Times New Roman" w:hAnsi="Times New Roman"/>
-                <w:lang w:eastAsia="ru-RU"/>
-              </w:rPr>
-              <w:t>г.</w:t>
-            </w:r>
-          </w:p>
-          <w:p>
-            <w:pPr>
-              <w:spacing w:after="0" w:line="240" w:lineRule="auto"/>
-              <w:ind w:left="360"/>
-              <w:rPr>
-                <w:rFonts w:ascii="Times New Roman" w:eastAsia="Times New Roman" w:hAnsi="Times New Roman"/>
-                <w:sz w:val="16"/>
-                <w:szCs w:val="16"/>
-                <w:lang w:eastAsia="ru-RU"/>
-              </w:rPr>
-            </w:pPr>
-            <w:proofErr w:type="spellStart"/>
-            <w:r>
-              <w:rPr>
-                <w:rFonts w:ascii="Times New Roman" w:eastAsia="Times New Roman" w:hAnsi="Times New Roman"/>
-                <w:b/>
-                <w:lang w:eastAsia="ru-RU"/>
-              </w:rPr>
-              <w:t>Тапсырды</w:t>
-            </w:r>
-            <w:proofErr w:type="spellEnd"/>
-            <w:r>
-              <w:rPr>
-                <w:rFonts w:ascii="Times New Roman" w:eastAsia="Times New Roman" w:hAnsi="Times New Roman"/>
-                <w:b/>
-                <w:lang w:eastAsia="ru-RU"/>
-              </w:rPr>
-              <w:t xml:space="preserve"> </w:t>
-            </w:r>
-            <w:r>
-              <w:rPr>
-                <w:rFonts w:ascii="Times New Roman" w:eastAsia="Times New Roman" w:hAnsi="Times New Roman"/>
-                <w:b/>
-                <w:lang w:val="kk-KZ" w:eastAsia="ru-RU"/>
-              </w:rPr>
-              <w:t>/</w:t>
-            </w:r>
-            <w:r>
-              <w:rPr>
-                <w:rFonts w:ascii="Times New Roman" w:eastAsia="Times New Roman" w:hAnsi="Times New Roman"/>
-                <w:lang w:eastAsia="ru-RU"/>
-              </w:rPr>
-              <w:t>Сдал (а):</w:t>
-            </w:r>
-          </w:p>
-          <w:p>
-            <w:pPr>
-              <w:spacing w:after="0" w:line="240" w:lineRule="auto"/>
-              <w:jc w:val="both"/>
-              <w:rPr>
-                <w:rFonts w:ascii="Times New Roman" w:eastAsia="Times New Roman" w:hAnsi="Times New Roman"/>
-                <w:lang w:eastAsia="ru-RU"/>
-              </w:rPr>
-            </w:pPr>
-            <w:r>
-              <w:rPr>
-                <w:rFonts w:ascii="Times New Roman" w:eastAsia="Times New Roman" w:hAnsi="Times New Roman"/>
-                <w:lang w:eastAsia="ru-RU"/>
-              </w:rPr>
-              <w:t>__________________  ___________________________________________</w:t>
-            </w:r>
-          </w:p>
-          <w:p>
-            <w:pPr>
-              <w:spacing w:after="0" w:line="240" w:lineRule="auto"/>
-              <w:rPr>
-                <w:rFonts w:ascii="Times New Roman" w:eastAsia="Times New Roman" w:hAnsi="Times New Roman"/>
-                <w:iCs/>
-                <w:vertAlign w:val="superscript"/>
-                <w:lang w:eastAsia="ru-RU"/>
-              </w:rPr>
-            </w:pPr>
-            <w:r>
-              <w:rPr>
-                <w:rFonts w:ascii="Times New Roman" w:eastAsia="Times New Roman" w:hAnsi="Times New Roman"/>
-                <w:iCs/>
-                <w:vertAlign w:val="superscript"/>
-                <w:lang w:eastAsia="ru-RU"/>
-              </w:rPr>
-              <w:t xml:space="preserve">               (</w:t>
-            </w:r>
-            <w:r>
-              <w:rPr>
-                <w:rFonts w:ascii="Times New Roman" w:eastAsia="Times New Roman" w:hAnsi="Times New Roman"/>
-                <w:b/>
-                <w:iCs/>
-                <w:vertAlign w:val="superscript"/>
-                <w:lang w:val="kk-KZ" w:eastAsia="ru-RU"/>
-              </w:rPr>
-              <w:t>қолы</w:t>
-            </w:r>
-            <w:r>
-              <w:rPr>
-                <w:rFonts w:ascii="Times New Roman" w:eastAsia="Times New Roman" w:hAnsi="Times New Roman"/>
-                <w:iCs/>
-                <w:vertAlign w:val="superscript"/>
-                <w:lang w:val="kk-KZ" w:eastAsia="ru-RU"/>
-              </w:rPr>
-              <w:t>/</w:t>
-            </w:r>
-            <w:proofErr w:type="gramStart"/>
-            <w:r>
-              <w:rPr>
-                <w:rFonts w:ascii="Times New Roman" w:eastAsia="Times New Roman" w:hAnsi="Times New Roman"/>
-                <w:iCs/>
-                <w:vertAlign w:val="superscript"/>
-                <w:lang w:eastAsia="ru-RU"/>
-              </w:rPr>
-              <w:t xml:space="preserve">подпись)   </w:t>
-            </w:r>
-            <w:proofErr w:type="gramEnd"/>
-            <w:r>
-              <w:rPr>
-                <w:rFonts w:ascii="Times New Roman" w:eastAsia="Times New Roman" w:hAnsi="Times New Roman"/>
-                <w:iCs/>
-                <w:vertAlign w:val="superscript"/>
-                <w:lang w:eastAsia="ru-RU"/>
-              </w:rPr>
-              <w:t xml:space="preserve">                                                           ( </w:t>
-            </w:r>
-            <w:r>
-              <w:rPr>
-                <w:rFonts w:ascii="Times New Roman" w:eastAsia="Times New Roman" w:hAnsi="Times New Roman"/>
-                <w:b/>
-                <w:iCs/>
-                <w:vertAlign w:val="superscript"/>
-                <w:lang w:val="kk-KZ" w:eastAsia="ru-RU"/>
-              </w:rPr>
-              <w:t>аты-жөні, тегі</w:t>
-            </w:r>
-            <w:r>
-              <w:rPr>
-                <w:rFonts w:ascii="Times New Roman" w:eastAsia="Times New Roman" w:hAnsi="Times New Roman"/>
-                <w:iCs/>
-                <w:vertAlign w:val="superscript"/>
-                <w:lang w:val="kk-KZ" w:eastAsia="ru-RU"/>
-              </w:rPr>
-              <w:t>/</w:t>
-            </w:r>
-            <w:r>
-              <w:rPr>
-                <w:rFonts w:ascii="Times New Roman" w:eastAsia="Times New Roman" w:hAnsi="Times New Roman"/>
-                <w:iCs/>
+                <w:sz w:val="20"/>
                 <w:vertAlign w:val="superscript"/>
                 <w:lang w:eastAsia="ru-RU"/>
               </w:rPr>
@@ -9202,6 +11450,7 @@
     </w:tblGrid>
     <w:tr>
       <w:trPr>
+        <w:trHeight w:val="851"/>
         <w:jc w:val="center"/>
       </w:trPr>
       <w:tc>
@@ -9332,6 +11581,185 @@
 <file path=word/numbering.xml><?xml version="1.0" encoding="utf-8"?>
 <w:numbering xmlns:wpc="http://schemas.microsoft.com/office/word/2010/wordprocessingCanvas" xmlns:cx="http://schemas.microsoft.com/office/drawing/2014/chartex" xmlns:cx1="http://schemas.microsoft.com/office/drawing/2015/9/8/chartex" xmlns:mc="http://schemas.openxmlformats.org/markup-compatibility/2006" xmlns:o="urn:schemas-microsoft-com:office:office" xmlns:r="http://schemas.openxmlformats.org/officeDocument/2006/relationships" xmlns:m="http://schemas.openxmlformats.org/officeDocument/2006/math" xmlns:v="urn:schemas-microsoft-com:vml" xmlns:wp14="http://schemas.microsoft.com/office/word/2010/wordprocessingDrawing" xmlns:wp="http://schemas.openxmlformats.org/drawingml/2006/wordprocessingDrawing" xmlns:w10="urn:schemas-microsoft-com:office:word" xmlns:w="http://schemas.openxmlformats.org/wordprocessingml/2006/main" xmlns:w14="http://schemas.microsoft.com/office/word/2010/wordml" xmlns:w15="http://schemas.microsoft.com/office/word/2012/wordml" xmlns:w16se="http://schemas.microsoft.com/office/word/2015/wordml/symex" xmlns:wpg="http://schemas.microsoft.com/office/word/2010/wordprocessingGroup" xmlns:wpi="http://schemas.microsoft.com/office/word/2010/wordprocessingInk" xmlns:wne="http://schemas.microsoft.com/office/word/2006/wordml" xmlns:wps="http://schemas.microsoft.com/office/word/2010/wordprocessingShape" mc:Ignorable="w14 w15 w16se wp14">
   <w:abstractNum w:abstractNumId="0" w15:restartNumberingAfterBreak="0">
+    <w:nsid w:val="1D4D4370"/>
+    <w:multiLevelType w:val="hybridMultilevel"/>
+    <w:tmpl w:val="45482EC2"/>
+    <w:lvl w:ilvl="0" w:tplc="0419000F">
+      <w:start w:val="8"/>
+      <w:numFmt w:val="decimal"/>
+      <w:lvlText w:val="%1."/>
+      <w:lvlJc w:val="left"/>
+      <w:pPr>
+        <w:ind w:left="720" w:hanging="360"/>
+      </w:pPr>
+      <w:rPr>
+        <w:rFonts w:hint="default"/>
+      </w:rPr>
+    </w:lvl>
+    <w:lvl w:ilvl="1" w:tplc="04190019" w:tentative="1">
+      <w:start w:val="1"/>
+      <w:numFmt w:val="lowerLetter"/>
+      <w:lvlText w:val="%2."/>
+      <w:lvlJc w:val="left"/>
+      <w:pPr>
+        <w:ind w:left="1440" w:hanging="360"/>
+      </w:pPr>
+    </w:lvl>
+    <w:lvl w:ilvl="2" w:tplc="0419001B" w:tentative="1">
+      <w:start w:val="1"/>
+      <w:numFmt w:val="lowerRoman"/>
+      <w:lvlText w:val="%3."/>
+      <w:lvlJc w:val="right"/>
+      <w:pPr>
+        <w:ind w:left="2160" w:hanging="180"/>
+      </w:pPr>
+    </w:lvl>
+    <w:lvl w:ilvl="3" w:tplc="0419000F" w:tentative="1">
+      <w:start w:val="1"/>
+      <w:numFmt w:val="decimal"/>
+      <w:lvlText w:val="%4."/>
+      <w:lvlJc w:val="left"/>
+      <w:pPr>
+        <w:ind w:left="2880" w:hanging="360"/>
+      </w:pPr>
+    </w:lvl>
+    <w:lvl w:ilvl="4" w:tplc="04190019" w:tentative="1">
+      <w:start w:val="1"/>
+      <w:numFmt w:val="lowerLetter"/>
+      <w:lvlText w:val="%5."/>
+      <w:lvlJc w:val="left"/>
+      <w:pPr>
+        <w:ind w:left="3600" w:hanging="360"/>
+      </w:pPr>
+    </w:lvl>
+    <w:lvl w:ilvl="5" w:tplc="0419001B" w:tentative="1">
+      <w:start w:val="1"/>
+      <w:numFmt w:val="lowerRoman"/>
+      <w:lvlText w:val="%6."/>
+      <w:lvlJc w:val="right"/>
+      <w:pPr>
+        <w:ind w:left="4320" w:hanging="180"/>
+      </w:pPr>
+    </w:lvl>
+    <w:lvl w:ilvl="6" w:tplc="0419000F" w:tentative="1">
+      <w:start w:val="1"/>
+      <w:numFmt w:val="decimal"/>
+      <w:lvlText w:val="%7."/>
+      <w:lvlJc w:val="left"/>
+      <w:pPr>
+        <w:ind w:left="5040" w:hanging="360"/>
+      </w:pPr>
+    </w:lvl>
+    <w:lvl w:ilvl="7" w:tplc="04190019" w:tentative="1">
+      <w:start w:val="1"/>
+      <w:numFmt w:val="lowerLetter"/>
+      <w:lvlText w:val="%8."/>
+      <w:lvlJc w:val="left"/>
+      <w:pPr>
+        <w:ind w:left="5760" w:hanging="360"/>
+      </w:pPr>
+    </w:lvl>
+    <w:lvl w:ilvl="8" w:tplc="0419001B" w:tentative="1">
+      <w:start w:val="1"/>
+      <w:numFmt w:val="lowerRoman"/>
+      <w:lvlText w:val="%9."/>
+      <w:lvlJc w:val="right"/>
+      <w:pPr>
+        <w:ind w:left="6480" w:hanging="180"/>
+      </w:pPr>
+    </w:lvl>
+  </w:abstractNum>
+  <w:abstractNum w:abstractNumId="1" w15:restartNumberingAfterBreak="0">
+    <w:nsid w:val="35AC552B"/>
+    <w:multiLevelType w:val="hybridMultilevel"/>
+    <w:tmpl w:val="49302EB2"/>
+    <w:lvl w:ilvl="0" w:tplc="ED821EF4">
+      <w:start w:val="2"/>
+      <w:numFmt w:val="decimal"/>
+      <w:lvlText w:val="%1."/>
+      <w:lvlJc w:val="left"/>
+      <w:pPr>
+        <w:ind w:left="650" w:hanging="360"/>
+      </w:pPr>
+      <w:rPr>
+        <w:rFonts w:hint="default"/>
+        <w:b w:val="0"/>
+      </w:rPr>
+    </w:lvl>
+    <w:lvl w:ilvl="1" w:tplc="04190019" w:tentative="1">
+      <w:start w:val="1"/>
+      <w:numFmt w:val="lowerLetter"/>
+      <w:lvlText w:val="%2."/>
+      <w:lvlJc w:val="left"/>
+      <w:pPr>
+        <w:ind w:left="1370" w:hanging="360"/>
+      </w:pPr>
+    </w:lvl>
+    <w:lvl w:ilvl="2" w:tplc="0419001B" w:tentative="1">
+      <w:start w:val="1"/>
+      <w:numFmt w:val="lowerRoman"/>
+      <w:lvlText w:val="%3."/>
+      <w:lvlJc w:val="right"/>
+      <w:pPr>
+        <w:ind w:left="2090" w:hanging="180"/>
+      </w:pPr>
+    </w:lvl>
+    <w:lvl w:ilvl="3" w:tplc="0419000F" w:tentative="1">
+      <w:start w:val="1"/>
+      <w:numFmt w:val="decimal"/>
+      <w:lvlText w:val="%4."/>
+      <w:lvlJc w:val="left"/>
+      <w:pPr>
+        <w:ind w:left="2810" w:hanging="360"/>
+      </w:pPr>
+    </w:lvl>
+    <w:lvl w:ilvl="4" w:tplc="04190019" w:tentative="1">
+      <w:start w:val="1"/>
+      <w:numFmt w:val="lowerLetter"/>
+      <w:lvlText w:val="%5."/>
+      <w:lvlJc w:val="left"/>
+      <w:pPr>
+        <w:ind w:left="3530" w:hanging="360"/>
+      </w:pPr>
+    </w:lvl>
+    <w:lvl w:ilvl="5" w:tplc="0419001B" w:tentative="1">
+      <w:start w:val="1"/>
+      <w:numFmt w:val="lowerRoman"/>
+      <w:lvlText w:val="%6."/>
+      <w:lvlJc w:val="right"/>
+      <w:pPr>
+        <w:ind w:left="4250" w:hanging="180"/>
+      </w:pPr>
+    </w:lvl>
+    <w:lvl w:ilvl="6" w:tplc="0419000F" w:tentative="1">
+      <w:start w:val="1"/>
+      <w:numFmt w:val="decimal"/>
+      <w:lvlText w:val="%7."/>
+      <w:lvlJc w:val="left"/>
+      <w:pPr>
+        <w:ind w:left="4970" w:hanging="360"/>
+      </w:pPr>
+    </w:lvl>
+    <w:lvl w:ilvl="7" w:tplc="04190019" w:tentative="1">
+      <w:start w:val="1"/>
+      <w:numFmt w:val="lowerLetter"/>
+      <w:lvlText w:val="%8."/>
+      <w:lvlJc w:val="left"/>
+      <w:pPr>
+        <w:ind w:left="5690" w:hanging="360"/>
+      </w:pPr>
+    </w:lvl>
+    <w:lvl w:ilvl="8" w:tplc="0419001B" w:tentative="1">
+      <w:start w:val="1"/>
+      <w:numFmt w:val="lowerRoman"/>
+      <w:lvlText w:val="%9."/>
+      <w:lvlJc w:val="right"/>
+      <w:pPr>
+        <w:ind w:left="6410" w:hanging="180"/>
+      </w:pPr>
+    </w:lvl>
+  </w:abstractNum>
+  <w:abstractNum w:abstractNumId="2" w15:restartNumberingAfterBreak="0">
     <w:nsid w:val="3D494FBD"/>
     <w:multiLevelType w:val="hybridMultilevel"/>
     <w:tmpl w:val="F198006C"/>
@@ -9447,7 +11875,187 @@
       </w:pPr>
     </w:lvl>
   </w:abstractNum>
-  <w:abstractNum w:abstractNumId="1" w15:restartNumberingAfterBreak="0">
+  <w:abstractNum w:abstractNumId="3" w15:restartNumberingAfterBreak="0">
+    <w:nsid w:val="448446CB"/>
+    <w:multiLevelType w:val="hybridMultilevel"/>
+    <w:tmpl w:val="0FE66D6C"/>
+    <w:lvl w:ilvl="0" w:tplc="B3509880">
+      <w:start w:val="3"/>
+      <w:numFmt w:val="decimal"/>
+      <w:lvlText w:val="%1."/>
+      <w:lvlJc w:val="left"/>
+      <w:pPr>
+        <w:ind w:left="720" w:hanging="360"/>
+      </w:pPr>
+      <w:rPr>
+        <w:rFonts w:hint="default"/>
+        <w:b/>
+      </w:rPr>
+    </w:lvl>
+    <w:lvl w:ilvl="1" w:tplc="04190019" w:tentative="1">
+      <w:start w:val="1"/>
+      <w:numFmt w:val="lowerLetter"/>
+      <w:lvlText w:val="%2."/>
+      <w:lvlJc w:val="left"/>
+      <w:pPr>
+        <w:ind w:left="1440" w:hanging="360"/>
+      </w:pPr>
+    </w:lvl>
+    <w:lvl w:ilvl="2" w:tplc="0419001B" w:tentative="1">
+      <w:start w:val="1"/>
+      <w:numFmt w:val="lowerRoman"/>
+      <w:lvlText w:val="%3."/>
+      <w:lvlJc w:val="right"/>
+      <w:pPr>
+        <w:ind w:left="2160" w:hanging="180"/>
+      </w:pPr>
+    </w:lvl>
+    <w:lvl w:ilvl="3" w:tplc="0419000F" w:tentative="1">
+      <w:start w:val="1"/>
+      <w:numFmt w:val="decimal"/>
+      <w:lvlText w:val="%4."/>
+      <w:lvlJc w:val="left"/>
+      <w:pPr>
+        <w:ind w:left="2880" w:hanging="360"/>
+      </w:pPr>
+    </w:lvl>
+    <w:lvl w:ilvl="4" w:tplc="04190019" w:tentative="1">
+      <w:start w:val="1"/>
+      <w:numFmt w:val="lowerLetter"/>
+      <w:lvlText w:val="%5."/>
+      <w:lvlJc w:val="left"/>
+      <w:pPr>
+        <w:ind w:left="3600" w:hanging="360"/>
+      </w:pPr>
+    </w:lvl>
+    <w:lvl w:ilvl="5" w:tplc="0419001B" w:tentative="1">
+      <w:start w:val="1"/>
+      <w:numFmt w:val="lowerRoman"/>
+      <w:lvlText w:val="%6."/>
+      <w:lvlJc w:val="right"/>
+      <w:pPr>
+        <w:ind w:left="4320" w:hanging="180"/>
+      </w:pPr>
+    </w:lvl>
+    <w:lvl w:ilvl="6" w:tplc="0419000F" w:tentative="1">
+      <w:start w:val="1"/>
+      <w:numFmt w:val="decimal"/>
+      <w:lvlText w:val="%7."/>
+      <w:lvlJc w:val="left"/>
+      <w:pPr>
+        <w:ind w:left="5040" w:hanging="360"/>
+      </w:pPr>
+    </w:lvl>
+    <w:lvl w:ilvl="7" w:tplc="04190019" w:tentative="1">
+      <w:start w:val="1"/>
+      <w:numFmt w:val="lowerLetter"/>
+      <w:lvlText w:val="%8."/>
+      <w:lvlJc w:val="left"/>
+      <w:pPr>
+        <w:ind w:left="5760" w:hanging="360"/>
+      </w:pPr>
+    </w:lvl>
+    <w:lvl w:ilvl="8" w:tplc="0419001B" w:tentative="1">
+      <w:start w:val="1"/>
+      <w:numFmt w:val="lowerRoman"/>
+      <w:lvlText w:val="%9."/>
+      <w:lvlJc w:val="right"/>
+      <w:pPr>
+        <w:ind w:left="6480" w:hanging="180"/>
+      </w:pPr>
+    </w:lvl>
+  </w:abstractNum>
+  <w:abstractNum w:abstractNumId="4" w15:restartNumberingAfterBreak="0">
+    <w:nsid w:val="4CAF2BAA"/>
+    <w:multiLevelType w:val="hybridMultilevel"/>
+    <w:tmpl w:val="26CE04BC"/>
+    <w:lvl w:ilvl="0" w:tplc="127090F4">
+      <w:start w:val="3"/>
+      <w:numFmt w:val="decimal"/>
+      <w:lvlText w:val="%1."/>
+      <w:lvlJc w:val="left"/>
+      <w:pPr>
+        <w:ind w:left="720" w:hanging="360"/>
+      </w:pPr>
+      <w:rPr>
+        <w:rFonts w:hint="default"/>
+        <w:b w:val="0"/>
+      </w:rPr>
+    </w:lvl>
+    <w:lvl w:ilvl="1" w:tplc="04190019" w:tentative="1">
+      <w:start w:val="1"/>
+      <w:numFmt w:val="lowerLetter"/>
+      <w:lvlText w:val="%2."/>
+      <w:lvlJc w:val="left"/>
+      <w:pPr>
+        <w:ind w:left="1440" w:hanging="360"/>
+      </w:pPr>
+    </w:lvl>
+    <w:lvl w:ilvl="2" w:tplc="0419001B" w:tentative="1">
+      <w:start w:val="1"/>
+      <w:numFmt w:val="lowerRoman"/>
+      <w:lvlText w:val="%3."/>
+      <w:lvlJc w:val="right"/>
+      <w:pPr>
+        <w:ind w:left="2160" w:hanging="180"/>
+      </w:pPr>
+    </w:lvl>
+    <w:lvl w:ilvl="3" w:tplc="0419000F" w:tentative="1">
+      <w:start w:val="1"/>
+      <w:numFmt w:val="decimal"/>
+      <w:lvlText w:val="%4."/>
+      <w:lvlJc w:val="left"/>
+      <w:pPr>
+        <w:ind w:left="2880" w:hanging="360"/>
+      </w:pPr>
+    </w:lvl>
+    <w:lvl w:ilvl="4" w:tplc="04190019" w:tentative="1">
+      <w:start w:val="1"/>
+      <w:numFmt w:val="lowerLetter"/>
+      <w:lvlText w:val="%5."/>
+      <w:lvlJc w:val="left"/>
+      <w:pPr>
+        <w:ind w:left="3600" w:hanging="360"/>
+      </w:pPr>
+    </w:lvl>
+    <w:lvl w:ilvl="5" w:tplc="0419001B" w:tentative="1">
+      <w:start w:val="1"/>
+      <w:numFmt w:val="lowerRoman"/>
+      <w:lvlText w:val="%6."/>
+      <w:lvlJc w:val="right"/>
+      <w:pPr>
+        <w:ind w:left="4320" w:hanging="180"/>
+      </w:pPr>
+    </w:lvl>
+    <w:lvl w:ilvl="6" w:tplc="0419000F" w:tentative="1">
+      <w:start w:val="1"/>
+      <w:numFmt w:val="decimal"/>
+      <w:lvlText w:val="%7."/>
+      <w:lvlJc w:val="left"/>
+      <w:pPr>
+        <w:ind w:left="5040" w:hanging="360"/>
+      </w:pPr>
+    </w:lvl>
+    <w:lvl w:ilvl="7" w:tplc="04190019" w:tentative="1">
+      <w:start w:val="1"/>
+      <w:numFmt w:val="lowerLetter"/>
+      <w:lvlText w:val="%8."/>
+      <w:lvlJc w:val="left"/>
+      <w:pPr>
+        <w:ind w:left="5760" w:hanging="360"/>
+      </w:pPr>
+    </w:lvl>
+    <w:lvl w:ilvl="8" w:tplc="0419001B" w:tentative="1">
+      <w:start w:val="1"/>
+      <w:numFmt w:val="lowerRoman"/>
+      <w:lvlText w:val="%9."/>
+      <w:lvlJc w:val="right"/>
+      <w:pPr>
+        <w:ind w:left="6480" w:hanging="180"/>
+      </w:pPr>
+    </w:lvl>
+  </w:abstractNum>
+  <w:abstractNum w:abstractNumId="5" w15:restartNumberingAfterBreak="0">
     <w:nsid w:val="51154793"/>
     <w:multiLevelType w:val="hybridMultilevel"/>
     <w:tmpl w:val="F198006C"/>
@@ -9563,10 +12171,207 @@
       </w:pPr>
     </w:lvl>
   </w:abstractNum>
+  <w:abstractNum w:abstractNumId="6" w15:restartNumberingAfterBreak="0">
+    <w:nsid w:val="58A90D3F"/>
+    <w:multiLevelType w:val="hybridMultilevel"/>
+    <w:tmpl w:val="80604FBC"/>
+    <w:lvl w:ilvl="0" w:tplc="B3509880">
+      <w:start w:val="3"/>
+      <w:numFmt w:val="decimal"/>
+      <w:lvlText w:val="%1."/>
+      <w:lvlJc w:val="left"/>
+      <w:pPr>
+        <w:ind w:left="720" w:hanging="360"/>
+      </w:pPr>
+      <w:rPr>
+        <w:rFonts w:hint="default"/>
+        <w:b/>
+      </w:rPr>
+    </w:lvl>
+    <w:lvl w:ilvl="1" w:tplc="04190019" w:tentative="1">
+      <w:start w:val="1"/>
+      <w:numFmt w:val="lowerLetter"/>
+      <w:lvlText w:val="%2."/>
+      <w:lvlJc w:val="left"/>
+      <w:pPr>
+        <w:ind w:left="1440" w:hanging="360"/>
+      </w:pPr>
+    </w:lvl>
+    <w:lvl w:ilvl="2" w:tplc="0419001B" w:tentative="1">
+      <w:start w:val="1"/>
+      <w:numFmt w:val="lowerRoman"/>
+      <w:lvlText w:val="%3."/>
+      <w:lvlJc w:val="right"/>
+      <w:pPr>
+        <w:ind w:left="2160" w:hanging="180"/>
+      </w:pPr>
+    </w:lvl>
+    <w:lvl w:ilvl="3" w:tplc="0419000F" w:tentative="1">
+      <w:start w:val="1"/>
+      <w:numFmt w:val="decimal"/>
+      <w:lvlText w:val="%4."/>
+      <w:lvlJc w:val="left"/>
+      <w:pPr>
+        <w:ind w:left="2880" w:hanging="360"/>
+      </w:pPr>
+    </w:lvl>
+    <w:lvl w:ilvl="4" w:tplc="04190019" w:tentative="1">
+      <w:start w:val="1"/>
+      <w:numFmt w:val="lowerLetter"/>
+      <w:lvlText w:val="%5."/>
+      <w:lvlJc w:val="left"/>
+      <w:pPr>
+        <w:ind w:left="3600" w:hanging="360"/>
+      </w:pPr>
+    </w:lvl>
+    <w:lvl w:ilvl="5" w:tplc="0419001B" w:tentative="1">
+      <w:start w:val="1"/>
+      <w:numFmt w:val="lowerRoman"/>
+      <w:lvlText w:val="%6."/>
+      <w:lvlJc w:val="right"/>
+      <w:pPr>
+        <w:ind w:left="4320" w:hanging="180"/>
+      </w:pPr>
+    </w:lvl>
+    <w:lvl w:ilvl="6" w:tplc="0419000F" w:tentative="1">
+      <w:start w:val="1"/>
+      <w:numFmt w:val="decimal"/>
+      <w:lvlText w:val="%7."/>
+      <w:lvlJc w:val="left"/>
+      <w:pPr>
+        <w:ind w:left="5040" w:hanging="360"/>
+      </w:pPr>
+    </w:lvl>
+    <w:lvl w:ilvl="7" w:tplc="04190019" w:tentative="1">
+      <w:start w:val="1"/>
+      <w:numFmt w:val="lowerLetter"/>
+      <w:lvlText w:val="%8."/>
+      <w:lvlJc w:val="left"/>
+      <w:pPr>
+        <w:ind w:left="5760" w:hanging="360"/>
+      </w:pPr>
+    </w:lvl>
+    <w:lvl w:ilvl="8" w:tplc="0419001B" w:tentative="1">
+      <w:start w:val="1"/>
+      <w:numFmt w:val="lowerRoman"/>
+      <w:lvlText w:val="%9."/>
+      <w:lvlJc w:val="right"/>
+      <w:pPr>
+        <w:ind w:left="6480" w:hanging="180"/>
+      </w:pPr>
+    </w:lvl>
+  </w:abstractNum>
+  <w:abstractNum w:abstractNumId="7" w15:restartNumberingAfterBreak="0">
+    <w:nsid w:val="70554397"/>
+    <w:multiLevelType w:val="hybridMultilevel"/>
+    <w:tmpl w:val="CD32A64A"/>
+    <w:lvl w:ilvl="0" w:tplc="0419000F">
+      <w:start w:val="8"/>
+      <w:numFmt w:val="decimal"/>
+      <w:lvlText w:val="%1."/>
+      <w:lvlJc w:val="left"/>
+      <w:pPr>
+        <w:ind w:left="720" w:hanging="360"/>
+      </w:pPr>
+      <w:rPr>
+        <w:rFonts w:hint="default"/>
+      </w:rPr>
+    </w:lvl>
+    <w:lvl w:ilvl="1" w:tplc="04190019" w:tentative="1">
+      <w:start w:val="1"/>
+      <w:numFmt w:val="lowerLetter"/>
+      <w:lvlText w:val="%2."/>
+      <w:lvlJc w:val="left"/>
+      <w:pPr>
+        <w:ind w:left="1440" w:hanging="360"/>
+      </w:pPr>
+    </w:lvl>
+    <w:lvl w:ilvl="2" w:tplc="0419001B" w:tentative="1">
+      <w:start w:val="1"/>
+      <w:numFmt w:val="lowerRoman"/>
+      <w:lvlText w:val="%3."/>
+      <w:lvlJc w:val="right"/>
+      <w:pPr>
+        <w:ind w:left="2160" w:hanging="180"/>
+      </w:pPr>
+    </w:lvl>
+    <w:lvl w:ilvl="3" w:tplc="0419000F" w:tentative="1">
+      <w:start w:val="1"/>
+      <w:numFmt w:val="decimal"/>
+      <w:lvlText w:val="%4."/>
+      <w:lvlJc w:val="left"/>
+      <w:pPr>
+        <w:ind w:left="2880" w:hanging="360"/>
+      </w:pPr>
+    </w:lvl>
+    <w:lvl w:ilvl="4" w:tplc="04190019" w:tentative="1">
+      <w:start w:val="1"/>
+      <w:numFmt w:val="lowerLetter"/>
+      <w:lvlText w:val="%5."/>
+      <w:lvlJc w:val="left"/>
+      <w:pPr>
+        <w:ind w:left="3600" w:hanging="360"/>
+      </w:pPr>
+    </w:lvl>
+    <w:lvl w:ilvl="5" w:tplc="0419001B" w:tentative="1">
+      <w:start w:val="1"/>
+      <w:numFmt w:val="lowerRoman"/>
+      <w:lvlText w:val="%6."/>
+      <w:lvlJc w:val="right"/>
+      <w:pPr>
+        <w:ind w:left="4320" w:hanging="180"/>
+      </w:pPr>
+    </w:lvl>
+    <w:lvl w:ilvl="6" w:tplc="0419000F" w:tentative="1">
+      <w:start w:val="1"/>
+      <w:numFmt w:val="decimal"/>
+      <w:lvlText w:val="%7."/>
+      <w:lvlJc w:val="left"/>
+      <w:pPr>
+        <w:ind w:left="5040" w:hanging="360"/>
+      </w:pPr>
+    </w:lvl>
+    <w:lvl w:ilvl="7" w:tplc="04190019" w:tentative="1">
+      <w:start w:val="1"/>
+      <w:numFmt w:val="lowerLetter"/>
+      <w:lvlText w:val="%8."/>
+      <w:lvlJc w:val="left"/>
+      <w:pPr>
+        <w:ind w:left="5760" w:hanging="360"/>
+      </w:pPr>
+    </w:lvl>
+    <w:lvl w:ilvl="8" w:tplc="0419001B" w:tentative="1">
+      <w:start w:val="1"/>
+      <w:numFmt w:val="lowerRoman"/>
+      <w:lvlText w:val="%9."/>
+      <w:lvlJc w:val="right"/>
+      <w:pPr>
+        <w:ind w:left="6480" w:hanging="180"/>
+      </w:pPr>
+    </w:lvl>
+  </w:abstractNum>
   <w:num w:numId="1">
+    <w:abstractNumId w:val="5"/>
+  </w:num>
+  <w:num w:numId="2">
+    <w:abstractNumId w:val="2"/>
+  </w:num>
+  <w:num w:numId="3">
     <w:abstractNumId w:val="1"/>
   </w:num>
-  <w:num w:numId="2">
+  <w:num w:numId="4">
+    <w:abstractNumId w:val="4"/>
+  </w:num>
+  <w:num w:numId="5">
+    <w:abstractNumId w:val="3"/>
+  </w:num>
+  <w:num w:numId="6">
+    <w:abstractNumId w:val="7"/>
+  </w:num>
+  <w:num w:numId="7">
+    <w:abstractNumId w:val="6"/>
+  </w:num>
+  <w:num w:numId="8">
     <w:abstractNumId w:val="0"/>
   </w:num>
 </w:numbering>
@@ -10132,6 +12937,17 @@
       </w:tblBorders>
     </w:tblPr>
   </w:style>
+  <w:style w:type="paragraph" w:styleId="aa">
+    <w:name w:val="List Paragraph"/>
+    <w:basedOn w:val="a"/>
+    <w:uiPriority w:val="34"/>
+    <w:qFormat/>
+    <w:rsid w:val="00201F9B"/>
+    <w:pPr>
+      <w:ind w:left="720"/>
+      <w:contextualSpacing/>
+    </w:pPr>
+  </w:style>
 </w:styles>
 </file>
 

--- a/public/word-templates/statements.docx
+++ b/public/word-templates/statements.docx
@@ -1449,27 +1449,7 @@
                 <w:szCs w:val="22"/>
                 <w:lang w:val="en-US"/>
               </w:rPr>
-              <w:t>${</w:t>
-            </w:r>
-            <w:bookmarkStart w:id="0" w:name="_GoBack"/>
-            <w:r>
-              <w:rPr>
-                <w:rFonts w:ascii="Times New Roman" w:hAnsi="Times New Roman"/>
-                <w:sz w:val="22"/>
-                <w:szCs w:val="22"/>
-                <w:lang w:val="en-US"/>
-              </w:rPr>
-              <w:t>nationality</w:t>
-            </w:r>
-            <w:bookmarkEnd w:id="0"/>
-            <w:r>
-              <w:rPr>
-                <w:rFonts w:ascii="Times New Roman" w:hAnsi="Times New Roman"/>
-                <w:sz w:val="22"/>
-                <w:szCs w:val="22"/>
-                <w:lang w:val="en-US"/>
-              </w:rPr>
-              <w:t>}</w:t>
+              <w:t>${nationality}</w:t>
             </w:r>
           </w:p>
         </w:tc>
@@ -2545,14 +2525,7 @@
                 <w:rFonts w:ascii="Times New Roman" w:hAnsi="Times New Roman"/>
                 <w:lang w:val="kk-KZ"/>
               </w:rPr>
-              <w:t xml:space="preserve">  </w:t>
-            </w:r>
-            <w:r>
-              <w:rPr>
-                <w:rFonts w:ascii="Times New Roman" w:hAnsi="Times New Roman"/>
-                <w:lang w:val="kk-KZ"/>
-              </w:rPr>
-              <w:t xml:space="preserve"> </w:t>
+              <w:t xml:space="preserve">   </w:t>
             </w:r>
             <w:r>
               <w:rPr>
@@ -6687,52 +6660,156 @@
               <w:t>АО «АКАДЕМИЯ ГРАЖДАНСКОЙ АВИАЦИИ»</w:t>
             </w:r>
           </w:p>
-          <w:p>
-            <w:pPr>
-              <w:spacing w:after="0" w:line="240" w:lineRule="auto"/>
-              <w:rPr>
-                <w:rFonts w:ascii="Times New Roman" w:eastAsia="Times New Roman" w:hAnsi="Times New Roman"/>
-                <w:b/>
-                <w:lang w:eastAsia="ru-RU"/>
-              </w:rPr>
-            </w:pPr>
-            <w:r>
-              <w:rPr>
-                <w:rFonts w:ascii="Times New Roman" w:eastAsia="Times New Roman" w:hAnsi="Times New Roman"/>
-                <w:lang w:val="kk-KZ" w:eastAsia="ru-RU"/>
-              </w:rPr>
-              <w:t xml:space="preserve">                       </w:t>
-            </w:r>
-            <w:r>
-              <w:rPr>
-                <w:rFonts w:ascii="Times New Roman" w:eastAsia="Times New Roman" w:hAnsi="Times New Roman"/>
-                <w:b/>
-                <w:lang w:val="kk-KZ" w:eastAsia="ru-RU"/>
-              </w:rPr>
-              <w:t xml:space="preserve">ҚОЛХАТ    </w:t>
-            </w:r>
-            <w:r>
-              <w:rPr>
-                <w:rFonts w:ascii="Times New Roman" w:eastAsia="Times New Roman" w:hAnsi="Times New Roman"/>
-                <w:b/>
-                <w:lang w:eastAsia="ru-RU"/>
-              </w:rPr>
-              <w:t>№____________________</w:t>
-            </w:r>
-          </w:p>
-          <w:p>
-            <w:pPr>
-              <w:spacing w:after="0" w:line="240" w:lineRule="auto"/>
-              <w:rPr>
-                <w:rFonts w:ascii="Times New Roman" w:eastAsia="Times New Roman" w:hAnsi="Times New Roman"/>
-                <w:b/>
-                <w:lang w:eastAsia="ru-RU"/>
-              </w:rPr>
-            </w:pPr>
-            <w:r>
-              <w:rPr>
-                <w:rFonts w:ascii="Times New Roman" w:eastAsia="Times New Roman" w:hAnsi="Times New Roman"/>
-                <w:lang w:eastAsia="ru-RU"/>
+          <w:tbl>
+            <w:tblPr>
+              <w:tblStyle w:val="a9"/>
+              <w:tblW w:w="0" w:type="auto"/>
+              <w:tblInd w:w="1237" w:type="dxa"/>
+              <w:tblCellMar>
+                <w:left w:w="0" w:type="dxa"/>
+                <w:right w:w="0" w:type="dxa"/>
+              </w:tblCellMar>
+              <w:tblLook w:val="04A0" w:firstRow="1" w:lastRow="0" w:firstColumn="1" w:lastColumn="0" w:noHBand="0" w:noVBand="1"/>
+            </w:tblPr>
+            <w:tblGrid>
+              <w:gridCol w:w="1559"/>
+              <w:gridCol w:w="1984"/>
+            </w:tblGrid>
+            <w:tr>
+              <w:trPr>
+                <w:trHeight w:val="170"/>
+              </w:trPr>
+              <w:tc>
+                <w:tcPr>
+                  <w:tcW w:w="1559" w:type="dxa"/>
+                  <w:tcBorders>
+                    <w:top w:val="nil"/>
+                    <w:left w:val="nil"/>
+                    <w:bottom w:val="nil"/>
+                    <w:right w:val="nil"/>
+                  </w:tcBorders>
+                </w:tcPr>
+                <w:p>
+                  <w:pPr>
+                    <w:spacing w:after="0" w:line="240" w:lineRule="auto"/>
+                    <w:rPr>
+                      <w:rFonts w:ascii="Times New Roman" w:eastAsia="Times New Roman" w:hAnsi="Times New Roman"/>
+                      <w:sz w:val="22"/>
+                      <w:lang w:val="en-US"/>
+                    </w:rPr>
+                  </w:pPr>
+                  <w:r>
+                    <w:rPr>
+                      <w:rFonts w:ascii="Times New Roman" w:eastAsia="Times New Roman" w:hAnsi="Times New Roman"/>
+                      <w:b/>
+                      <w:sz w:val="22"/>
+                      <w:lang w:val="en-US"/>
+                    </w:rPr>
+                    <w:t xml:space="preserve"> </w:t>
+                  </w:r>
+                  <w:r>
+                    <w:rPr>
+                      <w:rFonts w:ascii="Times New Roman" w:eastAsia="Times New Roman" w:hAnsi="Times New Roman"/>
+                      <w:b/>
+                      <w:sz w:val="22"/>
+                      <w:lang w:val="kk-KZ"/>
+                    </w:rPr>
+                    <w:t xml:space="preserve">ҚОЛХАТ    </w:t>
+                  </w:r>
+                  <w:r>
+                    <w:rPr>
+                      <w:rFonts w:ascii="Times New Roman" w:eastAsia="Times New Roman" w:hAnsi="Times New Roman"/>
+                      <w:b/>
+                      <w:sz w:val="22"/>
+                    </w:rPr>
+                    <w:t>№</w:t>
+                  </w:r>
+                  <w:r>
+                    <w:rPr>
+                      <w:rFonts w:ascii="Times New Roman" w:eastAsia="Times New Roman" w:hAnsi="Times New Roman"/>
+                      <w:b/>
+                      <w:sz w:val="22"/>
+                      <w:lang w:val="en-US"/>
+                    </w:rPr>
+                    <w:t xml:space="preserve"> </w:t>
+                  </w:r>
+                </w:p>
+              </w:tc>
+              <w:tc>
+                <w:tcPr>
+                  <w:tcW w:w="1984" w:type="dxa"/>
+                  <w:tcBorders>
+                    <w:top w:val="nil"/>
+                    <w:left w:val="nil"/>
+                    <w:bottom w:val="single" w:sz="4" w:space="0" w:color="auto"/>
+                    <w:right w:val="nil"/>
+                  </w:tcBorders>
+                </w:tcPr>
+                <w:p>
+                  <w:pPr>
+                    <w:spacing w:after="0" w:line="240" w:lineRule="auto"/>
+                    <w:rPr>
+                      <w:rFonts w:ascii="Times New Roman" w:eastAsia="Times New Roman" w:hAnsi="Times New Roman"/>
+                      <w:sz w:val="22"/>
+                      <w:lang w:val="en-US"/>
+                    </w:rPr>
+                  </w:pPr>
+                  <w:r>
+                    <w:rPr>
+                      <w:rFonts w:ascii="Times New Roman" w:hAnsi="Times New Roman"/>
+                      <w:sz w:val="22"/>
+                      <w:szCs w:val="22"/>
+                      <w:lang w:val="en-US"/>
+                    </w:rPr>
+                    <w:t xml:space="preserve">  </w:t>
+                  </w:r>
+                  <w:r>
+                    <w:rPr>
+                      <w:rFonts w:ascii="Times New Roman" w:hAnsi="Times New Roman"/>
+                      <w:sz w:val="22"/>
+                      <w:szCs w:val="22"/>
+                      <w:lang w:val="en-US"/>
+                    </w:rPr>
+                    <w:t>${</w:t>
+                  </w:r>
+                  <w:proofErr w:type="spellStart"/>
+                  <w:r>
+                    <w:rPr>
+                      <w:rFonts w:ascii="Times New Roman" w:hAnsi="Times New Roman"/>
+                      <w:sz w:val="22"/>
+                      <w:szCs w:val="22"/>
+                      <w:lang w:val="en-US"/>
+                    </w:rPr>
+                    <w:t>case_number</w:t>
+                  </w:r>
+                  <w:proofErr w:type="spellEnd"/>
+                  <w:r>
+                    <w:rPr>
+                      <w:rFonts w:ascii="Times New Roman" w:hAnsi="Times New Roman"/>
+                      <w:sz w:val="22"/>
+                      <w:szCs w:val="22"/>
+                      <w:lang w:val="en-US"/>
+                    </w:rPr>
+                    <w:t>}</w:t>
+                  </w:r>
+                </w:p>
+              </w:tc>
+            </w:tr>
+          </w:tbl>
+          <w:p>
+            <w:pPr>
+              <w:spacing w:after="0" w:line="240" w:lineRule="auto"/>
+              <w:rPr>
+                <w:rFonts w:ascii="Times New Roman" w:eastAsia="Times New Roman" w:hAnsi="Times New Roman"/>
+                <w:b/>
+                <w:lang w:eastAsia="ru-RU"/>
+              </w:rPr>
+            </w:pPr>
+            <w:r>
+              <w:rPr>
+                <w:rFonts w:ascii="Times New Roman" w:eastAsia="Times New Roman" w:hAnsi="Times New Roman"/>
+                <w:b/>
+                <w:lang w:val="en-US" w:eastAsia="ru-RU"/>
               </w:rPr>
               <w:t xml:space="preserve">                       </w:t>
             </w:r>
@@ -7069,15 +7146,7 @@
                       <w:sz w:val="22"/>
                       <w:lang w:val="kk-KZ"/>
                     </w:rPr>
-                    <w:t xml:space="preserve"> </w:t>
-                  </w:r>
-                  <w:r>
-                    <w:rPr>
-                      <w:rFonts w:ascii="Times New Roman" w:eastAsia="Times New Roman" w:hAnsi="Times New Roman"/>
-                      <w:sz w:val="22"/>
-                      <w:lang w:val="kk-KZ"/>
-                    </w:rPr>
-                    <w:t>1.</w:t>
+                    <w:t xml:space="preserve"> 1.</w:t>
                   </w:r>
                 </w:p>
               </w:tc>
@@ -7140,16 +7209,29 @@
                     <w:rPr>
                       <w:rFonts w:ascii="Times New Roman" w:eastAsia="Times New Roman" w:hAnsi="Times New Roman"/>
                       <w:sz w:val="22"/>
-                      <w:lang w:val="en-US"/>
                     </w:rPr>
                   </w:pPr>
                   <w:r>
                     <w:rPr>
                       <w:rFonts w:ascii="Times New Roman" w:eastAsia="Times New Roman" w:hAnsi="Times New Roman"/>
                       <w:sz w:val="22"/>
+                    </w:rPr>
+                    <w:t>${</w:t>
+                  </w:r>
+                  <w:r>
+                    <w:rPr>
+                      <w:rFonts w:ascii="Times New Roman" w:eastAsia="Times New Roman" w:hAnsi="Times New Roman"/>
+                      <w:sz w:val="22"/>
                       <w:lang w:val="en-US"/>
                     </w:rPr>
-                    <w:t>${s}</w:t>
+                    <w:t>s</w:t>
+                  </w:r>
+                  <w:r>
+                    <w:rPr>
+                      <w:rFonts w:ascii="Times New Roman" w:eastAsia="Times New Roman" w:hAnsi="Times New Roman"/>
+                      <w:sz w:val="22"/>
+                    </w:rPr>
+                    <w:t>}</w:t>
                   </w:r>
                 </w:p>
               </w:tc>
@@ -7327,23 +7409,7 @@
                       <w:sz w:val="22"/>
                       <w:lang w:val="en-US"/>
                     </w:rPr>
-                    <w:t>${</w:t>
-                  </w:r>
-                  <w:r>
-                    <w:rPr>
-                      <w:rFonts w:ascii="Times New Roman" w:eastAsia="Times New Roman" w:hAnsi="Times New Roman"/>
-                      <w:sz w:val="22"/>
-                      <w:lang w:val="en-US"/>
-                    </w:rPr>
-                    <w:t>d</w:t>
-                  </w:r>
-                  <w:r>
-                    <w:rPr>
-                      <w:rFonts w:ascii="Times New Roman" w:eastAsia="Times New Roman" w:hAnsi="Times New Roman"/>
-                      <w:sz w:val="22"/>
-                      <w:lang w:val="en-US"/>
-                    </w:rPr>
-                    <w:t>}</w:t>
+                    <w:t>${d}</w:t>
                   </w:r>
                 </w:p>
               </w:tc>
@@ -7504,23 +7570,7 @@
                       <w:sz w:val="22"/>
                       <w:lang w:val="en-US"/>
                     </w:rPr>
-                    <w:t>${</w:t>
-                  </w:r>
-                  <w:r>
-                    <w:rPr>
-                      <w:rFonts w:ascii="Times New Roman" w:eastAsia="Times New Roman" w:hAnsi="Times New Roman"/>
-                      <w:sz w:val="22"/>
-                      <w:lang w:val="en-US"/>
-                    </w:rPr>
-                    <w:t>f</w:t>
-                  </w:r>
-                  <w:r>
-                    <w:rPr>
-                      <w:rFonts w:ascii="Times New Roman" w:eastAsia="Times New Roman" w:hAnsi="Times New Roman"/>
-                      <w:sz w:val="22"/>
-                      <w:lang w:val="en-US"/>
-                    </w:rPr>
-                    <w:t>}</w:t>
+                    <w:t>${f}</w:t>
                   </w:r>
                 </w:p>
               </w:tc>
@@ -7675,23 +7725,7 @@
                       <w:sz w:val="22"/>
                       <w:lang w:val="en-US"/>
                     </w:rPr>
-                    <w:t>${</w:t>
-                  </w:r>
-                  <w:r>
-                    <w:rPr>
-                      <w:rFonts w:ascii="Times New Roman" w:eastAsia="Times New Roman" w:hAnsi="Times New Roman"/>
-                      <w:sz w:val="22"/>
-                      <w:lang w:val="en-US"/>
-                    </w:rPr>
-                    <w:t>m</w:t>
-                  </w:r>
-                  <w:r>
-                    <w:rPr>
-                      <w:rFonts w:ascii="Times New Roman" w:eastAsia="Times New Roman" w:hAnsi="Times New Roman"/>
-                      <w:sz w:val="22"/>
-                      <w:lang w:val="en-US"/>
-                    </w:rPr>
-                    <w:t>}</w:t>
+                    <w:t>${m}</w:t>
                   </w:r>
                 </w:p>
               </w:tc>
@@ -7886,23 +7920,7 @@
                       <w:sz w:val="22"/>
                       <w:lang w:val="en-US"/>
                     </w:rPr>
-                    <w:t>${</w:t>
-                  </w:r>
-                  <w:r>
-                    <w:rPr>
-                      <w:rFonts w:ascii="Times New Roman" w:eastAsia="Times New Roman" w:hAnsi="Times New Roman"/>
-                      <w:sz w:val="22"/>
-                      <w:lang w:val="en-US"/>
-                    </w:rPr>
-                    <w:t>u</w:t>
-                  </w:r>
-                  <w:r>
-                    <w:rPr>
-                      <w:rFonts w:ascii="Times New Roman" w:eastAsia="Times New Roman" w:hAnsi="Times New Roman"/>
-                      <w:sz w:val="22"/>
-                      <w:lang w:val="en-US"/>
-                    </w:rPr>
-                    <w:t>}</w:t>
+                    <w:t>${u}</w:t>
                   </w:r>
                 </w:p>
               </w:tc>
@@ -8094,23 +8112,7 @@
                       <w:sz w:val="22"/>
                       <w:lang w:val="en-US"/>
                     </w:rPr>
-                    <w:t>${</w:t>
-                  </w:r>
-                  <w:r>
-                    <w:rPr>
-                      <w:rFonts w:ascii="Times New Roman" w:eastAsia="Times New Roman" w:hAnsi="Times New Roman"/>
-                      <w:sz w:val="22"/>
-                      <w:lang w:val="en-US"/>
-                    </w:rPr>
-                    <w:t>g</w:t>
-                  </w:r>
-                  <w:r>
-                    <w:rPr>
-                      <w:rFonts w:ascii="Times New Roman" w:eastAsia="Times New Roman" w:hAnsi="Times New Roman"/>
-                      <w:sz w:val="22"/>
-                      <w:lang w:val="en-US"/>
-                    </w:rPr>
-                    <w:t>}</w:t>
+                    <w:t>${g}</w:t>
                   </w:r>
                 </w:p>
               </w:tc>
@@ -8347,23 +8349,7 @@
                       <w:sz w:val="22"/>
                       <w:lang w:val="en-US"/>
                     </w:rPr>
-                    <w:t>${</w:t>
-                  </w:r>
-                  <w:r>
-                    <w:rPr>
-                      <w:rFonts w:ascii="Times New Roman" w:eastAsia="Times New Roman" w:hAnsi="Times New Roman"/>
-                      <w:sz w:val="22"/>
-                      <w:lang w:val="en-US"/>
-                    </w:rPr>
-                    <w:t>k</w:t>
-                  </w:r>
-                  <w:r>
-                    <w:rPr>
-                      <w:rFonts w:ascii="Times New Roman" w:eastAsia="Times New Roman" w:hAnsi="Times New Roman"/>
-                      <w:sz w:val="22"/>
-                      <w:lang w:val="en-US"/>
-                    </w:rPr>
-                    <w:t>}</w:t>
+                    <w:t>${k}</w:t>
                   </w:r>
                 </w:p>
               </w:tc>
@@ -8628,7 +8614,138 @@
               </w:rPr>
               <w:t>фамилия, имя, отчество)</w:t>
             </w:r>
-          </w:p>
+            <w:r>
+              <w:rPr>
+                <w:rFonts w:ascii="Times New Roman" w:eastAsia="Times New Roman" w:hAnsi="Times New Roman"/>
+                <w:lang w:eastAsia="ru-RU"/>
+              </w:rPr>
+              <w:t xml:space="preserve">                        </w:t>
+            </w:r>
+            <w:r>
+              <w:rPr>
+                <w:rFonts w:ascii="Times New Roman" w:eastAsia="Times New Roman" w:hAnsi="Times New Roman"/>
+                <w:lang w:eastAsia="ru-RU"/>
+              </w:rPr>
+              <w:t xml:space="preserve"> </w:t>
+            </w:r>
+          </w:p>
+          <w:tbl>
+            <w:tblPr>
+              <w:tblStyle w:val="a9"/>
+              <w:tblW w:w="0" w:type="auto"/>
+              <w:tblInd w:w="3529" w:type="dxa"/>
+              <w:tblBorders>
+                <w:top w:val="none" w:sz="0" w:space="0" w:color="auto"/>
+                <w:left w:val="none" w:sz="0" w:space="0" w:color="auto"/>
+                <w:bottom w:val="none" w:sz="0" w:space="0" w:color="auto"/>
+                <w:right w:val="none" w:sz="0" w:space="0" w:color="auto"/>
+                <w:insideH w:val="none" w:sz="0" w:space="0" w:color="auto"/>
+                <w:insideV w:val="none" w:sz="0" w:space="0" w:color="auto"/>
+              </w:tblBorders>
+              <w:tblCellMar>
+                <w:left w:w="0" w:type="dxa"/>
+                <w:right w:w="57" w:type="dxa"/>
+              </w:tblCellMar>
+              <w:tblLook w:val="04A0" w:firstRow="1" w:lastRow="0" w:firstColumn="1" w:lastColumn="0" w:noHBand="0" w:noVBand="1"/>
+            </w:tblPr>
+            <w:tblGrid>
+              <w:gridCol w:w="2905"/>
+              <w:gridCol w:w="567"/>
+            </w:tblGrid>
+            <w:tr>
+              <w:tc>
+                <w:tcPr>
+                  <w:tcW w:w="2905" w:type="dxa"/>
+                  <w:tcBorders>
+                    <w:bottom w:val="single" w:sz="4" w:space="0" w:color="auto"/>
+                  </w:tcBorders>
+                </w:tcPr>
+                <w:p>
+                  <w:pPr>
+                    <w:spacing w:after="0" w:line="240" w:lineRule="auto"/>
+                    <w:jc w:val="right"/>
+                    <w:rPr>
+                      <w:rFonts w:ascii="Times New Roman" w:eastAsia="Times New Roman" w:hAnsi="Times New Roman"/>
+                      <w:sz w:val="22"/>
+                    </w:rPr>
+                  </w:pPr>
+                  <w:r>
+                    <w:rPr>
+                      <w:rFonts w:ascii="Times New Roman" w:eastAsia="Times New Roman" w:hAnsi="Times New Roman"/>
+                      <w:sz w:val="22"/>
+                      <w:lang w:val="en-US"/>
+                    </w:rPr>
+                    <w:t>${</w:t>
+                  </w:r>
+                  <w:proofErr w:type="spellStart"/>
+                  <w:r>
+                    <w:rPr>
+                      <w:rFonts w:ascii="Times New Roman" w:eastAsia="Times New Roman" w:hAnsi="Times New Roman"/>
+                      <w:sz w:val="22"/>
+                      <w:lang w:val="en-US"/>
+                    </w:rPr>
+                    <w:t>case_number_date</w:t>
+                  </w:r>
+                  <w:proofErr w:type="spellEnd"/>
+                  <w:r>
+                    <w:rPr>
+                      <w:rFonts w:ascii="Times New Roman" w:eastAsia="Times New Roman" w:hAnsi="Times New Roman"/>
+                      <w:sz w:val="22"/>
+                      <w:lang w:val="en-US"/>
+                    </w:rPr>
+                    <w:t>}</w:t>
+                  </w:r>
+                  <w:r>
+                    <w:rPr>
+                      <w:rFonts w:ascii="Times New Roman" w:eastAsia="Times New Roman" w:hAnsi="Times New Roman"/>
+                      <w:sz w:val="22"/>
+                      <w:lang w:val="en-US"/>
+                    </w:rPr>
+                    <w:t xml:space="preserve">  </w:t>
+                  </w:r>
+                </w:p>
+              </w:tc>
+              <w:tc>
+                <w:tcPr>
+                  <w:tcW w:w="567" w:type="dxa"/>
+                </w:tcPr>
+                <w:p>
+                  <w:pPr>
+                    <w:spacing w:after="0" w:line="240" w:lineRule="auto"/>
+                    <w:jc w:val="both"/>
+                    <w:rPr>
+                      <w:rFonts w:ascii="Times New Roman" w:eastAsia="Times New Roman" w:hAnsi="Times New Roman"/>
+                      <w:sz w:val="22"/>
+                    </w:rPr>
+                  </w:pPr>
+                  <w:r>
+                    <w:rPr>
+                      <w:rFonts w:ascii="Times New Roman" w:eastAsia="Times New Roman" w:hAnsi="Times New Roman"/>
+                      <w:b/>
+                      <w:sz w:val="22"/>
+                      <w:lang w:val="kk-KZ"/>
+                    </w:rPr>
+                    <w:t>ж.</w:t>
+                  </w:r>
+                  <w:r>
+                    <w:rPr>
+                      <w:rFonts w:ascii="Times New Roman" w:eastAsia="Times New Roman" w:hAnsi="Times New Roman"/>
+                      <w:sz w:val="22"/>
+                      <w:lang w:val="kk-KZ"/>
+                    </w:rPr>
+                    <w:t xml:space="preserve">/ </w:t>
+                  </w:r>
+                  <w:r>
+                    <w:rPr>
+                      <w:rFonts w:ascii="Times New Roman" w:eastAsia="Times New Roman" w:hAnsi="Times New Roman"/>
+                      <w:sz w:val="22"/>
+                    </w:rPr>
+                    <w:t>г.</w:t>
+                  </w:r>
+                </w:p>
+              </w:tc>
+            </w:tr>
+          </w:tbl>
           <w:p>
             <w:pPr>
               <w:spacing w:after="0" w:line="240" w:lineRule="auto"/>
@@ -8639,63 +8756,6 @@
                 <w:lang w:eastAsia="ru-RU"/>
               </w:rPr>
             </w:pPr>
-            <w:r>
-              <w:rPr>
-                <w:rFonts w:ascii="Times New Roman" w:eastAsia="Times New Roman" w:hAnsi="Times New Roman"/>
-                <w:lang w:eastAsia="ru-RU"/>
-              </w:rPr>
-              <w:t xml:space="preserve"> </w:t>
-            </w:r>
-            <w:r>
-              <w:rPr>
-                <w:rFonts w:ascii="Times New Roman" w:eastAsia="Times New Roman" w:hAnsi="Times New Roman"/>
-                <w:lang w:val="en-US" w:eastAsia="ru-RU"/>
-              </w:rPr>
-              <w:t xml:space="preserve">                           </w:t>
-            </w:r>
-            <w:r>
-              <w:rPr>
-                <w:rFonts w:ascii="Times New Roman" w:eastAsia="Times New Roman" w:hAnsi="Times New Roman"/>
-                <w:lang w:eastAsia="ru-RU"/>
-              </w:rPr>
-              <w:tab/>
-            </w:r>
-            <w:r>
-              <w:rPr>
-                <w:rFonts w:ascii="Times New Roman" w:eastAsia="Times New Roman" w:hAnsi="Times New Roman"/>
-                <w:lang w:eastAsia="ru-RU"/>
-              </w:rPr>
-              <w:tab/>
-            </w:r>
-            <w:r>
-              <w:rPr>
-                <w:rFonts w:ascii="Times New Roman" w:eastAsia="Times New Roman" w:hAnsi="Times New Roman"/>
-                <w:lang w:eastAsia="ru-RU"/>
-              </w:rPr>
-              <w:t xml:space="preserve"> _________________________ 20____</w:t>
-            </w:r>
-            <w:r>
-              <w:rPr>
-                <w:rFonts w:ascii="Times New Roman" w:eastAsia="Times New Roman" w:hAnsi="Times New Roman"/>
-                <w:b/>
-                <w:lang w:val="kk-KZ" w:eastAsia="ru-RU"/>
-              </w:rPr>
-              <w:t>ж.</w:t>
-            </w:r>
-            <w:r>
-              <w:rPr>
-                <w:rFonts w:ascii="Times New Roman" w:eastAsia="Times New Roman" w:hAnsi="Times New Roman"/>
-                <w:lang w:val="kk-KZ" w:eastAsia="ru-RU"/>
-              </w:rPr>
-              <w:t xml:space="preserve">/ </w:t>
-            </w:r>
-            <w:r>
-              <w:rPr>
-                <w:rFonts w:ascii="Times New Roman" w:eastAsia="Times New Roman" w:hAnsi="Times New Roman"/>
-                <w:lang w:eastAsia="ru-RU"/>
-              </w:rPr>
-              <w:t>г.</w:t>
-            </w:r>
           </w:p>
         </w:tc>
         <w:tc>
@@ -9148,27 +9208,121 @@
               <w:t>АО «АКАДЕМИЯ ГРАЖДАНСКОЙ АВИАЦИИ»</w:t>
             </w:r>
           </w:p>
-          <w:p>
-            <w:pPr>
-              <w:spacing w:after="0" w:line="240" w:lineRule="auto"/>
-              <w:ind w:firstLine="1753"/>
-              <w:rPr>
-                <w:rFonts w:ascii="Times New Roman" w:eastAsia="Times New Roman" w:hAnsi="Times New Roman"/>
-                <w:b/>
-                <w:bCs/>
-                <w:lang w:eastAsia="ru-RU"/>
-              </w:rPr>
-            </w:pPr>
-            <w:r>
-              <w:rPr>
-                <w:rFonts w:ascii="Times New Roman" w:eastAsia="Times New Roman" w:hAnsi="Times New Roman"/>
-                <w:b/>
-                <w:bCs/>
-                <w:lang w:eastAsia="ru-RU"/>
-              </w:rPr>
-              <w:t>ҚОЛХАТ ТҮБІРТЕГІ №_______________</w:t>
-            </w:r>
-          </w:p>
+          <w:tbl>
+            <w:tblPr>
+              <w:tblStyle w:val="a9"/>
+              <w:tblW w:w="0" w:type="auto"/>
+              <w:tblInd w:w="1744" w:type="dxa"/>
+              <w:tblBorders>
+                <w:top w:val="none" w:sz="0" w:space="0" w:color="auto"/>
+                <w:left w:val="none" w:sz="0" w:space="0" w:color="auto"/>
+                <w:bottom w:val="none" w:sz="0" w:space="0" w:color="auto"/>
+                <w:right w:val="none" w:sz="0" w:space="0" w:color="auto"/>
+                <w:insideH w:val="none" w:sz="0" w:space="0" w:color="auto"/>
+                <w:insideV w:val="none" w:sz="0" w:space="0" w:color="auto"/>
+              </w:tblBorders>
+              <w:tblCellMar>
+                <w:left w:w="0" w:type="dxa"/>
+                <w:right w:w="0" w:type="dxa"/>
+              </w:tblCellMar>
+              <w:tblLook w:val="04A0" w:firstRow="1" w:lastRow="0" w:firstColumn="1" w:lastColumn="0" w:noHBand="0" w:noVBand="1"/>
+            </w:tblPr>
+            <w:tblGrid>
+              <w:gridCol w:w="2540"/>
+              <w:gridCol w:w="1560"/>
+            </w:tblGrid>
+            <w:tr>
+              <w:tc>
+                <w:tcPr>
+                  <w:tcW w:w="2540" w:type="dxa"/>
+                </w:tcPr>
+                <w:p>
+                  <w:pPr>
+                    <w:spacing w:after="0" w:line="240" w:lineRule="auto"/>
+                    <w:rPr>
+                      <w:rFonts w:ascii="Times New Roman" w:eastAsia="Times New Roman" w:hAnsi="Times New Roman"/>
+                      <w:sz w:val="22"/>
+                      <w:lang w:val="en-US"/>
+                    </w:rPr>
+                  </w:pPr>
+                  <w:r>
+                    <w:rPr>
+                      <w:rFonts w:ascii="Times New Roman" w:eastAsia="Times New Roman" w:hAnsi="Times New Roman"/>
+                      <w:b/>
+                      <w:bCs/>
+                      <w:sz w:val="22"/>
+                    </w:rPr>
+                    <w:t>ҚОЛХАТ ТҮБІРТЕГІ №</w:t>
+                  </w:r>
+                  <w:r>
+                    <w:rPr>
+                      <w:rFonts w:ascii="Times New Roman" w:eastAsia="Times New Roman" w:hAnsi="Times New Roman"/>
+                      <w:b/>
+                      <w:sz w:val="22"/>
+                      <w:lang w:val="en-US"/>
+                    </w:rPr>
+                    <w:t xml:space="preserve"> </w:t>
+                  </w:r>
+                </w:p>
+              </w:tc>
+              <w:tc>
+                <w:tcPr>
+                  <w:tcW w:w="1560" w:type="dxa"/>
+                  <w:tcBorders>
+                    <w:bottom w:val="single" w:sz="4" w:space="0" w:color="auto"/>
+                  </w:tcBorders>
+                </w:tcPr>
+                <w:p>
+                  <w:pPr>
+                    <w:spacing w:after="0" w:line="240" w:lineRule="auto"/>
+                    <w:rPr>
+                      <w:rFonts w:ascii="Times New Roman" w:eastAsia="Times New Roman" w:hAnsi="Times New Roman"/>
+                      <w:sz w:val="22"/>
+                      <w:lang w:val="en-US"/>
+                    </w:rPr>
+                  </w:pPr>
+                  <w:r>
+                    <w:rPr>
+                      <w:rFonts w:ascii="Times New Roman" w:hAnsi="Times New Roman"/>
+                      <w:sz w:val="22"/>
+                      <w:szCs w:val="22"/>
+                      <w:lang w:val="en-US"/>
+                    </w:rPr>
+                    <w:t xml:space="preserve"> </w:t>
+                  </w:r>
+                  <w:r>
+                    <w:rPr>
+                      <w:rFonts w:ascii="Times New Roman" w:hAnsi="Times New Roman"/>
+                      <w:sz w:val="22"/>
+                      <w:szCs w:val="22"/>
+                      <w:lang w:val="en-US"/>
+                    </w:rPr>
+                    <w:t>${</w:t>
+                  </w:r>
+                  <w:proofErr w:type="spellStart"/>
+                  <w:r>
+                    <w:rPr>
+                      <w:rFonts w:ascii="Times New Roman" w:hAnsi="Times New Roman"/>
+                      <w:sz w:val="22"/>
+                      <w:szCs w:val="22"/>
+                      <w:lang w:val="en-US"/>
+                    </w:rPr>
+                    <w:t>case_number</w:t>
+                  </w:r>
+                  <w:proofErr w:type="spellEnd"/>
+                  <w:r>
+                    <w:rPr>
+                      <w:rFonts w:ascii="Times New Roman" w:hAnsi="Times New Roman"/>
+                      <w:sz w:val="22"/>
+                      <w:szCs w:val="22"/>
+                      <w:lang w:val="en-US"/>
+                    </w:rPr>
+                    <w:t>}</w:t>
+                  </w:r>
+                </w:p>
+              </w:tc>
+            </w:tr>
+          </w:tbl>
           <w:p>
             <w:pPr>
               <w:spacing w:after="0" w:line="240" w:lineRule="auto"/>
@@ -9576,9 +9730,25 @@
                       <w:rFonts w:ascii="Times New Roman" w:eastAsia="Times New Roman" w:hAnsi="Times New Roman"/>
                       <w:sz w:val="22"/>
                       <w:szCs w:val="22"/>
+                    </w:rPr>
+                    <w:t>${</w:t>
+                  </w:r>
+                  <w:r>
+                    <w:rPr>
+                      <w:rFonts w:ascii="Times New Roman" w:eastAsia="Times New Roman" w:hAnsi="Times New Roman"/>
+                      <w:sz w:val="22"/>
+                      <w:szCs w:val="22"/>
                       <w:lang w:val="en-US"/>
                     </w:rPr>
-                    <w:t>${s}</w:t>
+                    <w:t>s</w:t>
+                  </w:r>
+                  <w:r>
+                    <w:rPr>
+                      <w:rFonts w:ascii="Times New Roman" w:eastAsia="Times New Roman" w:hAnsi="Times New Roman"/>
+                      <w:sz w:val="22"/>
+                      <w:szCs w:val="22"/>
+                    </w:rPr>
+                    <w:t>}</w:t>
                   </w:r>
                 </w:p>
               </w:tc>
@@ -9757,25 +9927,7 @@
                       <w:szCs w:val="22"/>
                       <w:lang w:val="en-US"/>
                     </w:rPr>
-                    <w:t>${</w:t>
-                  </w:r>
-                  <w:r>
-                    <w:rPr>
-                      <w:rFonts w:ascii="Times New Roman" w:eastAsia="Times New Roman" w:hAnsi="Times New Roman"/>
-                      <w:sz w:val="22"/>
-                      <w:szCs w:val="22"/>
-                      <w:lang w:val="en-US"/>
-                    </w:rPr>
-                    <w:t>d</w:t>
-                  </w:r>
-                  <w:r>
-                    <w:rPr>
-                      <w:rFonts w:ascii="Times New Roman" w:eastAsia="Times New Roman" w:hAnsi="Times New Roman"/>
-                      <w:sz w:val="22"/>
-                      <w:szCs w:val="22"/>
-                      <w:lang w:val="en-US"/>
-                    </w:rPr>
-                    <w:t>}</w:t>
+                    <w:t>${d}</w:t>
                   </w:r>
                 </w:p>
               </w:tc>
@@ -9871,17 +10023,7 @@
                       <w:szCs w:val="22"/>
                       <w:lang w:val="kk-KZ"/>
                     </w:rPr>
-                    <w:t xml:space="preserve">       </w:t>
-                  </w:r>
-                  <w:r>
-                    <w:rPr>
-                      <w:rFonts w:ascii="Times New Roman" w:eastAsia="Times New Roman" w:hAnsi="Times New Roman"/>
-                      <w:i/>
-                      <w:sz w:val="22"/>
-                      <w:szCs w:val="22"/>
-                      <w:lang w:val="kk-KZ"/>
-                    </w:rPr>
-                    <w:t>3х4</w:t>
+                    <w:t xml:space="preserve">       3х4</w:t>
                   </w:r>
                 </w:p>
               </w:tc>
@@ -9930,25 +10072,7 @@
                       <w:szCs w:val="22"/>
                       <w:lang w:val="en-US"/>
                     </w:rPr>
-                    <w:t>${</w:t>
-                  </w:r>
-                  <w:r>
-                    <w:rPr>
-                      <w:rFonts w:ascii="Times New Roman" w:eastAsia="Times New Roman" w:hAnsi="Times New Roman"/>
-                      <w:sz w:val="22"/>
-                      <w:szCs w:val="22"/>
-                      <w:lang w:val="en-US"/>
-                    </w:rPr>
-                    <w:t>f</w:t>
-                  </w:r>
-                  <w:r>
-                    <w:rPr>
-                      <w:rFonts w:ascii="Times New Roman" w:eastAsia="Times New Roman" w:hAnsi="Times New Roman"/>
-                      <w:sz w:val="22"/>
-                      <w:szCs w:val="22"/>
-                      <w:lang w:val="en-US"/>
-                    </w:rPr>
-                    <w:t>}</w:t>
+                    <w:t>${f}</w:t>
                   </w:r>
                 </w:p>
               </w:tc>
@@ -10107,25 +10231,7 @@
                       <w:szCs w:val="22"/>
                       <w:lang w:val="en-US"/>
                     </w:rPr>
-                    <w:t>${</w:t>
-                  </w:r>
-                  <w:r>
-                    <w:rPr>
-                      <w:rFonts w:ascii="Times New Roman" w:eastAsia="Times New Roman" w:hAnsi="Times New Roman"/>
-                      <w:sz w:val="22"/>
-                      <w:szCs w:val="22"/>
-                      <w:lang w:val="en-US"/>
-                    </w:rPr>
-                    <w:t>m</w:t>
-                  </w:r>
-                  <w:r>
-                    <w:rPr>
-                      <w:rFonts w:ascii="Times New Roman" w:eastAsia="Times New Roman" w:hAnsi="Times New Roman"/>
-                      <w:sz w:val="22"/>
-                      <w:szCs w:val="22"/>
-                      <w:lang w:val="en-US"/>
-                    </w:rPr>
-                    <w:t>}</w:t>
+                    <w:t>${m}</w:t>
                   </w:r>
                 </w:p>
               </w:tc>
@@ -10244,16 +10350,7 @@
                       <w:szCs w:val="22"/>
                       <w:lang w:val="kk-KZ"/>
                     </w:rPr>
-                    <w:t>серия</w:t>
-                  </w:r>
-                  <w:r>
-                    <w:rPr>
-                      <w:rFonts w:ascii="Times New Roman" w:eastAsia="Times New Roman" w:hAnsi="Times New Roman"/>
-                      <w:sz w:val="22"/>
-                      <w:szCs w:val="22"/>
-                      <w:lang w:val="kk-KZ"/>
-                    </w:rPr>
-                    <w:t xml:space="preserve"> </w:t>
+                    <w:t xml:space="preserve">серия </w:t>
                   </w:r>
                   <w:r>
                     <w:rPr>
@@ -10358,25 +10455,7 @@
                       <w:szCs w:val="22"/>
                       <w:lang w:val="en-US"/>
                     </w:rPr>
-                    <w:t>${</w:t>
-                  </w:r>
-                  <w:r>
-                    <w:rPr>
-                      <w:rFonts w:ascii="Times New Roman" w:eastAsia="Times New Roman" w:hAnsi="Times New Roman"/>
-                      <w:sz w:val="22"/>
-                      <w:szCs w:val="22"/>
-                      <w:lang w:val="en-US"/>
-                    </w:rPr>
-                    <w:t>u</w:t>
-                  </w:r>
-                  <w:r>
-                    <w:rPr>
-                      <w:rFonts w:ascii="Times New Roman" w:eastAsia="Times New Roman" w:hAnsi="Times New Roman"/>
-                      <w:sz w:val="22"/>
-                      <w:szCs w:val="22"/>
-                      <w:lang w:val="en-US"/>
-                    </w:rPr>
-                    <w:t>}</w:t>
+                    <w:t>${u}</w:t>
                   </w:r>
                 </w:p>
               </w:tc>
@@ -10571,25 +10650,7 @@
                       <w:szCs w:val="22"/>
                       <w:lang w:val="en-US"/>
                     </w:rPr>
-                    <w:t>${</w:t>
-                  </w:r>
-                  <w:r>
-                    <w:rPr>
-                      <w:rFonts w:ascii="Times New Roman" w:eastAsia="Times New Roman" w:hAnsi="Times New Roman"/>
-                      <w:sz w:val="22"/>
-                      <w:szCs w:val="22"/>
-                      <w:lang w:val="en-US"/>
-                    </w:rPr>
-                    <w:t>g</w:t>
-                  </w:r>
-                  <w:r>
-                    <w:rPr>
-                      <w:rFonts w:ascii="Times New Roman" w:eastAsia="Times New Roman" w:hAnsi="Times New Roman"/>
-                      <w:sz w:val="22"/>
-                      <w:szCs w:val="22"/>
-                      <w:lang w:val="en-US"/>
-                    </w:rPr>
-                    <w:t>}</w:t>
+                    <w:t>${g}</w:t>
                   </w:r>
                 </w:p>
               </w:tc>
@@ -10711,16 +10772,7 @@
                       <w:szCs w:val="22"/>
                       <w:lang w:val="kk-KZ"/>
                     </w:rPr>
-                    <w:t xml:space="preserve"> 7</w:t>
-                  </w:r>
-                  <w:r>
-                    <w:rPr>
-                      <w:rFonts w:ascii="Times New Roman" w:eastAsia="Times New Roman" w:hAnsi="Times New Roman"/>
-                      <w:sz w:val="22"/>
-                      <w:szCs w:val="22"/>
-                      <w:lang w:val="kk-KZ"/>
-                    </w:rPr>
-                    <w:t>.</w:t>
+                    <w:t xml:space="preserve"> 7.</w:t>
                   </w:r>
                 </w:p>
               </w:tc>
@@ -10827,25 +10879,7 @@
                       <w:szCs w:val="22"/>
                       <w:lang w:val="en-US"/>
                     </w:rPr>
-                    <w:t>${</w:t>
-                  </w:r>
-                  <w:r>
-                    <w:rPr>
-                      <w:rFonts w:ascii="Times New Roman" w:eastAsia="Times New Roman" w:hAnsi="Times New Roman"/>
-                      <w:sz w:val="22"/>
-                      <w:szCs w:val="22"/>
-                      <w:lang w:val="en-US"/>
-                    </w:rPr>
-                    <w:t>k</w:t>
-                  </w:r>
-                  <w:r>
-                    <w:rPr>
-                      <w:rFonts w:ascii="Times New Roman" w:eastAsia="Times New Roman" w:hAnsi="Times New Roman"/>
-                      <w:sz w:val="22"/>
-                      <w:szCs w:val="22"/>
-                      <w:lang w:val="en-US"/>
-                    </w:rPr>
-                    <w:t>}</w:t>
+                    <w:t>${k}</w:t>
                   </w:r>
                 </w:p>
               </w:tc>
@@ -11308,19 +11342,147 @@
               <w:t>фамилия, имя, отчество)</w:t>
             </w:r>
           </w:p>
-          <w:p>
-            <w:pPr>
-              <w:spacing w:after="0" w:line="240" w:lineRule="auto"/>
-              <w:rPr>
-                <w:rFonts w:ascii="Times New Roman" w:eastAsia="Times New Roman" w:hAnsi="Times New Roman"/>
-                <w:b/>
-                <w:lang w:eastAsia="ru-RU"/>
-              </w:rPr>
-            </w:pPr>
-            <w:r>
-              <w:rPr>
-                <w:rFonts w:ascii="Times New Roman" w:eastAsia="Times New Roman" w:hAnsi="Times New Roman"/>
-                <w:lang w:eastAsia="ru-RU"/>
+          <w:tbl>
+            <w:tblPr>
+              <w:tblStyle w:val="a9"/>
+              <w:tblW w:w="0" w:type="auto"/>
+              <w:tblInd w:w="3529" w:type="dxa"/>
+              <w:tblBorders>
+                <w:top w:val="none" w:sz="0" w:space="0" w:color="auto"/>
+                <w:left w:val="none" w:sz="0" w:space="0" w:color="auto"/>
+                <w:bottom w:val="none" w:sz="0" w:space="0" w:color="auto"/>
+                <w:right w:val="none" w:sz="0" w:space="0" w:color="auto"/>
+                <w:insideH w:val="none" w:sz="0" w:space="0" w:color="auto"/>
+                <w:insideV w:val="none" w:sz="0" w:space="0" w:color="auto"/>
+              </w:tblBorders>
+              <w:tblCellMar>
+                <w:left w:w="0" w:type="dxa"/>
+                <w:right w:w="57" w:type="dxa"/>
+              </w:tblCellMar>
+              <w:tblLook w:val="04A0" w:firstRow="1" w:lastRow="0" w:firstColumn="1" w:lastColumn="0" w:noHBand="0" w:noVBand="1"/>
+            </w:tblPr>
+            <w:tblGrid>
+              <w:gridCol w:w="2905"/>
+              <w:gridCol w:w="567"/>
+            </w:tblGrid>
+            <w:tr>
+              <w:tc>
+                <w:tcPr>
+                  <w:tcW w:w="2905" w:type="dxa"/>
+                  <w:tcBorders>
+                    <w:bottom w:val="single" w:sz="4" w:space="0" w:color="auto"/>
+                  </w:tcBorders>
+                </w:tcPr>
+                <w:p>
+                  <w:pPr>
+                    <w:spacing w:after="0" w:line="240" w:lineRule="auto"/>
+                    <w:jc w:val="right"/>
+                    <w:rPr>
+                      <w:rFonts w:ascii="Times New Roman" w:eastAsia="Times New Roman" w:hAnsi="Times New Roman"/>
+                      <w:sz w:val="22"/>
+                      <w:lang w:val="en-US"/>
+                    </w:rPr>
+                  </w:pPr>
+                  <w:r>
+                    <w:rPr>
+                      <w:rFonts w:ascii="Times New Roman" w:eastAsia="Times New Roman" w:hAnsi="Times New Roman"/>
+                      <w:sz w:val="22"/>
+                      <w:lang w:val="en-US"/>
+                    </w:rPr>
+                    <w:t>${</w:t>
+                  </w:r>
+                  <w:proofErr w:type="spellStart"/>
+                  <w:r>
+                    <w:rPr>
+                      <w:rFonts w:ascii="Times New Roman" w:eastAsia="Times New Roman" w:hAnsi="Times New Roman"/>
+                      <w:sz w:val="22"/>
+                      <w:lang w:val="en-US"/>
+                    </w:rPr>
+                    <w:t>ca</w:t>
+                  </w:r>
+                  <w:bookmarkStart w:id="0" w:name="_GoBack"/>
+                  <w:bookmarkEnd w:id="0"/>
+                  <w:r>
+                    <w:rPr>
+                      <w:rFonts w:ascii="Times New Roman" w:eastAsia="Times New Roman" w:hAnsi="Times New Roman"/>
+                      <w:sz w:val="22"/>
+                      <w:lang w:val="en-US"/>
+                    </w:rPr>
+                    <w:t>se_number_date</w:t>
+                  </w:r>
+                  <w:proofErr w:type="spellEnd"/>
+                  <w:r>
+                    <w:rPr>
+                      <w:rFonts w:ascii="Times New Roman" w:eastAsia="Times New Roman" w:hAnsi="Times New Roman"/>
+                      <w:sz w:val="22"/>
+                      <w:lang w:val="en-US"/>
+                    </w:rPr>
+                    <w:t xml:space="preserve">}  </w:t>
+                  </w:r>
+                </w:p>
+              </w:tc>
+              <w:tc>
+                <w:tcPr>
+                  <w:tcW w:w="567" w:type="dxa"/>
+                </w:tcPr>
+                <w:p>
+                  <w:pPr>
+                    <w:spacing w:after="0" w:line="240" w:lineRule="auto"/>
+                    <w:jc w:val="both"/>
+                    <w:rPr>
+                      <w:rFonts w:ascii="Times New Roman" w:eastAsia="Times New Roman" w:hAnsi="Times New Roman"/>
+                      <w:sz w:val="22"/>
+                      <w:lang w:val="en-US"/>
+                    </w:rPr>
+                  </w:pPr>
+                  <w:r>
+                    <w:rPr>
+                      <w:rFonts w:ascii="Times New Roman" w:eastAsia="Times New Roman" w:hAnsi="Times New Roman"/>
+                      <w:b/>
+                      <w:sz w:val="22"/>
+                      <w:lang w:val="kk-KZ"/>
+                    </w:rPr>
+                    <w:t>ж.</w:t>
+                  </w:r>
+                  <w:r>
+                    <w:rPr>
+                      <w:rFonts w:ascii="Times New Roman" w:eastAsia="Times New Roman" w:hAnsi="Times New Roman"/>
+                      <w:sz w:val="22"/>
+                      <w:lang w:val="kk-KZ"/>
+                    </w:rPr>
+                    <w:t xml:space="preserve">/ </w:t>
+                  </w:r>
+                  <w:r>
+                    <w:rPr>
+                      <w:rFonts w:ascii="Times New Roman" w:eastAsia="Times New Roman" w:hAnsi="Times New Roman"/>
+                      <w:sz w:val="22"/>
+                    </w:rPr>
+                    <w:t>г</w:t>
+                  </w:r>
+                  <w:r>
+                    <w:rPr>
+                      <w:rFonts w:ascii="Times New Roman" w:eastAsia="Times New Roman" w:hAnsi="Times New Roman"/>
+                      <w:sz w:val="22"/>
+                      <w:lang w:val="en-US"/>
+                    </w:rPr>
+                    <w:t>.</w:t>
+                  </w:r>
+                </w:p>
+              </w:tc>
+            </w:tr>
+          </w:tbl>
+          <w:p>
+            <w:pPr>
+              <w:spacing w:after="0" w:line="240" w:lineRule="auto"/>
+              <w:rPr>
+                <w:rFonts w:ascii="Times New Roman" w:eastAsia="Times New Roman" w:hAnsi="Times New Roman"/>
+                <w:lang w:val="kk-KZ" w:eastAsia="ru-RU"/>
+              </w:rPr>
+            </w:pPr>
+            <w:r>
+              <w:rPr>
+                <w:rFonts w:ascii="Times New Roman" w:eastAsia="Times New Roman" w:hAnsi="Times New Roman"/>
+                <w:lang w:val="en-US" w:eastAsia="ru-RU"/>
               </w:rPr>
               <w:t xml:space="preserve"> </w:t>
             </w:r>
@@ -11329,28 +11491,7 @@
                 <w:rFonts w:ascii="Times New Roman" w:eastAsia="Times New Roman" w:hAnsi="Times New Roman"/>
                 <w:lang w:val="kk-KZ" w:eastAsia="ru-RU"/>
               </w:rPr>
-              <w:t xml:space="preserve">                                                                 </w:t>
-            </w:r>
-            <w:r>
-              <w:rPr>
-                <w:rFonts w:ascii="Times New Roman" w:eastAsia="Times New Roman" w:hAnsi="Times New Roman"/>
-                <w:lang w:eastAsia="ru-RU"/>
-              </w:rPr>
-              <w:t>___________________ 20</w:t>
-            </w:r>
-            <w:r>
-              <w:rPr>
-                <w:rFonts w:ascii="Times New Roman" w:eastAsia="Times New Roman" w:hAnsi="Times New Roman"/>
-                <w:lang w:val="kk-KZ" w:eastAsia="ru-RU"/>
-              </w:rPr>
-              <w:t>___ ж./</w:t>
-            </w:r>
-            <w:r>
-              <w:rPr>
-                <w:rFonts w:ascii="Times New Roman" w:eastAsia="Times New Roman" w:hAnsi="Times New Roman"/>
-                <w:lang w:eastAsia="ru-RU"/>
-              </w:rPr>
-              <w:t>г.</w:t>
+              <w:t xml:space="preserve">                                                               </w:t>
             </w:r>
           </w:p>
         </w:tc>
@@ -11364,7 +11505,7 @@
           <w:i/>
           <w:sz w:val="20"/>
           <w:szCs w:val="20"/>
-          <w:lang w:eastAsia="ru-RU"/>
+          <w:lang w:val="en-US" w:eastAsia="ru-RU"/>
         </w:rPr>
         <w:sectPr>
           <w:pgSz w:w="16838" w:h="11906" w:orient="landscape" w:code="9"/>
@@ -11374,7 +11515,13 @@
         </w:sectPr>
       </w:pPr>
     </w:p>
-    <w:p/>
+    <w:p>
+      <w:pPr>
+        <w:rPr>
+          <w:lang w:val="en-US"/>
+        </w:rPr>
+      </w:pPr>
+    </w:p>
     <w:sectPr>
       <w:pgSz w:w="11906" w:h="16838"/>
       <w:pgMar w:top="1134" w:right="850" w:bottom="1134" w:left="1701" w:header="708" w:footer="708" w:gutter="0"/>

--- a/public/word-templates/statements.docx
+++ b/public/word-templates/statements.docx
@@ -1,6 +1,6 @@
 
 <file path=word/document.xml><?xml version="1.0" encoding="utf-8"?>
-<w:document xmlns:wpc="http://schemas.microsoft.com/office/word/2010/wordprocessingCanvas" xmlns:cx="http://schemas.microsoft.com/office/drawing/2014/chartex" xmlns:cx1="http://schemas.microsoft.com/office/drawing/2015/9/8/chartex" xmlns:mc="http://schemas.openxmlformats.org/markup-compatibility/2006" xmlns:o="urn:schemas-microsoft-com:office:office" xmlns:r="http://schemas.openxmlformats.org/officeDocument/2006/relationships" xmlns:m="http://schemas.openxmlformats.org/officeDocument/2006/math" xmlns:v="urn:schemas-microsoft-com:vml" xmlns:wp14="http://schemas.microsoft.com/office/word/2010/wordprocessingDrawing" xmlns:wp="http://schemas.openxmlformats.org/drawingml/2006/wordprocessingDrawing" xmlns:w10="urn:schemas-microsoft-com:office:word" xmlns:w="http://schemas.openxmlformats.org/wordprocessingml/2006/main" xmlns:w14="http://schemas.microsoft.com/office/word/2010/wordml" xmlns:w15="http://schemas.microsoft.com/office/word/2012/wordml" xmlns:w16se="http://schemas.microsoft.com/office/word/2015/wordml/symex" xmlns:wpg="http://schemas.microsoft.com/office/word/2010/wordprocessingGroup" xmlns:wpi="http://schemas.microsoft.com/office/word/2010/wordprocessingInk" xmlns:wne="http://schemas.microsoft.com/office/word/2006/wordml" xmlns:wps="http://schemas.microsoft.com/office/word/2010/wordprocessingShape" mc:Ignorable="w14 w15 w16se wp14">
+<w:document xmlns:wpc="http://schemas.microsoft.com/office/word/2010/wordprocessingCanvas" xmlns:cx="http://schemas.microsoft.com/office/drawing/2014/chartex" xmlns:cx1="http://schemas.microsoft.com/office/drawing/2015/9/8/chartex" xmlns:cx2="http://schemas.microsoft.com/office/drawing/2015/10/21/chartex" xmlns:cx3="http://schemas.microsoft.com/office/drawing/2016/5/9/chartex" xmlns:cx4="http://schemas.microsoft.com/office/drawing/2016/5/10/chartex" xmlns:cx5="http://schemas.microsoft.com/office/drawing/2016/5/11/chartex" xmlns:cx6="http://schemas.microsoft.com/office/drawing/2016/5/12/chartex" xmlns:cx7="http://schemas.microsoft.com/office/drawing/2016/5/13/chartex" xmlns:cx8="http://schemas.microsoft.com/office/drawing/2016/5/14/chartex" xmlns:mc="http://schemas.openxmlformats.org/markup-compatibility/2006" xmlns:aink="http://schemas.microsoft.com/office/drawing/2016/ink" xmlns:am3d="http://schemas.microsoft.com/office/drawing/2017/model3d" xmlns:o="urn:schemas-microsoft-com:office:office" xmlns:r="http://schemas.openxmlformats.org/officeDocument/2006/relationships" xmlns:m="http://schemas.openxmlformats.org/officeDocument/2006/math" xmlns:v="urn:schemas-microsoft-com:vml" xmlns:wp14="http://schemas.microsoft.com/office/word/2010/wordprocessingDrawing" xmlns:wp="http://schemas.openxmlformats.org/drawingml/2006/wordprocessingDrawing" xmlns:w10="urn:schemas-microsoft-com:office:word" xmlns:w="http://schemas.openxmlformats.org/wordprocessingml/2006/main" xmlns:w14="http://schemas.microsoft.com/office/word/2010/wordml" xmlns:w15="http://schemas.microsoft.com/office/word/2012/wordml" xmlns:w16cex="http://schemas.microsoft.com/office/word/2018/wordml/cex" xmlns:w16cid="http://schemas.microsoft.com/office/word/2016/wordml/cid" xmlns:w16="http://schemas.microsoft.com/office/word/2018/wordml" xmlns:w16sdtdh="http://schemas.microsoft.com/office/word/2020/wordml/sdtdatahash" xmlns:w16se="http://schemas.microsoft.com/office/word/2015/wordml/symex" xmlns:wpg="http://schemas.microsoft.com/office/word/2010/wordprocessingGroup" xmlns:wpi="http://schemas.microsoft.com/office/word/2010/wordprocessingInk" xmlns:wne="http://schemas.microsoft.com/office/word/2006/wordml" xmlns:wps="http://schemas.microsoft.com/office/word/2010/wordprocessingShape" mc:Ignorable="w14 w15 w16se w16cid w16 w16cex w16sdtdh wp14">
   <w:body>
     <w:p>
       <w:pPr>
@@ -96,7 +96,6 @@
               </w:rPr>
               <w:t>${</w:t>
             </w:r>
-            <w:proofErr w:type="spellStart"/>
             <w:r>
               <w:rPr>
                 <w:rFonts w:ascii="Times New Roman" w:hAnsi="Times New Roman"/>
@@ -106,7 +105,6 @@
               </w:rPr>
               <w:t>case_number</w:t>
             </w:r>
-            <w:proofErr w:type="spellEnd"/>
             <w:r>
               <w:rPr>
                 <w:rFonts w:ascii="Times New Roman" w:hAnsi="Times New Roman"/>
@@ -258,7 +256,6 @@
               </w:rPr>
               <w:t>${</w:t>
             </w:r>
-            <w:proofErr w:type="spellStart"/>
             <w:r>
               <w:rPr>
                 <w:rFonts w:ascii="Times New Roman" w:hAnsi="Times New Roman"/>
@@ -268,7 +265,6 @@
               </w:rPr>
               <w:t>case_number</w:t>
             </w:r>
-            <w:proofErr w:type="spellEnd"/>
             <w:r>
               <w:rPr>
                 <w:rFonts w:ascii="Times New Roman" w:hAnsi="Times New Roman"/>
@@ -544,7 +540,6 @@
                 <w:szCs w:val="22"/>
               </w:rPr>
             </w:pPr>
-            <w:proofErr w:type="spellStart"/>
             <w:r>
               <w:rPr>
                 <w:rFonts w:ascii="Times New Roman" w:hAnsi="Times New Roman"/>
@@ -552,37 +547,7 @@
                 <w:sz w:val="22"/>
                 <w:szCs w:val="22"/>
               </w:rPr>
-              <w:t>Туылған</w:t>
-            </w:r>
-            <w:proofErr w:type="spellEnd"/>
-            <w:r>
-              <w:rPr>
-                <w:rFonts w:ascii="Times New Roman" w:hAnsi="Times New Roman"/>
-                <w:b/>
-                <w:sz w:val="22"/>
-                <w:szCs w:val="22"/>
-              </w:rPr>
-              <w:t xml:space="preserve"> </w:t>
-            </w:r>
-            <w:proofErr w:type="spellStart"/>
-            <w:r>
-              <w:rPr>
-                <w:rFonts w:ascii="Times New Roman" w:hAnsi="Times New Roman"/>
-                <w:b/>
-                <w:sz w:val="22"/>
-                <w:szCs w:val="22"/>
-              </w:rPr>
-              <w:t>күні</w:t>
-            </w:r>
-            <w:proofErr w:type="spellEnd"/>
-            <w:r>
-              <w:rPr>
-                <w:rFonts w:ascii="Times New Roman" w:hAnsi="Times New Roman"/>
-                <w:b/>
-                <w:sz w:val="22"/>
-                <w:szCs w:val="22"/>
-              </w:rPr>
-              <w:t xml:space="preserve"> </w:t>
+              <w:t xml:space="preserve">Туылған күні </w:t>
             </w:r>
           </w:p>
           <w:p>
@@ -705,7 +670,6 @@
                 <w:szCs w:val="22"/>
               </w:rPr>
             </w:pPr>
-            <w:proofErr w:type="spellStart"/>
             <w:r>
               <w:rPr>
                 <w:rFonts w:ascii="Times New Roman" w:hAnsi="Times New Roman"/>
@@ -714,31 +678,8 @@
                 <w:sz w:val="22"/>
                 <w:szCs w:val="22"/>
               </w:rPr>
-              <w:t>Білім</w:t>
-            </w:r>
-            <w:proofErr w:type="spellEnd"/>
-            <w:r>
-              <w:rPr>
-                <w:rFonts w:ascii="Times New Roman" w:hAnsi="Times New Roman"/>
-                <w:b/>
-                <w:bCs/>
-                <w:sz w:val="22"/>
-                <w:szCs w:val="22"/>
-              </w:rPr>
-              <w:t xml:space="preserve"> беру </w:t>
-            </w:r>
-            <w:proofErr w:type="spellStart"/>
-            <w:r>
-              <w:rPr>
-                <w:rFonts w:ascii="Times New Roman" w:hAnsi="Times New Roman"/>
-                <w:b/>
-                <w:bCs/>
-                <w:sz w:val="22"/>
-                <w:szCs w:val="22"/>
-              </w:rPr>
-              <w:t>бағдарламасы</w:t>
-            </w:r>
-            <w:proofErr w:type="spellEnd"/>
+              <w:t>Білім беру бағдарламасы</w:t>
+            </w:r>
           </w:p>
           <w:p>
             <w:pPr>
@@ -791,27 +732,7 @@
                 <w:szCs w:val="22"/>
                 <w:lang w:val="en-US"/>
               </w:rPr>
-              <w:t>${</w:t>
-            </w:r>
-            <w:proofErr w:type="spellStart"/>
-            <w:r>
-              <w:rPr>
-                <w:rFonts w:ascii="Times New Roman" w:hAnsi="Times New Roman"/>
-                <w:sz w:val="22"/>
-                <w:szCs w:val="22"/>
-                <w:lang w:val="en-US"/>
-              </w:rPr>
-              <w:t>programms</w:t>
-            </w:r>
-            <w:proofErr w:type="spellEnd"/>
-            <w:r>
-              <w:rPr>
-                <w:rFonts w:ascii="Times New Roman" w:hAnsi="Times New Roman"/>
-                <w:sz w:val="22"/>
-                <w:szCs w:val="22"/>
-                <w:lang w:val="en-US"/>
-              </w:rPr>
-              <w:t>}</w:t>
+              <w:t>${programms}</w:t>
             </w:r>
           </w:p>
         </w:tc>
@@ -870,7 +791,6 @@
                 <w:szCs w:val="22"/>
               </w:rPr>
             </w:pPr>
-            <w:proofErr w:type="spellStart"/>
             <w:r>
               <w:rPr>
                 <w:rFonts w:ascii="Times New Roman" w:hAnsi="Times New Roman"/>
@@ -878,29 +798,8 @@
                 <w:sz w:val="22"/>
                 <w:szCs w:val="22"/>
               </w:rPr>
-              <w:t>Oқу</w:t>
-            </w:r>
-            <w:proofErr w:type="spellEnd"/>
-            <w:r>
-              <w:rPr>
-                <w:rFonts w:ascii="Times New Roman" w:hAnsi="Times New Roman"/>
-                <w:b/>
-                <w:sz w:val="22"/>
-                <w:szCs w:val="22"/>
-              </w:rPr>
-              <w:t xml:space="preserve"> </w:t>
-            </w:r>
-            <w:proofErr w:type="spellStart"/>
-            <w:r>
-              <w:rPr>
-                <w:rFonts w:ascii="Times New Roman" w:hAnsi="Times New Roman"/>
-                <w:b/>
-                <w:sz w:val="22"/>
-                <w:szCs w:val="22"/>
-              </w:rPr>
-              <w:t>тілі</w:t>
-            </w:r>
-            <w:proofErr w:type="spellEnd"/>
+              <w:t>Oқу тілі</w:t>
+            </w:r>
           </w:p>
           <w:p>
             <w:pPr>
@@ -955,7 +854,6 @@
               </w:rPr>
               <w:t>${</w:t>
             </w:r>
-            <w:proofErr w:type="spellStart"/>
             <w:r>
               <w:rPr>
                 <w:rFonts w:ascii="Times New Roman" w:hAnsi="Times New Roman"/>
@@ -965,7 +863,6 @@
               </w:rPr>
               <w:t>lang_edu</w:t>
             </w:r>
-            <w:proofErr w:type="spellEnd"/>
             <w:r>
               <w:rPr>
                 <w:rFonts w:ascii="Times New Roman" w:hAnsi="Times New Roman"/>
@@ -1032,7 +929,6 @@
                 <w:szCs w:val="22"/>
               </w:rPr>
             </w:pPr>
-            <w:proofErr w:type="spellStart"/>
             <w:r>
               <w:rPr>
                 <w:rFonts w:ascii="Times New Roman" w:hAnsi="Times New Roman"/>
@@ -1040,29 +936,8 @@
                 <w:sz w:val="22"/>
                 <w:szCs w:val="22"/>
               </w:rPr>
-              <w:t>Оқу</w:t>
-            </w:r>
-            <w:proofErr w:type="spellEnd"/>
-            <w:r>
-              <w:rPr>
-                <w:rFonts w:ascii="Times New Roman" w:hAnsi="Times New Roman"/>
-                <w:b/>
-                <w:sz w:val="22"/>
-                <w:szCs w:val="22"/>
-              </w:rPr>
-              <w:t xml:space="preserve"> </w:t>
-            </w:r>
-            <w:proofErr w:type="spellStart"/>
-            <w:r>
-              <w:rPr>
-                <w:rFonts w:ascii="Times New Roman" w:hAnsi="Times New Roman"/>
-                <w:b/>
-                <w:sz w:val="22"/>
-                <w:szCs w:val="22"/>
-              </w:rPr>
-              <w:t>түрі</w:t>
-            </w:r>
-            <w:proofErr w:type="spellEnd"/>
+              <w:t>Оқу түрі</w:t>
+            </w:r>
           </w:p>
           <w:p>
             <w:pPr>
@@ -1118,7 +993,6 @@
               </w:rPr>
               <w:t>очн</w:t>
             </w:r>
-            <w:proofErr w:type="spellStart"/>
             <w:r>
               <w:rPr>
                 <w:rFonts w:ascii="Times New Roman" w:hAnsi="Times New Roman"/>
@@ -1126,17 +1000,7 @@
                 <w:szCs w:val="22"/>
                 <w:lang w:val="en-US"/>
               </w:rPr>
-              <w:t>ая</w:t>
-            </w:r>
-            <w:proofErr w:type="spellEnd"/>
-            <w:r>
-              <w:rPr>
-                <w:rFonts w:ascii="Times New Roman" w:hAnsi="Times New Roman"/>
-                <w:sz w:val="22"/>
-                <w:szCs w:val="22"/>
-                <w:lang w:val="en-US"/>
-              </w:rPr>
-              <w:t>/</w:t>
+              <w:t>ая/</w:t>
             </w:r>
             <w:r>
               <w:rPr>
@@ -1204,7 +1068,6 @@
                 <w:szCs w:val="22"/>
               </w:rPr>
             </w:pPr>
-            <w:proofErr w:type="spellStart"/>
             <w:r>
               <w:rPr>
                 <w:rFonts w:ascii="Times New Roman" w:hAnsi="Times New Roman"/>
@@ -1212,49 +1075,8 @@
                 <w:sz w:val="22"/>
                 <w:szCs w:val="22"/>
               </w:rPr>
-              <w:t>Қай</w:t>
-            </w:r>
-            <w:proofErr w:type="spellEnd"/>
-            <w:r>
-              <w:rPr>
-                <w:rFonts w:ascii="Times New Roman" w:hAnsi="Times New Roman"/>
-                <w:b/>
-                <w:sz w:val="22"/>
-                <w:szCs w:val="22"/>
-              </w:rPr>
-              <w:t xml:space="preserve"> </w:t>
-            </w:r>
-            <w:proofErr w:type="spellStart"/>
-            <w:r>
-              <w:rPr>
-                <w:rFonts w:ascii="Times New Roman" w:hAnsi="Times New Roman"/>
-                <w:b/>
-                <w:sz w:val="22"/>
-                <w:szCs w:val="22"/>
-              </w:rPr>
-              <w:t>облыстан</w:t>
-            </w:r>
-            <w:proofErr w:type="spellEnd"/>
-            <w:r>
-              <w:rPr>
-                <w:rFonts w:ascii="Times New Roman" w:hAnsi="Times New Roman"/>
-                <w:b/>
-                <w:sz w:val="22"/>
-                <w:szCs w:val="22"/>
-              </w:rPr>
-              <w:t xml:space="preserve"> </w:t>
-            </w:r>
-            <w:proofErr w:type="spellStart"/>
-            <w:r>
-              <w:rPr>
-                <w:rFonts w:ascii="Times New Roman" w:hAnsi="Times New Roman"/>
-                <w:b/>
-                <w:sz w:val="22"/>
-                <w:szCs w:val="22"/>
-              </w:rPr>
-              <w:t>келді</w:t>
-            </w:r>
-            <w:proofErr w:type="spellEnd"/>
+              <w:t>Қай облыстан келді</w:t>
+            </w:r>
           </w:p>
           <w:p>
             <w:pPr>
@@ -1385,7 +1207,6 @@
                 <w:szCs w:val="22"/>
               </w:rPr>
             </w:pPr>
-            <w:proofErr w:type="spellStart"/>
             <w:r>
               <w:rPr>
                 <w:rFonts w:ascii="Times New Roman" w:hAnsi="Times New Roman"/>
@@ -1395,7 +1216,6 @@
               </w:rPr>
               <w:t>Ұлты</w:t>
             </w:r>
-            <w:proofErr w:type="spellEnd"/>
           </w:p>
           <w:p>
             <w:pPr>
@@ -1571,7 +1391,16 @@
                 <w:szCs w:val="22"/>
                 <w:lang w:val="kk-KZ"/>
               </w:rPr>
-              <w:t>2022</w:t>
+              <w:t>202</w:t>
+            </w:r>
+            <w:r>
+              <w:rPr>
+                <w:rFonts w:ascii="Times New Roman" w:hAnsi="Times New Roman"/>
+                <w:sz w:val="22"/>
+                <w:szCs w:val="22"/>
+                <w:lang w:val="kk-KZ"/>
+              </w:rPr>
+              <w:t>3</w:t>
             </w:r>
           </w:p>
         </w:tc>
@@ -1616,37 +1445,12 @@
           <w:rFonts w:ascii="Times New Roman" w:hAnsi="Times New Roman"/>
         </w:rPr>
       </w:pPr>
-      <w:proofErr w:type="spellStart"/>
       <w:r>
         <w:rPr>
           <w:rFonts w:ascii="Times New Roman" w:hAnsi="Times New Roman"/>
           <w:b/>
         </w:rPr>
-        <w:t>Басталды</w:t>
-      </w:r>
-      <w:proofErr w:type="spellEnd"/>
-      <w:r>
-        <w:rPr>
-          <w:rFonts w:ascii="Times New Roman" w:hAnsi="Times New Roman"/>
-          <w:b/>
-        </w:rPr>
-        <w:t xml:space="preserve"> «______» _______________ 20____ж.г. </w:t>
-      </w:r>
-      <w:proofErr w:type="spellStart"/>
-      <w:r>
-        <w:rPr>
-          <w:rFonts w:ascii="Times New Roman" w:hAnsi="Times New Roman"/>
-          <w:b/>
-        </w:rPr>
-        <w:t>бұйрық</w:t>
-      </w:r>
-      <w:proofErr w:type="spellEnd"/>
-      <w:r>
-        <w:rPr>
-          <w:rFonts w:ascii="Times New Roman" w:hAnsi="Times New Roman"/>
-          <w:b/>
-        </w:rPr>
-        <w:t xml:space="preserve"> №_________________</w:t>
+        <w:t>Басталды «______» _______________ 20____ж.г. бұйрық №_________________</w:t>
       </w:r>
     </w:p>
     <w:p>
@@ -1738,37 +1542,12 @@
           <w:b/>
         </w:rPr>
       </w:pPr>
-      <w:proofErr w:type="spellStart"/>
       <w:r>
         <w:rPr>
           <w:rFonts w:ascii="Times New Roman" w:hAnsi="Times New Roman"/>
           <w:b/>
         </w:rPr>
-        <w:t>Аяқталды</w:t>
-      </w:r>
-      <w:proofErr w:type="spellEnd"/>
-      <w:r>
-        <w:rPr>
-          <w:rFonts w:ascii="Times New Roman" w:hAnsi="Times New Roman"/>
-          <w:b/>
-        </w:rPr>
-        <w:t xml:space="preserve"> «______» _______________ 20____ж.г. </w:t>
-      </w:r>
-      <w:proofErr w:type="spellStart"/>
-      <w:r>
-        <w:rPr>
-          <w:rFonts w:ascii="Times New Roman" w:hAnsi="Times New Roman"/>
-          <w:b/>
-        </w:rPr>
-        <w:t>бұйрық</w:t>
-      </w:r>
-      <w:proofErr w:type="spellEnd"/>
-      <w:r>
-        <w:rPr>
-          <w:rFonts w:ascii="Times New Roman" w:hAnsi="Times New Roman"/>
-          <w:b/>
-        </w:rPr>
-        <w:t xml:space="preserve"> №_________________</w:t>
+        <w:t>Аяқталды «______» _______________ 20____ж.г. бұйрық №_________________</w:t>
       </w:r>
     </w:p>
     <w:p>
@@ -1859,37 +1638,12 @@
           <w:b/>
         </w:rPr>
       </w:pPr>
-      <w:proofErr w:type="spellStart"/>
       <w:r>
         <w:rPr>
           <w:rFonts w:ascii="Times New Roman" w:hAnsi="Times New Roman"/>
           <w:b/>
         </w:rPr>
-        <w:t>Мұрағатқа</w:t>
-      </w:r>
-      <w:proofErr w:type="spellEnd"/>
-      <w:r>
-        <w:rPr>
-          <w:rFonts w:ascii="Times New Roman" w:hAnsi="Times New Roman"/>
-          <w:b/>
-        </w:rPr>
-        <w:t xml:space="preserve"> </w:t>
-      </w:r>
-      <w:proofErr w:type="spellStart"/>
-      <w:r>
-        <w:rPr>
-          <w:rFonts w:ascii="Times New Roman" w:hAnsi="Times New Roman"/>
-          <w:b/>
-        </w:rPr>
-        <w:t>берілді</w:t>
-      </w:r>
-      <w:proofErr w:type="spellEnd"/>
-      <w:r>
-        <w:rPr>
-          <w:rFonts w:ascii="Times New Roman" w:hAnsi="Times New Roman"/>
-          <w:b/>
-        </w:rPr>
-        <w:t xml:space="preserve"> «_______» __________________ 20___ж.г.</w:t>
+        <w:t>Мұрағатқа берілді «_______» __________________ 20___ж.г.</w:t>
       </w:r>
     </w:p>
     <w:p>
@@ -2300,55 +2054,7 @@
                 <w:rFonts w:ascii="Times New Roman" w:eastAsia="Times New Roman" w:hAnsi="Times New Roman"/>
                 <w:b/>
               </w:rPr>
-              <w:t xml:space="preserve">Жеке </w:t>
-            </w:r>
-            <w:proofErr w:type="spellStart"/>
-            <w:r>
-              <w:rPr>
-                <w:rFonts w:ascii="Times New Roman" w:eastAsia="Times New Roman" w:hAnsi="Times New Roman"/>
-                <w:b/>
-              </w:rPr>
-              <w:t>істің</w:t>
-            </w:r>
-            <w:proofErr w:type="spellEnd"/>
-            <w:r>
-              <w:rPr>
-                <w:rFonts w:ascii="Times New Roman" w:eastAsia="Times New Roman" w:hAnsi="Times New Roman"/>
-                <w:b/>
-              </w:rPr>
-              <w:t xml:space="preserve"> </w:t>
-            </w:r>
-            <w:proofErr w:type="spellStart"/>
-            <w:r>
-              <w:rPr>
-                <w:rFonts w:ascii="Times New Roman" w:eastAsia="Times New Roman" w:hAnsi="Times New Roman"/>
-                <w:b/>
-              </w:rPr>
-              <w:t>ішіндегі</w:t>
-            </w:r>
-            <w:proofErr w:type="spellEnd"/>
-            <w:r>
-              <w:rPr>
-                <w:rFonts w:ascii="Times New Roman" w:eastAsia="Times New Roman" w:hAnsi="Times New Roman"/>
-                <w:b/>
-              </w:rPr>
-              <w:t xml:space="preserve"> </w:t>
-            </w:r>
-            <w:proofErr w:type="spellStart"/>
-            <w:r>
-              <w:rPr>
-                <w:rFonts w:ascii="Times New Roman" w:eastAsia="Times New Roman" w:hAnsi="Times New Roman"/>
-                <w:b/>
-              </w:rPr>
-              <w:t>құжат</w:t>
-            </w:r>
-            <w:proofErr w:type="spellEnd"/>
-            <w:r>
-              <w:rPr>
-                <w:rFonts w:ascii="Times New Roman" w:eastAsia="Times New Roman" w:hAnsi="Times New Roman"/>
-                <w:b/>
-              </w:rPr>
-              <w:t xml:space="preserve"> №</w:t>
+              <w:t>Жеке істің ішіндегі құжат №</w:t>
             </w:r>
           </w:p>
         </w:tc>
@@ -2384,23 +2090,7 @@
                 <w:rFonts w:ascii="Times New Roman" w:hAnsi="Times New Roman"/>
                 <w:lang w:val="en-US"/>
               </w:rPr>
-              <w:t>${</w:t>
-            </w:r>
-            <w:proofErr w:type="spellStart"/>
-            <w:r>
-              <w:rPr>
-                <w:rFonts w:ascii="Times New Roman" w:hAnsi="Times New Roman"/>
-                <w:lang w:val="en-US"/>
-              </w:rPr>
-              <w:t>case_number</w:t>
-            </w:r>
-            <w:proofErr w:type="spellEnd"/>
-            <w:r>
-              <w:rPr>
-                <w:rFonts w:ascii="Times New Roman" w:hAnsi="Times New Roman"/>
-                <w:lang w:val="en-US"/>
-              </w:rPr>
-              <w:t>}</w:t>
+              <w:t>${case_number}</w:t>
             </w:r>
           </w:p>
         </w:tc>
@@ -2651,49 +2341,15 @@
                 <w:lang w:eastAsia="ru-RU"/>
               </w:rPr>
             </w:pPr>
-            <w:proofErr w:type="spellStart"/>
-            <w:r>
-              <w:rPr>
-                <w:rFonts w:ascii="Times New Roman" w:eastAsia="Times New Roman" w:hAnsi="Times New Roman"/>
-                <w:b/>
-                <w:sz w:val="19"/>
-                <w:szCs w:val="19"/>
-                <w:lang w:eastAsia="ru-RU"/>
-              </w:rPr>
-              <w:t>Кұжаттың</w:t>
-            </w:r>
-            <w:proofErr w:type="spellEnd"/>
-            <w:r>
-              <w:rPr>
-                <w:rFonts w:ascii="Times New Roman" w:eastAsia="Times New Roman" w:hAnsi="Times New Roman"/>
-                <w:b/>
-                <w:sz w:val="19"/>
-                <w:szCs w:val="19"/>
-                <w:lang w:eastAsia="ru-RU"/>
-              </w:rPr>
-              <w:t xml:space="preserve"> </w:t>
-            </w:r>
-            <w:proofErr w:type="spellStart"/>
-            <w:r>
-              <w:rPr>
-                <w:rFonts w:ascii="Times New Roman" w:eastAsia="Times New Roman" w:hAnsi="Times New Roman"/>
-                <w:b/>
-                <w:sz w:val="19"/>
-                <w:szCs w:val="19"/>
-                <w:lang w:eastAsia="ru-RU"/>
-              </w:rPr>
-              <w:t>атауы</w:t>
-            </w:r>
-            <w:proofErr w:type="spellEnd"/>
-            <w:r>
-              <w:rPr>
-                <w:rFonts w:ascii="Times New Roman" w:eastAsia="Times New Roman" w:hAnsi="Times New Roman"/>
-                <w:b/>
-                <w:sz w:val="19"/>
-                <w:szCs w:val="19"/>
-                <w:lang w:eastAsia="ru-RU"/>
-              </w:rPr>
-              <w:t xml:space="preserve"> / </w:t>
+            <w:r>
+              <w:rPr>
+                <w:rFonts w:ascii="Times New Roman" w:eastAsia="Times New Roman" w:hAnsi="Times New Roman"/>
+                <w:b/>
+                <w:sz w:val="19"/>
+                <w:szCs w:val="19"/>
+                <w:lang w:eastAsia="ru-RU"/>
+              </w:rPr>
+              <w:t xml:space="preserve">Кұжаттың атауы / </w:t>
             </w:r>
           </w:p>
           <w:p>
@@ -2734,39 +2390,15 @@
                 <w:lang w:eastAsia="ru-RU"/>
               </w:rPr>
             </w:pPr>
-            <w:proofErr w:type="spellStart"/>
-            <w:proofErr w:type="gramStart"/>
-            <w:r>
-              <w:rPr>
-                <w:rFonts w:ascii="Times New Roman" w:eastAsia="Times New Roman" w:hAnsi="Times New Roman"/>
-                <w:b/>
-                <w:sz w:val="19"/>
-                <w:szCs w:val="19"/>
-                <w:lang w:eastAsia="ru-RU"/>
-              </w:rPr>
-              <w:t>Парақтар</w:t>
-            </w:r>
-            <w:proofErr w:type="spellEnd"/>
-            <w:r>
-              <w:rPr>
-                <w:rFonts w:ascii="Times New Roman" w:eastAsia="Times New Roman" w:hAnsi="Times New Roman"/>
-                <w:b/>
-                <w:sz w:val="19"/>
-                <w:szCs w:val="19"/>
-                <w:lang w:eastAsia="ru-RU"/>
-              </w:rPr>
-              <w:t xml:space="preserve">  саны</w:t>
-            </w:r>
-            <w:proofErr w:type="gramEnd"/>
-            <w:r>
-              <w:rPr>
-                <w:rFonts w:ascii="Times New Roman" w:eastAsia="Times New Roman" w:hAnsi="Times New Roman"/>
-                <w:b/>
-                <w:sz w:val="19"/>
-                <w:szCs w:val="19"/>
-                <w:lang w:eastAsia="ru-RU"/>
-              </w:rPr>
-              <w:t xml:space="preserve">  / </w:t>
+            <w:r>
+              <w:rPr>
+                <w:rFonts w:ascii="Times New Roman" w:eastAsia="Times New Roman" w:hAnsi="Times New Roman"/>
+                <w:b/>
+                <w:sz w:val="19"/>
+                <w:szCs w:val="19"/>
+                <w:lang w:eastAsia="ru-RU"/>
+              </w:rPr>
+              <w:t xml:space="preserve">Парақтар  саны  / </w:t>
             </w:r>
           </w:p>
           <w:p>
@@ -2806,71 +2438,15 @@
                 <w:lang w:eastAsia="ru-RU"/>
               </w:rPr>
             </w:pPr>
-            <w:proofErr w:type="spellStart"/>
-            <w:r>
-              <w:rPr>
-                <w:rFonts w:ascii="Times New Roman" w:eastAsia="Times New Roman" w:hAnsi="Times New Roman"/>
-                <w:b/>
-                <w:sz w:val="19"/>
-                <w:szCs w:val="19"/>
-                <w:lang w:eastAsia="ru-RU"/>
-              </w:rPr>
-              <w:t>Құжаттың</w:t>
-            </w:r>
-            <w:proofErr w:type="spellEnd"/>
-            <w:r>
-              <w:rPr>
-                <w:rFonts w:ascii="Times New Roman" w:eastAsia="Times New Roman" w:hAnsi="Times New Roman"/>
-                <w:b/>
-                <w:sz w:val="19"/>
-                <w:szCs w:val="19"/>
-                <w:lang w:eastAsia="ru-RU"/>
-              </w:rPr>
-              <w:t xml:space="preserve"> </w:t>
-            </w:r>
-            <w:proofErr w:type="spellStart"/>
-            <w:r>
-              <w:rPr>
-                <w:rFonts w:ascii="Times New Roman" w:eastAsia="Times New Roman" w:hAnsi="Times New Roman"/>
-                <w:b/>
-                <w:sz w:val="19"/>
-                <w:szCs w:val="19"/>
-                <w:lang w:eastAsia="ru-RU"/>
-              </w:rPr>
-              <w:t>алынған</w:t>
-            </w:r>
-            <w:proofErr w:type="spellEnd"/>
-            <w:r>
-              <w:rPr>
-                <w:rFonts w:ascii="Times New Roman" w:eastAsia="Times New Roman" w:hAnsi="Times New Roman"/>
-                <w:b/>
-                <w:sz w:val="19"/>
-                <w:szCs w:val="19"/>
-                <w:lang w:eastAsia="ru-RU"/>
-              </w:rPr>
-              <w:t xml:space="preserve"> </w:t>
-            </w:r>
-            <w:proofErr w:type="spellStart"/>
-            <w:r>
-              <w:rPr>
-                <w:rFonts w:ascii="Times New Roman" w:eastAsia="Times New Roman" w:hAnsi="Times New Roman"/>
-                <w:b/>
-                <w:sz w:val="19"/>
-                <w:szCs w:val="19"/>
-                <w:lang w:eastAsia="ru-RU"/>
-              </w:rPr>
-              <w:t>куні</w:t>
-            </w:r>
-            <w:proofErr w:type="spellEnd"/>
-            <w:r>
-              <w:rPr>
-                <w:rFonts w:ascii="Times New Roman" w:eastAsia="Times New Roman" w:hAnsi="Times New Roman"/>
-                <w:b/>
-                <w:sz w:val="19"/>
-                <w:szCs w:val="19"/>
-                <w:lang w:eastAsia="ru-RU"/>
-              </w:rPr>
-              <w:t xml:space="preserve"> / </w:t>
+            <w:r>
+              <w:rPr>
+                <w:rFonts w:ascii="Times New Roman" w:eastAsia="Times New Roman" w:hAnsi="Times New Roman"/>
+                <w:b/>
+                <w:sz w:val="19"/>
+                <w:szCs w:val="19"/>
+                <w:lang w:eastAsia="ru-RU"/>
+              </w:rPr>
+              <w:t xml:space="preserve">Құжаттың алынған куні / </w:t>
             </w:r>
             <w:r>
               <w:rPr>
@@ -2899,71 +2475,15 @@
                 <w:lang w:eastAsia="ru-RU"/>
               </w:rPr>
             </w:pPr>
-            <w:proofErr w:type="spellStart"/>
-            <w:r>
-              <w:rPr>
-                <w:rFonts w:ascii="Times New Roman" w:eastAsia="Times New Roman" w:hAnsi="Times New Roman"/>
-                <w:b/>
-                <w:sz w:val="19"/>
-                <w:szCs w:val="19"/>
-                <w:lang w:eastAsia="ru-RU"/>
-              </w:rPr>
-              <w:t>Құжаттар</w:t>
-            </w:r>
-            <w:proofErr w:type="spellEnd"/>
-            <w:r>
-              <w:rPr>
-                <w:rFonts w:ascii="Times New Roman" w:eastAsia="Times New Roman" w:hAnsi="Times New Roman"/>
-                <w:b/>
-                <w:sz w:val="19"/>
-                <w:szCs w:val="19"/>
-                <w:lang w:eastAsia="ru-RU"/>
-              </w:rPr>
-              <w:t xml:space="preserve"> </w:t>
-            </w:r>
-            <w:proofErr w:type="spellStart"/>
-            <w:r>
-              <w:rPr>
-                <w:rFonts w:ascii="Times New Roman" w:eastAsia="Times New Roman" w:hAnsi="Times New Roman"/>
-                <w:b/>
-                <w:sz w:val="19"/>
-                <w:szCs w:val="19"/>
-                <w:lang w:eastAsia="ru-RU"/>
-              </w:rPr>
-              <w:t>кімнен</w:t>
-            </w:r>
-            <w:proofErr w:type="spellEnd"/>
-            <w:r>
-              <w:rPr>
-                <w:rFonts w:ascii="Times New Roman" w:eastAsia="Times New Roman" w:hAnsi="Times New Roman"/>
-                <w:b/>
-                <w:sz w:val="19"/>
-                <w:szCs w:val="19"/>
-                <w:lang w:eastAsia="ru-RU"/>
-              </w:rPr>
-              <w:t xml:space="preserve"> </w:t>
-            </w:r>
-            <w:proofErr w:type="spellStart"/>
-            <w:r>
-              <w:rPr>
-                <w:rFonts w:ascii="Times New Roman" w:eastAsia="Times New Roman" w:hAnsi="Times New Roman"/>
-                <w:b/>
-                <w:sz w:val="19"/>
-                <w:szCs w:val="19"/>
-                <w:lang w:eastAsia="ru-RU"/>
-              </w:rPr>
-              <w:t>алынды</w:t>
-            </w:r>
-            <w:proofErr w:type="spellEnd"/>
-            <w:r>
-              <w:rPr>
-                <w:rFonts w:ascii="Times New Roman" w:eastAsia="Times New Roman" w:hAnsi="Times New Roman"/>
-                <w:b/>
-                <w:sz w:val="19"/>
-                <w:szCs w:val="19"/>
-                <w:lang w:eastAsia="ru-RU"/>
-              </w:rPr>
-              <w:t xml:space="preserve"> / </w:t>
+            <w:r>
+              <w:rPr>
+                <w:rFonts w:ascii="Times New Roman" w:eastAsia="Times New Roman" w:hAnsi="Times New Roman"/>
+                <w:b/>
+                <w:sz w:val="19"/>
+                <w:szCs w:val="19"/>
+                <w:lang w:eastAsia="ru-RU"/>
+              </w:rPr>
+              <w:t xml:space="preserve">Құжаттар кімнен алынды / </w:t>
             </w:r>
           </w:p>
           <w:p>
@@ -3034,27 +2554,15 @@
                 <w:lang w:eastAsia="ru-RU"/>
               </w:rPr>
             </w:pPr>
-            <w:proofErr w:type="spellStart"/>
-            <w:r>
-              <w:rPr>
-                <w:rFonts w:ascii="Times New Roman" w:eastAsia="Times New Roman" w:hAnsi="Times New Roman"/>
-                <w:b/>
-                <w:sz w:val="19"/>
-                <w:szCs w:val="19"/>
-                <w:lang w:eastAsia="ru-RU"/>
-              </w:rPr>
-              <w:t>Өтініш</w:t>
-            </w:r>
-            <w:proofErr w:type="spellEnd"/>
-            <w:r>
-              <w:rPr>
-                <w:rFonts w:ascii="Times New Roman" w:eastAsia="Times New Roman" w:hAnsi="Times New Roman"/>
-                <w:b/>
-                <w:sz w:val="19"/>
-                <w:szCs w:val="19"/>
-                <w:lang w:eastAsia="ru-RU"/>
-              </w:rPr>
-              <w:t xml:space="preserve"> /</w:t>
+            <w:r>
+              <w:rPr>
+                <w:rFonts w:ascii="Times New Roman" w:eastAsia="Times New Roman" w:hAnsi="Times New Roman"/>
+                <w:b/>
+                <w:sz w:val="19"/>
+                <w:szCs w:val="19"/>
+                <w:lang w:eastAsia="ru-RU"/>
+              </w:rPr>
+              <w:t>Өтініш /</w:t>
             </w:r>
             <w:r>
               <w:rPr>
@@ -3171,40 +2679,16 @@
                 <w:lang w:eastAsia="ru-RU"/>
               </w:rPr>
             </w:pPr>
-            <w:proofErr w:type="spellStart"/>
-            <w:r>
-              <w:rPr>
-                <w:rFonts w:ascii="Times New Roman" w:eastAsia="Times New Roman" w:hAnsi="Times New Roman"/>
-                <w:b/>
-                <w:sz w:val="19"/>
-                <w:szCs w:val="19"/>
-                <w:lang w:eastAsia="ru-RU"/>
-              </w:rPr>
-              <w:t>Бұйрық</w:t>
-            </w:r>
-            <w:proofErr w:type="spellEnd"/>
-            <w:r>
-              <w:rPr>
-                <w:rFonts w:ascii="Times New Roman" w:eastAsia="Times New Roman" w:hAnsi="Times New Roman"/>
-                <w:b/>
-                <w:sz w:val="19"/>
-                <w:szCs w:val="19"/>
-                <w:lang w:eastAsia="ru-RU"/>
-              </w:rPr>
-              <w:t xml:space="preserve"> </w:t>
-            </w:r>
-            <w:proofErr w:type="spellStart"/>
-            <w:r>
-              <w:rPr>
-                <w:rFonts w:ascii="Times New Roman" w:eastAsia="Times New Roman" w:hAnsi="Times New Roman"/>
-                <w:b/>
-                <w:sz w:val="19"/>
-                <w:szCs w:val="19"/>
-                <w:lang w:eastAsia="ru-RU"/>
-              </w:rPr>
-              <w:t>көшірмесі</w:t>
-            </w:r>
-            <w:proofErr w:type="spellEnd"/>
+            <w:r>
+              <w:rPr>
+                <w:rFonts w:ascii="Times New Roman" w:eastAsia="Times New Roman" w:hAnsi="Times New Roman"/>
+                <w:b/>
+                <w:sz w:val="19"/>
+                <w:szCs w:val="19"/>
+                <w:lang w:eastAsia="ru-RU"/>
+              </w:rPr>
+              <w:t>Бұйрық көшірмесі</w:t>
+            </w:r>
             <w:r>
               <w:rPr>
                 <w:rFonts w:ascii="Times New Roman" w:eastAsia="Times New Roman" w:hAnsi="Times New Roman"/>
@@ -3318,27 +2802,15 @@
                 <w:lang w:eastAsia="ru-RU"/>
               </w:rPr>
             </w:pPr>
-            <w:proofErr w:type="spellStart"/>
-            <w:r>
-              <w:rPr>
-                <w:rFonts w:ascii="Times New Roman" w:eastAsia="Times New Roman" w:hAnsi="Times New Roman"/>
-                <w:b/>
-                <w:sz w:val="19"/>
-                <w:szCs w:val="19"/>
-                <w:lang w:eastAsia="ru-RU"/>
-              </w:rPr>
-              <w:t>Қолхат</w:t>
-            </w:r>
-            <w:proofErr w:type="spellEnd"/>
-            <w:r>
-              <w:rPr>
-                <w:rFonts w:ascii="Times New Roman" w:eastAsia="Times New Roman" w:hAnsi="Times New Roman"/>
-                <w:b/>
-                <w:sz w:val="19"/>
-                <w:szCs w:val="19"/>
-                <w:lang w:eastAsia="ru-RU"/>
-              </w:rPr>
-              <w:t xml:space="preserve"> /</w:t>
+            <w:r>
+              <w:rPr>
+                <w:rFonts w:ascii="Times New Roman" w:eastAsia="Times New Roman" w:hAnsi="Times New Roman"/>
+                <w:b/>
+                <w:sz w:val="19"/>
+                <w:szCs w:val="19"/>
+                <w:lang w:eastAsia="ru-RU"/>
+              </w:rPr>
+              <w:t>Қолхат /</w:t>
             </w:r>
             <w:r>
               <w:rPr>
@@ -3458,29 +2930,7 @@
                 <w:szCs w:val="19"/>
                 <w:lang w:eastAsia="ru-RU"/>
               </w:rPr>
-              <w:t xml:space="preserve">Мед-қ </w:t>
-            </w:r>
-            <w:proofErr w:type="spellStart"/>
-            <w:r>
-              <w:rPr>
-                <w:rFonts w:ascii="Times New Roman" w:eastAsia="Times New Roman" w:hAnsi="Times New Roman"/>
-                <w:b/>
-                <w:sz w:val="19"/>
-                <w:szCs w:val="19"/>
-                <w:lang w:eastAsia="ru-RU"/>
-              </w:rPr>
-              <w:t>анықтама</w:t>
-            </w:r>
-            <w:proofErr w:type="spellEnd"/>
-            <w:r>
-              <w:rPr>
-                <w:rFonts w:ascii="Times New Roman" w:eastAsia="Times New Roman" w:hAnsi="Times New Roman"/>
-                <w:b/>
-                <w:sz w:val="19"/>
-                <w:szCs w:val="19"/>
-                <w:lang w:eastAsia="ru-RU"/>
-              </w:rPr>
-              <w:t xml:space="preserve">/ </w:t>
+              <w:t xml:space="preserve">Мед-қ анықтама/ </w:t>
             </w:r>
             <w:r>
               <w:rPr>
@@ -3676,20 +3126,8 @@
                 <w:szCs w:val="19"/>
                 <w:lang w:eastAsia="ru-RU"/>
               </w:rPr>
-              <w:t xml:space="preserve">ВЛЭК+ </w:t>
-            </w:r>
-            <w:proofErr w:type="spellStart"/>
-            <w:r>
-              <w:rPr>
-                <w:rFonts w:ascii="Times New Roman" w:eastAsia="Times New Roman" w:hAnsi="Times New Roman"/>
-                <w:i/>
-                <w:sz w:val="19"/>
-                <w:szCs w:val="19"/>
-                <w:lang w:eastAsia="ru-RU"/>
-              </w:rPr>
-              <w:t>психотест</w:t>
-            </w:r>
-            <w:proofErr w:type="spellEnd"/>
+              <w:t>ВЛЭК+ психотест</w:t>
+            </w:r>
           </w:p>
         </w:tc>
         <w:tc>
@@ -3787,93 +3225,15 @@
                 <w:lang w:eastAsia="ru-RU"/>
               </w:rPr>
             </w:pPr>
-            <w:proofErr w:type="spellStart"/>
-            <w:r>
-              <w:rPr>
-                <w:rFonts w:ascii="Times New Roman" w:eastAsia="Times New Roman" w:hAnsi="Times New Roman"/>
-                <w:b/>
-                <w:sz w:val="19"/>
-                <w:szCs w:val="19"/>
-                <w:lang w:eastAsia="ru-RU"/>
-              </w:rPr>
-              <w:t>Аттестатың</w:t>
-            </w:r>
-            <w:proofErr w:type="spellEnd"/>
-            <w:r>
-              <w:rPr>
-                <w:rFonts w:ascii="Times New Roman" w:eastAsia="Times New Roman" w:hAnsi="Times New Roman"/>
-                <w:b/>
-                <w:sz w:val="19"/>
-                <w:szCs w:val="19"/>
-                <w:lang w:eastAsia="ru-RU"/>
-              </w:rPr>
-              <w:t xml:space="preserve">, </w:t>
-            </w:r>
-            <w:proofErr w:type="spellStart"/>
-            <w:r>
-              <w:rPr>
-                <w:rFonts w:ascii="Times New Roman" w:eastAsia="Times New Roman" w:hAnsi="Times New Roman"/>
-                <w:b/>
-                <w:sz w:val="19"/>
-                <w:szCs w:val="19"/>
-                <w:lang w:eastAsia="ru-RU"/>
-              </w:rPr>
-              <w:t>дипломның</w:t>
-            </w:r>
-            <w:proofErr w:type="spellEnd"/>
-            <w:r>
-              <w:rPr>
-                <w:rFonts w:ascii="Times New Roman" w:eastAsia="Times New Roman" w:hAnsi="Times New Roman"/>
-                <w:b/>
-                <w:sz w:val="19"/>
-                <w:szCs w:val="19"/>
-                <w:lang w:eastAsia="ru-RU"/>
-              </w:rPr>
-              <w:t xml:space="preserve"> </w:t>
-            </w:r>
-            <w:proofErr w:type="spellStart"/>
-            <w:r>
-              <w:rPr>
-                <w:rFonts w:ascii="Times New Roman" w:eastAsia="Times New Roman" w:hAnsi="Times New Roman"/>
-                <w:b/>
-                <w:sz w:val="19"/>
-                <w:szCs w:val="19"/>
-                <w:lang w:eastAsia="ru-RU"/>
-              </w:rPr>
-              <w:t>көшірмесі</w:t>
-            </w:r>
-            <w:proofErr w:type="spellEnd"/>
-            <w:r>
-              <w:rPr>
-                <w:rFonts w:ascii="Times New Roman" w:eastAsia="Times New Roman" w:hAnsi="Times New Roman"/>
-                <w:b/>
-                <w:sz w:val="19"/>
-                <w:szCs w:val="19"/>
-                <w:lang w:eastAsia="ru-RU"/>
-              </w:rPr>
-              <w:t xml:space="preserve"> (</w:t>
-            </w:r>
-            <w:proofErr w:type="spellStart"/>
-            <w:r>
-              <w:rPr>
-                <w:rFonts w:ascii="Times New Roman" w:eastAsia="Times New Roman" w:hAnsi="Times New Roman"/>
-                <w:b/>
-                <w:sz w:val="19"/>
-                <w:szCs w:val="19"/>
-                <w:lang w:eastAsia="ru-RU"/>
-              </w:rPr>
-              <w:t>қосымшасымен</w:t>
-            </w:r>
-            <w:proofErr w:type="spellEnd"/>
-            <w:r>
-              <w:rPr>
-                <w:rFonts w:ascii="Times New Roman" w:eastAsia="Times New Roman" w:hAnsi="Times New Roman"/>
-                <w:b/>
-                <w:sz w:val="19"/>
-                <w:szCs w:val="19"/>
-                <w:lang w:eastAsia="ru-RU"/>
-              </w:rPr>
-              <w:t>)</w:t>
+            <w:r>
+              <w:rPr>
+                <w:rFonts w:ascii="Times New Roman" w:eastAsia="Times New Roman" w:hAnsi="Times New Roman"/>
+                <w:b/>
+                <w:sz w:val="19"/>
+                <w:szCs w:val="19"/>
+                <w:lang w:eastAsia="ru-RU"/>
+              </w:rPr>
+              <w:t>Аттестатың, дипломның көшірмесі (қосымшасымен)</w:t>
             </w:r>
             <w:r>
               <w:rPr>
@@ -3996,42 +3356,8 @@
                 <w:szCs w:val="19"/>
                 <w:lang w:eastAsia="ru-RU"/>
               </w:rPr>
-              <w:t xml:space="preserve">ҰБТ </w:t>
-            </w:r>
-            <w:proofErr w:type="spellStart"/>
-            <w:r>
-              <w:rPr>
-                <w:rFonts w:ascii="Times New Roman" w:eastAsia="Times New Roman" w:hAnsi="Times New Roman"/>
-                <w:b/>
-                <w:sz w:val="19"/>
-                <w:szCs w:val="19"/>
-                <w:lang w:eastAsia="ru-RU"/>
-              </w:rPr>
-              <w:t>сертификатының</w:t>
-            </w:r>
-            <w:proofErr w:type="spellEnd"/>
-            <w:r>
-              <w:rPr>
-                <w:rFonts w:ascii="Times New Roman" w:eastAsia="Times New Roman" w:hAnsi="Times New Roman"/>
-                <w:b/>
-                <w:sz w:val="19"/>
-                <w:szCs w:val="19"/>
-                <w:lang w:eastAsia="ru-RU"/>
-              </w:rPr>
-              <w:t xml:space="preserve"> </w:t>
-            </w:r>
-            <w:proofErr w:type="spellStart"/>
-            <w:r>
-              <w:rPr>
-                <w:rFonts w:ascii="Times New Roman" w:eastAsia="Times New Roman" w:hAnsi="Times New Roman"/>
-                <w:b/>
-                <w:sz w:val="19"/>
-                <w:szCs w:val="19"/>
-                <w:lang w:eastAsia="ru-RU"/>
-              </w:rPr>
-              <w:t>көшірмесі</w:t>
-            </w:r>
-            <w:proofErr w:type="spellEnd"/>
+              <w:t>ҰБТ сертификатының көшірмесі</w:t>
+            </w:r>
             <w:r>
               <w:rPr>
                 <w:rFonts w:ascii="Times New Roman" w:eastAsia="Times New Roman" w:hAnsi="Times New Roman"/>
@@ -4143,42 +3469,8 @@
                 <w:szCs w:val="19"/>
                 <w:lang w:eastAsia="ru-RU"/>
               </w:rPr>
-              <w:t xml:space="preserve">Жеке </w:t>
-            </w:r>
-            <w:proofErr w:type="spellStart"/>
-            <w:r>
-              <w:rPr>
-                <w:rFonts w:ascii="Times New Roman" w:eastAsia="Times New Roman" w:hAnsi="Times New Roman"/>
-                <w:b/>
-                <w:sz w:val="19"/>
-                <w:szCs w:val="19"/>
-                <w:lang w:eastAsia="ru-RU"/>
-              </w:rPr>
-              <w:t>құжаттың</w:t>
-            </w:r>
-            <w:proofErr w:type="spellEnd"/>
-            <w:r>
-              <w:rPr>
-                <w:rFonts w:ascii="Times New Roman" w:eastAsia="Times New Roman" w:hAnsi="Times New Roman"/>
-                <w:b/>
-                <w:sz w:val="19"/>
-                <w:szCs w:val="19"/>
-                <w:lang w:eastAsia="ru-RU"/>
-              </w:rPr>
-              <w:t xml:space="preserve"> </w:t>
-            </w:r>
-            <w:proofErr w:type="spellStart"/>
-            <w:r>
-              <w:rPr>
-                <w:rFonts w:ascii="Times New Roman" w:eastAsia="Times New Roman" w:hAnsi="Times New Roman"/>
-                <w:b/>
-                <w:sz w:val="19"/>
-                <w:szCs w:val="19"/>
-                <w:lang w:eastAsia="ru-RU"/>
-              </w:rPr>
-              <w:t>көшірмесі</w:t>
-            </w:r>
-            <w:proofErr w:type="spellEnd"/>
+              <w:t>Жеке құжаттың көшірмесі</w:t>
+            </w:r>
             <w:r>
               <w:rPr>
                 <w:rFonts w:ascii="Times New Roman" w:eastAsia="Times New Roman" w:hAnsi="Times New Roman"/>
@@ -4285,62 +3577,16 @@
                 <w:lang w:eastAsia="ru-RU"/>
               </w:rPr>
             </w:pPr>
-            <w:proofErr w:type="spellStart"/>
-            <w:r>
-              <w:rPr>
-                <w:rFonts w:ascii="Times New Roman" w:eastAsia="Times New Roman" w:hAnsi="Times New Roman"/>
-                <w:b/>
-                <w:sz w:val="19"/>
-                <w:szCs w:val="19"/>
-                <w:lang w:eastAsia="ru-RU"/>
-              </w:rPr>
-              <w:t>Білім</w:t>
-            </w:r>
-            <w:proofErr w:type="spellEnd"/>
-            <w:r>
-              <w:rPr>
-                <w:rFonts w:ascii="Times New Roman" w:eastAsia="Times New Roman" w:hAnsi="Times New Roman"/>
-                <w:b/>
-                <w:sz w:val="19"/>
-                <w:szCs w:val="19"/>
-                <w:lang w:eastAsia="ru-RU"/>
-              </w:rPr>
-              <w:t xml:space="preserve"> беру гранты </w:t>
-            </w:r>
-            <w:proofErr w:type="spellStart"/>
-            <w:r>
-              <w:rPr>
-                <w:rFonts w:ascii="Times New Roman" w:eastAsia="Times New Roman" w:hAnsi="Times New Roman"/>
-                <w:b/>
-                <w:sz w:val="19"/>
-                <w:szCs w:val="19"/>
-                <w:lang w:eastAsia="ru-RU"/>
-              </w:rPr>
-              <w:t>куәлігінің</w:t>
-            </w:r>
-            <w:proofErr w:type="spellEnd"/>
-            <w:r>
-              <w:rPr>
-                <w:rFonts w:ascii="Times New Roman" w:eastAsia="Times New Roman" w:hAnsi="Times New Roman"/>
-                <w:b/>
-                <w:sz w:val="19"/>
-                <w:szCs w:val="19"/>
-                <w:lang w:eastAsia="ru-RU"/>
-              </w:rPr>
-              <w:t xml:space="preserve"> </w:t>
-            </w:r>
-            <w:proofErr w:type="spellStart"/>
-            <w:r>
-              <w:rPr>
-                <w:rFonts w:ascii="Times New Roman" w:eastAsia="Times New Roman" w:hAnsi="Times New Roman"/>
-                <w:b/>
-                <w:sz w:val="19"/>
-                <w:szCs w:val="19"/>
-                <w:lang w:eastAsia="ru-RU"/>
-              </w:rPr>
-              <w:t>көшірмесі</w:t>
-            </w:r>
-            <w:proofErr w:type="spellEnd"/>
+            <w:r>
+              <w:rPr>
+                <w:rFonts w:ascii="Times New Roman" w:eastAsia="Times New Roman" w:hAnsi="Times New Roman"/>
+                <w:b/>
+                <w:sz w:val="19"/>
+                <w:szCs w:val="19"/>
+                <w:lang w:eastAsia="ru-RU"/>
+              </w:rPr>
+              <w:t>Білім беру гранты куәлігінің көшірмесі</w:t>
+            </w:r>
             <w:r>
               <w:rPr>
                 <w:rFonts w:ascii="Times New Roman" w:eastAsia="Times New Roman" w:hAnsi="Times New Roman"/>
@@ -4444,84 +3690,16 @@
                 <w:lang w:eastAsia="ru-RU"/>
               </w:rPr>
             </w:pPr>
-            <w:proofErr w:type="spellStart"/>
-            <w:r>
-              <w:rPr>
-                <w:rFonts w:ascii="Times New Roman" w:eastAsia="Times New Roman" w:hAnsi="Times New Roman"/>
-                <w:b/>
-                <w:sz w:val="19"/>
-                <w:szCs w:val="19"/>
-                <w:lang w:eastAsia="ru-RU"/>
-              </w:rPr>
-              <w:t>Ұшқыш</w:t>
-            </w:r>
-            <w:proofErr w:type="spellEnd"/>
-            <w:r>
-              <w:rPr>
-                <w:rFonts w:ascii="Times New Roman" w:eastAsia="Times New Roman" w:hAnsi="Times New Roman"/>
-                <w:b/>
-                <w:sz w:val="19"/>
-                <w:szCs w:val="19"/>
-                <w:lang w:eastAsia="ru-RU"/>
-              </w:rPr>
-              <w:t xml:space="preserve">, </w:t>
-            </w:r>
-            <w:proofErr w:type="spellStart"/>
-            <w:r>
-              <w:rPr>
-                <w:rFonts w:ascii="Times New Roman" w:eastAsia="Times New Roman" w:hAnsi="Times New Roman"/>
-                <w:b/>
-                <w:sz w:val="19"/>
-                <w:szCs w:val="19"/>
-                <w:lang w:eastAsia="ru-RU"/>
-              </w:rPr>
-              <w:t>әуедиспетчер</w:t>
-            </w:r>
-            <w:proofErr w:type="spellEnd"/>
-            <w:r>
-              <w:rPr>
-                <w:rFonts w:ascii="Times New Roman" w:eastAsia="Times New Roman" w:hAnsi="Times New Roman"/>
-                <w:b/>
-                <w:sz w:val="19"/>
-                <w:szCs w:val="19"/>
-                <w:lang w:eastAsia="ru-RU"/>
-              </w:rPr>
-              <w:t xml:space="preserve"> </w:t>
-            </w:r>
-            <w:proofErr w:type="spellStart"/>
-            <w:r>
-              <w:rPr>
-                <w:rFonts w:ascii="Times New Roman" w:eastAsia="Times New Roman" w:hAnsi="Times New Roman"/>
-                <w:b/>
-                <w:sz w:val="19"/>
-                <w:szCs w:val="19"/>
-                <w:lang w:eastAsia="ru-RU"/>
-              </w:rPr>
-              <w:t>куәлігінің</w:t>
-            </w:r>
-            <w:proofErr w:type="spellEnd"/>
-            <w:r>
-              <w:rPr>
-                <w:rFonts w:ascii="Times New Roman" w:eastAsia="Times New Roman" w:hAnsi="Times New Roman"/>
-                <w:b/>
-                <w:sz w:val="19"/>
-                <w:szCs w:val="19"/>
-                <w:lang w:eastAsia="ru-RU"/>
-              </w:rPr>
-              <w:t xml:space="preserve"> </w:t>
-            </w:r>
-            <w:proofErr w:type="spellStart"/>
-            <w:r>
-              <w:rPr>
-                <w:rFonts w:ascii="Times New Roman" w:eastAsia="Times New Roman" w:hAnsi="Times New Roman"/>
-                <w:b/>
-                <w:sz w:val="19"/>
-                <w:szCs w:val="19"/>
-                <w:lang w:eastAsia="ru-RU"/>
-              </w:rPr>
-              <w:t>көшірмесі</w:t>
-            </w:r>
-            <w:proofErr w:type="spellEnd"/>
+            <w:r>
+              <w:rPr>
+                <w:rFonts w:ascii="Times New Roman" w:eastAsia="Times New Roman" w:hAnsi="Times New Roman"/>
+                <w:b/>
+                <w:sz w:val="19"/>
+                <w:szCs w:val="19"/>
+                <w:lang w:eastAsia="ru-RU"/>
+              </w:rPr>
+              <w:t>Ұшқыш, әуедиспетчер куәлігінің көшірмесі</w:t>
+            </w:r>
             <w:r>
               <w:rPr>
                 <w:rFonts w:ascii="Times New Roman" w:eastAsia="Times New Roman" w:hAnsi="Times New Roman"/>
@@ -4625,27 +3803,15 @@
                 <w:lang w:eastAsia="ru-RU"/>
               </w:rPr>
             </w:pPr>
-            <w:proofErr w:type="spellStart"/>
-            <w:r>
-              <w:rPr>
-                <w:rFonts w:ascii="Times New Roman" w:eastAsia="Times New Roman" w:hAnsi="Times New Roman"/>
-                <w:b/>
-                <w:sz w:val="19"/>
-                <w:szCs w:val="19"/>
-                <w:lang w:eastAsia="ru-RU"/>
-              </w:rPr>
-              <w:t>Келісімшарт</w:t>
-            </w:r>
-            <w:proofErr w:type="spellEnd"/>
-            <w:r>
-              <w:rPr>
-                <w:rFonts w:ascii="Times New Roman" w:eastAsia="Times New Roman" w:hAnsi="Times New Roman"/>
-                <w:b/>
-                <w:sz w:val="19"/>
-                <w:szCs w:val="19"/>
-                <w:lang w:eastAsia="ru-RU"/>
-              </w:rPr>
-              <w:t xml:space="preserve"> /</w:t>
+            <w:r>
+              <w:rPr>
+                <w:rFonts w:ascii="Times New Roman" w:eastAsia="Times New Roman" w:hAnsi="Times New Roman"/>
+                <w:b/>
+                <w:sz w:val="19"/>
+                <w:szCs w:val="19"/>
+                <w:lang w:eastAsia="ru-RU"/>
+              </w:rPr>
+              <w:t>Келісімшарт /</w:t>
             </w:r>
             <w:r>
               <w:rPr>
@@ -4768,51 +3934,7 @@
                 <w:szCs w:val="19"/>
                 <w:lang w:eastAsia="ru-RU"/>
               </w:rPr>
-              <w:t xml:space="preserve">Жеке </w:t>
-            </w:r>
-            <w:proofErr w:type="spellStart"/>
-            <w:r>
-              <w:rPr>
-                <w:rFonts w:ascii="Times New Roman" w:eastAsia="Times New Roman" w:hAnsi="Times New Roman"/>
-                <w:b/>
-                <w:sz w:val="19"/>
-                <w:szCs w:val="19"/>
-                <w:lang w:eastAsia="ru-RU"/>
-              </w:rPr>
-              <w:t>мәліметтерді</w:t>
-            </w:r>
-            <w:proofErr w:type="spellEnd"/>
-            <w:r>
-              <w:rPr>
-                <w:rFonts w:ascii="Times New Roman" w:eastAsia="Times New Roman" w:hAnsi="Times New Roman"/>
-                <w:b/>
-                <w:sz w:val="19"/>
-                <w:szCs w:val="19"/>
-                <w:lang w:eastAsia="ru-RU"/>
-              </w:rPr>
-              <w:t xml:space="preserve"> </w:t>
-            </w:r>
-            <w:proofErr w:type="spellStart"/>
-            <w:r>
-              <w:rPr>
-                <w:rFonts w:ascii="Times New Roman" w:eastAsia="Times New Roman" w:hAnsi="Times New Roman"/>
-                <w:b/>
-                <w:sz w:val="19"/>
-                <w:szCs w:val="19"/>
-                <w:lang w:eastAsia="ru-RU"/>
-              </w:rPr>
-              <w:t>жинау</w:t>
-            </w:r>
-            <w:proofErr w:type="spellEnd"/>
-            <w:r>
-              <w:rPr>
-                <w:rFonts w:ascii="Times New Roman" w:eastAsia="Times New Roman" w:hAnsi="Times New Roman"/>
-                <w:b/>
-                <w:sz w:val="19"/>
-                <w:szCs w:val="19"/>
-                <w:lang w:eastAsia="ru-RU"/>
-              </w:rPr>
-              <w:t xml:space="preserve"> мен ө</w:t>
+              <w:t>Жеке мәліметтерді жинау мен ө</w:t>
             </w:r>
             <w:r>
               <w:rPr>
@@ -4824,27 +3946,15 @@
               </w:rPr>
               <w:t>ң</w:t>
             </w:r>
-            <w:proofErr w:type="spellStart"/>
-            <w:r>
-              <w:rPr>
-                <w:rFonts w:ascii="Times New Roman" w:eastAsia="Times New Roman" w:hAnsi="Times New Roman"/>
-                <w:b/>
-                <w:sz w:val="19"/>
-                <w:szCs w:val="19"/>
-                <w:lang w:eastAsia="ru-RU"/>
-              </w:rPr>
-              <w:t>деу</w:t>
-            </w:r>
-            <w:proofErr w:type="spellEnd"/>
-            <w:r>
-              <w:rPr>
-                <w:rFonts w:ascii="Times New Roman" w:eastAsia="Times New Roman" w:hAnsi="Times New Roman"/>
-                <w:b/>
-                <w:sz w:val="19"/>
-                <w:szCs w:val="19"/>
-                <w:lang w:eastAsia="ru-RU"/>
-              </w:rPr>
-              <w:t xml:space="preserve"> </w:t>
+            <w:r>
+              <w:rPr>
+                <w:rFonts w:ascii="Times New Roman" w:eastAsia="Times New Roman" w:hAnsi="Times New Roman"/>
+                <w:b/>
+                <w:sz w:val="19"/>
+                <w:szCs w:val="19"/>
+                <w:lang w:eastAsia="ru-RU"/>
+              </w:rPr>
+              <w:t xml:space="preserve">деу </w:t>
             </w:r>
             <w:r>
               <w:rPr>
@@ -4856,27 +3966,15 @@
               </w:rPr>
               <w:t>ж</w:t>
             </w:r>
-            <w:proofErr w:type="spellStart"/>
-            <w:r>
-              <w:rPr>
-                <w:rFonts w:ascii="Times New Roman" w:eastAsia="Times New Roman" w:hAnsi="Times New Roman"/>
-                <w:b/>
-                <w:sz w:val="19"/>
-                <w:szCs w:val="19"/>
-                <w:lang w:eastAsia="ru-RU"/>
-              </w:rPr>
-              <w:t>асауға</w:t>
-            </w:r>
-            <w:proofErr w:type="spellEnd"/>
-            <w:r>
-              <w:rPr>
-                <w:rFonts w:ascii="Times New Roman" w:eastAsia="Times New Roman" w:hAnsi="Times New Roman"/>
-                <w:b/>
-                <w:sz w:val="19"/>
-                <w:szCs w:val="19"/>
-                <w:lang w:eastAsia="ru-RU"/>
-              </w:rPr>
-              <w:t xml:space="preserve"> КЕЛІСІМ</w:t>
+            <w:r>
+              <w:rPr>
+                <w:rFonts w:ascii="Times New Roman" w:eastAsia="Times New Roman" w:hAnsi="Times New Roman"/>
+                <w:b/>
+                <w:sz w:val="19"/>
+                <w:szCs w:val="19"/>
+                <w:lang w:eastAsia="ru-RU"/>
+              </w:rPr>
+              <w:t>асауға КЕЛІСІМ</w:t>
             </w:r>
             <w:r>
               <w:rPr>
@@ -5104,29 +4202,7 @@
                 <w:szCs w:val="19"/>
                 <w:lang w:eastAsia="ru-RU"/>
               </w:rPr>
-              <w:t xml:space="preserve">IELTS, TOEFL </w:t>
-            </w:r>
-            <w:proofErr w:type="spellStart"/>
-            <w:r>
-              <w:rPr>
-                <w:rFonts w:ascii="Times New Roman" w:eastAsia="Times New Roman" w:hAnsi="Times New Roman"/>
-                <w:b/>
-                <w:sz w:val="19"/>
-                <w:szCs w:val="19"/>
-                <w:lang w:eastAsia="ru-RU"/>
-              </w:rPr>
-              <w:t>халықаралық</w:t>
-            </w:r>
-            <w:proofErr w:type="spellEnd"/>
-            <w:r>
-              <w:rPr>
-                <w:rFonts w:ascii="Times New Roman" w:eastAsia="Times New Roman" w:hAnsi="Times New Roman"/>
-                <w:b/>
-                <w:sz w:val="19"/>
-                <w:szCs w:val="19"/>
-                <w:lang w:eastAsia="ru-RU"/>
-              </w:rPr>
-              <w:t xml:space="preserve"> сертификаты/ </w:t>
+              <w:t xml:space="preserve">IELTS, TOEFL халықаралық сертификаты/ </w:t>
             </w:r>
             <w:r>
               <w:rPr>
@@ -5232,62 +4308,16 @@
                 <w:lang w:val="kk-KZ" w:eastAsia="ru-RU"/>
               </w:rPr>
             </w:pPr>
-            <w:proofErr w:type="spellStart"/>
-            <w:r>
-              <w:rPr>
-                <w:rFonts w:ascii="Times New Roman" w:eastAsia="Times New Roman" w:hAnsi="Times New Roman"/>
-                <w:b/>
-                <w:sz w:val="19"/>
-                <w:szCs w:val="19"/>
-                <w:lang w:eastAsia="ru-RU"/>
-              </w:rPr>
-              <w:t>Жұмыс</w:t>
-            </w:r>
-            <w:proofErr w:type="spellEnd"/>
-            <w:r>
-              <w:rPr>
-                <w:rFonts w:ascii="Times New Roman" w:eastAsia="Times New Roman" w:hAnsi="Times New Roman"/>
-                <w:b/>
-                <w:sz w:val="19"/>
-                <w:szCs w:val="19"/>
-                <w:lang w:eastAsia="ru-RU"/>
-              </w:rPr>
-              <w:t xml:space="preserve"> </w:t>
-            </w:r>
-            <w:proofErr w:type="spellStart"/>
-            <w:r>
-              <w:rPr>
-                <w:rFonts w:ascii="Times New Roman" w:eastAsia="Times New Roman" w:hAnsi="Times New Roman"/>
-                <w:b/>
-                <w:sz w:val="19"/>
-                <w:szCs w:val="19"/>
-                <w:lang w:eastAsia="ru-RU"/>
-              </w:rPr>
-              <w:t>орнынан</w:t>
-            </w:r>
-            <w:proofErr w:type="spellEnd"/>
-            <w:r>
-              <w:rPr>
-                <w:rFonts w:ascii="Times New Roman" w:eastAsia="Times New Roman" w:hAnsi="Times New Roman"/>
-                <w:b/>
-                <w:sz w:val="19"/>
-                <w:szCs w:val="19"/>
-                <w:lang w:eastAsia="ru-RU"/>
-              </w:rPr>
-              <w:t xml:space="preserve"> </w:t>
-            </w:r>
-            <w:proofErr w:type="spellStart"/>
-            <w:r>
-              <w:rPr>
-                <w:rFonts w:ascii="Times New Roman" w:eastAsia="Times New Roman" w:hAnsi="Times New Roman"/>
-                <w:b/>
-                <w:sz w:val="19"/>
-                <w:szCs w:val="19"/>
-                <w:lang w:eastAsia="ru-RU"/>
-              </w:rPr>
-              <w:t>анықтама</w:t>
-            </w:r>
-            <w:proofErr w:type="spellEnd"/>
+            <w:r>
+              <w:rPr>
+                <w:rFonts w:ascii="Times New Roman" w:eastAsia="Times New Roman" w:hAnsi="Times New Roman"/>
+                <w:b/>
+                <w:sz w:val="19"/>
+                <w:szCs w:val="19"/>
+                <w:lang w:eastAsia="ru-RU"/>
+              </w:rPr>
+              <w:t>Жұмыс орнынан анықтама</w:t>
+            </w:r>
             <w:r>
               <w:rPr>
                 <w:rFonts w:ascii="Times New Roman" w:eastAsia="Times New Roman" w:hAnsi="Times New Roman"/>
@@ -5428,7 +4458,6 @@
               </w:rPr>
               <w:t xml:space="preserve">Оқуға қабылдау туралы бұйрықтың </w:t>
             </w:r>
-            <w:proofErr w:type="spellStart"/>
             <w:r>
               <w:rPr>
                 <w:rFonts w:ascii="Times New Roman" w:eastAsia="Times New Roman" w:hAnsi="Times New Roman"/>
@@ -5439,7 +4468,6 @@
               </w:rPr>
               <w:t>үзінді</w:t>
             </w:r>
-            <w:proofErr w:type="spellEnd"/>
             <w:r>
               <w:rPr>
                 <w:rFonts w:ascii="Times New Roman" w:eastAsia="Times New Roman" w:hAnsi="Times New Roman"/>
@@ -5885,73 +4913,7 @@
           <w:szCs w:val="19"/>
           <w:lang w:eastAsia="ru-RU"/>
         </w:rPr>
-        <w:t xml:space="preserve">1. </w:t>
-      </w:r>
-      <w:proofErr w:type="spellStart"/>
-      <w:r>
-        <w:rPr>
-          <w:rFonts w:ascii="Times New Roman" w:eastAsia="Times New Roman" w:hAnsi="Times New Roman"/>
-          <w:b/>
-          <w:sz w:val="19"/>
-          <w:szCs w:val="19"/>
-          <w:lang w:eastAsia="ru-RU"/>
-        </w:rPr>
-        <w:t>Жалпы</w:t>
-      </w:r>
-      <w:proofErr w:type="spellEnd"/>
-      <w:r>
-        <w:rPr>
-          <w:rFonts w:ascii="Times New Roman" w:eastAsia="Times New Roman" w:hAnsi="Times New Roman"/>
-          <w:b/>
-          <w:sz w:val="19"/>
-          <w:szCs w:val="19"/>
-          <w:lang w:eastAsia="ru-RU"/>
-        </w:rPr>
-        <w:t xml:space="preserve"> орта </w:t>
-      </w:r>
-      <w:proofErr w:type="spellStart"/>
-      <w:r>
-        <w:rPr>
-          <w:rFonts w:ascii="Times New Roman" w:eastAsia="Times New Roman" w:hAnsi="Times New Roman"/>
-          <w:b/>
-          <w:sz w:val="19"/>
-          <w:szCs w:val="19"/>
-          <w:lang w:eastAsia="ru-RU"/>
-        </w:rPr>
-        <w:t>білім</w:t>
-      </w:r>
-      <w:proofErr w:type="spellEnd"/>
-      <w:r>
-        <w:rPr>
-          <w:rFonts w:ascii="Times New Roman" w:eastAsia="Times New Roman" w:hAnsi="Times New Roman"/>
-          <w:b/>
-          <w:sz w:val="19"/>
-          <w:szCs w:val="19"/>
-          <w:lang w:eastAsia="ru-RU"/>
-        </w:rPr>
-        <w:t xml:space="preserve"> </w:t>
-      </w:r>
-      <w:proofErr w:type="spellStart"/>
-      <w:r>
-        <w:rPr>
-          <w:rFonts w:ascii="Times New Roman" w:eastAsia="Times New Roman" w:hAnsi="Times New Roman"/>
-          <w:b/>
-          <w:sz w:val="19"/>
-          <w:szCs w:val="19"/>
-          <w:lang w:eastAsia="ru-RU"/>
-        </w:rPr>
-        <w:t>туралы</w:t>
-      </w:r>
-      <w:proofErr w:type="spellEnd"/>
-      <w:r>
-        <w:rPr>
-          <w:rFonts w:ascii="Times New Roman" w:eastAsia="Times New Roman" w:hAnsi="Times New Roman"/>
-          <w:b/>
-          <w:sz w:val="19"/>
-          <w:szCs w:val="19"/>
-          <w:lang w:eastAsia="ru-RU"/>
-        </w:rPr>
-        <w:t xml:space="preserve"> аттестат</w:t>
+        <w:t>1. Жалпы орта білім туралы аттестат</w:t>
       </w:r>
       <w:r>
         <w:rPr>
@@ -5972,42 +4934,8 @@
           <w:szCs w:val="19"/>
           <w:lang w:eastAsia="ru-RU"/>
         </w:rPr>
-        <w:t xml:space="preserve"> </w:t>
+        <w:t xml:space="preserve"> сериясы қосымшасымен</w:t>
       </w:r>
-      <w:proofErr w:type="spellStart"/>
-      <w:r>
-        <w:rPr>
-          <w:rFonts w:ascii="Times New Roman" w:eastAsia="Times New Roman" w:hAnsi="Times New Roman"/>
-          <w:b/>
-          <w:sz w:val="19"/>
-          <w:szCs w:val="19"/>
-          <w:lang w:eastAsia="ru-RU"/>
-        </w:rPr>
-        <w:t>сериясы</w:t>
-      </w:r>
-      <w:proofErr w:type="spellEnd"/>
-      <w:r>
-        <w:rPr>
-          <w:rFonts w:ascii="Times New Roman" w:eastAsia="Times New Roman" w:hAnsi="Times New Roman"/>
-          <w:b/>
-          <w:sz w:val="19"/>
-          <w:szCs w:val="19"/>
-          <w:lang w:eastAsia="ru-RU"/>
-        </w:rPr>
-        <w:t xml:space="preserve"> </w:t>
-      </w:r>
-      <w:proofErr w:type="spellStart"/>
-      <w:r>
-        <w:rPr>
-          <w:rFonts w:ascii="Times New Roman" w:eastAsia="Times New Roman" w:hAnsi="Times New Roman"/>
-          <w:b/>
-          <w:sz w:val="19"/>
-          <w:szCs w:val="19"/>
-          <w:lang w:eastAsia="ru-RU"/>
-        </w:rPr>
-        <w:t>қосымшасымен</w:t>
-      </w:r>
-      <w:proofErr w:type="spellEnd"/>
     </w:p>
     <w:p>
       <w:pPr>
@@ -6129,7 +5057,6 @@
         </w:rPr>
         <w:t xml:space="preserve">______________________ </w:t>
       </w:r>
-      <w:proofErr w:type="spellStart"/>
       <w:r>
         <w:rPr>
           <w:rFonts w:ascii="Times New Roman" w:eastAsia="Times New Roman" w:hAnsi="Times New Roman"/>
@@ -6140,7 +5067,6 @@
         </w:rPr>
         <w:t>қосымшасымен</w:t>
       </w:r>
-      <w:proofErr w:type="spellEnd"/>
     </w:p>
     <w:p>
       <w:pPr>
@@ -6194,20 +5120,8 @@
           <w:szCs w:val="19"/>
           <w:lang w:eastAsia="ru-RU"/>
         </w:rPr>
-        <w:t xml:space="preserve">3. </w:t>
+        <w:t>3. Фотосурет</w:t>
       </w:r>
-      <w:proofErr w:type="spellStart"/>
-      <w:r>
-        <w:rPr>
-          <w:rFonts w:ascii="Times New Roman" w:eastAsia="Times New Roman" w:hAnsi="Times New Roman"/>
-          <w:b/>
-          <w:sz w:val="19"/>
-          <w:szCs w:val="19"/>
-          <w:lang w:eastAsia="ru-RU"/>
-        </w:rPr>
-        <w:t>Фотосурет</w:t>
-      </w:r>
-      <w:proofErr w:type="spellEnd"/>
       <w:r>
         <w:rPr>
           <w:rFonts w:ascii="Times New Roman" w:eastAsia="Times New Roman" w:hAnsi="Times New Roman"/>
@@ -6217,7 +5131,6 @@
         </w:rPr>
         <w:t xml:space="preserve"> / </w:t>
       </w:r>
-      <w:proofErr w:type="spellStart"/>
       <w:r>
         <w:rPr>
           <w:rFonts w:ascii="Times New Roman" w:eastAsia="Times New Roman" w:hAnsi="Times New Roman"/>
@@ -6245,18 +5158,7 @@
           <w:szCs w:val="19"/>
           <w:lang w:eastAsia="ru-RU"/>
         </w:rPr>
-        <w:t>саны</w:t>
-      </w:r>
-      <w:proofErr w:type="spellEnd"/>
-      <w:r>
-        <w:rPr>
-          <w:rFonts w:ascii="Times New Roman" w:eastAsia="Times New Roman" w:hAnsi="Times New Roman"/>
-          <w:b/>
-          <w:sz w:val="19"/>
-          <w:szCs w:val="19"/>
-          <w:lang w:eastAsia="ru-RU"/>
-        </w:rPr>
-        <w:t xml:space="preserve"> </w:t>
+        <w:t xml:space="preserve">саны </w:t>
       </w:r>
       <w:r>
         <w:rPr>
@@ -6321,108 +5223,8 @@
           <w:szCs w:val="19"/>
           <w:lang w:eastAsia="ru-RU"/>
         </w:rPr>
-        <w:t xml:space="preserve">Жеке </w:t>
+        <w:t>Жеке құжаттарды техникалық қабылдау хатшысы тапсырды</w:t>
       </w:r>
-      <w:proofErr w:type="spellStart"/>
-      <w:r>
-        <w:rPr>
-          <w:rFonts w:ascii="Times New Roman" w:eastAsia="Times New Roman" w:hAnsi="Times New Roman"/>
-          <w:b/>
-          <w:sz w:val="19"/>
-          <w:szCs w:val="19"/>
-          <w:lang w:eastAsia="ru-RU"/>
-        </w:rPr>
-        <w:t>құжаттарды</w:t>
-      </w:r>
-      <w:proofErr w:type="spellEnd"/>
-      <w:r>
-        <w:rPr>
-          <w:rFonts w:ascii="Times New Roman" w:eastAsia="Times New Roman" w:hAnsi="Times New Roman"/>
-          <w:b/>
-          <w:sz w:val="19"/>
-          <w:szCs w:val="19"/>
-          <w:lang w:eastAsia="ru-RU"/>
-        </w:rPr>
-        <w:t xml:space="preserve"> </w:t>
-      </w:r>
-      <w:proofErr w:type="spellStart"/>
-      <w:r>
-        <w:rPr>
-          <w:rFonts w:ascii="Times New Roman" w:eastAsia="Times New Roman" w:hAnsi="Times New Roman"/>
-          <w:b/>
-          <w:sz w:val="19"/>
-          <w:szCs w:val="19"/>
-          <w:lang w:eastAsia="ru-RU"/>
-        </w:rPr>
-        <w:t>техникалық</w:t>
-      </w:r>
-      <w:proofErr w:type="spellEnd"/>
-      <w:r>
-        <w:rPr>
-          <w:rFonts w:ascii="Times New Roman" w:eastAsia="Times New Roman" w:hAnsi="Times New Roman"/>
-          <w:b/>
-          <w:sz w:val="19"/>
-          <w:szCs w:val="19"/>
-          <w:lang w:eastAsia="ru-RU"/>
-        </w:rPr>
-        <w:t xml:space="preserve"> </w:t>
-      </w:r>
-      <w:proofErr w:type="spellStart"/>
-      <w:r>
-        <w:rPr>
-          <w:rFonts w:ascii="Times New Roman" w:eastAsia="Times New Roman" w:hAnsi="Times New Roman"/>
-          <w:b/>
-          <w:sz w:val="19"/>
-          <w:szCs w:val="19"/>
-          <w:lang w:eastAsia="ru-RU"/>
-        </w:rPr>
-        <w:t>қабылдау</w:t>
-      </w:r>
-      <w:proofErr w:type="spellEnd"/>
-      <w:r>
-        <w:rPr>
-          <w:rFonts w:ascii="Times New Roman" w:eastAsia="Times New Roman" w:hAnsi="Times New Roman"/>
-          <w:b/>
-          <w:sz w:val="19"/>
-          <w:szCs w:val="19"/>
-          <w:lang w:eastAsia="ru-RU"/>
-        </w:rPr>
-        <w:t xml:space="preserve"> </w:t>
-      </w:r>
-      <w:proofErr w:type="spellStart"/>
-      <w:r>
-        <w:rPr>
-          <w:rFonts w:ascii="Times New Roman" w:eastAsia="Times New Roman" w:hAnsi="Times New Roman"/>
-          <w:b/>
-          <w:sz w:val="19"/>
-          <w:szCs w:val="19"/>
-          <w:lang w:eastAsia="ru-RU"/>
-        </w:rPr>
-        <w:t>хатшысы</w:t>
-      </w:r>
-      <w:proofErr w:type="spellEnd"/>
-      <w:r>
-        <w:rPr>
-          <w:rFonts w:ascii="Times New Roman" w:eastAsia="Times New Roman" w:hAnsi="Times New Roman"/>
-          <w:b/>
-          <w:sz w:val="19"/>
-          <w:szCs w:val="19"/>
-          <w:lang w:eastAsia="ru-RU"/>
-        </w:rPr>
-        <w:t xml:space="preserve"> </w:t>
-      </w:r>
-      <w:proofErr w:type="spellStart"/>
-      <w:r>
-        <w:rPr>
-          <w:rFonts w:ascii="Times New Roman" w:eastAsia="Times New Roman" w:hAnsi="Times New Roman"/>
-          <w:b/>
-          <w:sz w:val="19"/>
-          <w:szCs w:val="19"/>
-          <w:lang w:eastAsia="ru-RU"/>
-        </w:rPr>
-        <w:t>тапсырды</w:t>
-      </w:r>
-      <w:proofErr w:type="spellEnd"/>
       <w:r>
         <w:rPr>
           <w:rFonts w:ascii="Times New Roman" w:eastAsia="Times New Roman" w:hAnsi="Times New Roman"/>
@@ -6475,29 +5277,7 @@
           <w:szCs w:val="19"/>
           <w:lang w:eastAsia="ru-RU"/>
         </w:rPr>
-        <w:t xml:space="preserve">Жеке </w:t>
-      </w:r>
-      <w:proofErr w:type="spellStart"/>
-      <w:r>
-        <w:rPr>
-          <w:rFonts w:ascii="Times New Roman" w:eastAsia="Times New Roman" w:hAnsi="Times New Roman"/>
-          <w:b/>
-          <w:sz w:val="19"/>
-          <w:szCs w:val="19"/>
-          <w:lang w:eastAsia="ru-RU"/>
-        </w:rPr>
-        <w:t>құжаттарды</w:t>
-      </w:r>
-      <w:proofErr w:type="spellEnd"/>
-      <w:r>
-        <w:rPr>
-          <w:rFonts w:ascii="Times New Roman" w:eastAsia="Times New Roman" w:hAnsi="Times New Roman"/>
-          <w:b/>
-          <w:sz w:val="19"/>
-          <w:szCs w:val="19"/>
-          <w:lang w:eastAsia="ru-RU"/>
-        </w:rPr>
-        <w:t xml:space="preserve"> қабылдады</w:t>
+        <w:t>Жеке құжаттарды қабылдады</w:t>
       </w:r>
       <w:r>
         <w:rPr>
@@ -6695,7 +5475,6 @@
                     <w:rPr>
                       <w:rFonts w:ascii="Times New Roman" w:eastAsia="Times New Roman" w:hAnsi="Times New Roman"/>
                       <w:sz w:val="22"/>
-                      <w:lang w:val="en-US"/>
                     </w:rPr>
                   </w:pPr>
                   <w:r>
@@ -6703,7 +5482,6 @@
                       <w:rFonts w:ascii="Times New Roman" w:eastAsia="Times New Roman" w:hAnsi="Times New Roman"/>
                       <w:b/>
                       <w:sz w:val="22"/>
-                      <w:lang w:val="en-US"/>
                     </w:rPr>
                     <w:t xml:space="preserve"> </w:t>
                   </w:r>
@@ -6729,7 +5507,6 @@
                       <w:rFonts w:ascii="Times New Roman" w:eastAsia="Times New Roman" w:hAnsi="Times New Roman"/>
                       <w:b/>
                       <w:sz w:val="22"/>
-                      <w:lang w:val="en-US"/>
                     </w:rPr>
                     <w:t xml:space="preserve"> </w:t>
                   </w:r>
@@ -6751,7 +5528,6 @@
                     <w:rPr>
                       <w:rFonts w:ascii="Times New Roman" w:eastAsia="Times New Roman" w:hAnsi="Times New Roman"/>
                       <w:sz w:val="22"/>
-                      <w:lang w:val="en-US"/>
                     </w:rPr>
                   </w:pPr>
                   <w:r>
@@ -6759,9 +5535,8 @@
                       <w:rFonts w:ascii="Times New Roman" w:hAnsi="Times New Roman"/>
                       <w:sz w:val="22"/>
                       <w:szCs w:val="22"/>
-                      <w:lang w:val="en-US"/>
-                    </w:rPr>
-                    <w:t xml:space="preserve">  </w:t>
+                    </w:rPr>
+                    <w:t xml:space="preserve">  ${</w:t>
                   </w:r>
                   <w:r>
                     <w:rPr>
@@ -6770,9 +5545,16 @@
                       <w:szCs w:val="22"/>
                       <w:lang w:val="en-US"/>
                     </w:rPr>
-                    <w:t>${</w:t>
+                    <w:t>case</w:t>
                   </w:r>
-                  <w:proofErr w:type="spellStart"/>
+                  <w:r>
+                    <w:rPr>
+                      <w:rFonts w:ascii="Times New Roman" w:hAnsi="Times New Roman"/>
+                      <w:sz w:val="22"/>
+                      <w:szCs w:val="22"/>
+                    </w:rPr>
+                    <w:t>_</w:t>
+                  </w:r>
                   <w:r>
                     <w:rPr>
                       <w:rFonts w:ascii="Times New Roman" w:hAnsi="Times New Roman"/>
@@ -6780,15 +5562,13 @@
                       <w:szCs w:val="22"/>
                       <w:lang w:val="en-US"/>
                     </w:rPr>
-                    <w:t>case_number</w:t>
+                    <w:t>number</w:t>
                   </w:r>
-                  <w:proofErr w:type="spellEnd"/>
                   <w:r>
                     <w:rPr>
                       <w:rFonts w:ascii="Times New Roman" w:hAnsi="Times New Roman"/>
                       <w:sz w:val="22"/>
                       <w:szCs w:val="22"/>
-                      <w:lang w:val="en-US"/>
                     </w:rPr>
                     <w:t>}</w:t>
                   </w:r>
@@ -6809,7 +5589,7 @@
               <w:rPr>
                 <w:rFonts w:ascii="Times New Roman" w:eastAsia="Times New Roman" w:hAnsi="Times New Roman"/>
                 <w:b/>
-                <w:lang w:val="en-US" w:eastAsia="ru-RU"/>
+                <w:lang w:eastAsia="ru-RU"/>
               </w:rPr>
               <w:t xml:space="preserve">                       </w:t>
             </w:r>
@@ -7436,7 +6216,6 @@
               </w:rPr>
               <w:t xml:space="preserve">Көлемі 3х4  фотосурет  / </w:t>
             </w:r>
-            <w:proofErr w:type="spellStart"/>
             <w:r>
               <w:rPr>
                 <w:rFonts w:ascii="Times New Roman" w:eastAsia="Times New Roman" w:hAnsi="Times New Roman"/>
@@ -7445,7 +6224,6 @@
               </w:rPr>
               <w:t>фотокарточ</w:t>
             </w:r>
-            <w:proofErr w:type="spellEnd"/>
             <w:r>
               <w:rPr>
                 <w:rFonts w:ascii="Times New Roman" w:eastAsia="Times New Roman" w:hAnsi="Times New Roman"/>
@@ -8272,47 +7050,7 @@
                       <w:sz w:val="22"/>
                       <w:szCs w:val="22"/>
                     </w:rPr>
-                    <w:t xml:space="preserve">Жеке </w:t>
-                  </w:r>
-                  <w:proofErr w:type="spellStart"/>
-                  <w:r>
-                    <w:rPr>
-                      <w:rFonts w:ascii="Times New Roman" w:eastAsia="Times New Roman" w:hAnsi="Times New Roman"/>
-                      <w:b/>
-                      <w:sz w:val="22"/>
-                      <w:szCs w:val="22"/>
-                    </w:rPr>
-                    <w:t>куәлік</w:t>
-                  </w:r>
-                  <w:proofErr w:type="spellEnd"/>
-                  <w:r>
-                    <w:rPr>
-                      <w:rFonts w:ascii="Times New Roman" w:eastAsia="Times New Roman" w:hAnsi="Times New Roman"/>
-                      <w:b/>
-                      <w:sz w:val="22"/>
-                      <w:szCs w:val="22"/>
-                    </w:rPr>
-                    <w:t xml:space="preserve"> </w:t>
-                  </w:r>
-                  <w:proofErr w:type="spellStart"/>
-                  <w:r>
-                    <w:rPr>
-                      <w:rFonts w:ascii="Times New Roman" w:eastAsia="Times New Roman" w:hAnsi="Times New Roman"/>
-                      <w:b/>
-                      <w:sz w:val="22"/>
-                      <w:szCs w:val="22"/>
-                    </w:rPr>
-                    <w:t>көшірмесі</w:t>
-                  </w:r>
-                  <w:proofErr w:type="spellEnd"/>
-                  <w:r>
-                    <w:rPr>
-                      <w:rFonts w:ascii="Times New Roman" w:eastAsia="Times New Roman" w:hAnsi="Times New Roman"/>
-                      <w:b/>
-                      <w:sz w:val="22"/>
-                      <w:szCs w:val="22"/>
-                    </w:rPr>
-                    <w:t>/</w:t>
+                    <w:t>Жеке куәлік көшірмесі/</w:t>
                   </w:r>
                   <w:r>
                     <w:rPr>
@@ -8416,23 +7154,13 @@
                 <w:lang w:eastAsia="ru-RU"/>
               </w:rPr>
             </w:pPr>
-            <w:proofErr w:type="spellStart"/>
-            <w:r>
-              <w:rPr>
-                <w:rFonts w:ascii="Times New Roman" w:eastAsia="Times New Roman" w:hAnsi="Times New Roman"/>
-                <w:b/>
-                <w:lang w:eastAsia="ru-RU"/>
-              </w:rPr>
-              <w:t>Қабылдады</w:t>
-            </w:r>
-            <w:proofErr w:type="spellEnd"/>
-            <w:r>
-              <w:rPr>
-                <w:rFonts w:ascii="Times New Roman" w:eastAsia="Times New Roman" w:hAnsi="Times New Roman"/>
-                <w:b/>
-                <w:lang w:eastAsia="ru-RU"/>
-              </w:rPr>
-              <w:t xml:space="preserve"> / </w:t>
+            <w:r>
+              <w:rPr>
+                <w:rFonts w:ascii="Times New Roman" w:eastAsia="Times New Roman" w:hAnsi="Times New Roman"/>
+                <w:b/>
+                <w:lang w:eastAsia="ru-RU"/>
+              </w:rPr>
+              <w:t xml:space="preserve">Қабылдады / </w:t>
             </w:r>
             <w:r>
               <w:rPr>
@@ -8566,7 +7294,6 @@
               </w:rPr>
               <w:t>/</w:t>
             </w:r>
-            <w:proofErr w:type="gramStart"/>
             <w:r>
               <w:rPr>
                 <w:rFonts w:ascii="Times New Roman" w:eastAsia="Times New Roman" w:hAnsi="Times New Roman"/>
@@ -8574,17 +7301,7 @@
                 <w:vertAlign w:val="superscript"/>
                 <w:lang w:eastAsia="ru-RU"/>
               </w:rPr>
-              <w:t xml:space="preserve">подпись)   </w:t>
-            </w:r>
-            <w:proofErr w:type="gramEnd"/>
-            <w:r>
-              <w:rPr>
-                <w:rFonts w:ascii="Times New Roman" w:eastAsia="Times New Roman" w:hAnsi="Times New Roman"/>
-                <w:iCs/>
-                <w:vertAlign w:val="superscript"/>
-                <w:lang w:eastAsia="ru-RU"/>
-              </w:rPr>
-              <w:t xml:space="preserve">                                                           ( </w:t>
+              <w:t xml:space="preserve">подпись)                                                              ( </w:t>
             </w:r>
             <w:r>
               <w:rPr>
@@ -8677,7 +7394,6 @@
                     </w:rPr>
                     <w:t>${</w:t>
                   </w:r>
-                  <w:proofErr w:type="spellStart"/>
                   <w:r>
                     <w:rPr>
                       <w:rFonts w:ascii="Times New Roman" w:eastAsia="Times New Roman" w:hAnsi="Times New Roman"/>
@@ -8686,22 +7402,13 @@
                     </w:rPr>
                     <w:t>case_number_date</w:t>
                   </w:r>
-                  <w:proofErr w:type="spellEnd"/>
                   <w:r>
                     <w:rPr>
                       <w:rFonts w:ascii="Times New Roman" w:eastAsia="Times New Roman" w:hAnsi="Times New Roman"/>
                       <w:sz w:val="22"/>
                       <w:lang w:val="en-US"/>
                     </w:rPr>
-                    <w:t>}</w:t>
-                  </w:r>
-                  <w:r>
-                    <w:rPr>
-                      <w:rFonts w:ascii="Times New Roman" w:eastAsia="Times New Roman" w:hAnsi="Times New Roman"/>
-                      <w:sz w:val="22"/>
-                      <w:lang w:val="en-US"/>
-                    </w:rPr>
-                    <w:t xml:space="preserve">  </w:t>
+                    <w:t xml:space="preserve">}  </w:t>
                   </w:r>
                 </w:p>
               </w:tc>
@@ -8788,7 +7495,7 @@
               <mc:AlternateContent>
                 <mc:Choice Requires="wps">
                   <w:drawing>
-                    <wp:anchor distT="0" distB="0" distL="114300" distR="114300" simplePos="0" relativeHeight="251662336" behindDoc="0" locked="0" layoutInCell="1" allowOverlap="1" wp14:anchorId="1CC7B375" wp14:editId="343C5A82">
+                    <wp:anchor distT="0" distB="0" distL="114300" distR="114300" simplePos="0" relativeHeight="251662336" behindDoc="0" locked="0" layoutInCell="1" allowOverlap="1" wp14:anchorId="79E6ABCD" wp14:editId="2159DE45">
                       <wp:simplePos x="0" y="0"/>
                       <wp:positionH relativeFrom="column">
                         <wp:posOffset>389890</wp:posOffset>
@@ -8861,7 +7568,7 @@
               <mc:AlternateContent>
                 <mc:Choice Requires="wps">
                   <w:drawing>
-                    <wp:anchor distT="0" distB="0" distL="114300" distR="114300" simplePos="0" relativeHeight="251661312" behindDoc="0" locked="0" layoutInCell="1" allowOverlap="1" wp14:anchorId="0A690040" wp14:editId="793B549D">
+                    <wp:anchor distT="0" distB="0" distL="114300" distR="114300" simplePos="0" relativeHeight="251661312" behindDoc="0" locked="0" layoutInCell="1" allowOverlap="1" wp14:anchorId="0FB0CE38" wp14:editId="0CE3E2F5">
                       <wp:simplePos x="0" y="0"/>
                       <wp:positionH relativeFrom="column">
                         <wp:posOffset>389890</wp:posOffset>
@@ -8934,7 +7641,7 @@
               <mc:AlternateContent>
                 <mc:Choice Requires="wps">
                   <w:drawing>
-                    <wp:anchor distT="0" distB="0" distL="114300" distR="114300" simplePos="0" relativeHeight="251659264" behindDoc="0" locked="0" layoutInCell="1" allowOverlap="1" wp14:anchorId="742A022B" wp14:editId="0AA224A2">
+                    <wp:anchor distT="0" distB="0" distL="114300" distR="114300" simplePos="0" relativeHeight="251659264" behindDoc="0" locked="0" layoutInCell="1" allowOverlap="1" wp14:anchorId="1D8695B7" wp14:editId="4F2A569C">
                       <wp:simplePos x="0" y="0"/>
                       <wp:positionH relativeFrom="column">
                         <wp:posOffset>170180</wp:posOffset>
@@ -9014,7 +7721,7 @@
               <mc:AlternateContent>
                 <mc:Choice Requires="wps">
                   <w:drawing>
-                    <wp:anchor distT="0" distB="0" distL="114300" distR="114300" simplePos="0" relativeHeight="251660288" behindDoc="0" locked="0" layoutInCell="1" allowOverlap="1" wp14:anchorId="09641BD1" wp14:editId="608BE6E8">
+                    <wp:anchor distT="0" distB="0" distL="114300" distR="114300" simplePos="0" relativeHeight="251660288" behindDoc="0" locked="0" layoutInCell="1" allowOverlap="1" wp14:anchorId="2649834D" wp14:editId="6D3EF8A3">
                       <wp:simplePos x="0" y="0"/>
                       <wp:positionH relativeFrom="column">
                         <wp:posOffset>-53975</wp:posOffset>
@@ -9242,7 +7949,6 @@
                     <w:rPr>
                       <w:rFonts w:ascii="Times New Roman" w:eastAsia="Times New Roman" w:hAnsi="Times New Roman"/>
                       <w:sz w:val="22"/>
-                      <w:lang w:val="en-US"/>
                     </w:rPr>
                   </w:pPr>
                   <w:r>
@@ -9259,7 +7965,6 @@
                       <w:rFonts w:ascii="Times New Roman" w:eastAsia="Times New Roman" w:hAnsi="Times New Roman"/>
                       <w:b/>
                       <w:sz w:val="22"/>
-                      <w:lang w:val="en-US"/>
                     </w:rPr>
                     <w:t xml:space="preserve"> </w:t>
                   </w:r>
@@ -9278,7 +7983,6 @@
                     <w:rPr>
                       <w:rFonts w:ascii="Times New Roman" w:eastAsia="Times New Roman" w:hAnsi="Times New Roman"/>
                       <w:sz w:val="22"/>
-                      <w:lang w:val="en-US"/>
                     </w:rPr>
                   </w:pPr>
                   <w:r>
@@ -9286,9 +7990,8 @@
                       <w:rFonts w:ascii="Times New Roman" w:hAnsi="Times New Roman"/>
                       <w:sz w:val="22"/>
                       <w:szCs w:val="22"/>
-                      <w:lang w:val="en-US"/>
-                    </w:rPr>
-                    <w:t xml:space="preserve"> </w:t>
+                    </w:rPr>
+                    <w:t xml:space="preserve"> ${</w:t>
                   </w:r>
                   <w:r>
                     <w:rPr>
@@ -9297,9 +8000,16 @@
                       <w:szCs w:val="22"/>
                       <w:lang w:val="en-US"/>
                     </w:rPr>
-                    <w:t>${</w:t>
+                    <w:t>case</w:t>
                   </w:r>
-                  <w:proofErr w:type="spellStart"/>
+                  <w:r>
+                    <w:rPr>
+                      <w:rFonts w:ascii="Times New Roman" w:hAnsi="Times New Roman"/>
+                      <w:sz w:val="22"/>
+                      <w:szCs w:val="22"/>
+                    </w:rPr>
+                    <w:t>_</w:t>
+                  </w:r>
                   <w:r>
                     <w:rPr>
                       <w:rFonts w:ascii="Times New Roman" w:hAnsi="Times New Roman"/>
@@ -9307,15 +8017,13 @@
                       <w:szCs w:val="22"/>
                       <w:lang w:val="en-US"/>
                     </w:rPr>
-                    <w:t>case_number</w:t>
+                    <w:t>number</w:t>
                   </w:r>
-                  <w:proofErr w:type="spellEnd"/>
                   <w:r>
                     <w:rPr>
                       <w:rFonts w:ascii="Times New Roman" w:hAnsi="Times New Roman"/>
                       <w:sz w:val="22"/>
                       <w:szCs w:val="22"/>
-                      <w:lang w:val="en-US"/>
                     </w:rPr>
                     <w:t>}</w:t>
                   </w:r>
@@ -9954,7 +8662,6 @@
               </w:rPr>
               <w:t xml:space="preserve">Көлемі 3х4  фотосурет  / </w:t>
             </w:r>
-            <w:proofErr w:type="spellStart"/>
             <w:r>
               <w:rPr>
                 <w:rFonts w:ascii="Times New Roman" w:eastAsia="Times New Roman" w:hAnsi="Times New Roman"/>
@@ -9963,7 +8670,6 @@
               </w:rPr>
               <w:t>фотокарточ</w:t>
             </w:r>
-            <w:proofErr w:type="spellEnd"/>
             <w:r>
               <w:rPr>
                 <w:rFonts w:ascii="Times New Roman" w:eastAsia="Times New Roman" w:hAnsi="Times New Roman"/>
@@ -10801,47 +9507,7 @@
                       <w:sz w:val="22"/>
                       <w:szCs w:val="22"/>
                     </w:rPr>
-                    <w:t xml:space="preserve">Жеке </w:t>
-                  </w:r>
-                  <w:proofErr w:type="spellStart"/>
-                  <w:r>
-                    <w:rPr>
-                      <w:rFonts w:ascii="Times New Roman" w:eastAsia="Times New Roman" w:hAnsi="Times New Roman"/>
-                      <w:b/>
-                      <w:sz w:val="22"/>
-                      <w:szCs w:val="22"/>
-                    </w:rPr>
-                    <w:t>куәлік</w:t>
-                  </w:r>
-                  <w:proofErr w:type="spellEnd"/>
-                  <w:r>
-                    <w:rPr>
-                      <w:rFonts w:ascii="Times New Roman" w:eastAsia="Times New Roman" w:hAnsi="Times New Roman"/>
-                      <w:b/>
-                      <w:sz w:val="22"/>
-                      <w:szCs w:val="22"/>
-                    </w:rPr>
-                    <w:t xml:space="preserve"> </w:t>
-                  </w:r>
-                  <w:proofErr w:type="spellStart"/>
-                  <w:r>
-                    <w:rPr>
-                      <w:rFonts w:ascii="Times New Roman" w:eastAsia="Times New Roman" w:hAnsi="Times New Roman"/>
-                      <w:b/>
-                      <w:sz w:val="22"/>
-                      <w:szCs w:val="22"/>
-                    </w:rPr>
-                    <w:t>көшірмесі</w:t>
-                  </w:r>
-                  <w:proofErr w:type="spellEnd"/>
-                  <w:r>
-                    <w:rPr>
-                      <w:rFonts w:ascii="Times New Roman" w:eastAsia="Times New Roman" w:hAnsi="Times New Roman"/>
-                      <w:b/>
-                      <w:sz w:val="22"/>
-                      <w:szCs w:val="22"/>
-                    </w:rPr>
-                    <w:t>/</w:t>
+                    <w:t>Жеке куәлік көшірмесі/</w:t>
                   </w:r>
                   <w:r>
                     <w:rPr>
@@ -10939,23 +9605,13 @@
                 <w:lang w:eastAsia="ru-RU"/>
               </w:rPr>
             </w:pPr>
-            <w:proofErr w:type="spellStart"/>
-            <w:r>
-              <w:rPr>
-                <w:rFonts w:ascii="Times New Roman" w:eastAsia="Times New Roman" w:hAnsi="Times New Roman"/>
-                <w:b/>
-                <w:lang w:eastAsia="ru-RU"/>
-              </w:rPr>
-              <w:t>Қабылдады</w:t>
-            </w:r>
-            <w:proofErr w:type="spellEnd"/>
-            <w:r>
-              <w:rPr>
-                <w:rFonts w:ascii="Times New Roman" w:eastAsia="Times New Roman" w:hAnsi="Times New Roman"/>
-                <w:b/>
-                <w:lang w:eastAsia="ru-RU"/>
-              </w:rPr>
-              <w:t xml:space="preserve"> / </w:t>
+            <w:r>
+              <w:rPr>
+                <w:rFonts w:ascii="Times New Roman" w:eastAsia="Times New Roman" w:hAnsi="Times New Roman"/>
+                <w:b/>
+                <w:lang w:eastAsia="ru-RU"/>
+              </w:rPr>
+              <w:t xml:space="preserve">Қабылдады / </w:t>
             </w:r>
             <w:r>
               <w:rPr>
@@ -11071,7 +9727,6 @@
               </w:rPr>
               <w:t>/</w:t>
             </w:r>
-            <w:proofErr w:type="gramStart"/>
             <w:r>
               <w:rPr>
                 <w:rFonts w:ascii="Times New Roman" w:eastAsia="Times New Roman" w:hAnsi="Times New Roman"/>
@@ -11080,18 +9735,7 @@
                 <w:vertAlign w:val="superscript"/>
                 <w:lang w:eastAsia="ru-RU"/>
               </w:rPr>
-              <w:t xml:space="preserve">подпись)   </w:t>
-            </w:r>
-            <w:proofErr w:type="gramEnd"/>
-            <w:r>
-              <w:rPr>
-                <w:rFonts w:ascii="Times New Roman" w:eastAsia="Times New Roman" w:hAnsi="Times New Roman"/>
-                <w:iCs/>
-                <w:sz w:val="20"/>
-                <w:vertAlign w:val="superscript"/>
-                <w:lang w:eastAsia="ru-RU"/>
-              </w:rPr>
-              <w:t xml:space="preserve">                                                           ( </w:t>
+              <w:t xml:space="preserve">подпись)                                                              ( </w:t>
             </w:r>
             <w:r>
               <w:rPr>
@@ -11186,23 +9830,13 @@
                 <w:lang w:eastAsia="ru-RU"/>
               </w:rPr>
             </w:pPr>
-            <w:proofErr w:type="spellStart"/>
-            <w:r>
-              <w:rPr>
-                <w:rFonts w:ascii="Times New Roman" w:eastAsia="Times New Roman" w:hAnsi="Times New Roman"/>
-                <w:b/>
-                <w:lang w:eastAsia="ru-RU"/>
-              </w:rPr>
-              <w:t>Тапсырды</w:t>
-            </w:r>
-            <w:proofErr w:type="spellEnd"/>
-            <w:r>
-              <w:rPr>
-                <w:rFonts w:ascii="Times New Roman" w:eastAsia="Times New Roman" w:hAnsi="Times New Roman"/>
-                <w:b/>
-                <w:lang w:eastAsia="ru-RU"/>
-              </w:rPr>
-              <w:t xml:space="preserve"> </w:t>
+            <w:r>
+              <w:rPr>
+                <w:rFonts w:ascii="Times New Roman" w:eastAsia="Times New Roman" w:hAnsi="Times New Roman"/>
+                <w:b/>
+                <w:lang w:eastAsia="ru-RU"/>
+              </w:rPr>
+              <w:t xml:space="preserve">Тапсырды </w:t>
             </w:r>
             <w:r>
               <w:rPr>
@@ -11288,7 +9922,6 @@
               </w:rPr>
               <w:t>/</w:t>
             </w:r>
-            <w:proofErr w:type="gramStart"/>
             <w:r>
               <w:rPr>
                 <w:rFonts w:ascii="Times New Roman" w:eastAsia="Times New Roman" w:hAnsi="Times New Roman"/>
@@ -11297,18 +9930,7 @@
                 <w:vertAlign w:val="superscript"/>
                 <w:lang w:eastAsia="ru-RU"/>
               </w:rPr>
-              <w:t xml:space="preserve">подпись)   </w:t>
-            </w:r>
-            <w:proofErr w:type="gramEnd"/>
-            <w:r>
-              <w:rPr>
-                <w:rFonts w:ascii="Times New Roman" w:eastAsia="Times New Roman" w:hAnsi="Times New Roman"/>
-                <w:iCs/>
-                <w:sz w:val="20"/>
-                <w:vertAlign w:val="superscript"/>
-                <w:lang w:eastAsia="ru-RU"/>
-              </w:rPr>
-              <w:t xml:space="preserve">                                                           ( </w:t>
+              <w:t xml:space="preserve">подпись)                                                              ( </w:t>
             </w:r>
             <w:r>
               <w:rPr>
@@ -11391,26 +10013,14 @@
                     </w:rPr>
                     <w:t>${</w:t>
                   </w:r>
-                  <w:proofErr w:type="spellStart"/>
                   <w:r>
                     <w:rPr>
                       <w:rFonts w:ascii="Times New Roman" w:eastAsia="Times New Roman" w:hAnsi="Times New Roman"/>
                       <w:sz w:val="22"/>
                       <w:lang w:val="en-US"/>
                     </w:rPr>
-                    <w:t>ca</w:t>
+                    <w:t>case_number_date</w:t>
                   </w:r>
-                  <w:bookmarkStart w:id="0" w:name="_GoBack"/>
-                  <w:bookmarkEnd w:id="0"/>
-                  <w:r>
-                    <w:rPr>
-                      <w:rFonts w:ascii="Times New Roman" w:eastAsia="Times New Roman" w:hAnsi="Times New Roman"/>
-                      <w:sz w:val="22"/>
-                      <w:lang w:val="en-US"/>
-                    </w:rPr>
-                    <w:t>se_number_date</w:t>
-                  </w:r>
-                  <w:proofErr w:type="spellEnd"/>
                   <w:r>
                     <w:rPr>
                       <w:rFonts w:ascii="Times New Roman" w:eastAsia="Times New Roman" w:hAnsi="Times New Roman"/>
@@ -11533,7 +10143,7 @@
 </file>
 
 <file path=word/endnotes.xml><?xml version="1.0" encoding="utf-8"?>
-<w:endnotes xmlns:wpc="http://schemas.microsoft.com/office/word/2010/wordprocessingCanvas" xmlns:cx="http://schemas.microsoft.com/office/drawing/2014/chartex" xmlns:cx1="http://schemas.microsoft.com/office/drawing/2015/9/8/chartex" xmlns:mc="http://schemas.openxmlformats.org/markup-compatibility/2006" xmlns:o="urn:schemas-microsoft-com:office:office" xmlns:r="http://schemas.openxmlformats.org/officeDocument/2006/relationships" xmlns:m="http://schemas.openxmlformats.org/officeDocument/2006/math" xmlns:v="urn:schemas-microsoft-com:vml" xmlns:wp14="http://schemas.microsoft.com/office/word/2010/wordprocessingDrawing" xmlns:wp="http://schemas.openxmlformats.org/drawingml/2006/wordprocessingDrawing" xmlns:w10="urn:schemas-microsoft-com:office:word" xmlns:w="http://schemas.openxmlformats.org/wordprocessingml/2006/main" xmlns:w14="http://schemas.microsoft.com/office/word/2010/wordml" xmlns:w15="http://schemas.microsoft.com/office/word/2012/wordml" xmlns:w16se="http://schemas.microsoft.com/office/word/2015/wordml/symex" xmlns:wpg="http://schemas.microsoft.com/office/word/2010/wordprocessingGroup" xmlns:wpi="http://schemas.microsoft.com/office/word/2010/wordprocessingInk" xmlns:wne="http://schemas.microsoft.com/office/word/2006/wordml" xmlns:wps="http://schemas.microsoft.com/office/word/2010/wordprocessingShape" mc:Ignorable="w14 w15 w16se wp14">
+<w:endnotes xmlns:wpc="http://schemas.microsoft.com/office/word/2010/wordprocessingCanvas" xmlns:cx="http://schemas.microsoft.com/office/drawing/2014/chartex" xmlns:cx1="http://schemas.microsoft.com/office/drawing/2015/9/8/chartex" xmlns:cx2="http://schemas.microsoft.com/office/drawing/2015/10/21/chartex" xmlns:cx3="http://schemas.microsoft.com/office/drawing/2016/5/9/chartex" xmlns:cx4="http://schemas.microsoft.com/office/drawing/2016/5/10/chartex" xmlns:cx5="http://schemas.microsoft.com/office/drawing/2016/5/11/chartex" xmlns:cx6="http://schemas.microsoft.com/office/drawing/2016/5/12/chartex" xmlns:cx7="http://schemas.microsoft.com/office/drawing/2016/5/13/chartex" xmlns:cx8="http://schemas.microsoft.com/office/drawing/2016/5/14/chartex" xmlns:mc="http://schemas.openxmlformats.org/markup-compatibility/2006" xmlns:aink="http://schemas.microsoft.com/office/drawing/2016/ink" xmlns:am3d="http://schemas.microsoft.com/office/drawing/2017/model3d" xmlns:o="urn:schemas-microsoft-com:office:office" xmlns:r="http://schemas.openxmlformats.org/officeDocument/2006/relationships" xmlns:m="http://schemas.openxmlformats.org/officeDocument/2006/math" xmlns:v="urn:schemas-microsoft-com:vml" xmlns:wp14="http://schemas.microsoft.com/office/word/2010/wordprocessingDrawing" xmlns:wp="http://schemas.openxmlformats.org/drawingml/2006/wordprocessingDrawing" xmlns:w10="urn:schemas-microsoft-com:office:word" xmlns:w="http://schemas.openxmlformats.org/wordprocessingml/2006/main" xmlns:w14="http://schemas.microsoft.com/office/word/2010/wordml" xmlns:w15="http://schemas.microsoft.com/office/word/2012/wordml" xmlns:w16cex="http://schemas.microsoft.com/office/word/2018/wordml/cex" xmlns:w16cid="http://schemas.microsoft.com/office/word/2016/wordml/cid" xmlns:w16="http://schemas.microsoft.com/office/word/2018/wordml" xmlns:w16sdtdh="http://schemas.microsoft.com/office/word/2020/wordml/sdtdatahash" xmlns:w16se="http://schemas.microsoft.com/office/word/2015/wordml/symex" xmlns:wpg="http://schemas.microsoft.com/office/word/2010/wordprocessingGroup" xmlns:wpi="http://schemas.microsoft.com/office/word/2010/wordprocessingInk" xmlns:wne="http://schemas.microsoft.com/office/word/2006/wordml" xmlns:wps="http://schemas.microsoft.com/office/word/2010/wordprocessingShape" mc:Ignorable="w14 w15 w16se w16cid w16 w16cex w16sdtdh wp14">
   <w:endnote w:type="separator" w:id="-1">
     <w:p>
       <w:pPr>
@@ -11558,7 +10168,7 @@
 </file>
 
 <file path=word/footnotes.xml><?xml version="1.0" encoding="utf-8"?>
-<w:footnotes xmlns:wpc="http://schemas.microsoft.com/office/word/2010/wordprocessingCanvas" xmlns:cx="http://schemas.microsoft.com/office/drawing/2014/chartex" xmlns:cx1="http://schemas.microsoft.com/office/drawing/2015/9/8/chartex" xmlns:mc="http://schemas.openxmlformats.org/markup-compatibility/2006" xmlns:o="urn:schemas-microsoft-com:office:office" xmlns:r="http://schemas.openxmlformats.org/officeDocument/2006/relationships" xmlns:m="http://schemas.openxmlformats.org/officeDocument/2006/math" xmlns:v="urn:schemas-microsoft-com:vml" xmlns:wp14="http://schemas.microsoft.com/office/word/2010/wordprocessingDrawing" xmlns:wp="http://schemas.openxmlformats.org/drawingml/2006/wordprocessingDrawing" xmlns:w10="urn:schemas-microsoft-com:office:word" xmlns:w="http://schemas.openxmlformats.org/wordprocessingml/2006/main" xmlns:w14="http://schemas.microsoft.com/office/word/2010/wordml" xmlns:w15="http://schemas.microsoft.com/office/word/2012/wordml" xmlns:w16se="http://schemas.microsoft.com/office/word/2015/wordml/symex" xmlns:wpg="http://schemas.microsoft.com/office/word/2010/wordprocessingGroup" xmlns:wpi="http://schemas.microsoft.com/office/word/2010/wordprocessingInk" xmlns:wne="http://schemas.microsoft.com/office/word/2006/wordml" xmlns:wps="http://schemas.microsoft.com/office/word/2010/wordprocessingShape" mc:Ignorable="w14 w15 w16se wp14">
+<w:footnotes xmlns:wpc="http://schemas.microsoft.com/office/word/2010/wordprocessingCanvas" xmlns:cx="http://schemas.microsoft.com/office/drawing/2014/chartex" xmlns:cx1="http://schemas.microsoft.com/office/drawing/2015/9/8/chartex" xmlns:cx2="http://schemas.microsoft.com/office/drawing/2015/10/21/chartex" xmlns:cx3="http://schemas.microsoft.com/office/drawing/2016/5/9/chartex" xmlns:cx4="http://schemas.microsoft.com/office/drawing/2016/5/10/chartex" xmlns:cx5="http://schemas.microsoft.com/office/drawing/2016/5/11/chartex" xmlns:cx6="http://schemas.microsoft.com/office/drawing/2016/5/12/chartex" xmlns:cx7="http://schemas.microsoft.com/office/drawing/2016/5/13/chartex" xmlns:cx8="http://schemas.microsoft.com/office/drawing/2016/5/14/chartex" xmlns:mc="http://schemas.openxmlformats.org/markup-compatibility/2006" xmlns:aink="http://schemas.microsoft.com/office/drawing/2016/ink" xmlns:am3d="http://schemas.microsoft.com/office/drawing/2017/model3d" xmlns:o="urn:schemas-microsoft-com:office:office" xmlns:r="http://schemas.openxmlformats.org/officeDocument/2006/relationships" xmlns:m="http://schemas.openxmlformats.org/officeDocument/2006/math" xmlns:v="urn:schemas-microsoft-com:vml" xmlns:wp14="http://schemas.microsoft.com/office/word/2010/wordprocessingDrawing" xmlns:wp="http://schemas.openxmlformats.org/drawingml/2006/wordprocessingDrawing" xmlns:w10="urn:schemas-microsoft-com:office:word" xmlns:w="http://schemas.openxmlformats.org/wordprocessingml/2006/main" xmlns:w14="http://schemas.microsoft.com/office/word/2010/wordml" xmlns:w15="http://schemas.microsoft.com/office/word/2012/wordml" xmlns:w16cex="http://schemas.microsoft.com/office/word/2018/wordml/cex" xmlns:w16cid="http://schemas.microsoft.com/office/word/2016/wordml/cid" xmlns:w16="http://schemas.microsoft.com/office/word/2018/wordml" xmlns:w16sdtdh="http://schemas.microsoft.com/office/word/2020/wordml/sdtdatahash" xmlns:w16se="http://schemas.microsoft.com/office/word/2015/wordml/symex" xmlns:wpg="http://schemas.microsoft.com/office/word/2010/wordprocessingGroup" xmlns:wpi="http://schemas.microsoft.com/office/word/2010/wordprocessingInk" xmlns:wne="http://schemas.microsoft.com/office/word/2006/wordml" xmlns:wps="http://schemas.microsoft.com/office/word/2010/wordprocessingShape" mc:Ignorable="w14 w15 w16se w16cid w16 w16cex w16sdtdh wp14">
   <w:footnote w:type="separator" w:id="-1">
     <w:p>
       <w:pPr>
@@ -11583,7 +10193,7 @@
 </file>
 
 <file path=word/header1.xml><?xml version="1.0" encoding="utf-8"?>
-<w:hdr xmlns:wpc="http://schemas.microsoft.com/office/word/2010/wordprocessingCanvas" xmlns:cx="http://schemas.microsoft.com/office/drawing/2014/chartex" xmlns:cx1="http://schemas.microsoft.com/office/drawing/2015/9/8/chartex" xmlns:mc="http://schemas.openxmlformats.org/markup-compatibility/2006" xmlns:o="urn:schemas-microsoft-com:office:office" xmlns:r="http://schemas.openxmlformats.org/officeDocument/2006/relationships" xmlns:m="http://schemas.openxmlformats.org/officeDocument/2006/math" xmlns:v="urn:schemas-microsoft-com:vml" xmlns:wp14="http://schemas.microsoft.com/office/word/2010/wordprocessingDrawing" xmlns:wp="http://schemas.openxmlformats.org/drawingml/2006/wordprocessingDrawing" xmlns:w10="urn:schemas-microsoft-com:office:word" xmlns:w="http://schemas.openxmlformats.org/wordprocessingml/2006/main" xmlns:w14="http://schemas.microsoft.com/office/word/2010/wordml" xmlns:w15="http://schemas.microsoft.com/office/word/2012/wordml" xmlns:w16se="http://schemas.microsoft.com/office/word/2015/wordml/symex" xmlns:wpg="http://schemas.microsoft.com/office/word/2010/wordprocessingGroup" xmlns:wpi="http://schemas.microsoft.com/office/word/2010/wordprocessingInk" xmlns:wne="http://schemas.microsoft.com/office/word/2006/wordml" xmlns:wps="http://schemas.microsoft.com/office/word/2010/wordprocessingShape" mc:Ignorable="w14 w15 w16se wp14">
+<w:hdr xmlns:wpc="http://schemas.microsoft.com/office/word/2010/wordprocessingCanvas" xmlns:cx="http://schemas.microsoft.com/office/drawing/2014/chartex" xmlns:cx1="http://schemas.microsoft.com/office/drawing/2015/9/8/chartex" xmlns:cx2="http://schemas.microsoft.com/office/drawing/2015/10/21/chartex" xmlns:cx3="http://schemas.microsoft.com/office/drawing/2016/5/9/chartex" xmlns:cx4="http://schemas.microsoft.com/office/drawing/2016/5/10/chartex" xmlns:cx5="http://schemas.microsoft.com/office/drawing/2016/5/11/chartex" xmlns:cx6="http://schemas.microsoft.com/office/drawing/2016/5/12/chartex" xmlns:cx7="http://schemas.microsoft.com/office/drawing/2016/5/13/chartex" xmlns:cx8="http://schemas.microsoft.com/office/drawing/2016/5/14/chartex" xmlns:mc="http://schemas.openxmlformats.org/markup-compatibility/2006" xmlns:aink="http://schemas.microsoft.com/office/drawing/2016/ink" xmlns:am3d="http://schemas.microsoft.com/office/drawing/2017/model3d" xmlns:o="urn:schemas-microsoft-com:office:office" xmlns:r="http://schemas.openxmlformats.org/officeDocument/2006/relationships" xmlns:m="http://schemas.openxmlformats.org/officeDocument/2006/math" xmlns:v="urn:schemas-microsoft-com:vml" xmlns:wp14="http://schemas.microsoft.com/office/word/2010/wordprocessingDrawing" xmlns:wp="http://schemas.openxmlformats.org/drawingml/2006/wordprocessingDrawing" xmlns:w10="urn:schemas-microsoft-com:office:word" xmlns:w="http://schemas.openxmlformats.org/wordprocessingml/2006/main" xmlns:w14="http://schemas.microsoft.com/office/word/2010/wordml" xmlns:w15="http://schemas.microsoft.com/office/word/2012/wordml" xmlns:w16cex="http://schemas.microsoft.com/office/word/2018/wordml/cex" xmlns:w16cid="http://schemas.microsoft.com/office/word/2016/wordml/cid" xmlns:w16="http://schemas.microsoft.com/office/word/2018/wordml" xmlns:w16sdtdh="http://schemas.microsoft.com/office/word/2020/wordml/sdtdatahash" xmlns:w16se="http://schemas.microsoft.com/office/word/2015/wordml/symex" xmlns:wpg="http://schemas.microsoft.com/office/word/2010/wordprocessingGroup" xmlns:wpi="http://schemas.microsoft.com/office/word/2010/wordprocessingInk" xmlns:wne="http://schemas.microsoft.com/office/word/2006/wordml" xmlns:wps="http://schemas.microsoft.com/office/word/2010/wordprocessingShape" mc:Ignorable="w14 w15 w16se w16cid w16 w16cex w16sdtdh wp14">
   <w:tbl>
     <w:tblPr>
       <w:tblW w:w="10208" w:type="dxa"/>
@@ -11627,7 +10237,7 @@
               <w:lang w:eastAsia="ru-RU"/>
             </w:rPr>
             <w:drawing>
-              <wp:inline distT="0" distB="0" distL="0" distR="0" wp14:anchorId="18824C39" wp14:editId="59B2DBFB">
+              <wp:inline distT="0" distB="0" distL="0" distR="0" wp14:anchorId="0AA7EAB5" wp14:editId="66E3DBE5">
                 <wp:extent cx="1079500" cy="673100"/>
                 <wp:effectExtent l="0" t="0" r="0" b="0"/>
                 <wp:docPr id="11" name="Рисунок 3"/>
@@ -11726,7 +10336,7 @@
 </file>
 
 <file path=word/numbering.xml><?xml version="1.0" encoding="utf-8"?>
-<w:numbering xmlns:wpc="http://schemas.microsoft.com/office/word/2010/wordprocessingCanvas" xmlns:cx="http://schemas.microsoft.com/office/drawing/2014/chartex" xmlns:cx1="http://schemas.microsoft.com/office/drawing/2015/9/8/chartex" xmlns:mc="http://schemas.openxmlformats.org/markup-compatibility/2006" xmlns:o="urn:schemas-microsoft-com:office:office" xmlns:r="http://schemas.openxmlformats.org/officeDocument/2006/relationships" xmlns:m="http://schemas.openxmlformats.org/officeDocument/2006/math" xmlns:v="urn:schemas-microsoft-com:vml" xmlns:wp14="http://schemas.microsoft.com/office/word/2010/wordprocessingDrawing" xmlns:wp="http://schemas.openxmlformats.org/drawingml/2006/wordprocessingDrawing" xmlns:w10="urn:schemas-microsoft-com:office:word" xmlns:w="http://schemas.openxmlformats.org/wordprocessingml/2006/main" xmlns:w14="http://schemas.microsoft.com/office/word/2010/wordml" xmlns:w15="http://schemas.microsoft.com/office/word/2012/wordml" xmlns:w16se="http://schemas.microsoft.com/office/word/2015/wordml/symex" xmlns:wpg="http://schemas.microsoft.com/office/word/2010/wordprocessingGroup" xmlns:wpi="http://schemas.microsoft.com/office/word/2010/wordprocessingInk" xmlns:wne="http://schemas.microsoft.com/office/word/2006/wordml" xmlns:wps="http://schemas.microsoft.com/office/word/2010/wordprocessingShape" mc:Ignorable="w14 w15 w16se wp14">
+<w:numbering xmlns:wpc="http://schemas.microsoft.com/office/word/2010/wordprocessingCanvas" xmlns:cx="http://schemas.microsoft.com/office/drawing/2014/chartex" xmlns:cx1="http://schemas.microsoft.com/office/drawing/2015/9/8/chartex" xmlns:cx2="http://schemas.microsoft.com/office/drawing/2015/10/21/chartex" xmlns:cx3="http://schemas.microsoft.com/office/drawing/2016/5/9/chartex" xmlns:cx4="http://schemas.microsoft.com/office/drawing/2016/5/10/chartex" xmlns:cx5="http://schemas.microsoft.com/office/drawing/2016/5/11/chartex" xmlns:cx6="http://schemas.microsoft.com/office/drawing/2016/5/12/chartex" xmlns:cx7="http://schemas.microsoft.com/office/drawing/2016/5/13/chartex" xmlns:cx8="http://schemas.microsoft.com/office/drawing/2016/5/14/chartex" xmlns:mc="http://schemas.openxmlformats.org/markup-compatibility/2006" xmlns:aink="http://schemas.microsoft.com/office/drawing/2016/ink" xmlns:am3d="http://schemas.microsoft.com/office/drawing/2017/model3d" xmlns:o="urn:schemas-microsoft-com:office:office" xmlns:r="http://schemas.openxmlformats.org/officeDocument/2006/relationships" xmlns:m="http://schemas.openxmlformats.org/officeDocument/2006/math" xmlns:v="urn:schemas-microsoft-com:vml" xmlns:wp14="http://schemas.microsoft.com/office/word/2010/wordprocessingDrawing" xmlns:wp="http://schemas.openxmlformats.org/drawingml/2006/wordprocessingDrawing" xmlns:w10="urn:schemas-microsoft-com:office:word" xmlns:w="http://schemas.openxmlformats.org/wordprocessingml/2006/main" xmlns:w14="http://schemas.microsoft.com/office/word/2010/wordml" xmlns:w15="http://schemas.microsoft.com/office/word/2012/wordml" xmlns:w16cex="http://schemas.microsoft.com/office/word/2018/wordml/cex" xmlns:w16cid="http://schemas.microsoft.com/office/word/2016/wordml/cid" xmlns:w16="http://schemas.microsoft.com/office/word/2018/wordml" xmlns:w16sdtdh="http://schemas.microsoft.com/office/word/2020/wordml/sdtdatahash" xmlns:w16se="http://schemas.microsoft.com/office/word/2015/wordml/symex" xmlns:wpg="http://schemas.microsoft.com/office/word/2010/wordprocessingGroup" xmlns:wpi="http://schemas.microsoft.com/office/word/2010/wordprocessingInk" xmlns:wne="http://schemas.microsoft.com/office/word/2006/wordml" xmlns:wps="http://schemas.microsoft.com/office/word/2010/wordprocessingShape" mc:Ignorable="w14 w15 w16se w16cid w16 w16cex w16sdtdh wp14">
   <w:abstractNum w:abstractNumId="0" w15:restartNumberingAfterBreak="0">
     <w:nsid w:val="1D4D4370"/>
     <w:multiLevelType w:val="hybridMultilevel"/>
@@ -12525,7 +11135,7 @@
 </file>
 
 <file path=word/styles.xml><?xml version="1.0" encoding="utf-8"?>
-<w:styles xmlns:mc="http://schemas.openxmlformats.org/markup-compatibility/2006" xmlns:r="http://schemas.openxmlformats.org/officeDocument/2006/relationships" xmlns:w="http://schemas.openxmlformats.org/wordprocessingml/2006/main" xmlns:w14="http://schemas.microsoft.com/office/word/2010/wordml" xmlns:w15="http://schemas.microsoft.com/office/word/2012/wordml" xmlns:w16se="http://schemas.microsoft.com/office/word/2015/wordml/symex" mc:Ignorable="w14 w15 w16se">
+<w:styles xmlns:mc="http://schemas.openxmlformats.org/markup-compatibility/2006" xmlns:r="http://schemas.openxmlformats.org/officeDocument/2006/relationships" xmlns:w="http://schemas.openxmlformats.org/wordprocessingml/2006/main" xmlns:w14="http://schemas.microsoft.com/office/word/2010/wordml" xmlns:w15="http://schemas.microsoft.com/office/word/2012/wordml" xmlns:w16cex="http://schemas.microsoft.com/office/word/2018/wordml/cex" xmlns:w16cid="http://schemas.microsoft.com/office/word/2016/wordml/cid" xmlns:w16="http://schemas.microsoft.com/office/word/2018/wordml" xmlns:w16sdtdh="http://schemas.microsoft.com/office/word/2020/wordml/sdtdatahash" xmlns:w16se="http://schemas.microsoft.com/office/word/2015/wordml/symex" mc:Ignorable="w14 w15 w16se w16cid w16 w16cex w16sdtdh">
   <w:docDefaults>
     <w:rPrDefault>
       <w:rPr>
@@ -12541,7 +11151,7 @@
       </w:pPr>
     </w:pPrDefault>
   </w:docDefaults>
-  <w:latentStyles w:defLockedState="0" w:defUIPriority="99" w:defSemiHidden="0" w:defUnhideWhenUsed="0" w:defQFormat="0" w:count="371">
+  <w:latentStyles w:defLockedState="0" w:defUIPriority="99" w:defSemiHidden="0" w:defUnhideWhenUsed="0" w:defQFormat="0" w:count="376">
     <w:lsdException w:name="Normal" w:uiPriority="0" w:qFormat="1"/>
     <w:lsdException w:name="heading 1" w:uiPriority="9" w:qFormat="1"/>
     <w:lsdException w:name="heading 2" w:semiHidden="1" w:uiPriority="9" w:unhideWhenUsed="1" w:qFormat="1"/>
@@ -12647,7 +11257,6 @@
     <w:lsdException w:name="HTML Sample" w:semiHidden="1" w:unhideWhenUsed="1"/>
     <w:lsdException w:name="HTML Typewriter" w:semiHidden="1" w:unhideWhenUsed="1"/>
     <w:lsdException w:name="HTML Variable" w:semiHidden="1" w:unhideWhenUsed="1"/>
-    <w:lsdException w:name="Normal Table" w:semiHidden="1" w:unhideWhenUsed="1"/>
     <w:lsdException w:name="annotation subject" w:semiHidden="1" w:unhideWhenUsed="1"/>
     <w:lsdException w:name="No List" w:semiHidden="1" w:unhideWhenUsed="1"/>
     <w:lsdException w:name="Outline List 1" w:semiHidden="1" w:unhideWhenUsed="1"/>
@@ -12690,11 +11299,8 @@
     <w:lsdException w:name="Table Contemporary" w:semiHidden="1" w:unhideWhenUsed="1"/>
     <w:lsdException w:name="Table Elegant" w:semiHidden="1" w:unhideWhenUsed="1"/>
     <w:lsdException w:name="Table Professional" w:semiHidden="1" w:unhideWhenUsed="1"/>
-    <w:lsdException w:name="Table Subtle 1" w:semiHidden="1" w:unhideWhenUsed="1"/>
     <w:lsdException w:name="Table Subtle 2" w:semiHidden="1" w:unhideWhenUsed="1"/>
     <w:lsdException w:name="Table Web 1" w:semiHidden="1" w:unhideWhenUsed="1"/>
-    <w:lsdException w:name="Table Web 2" w:semiHidden="1" w:unhideWhenUsed="1"/>
-    <w:lsdException w:name="Table Web 3" w:semiHidden="1" w:unhideWhenUsed="1"/>
     <w:lsdException w:name="Balloon Text" w:semiHidden="1" w:unhideWhenUsed="1"/>
     <w:lsdException w:name="Table Grid" w:uiPriority="59"/>
     <w:lsdException w:name="Table Theme" w:semiHidden="1" w:unhideWhenUsed="1"/>
@@ -12913,6 +11519,11 @@
     <w:lsdException w:name="List Table 5 Dark Accent 6" w:uiPriority="50"/>
     <w:lsdException w:name="List Table 6 Colorful Accent 6" w:uiPriority="51"/>
     <w:lsdException w:name="List Table 7 Colorful Accent 6" w:uiPriority="52"/>
+    <w:lsdException w:name="Mention" w:semiHidden="1" w:unhideWhenUsed="1"/>
+    <w:lsdException w:name="Smart Hyperlink" w:semiHidden="1" w:unhideWhenUsed="1"/>
+    <w:lsdException w:name="Hashtag" w:semiHidden="1" w:unhideWhenUsed="1"/>
+    <w:lsdException w:name="Unresolved Mention" w:semiHidden="1" w:unhideWhenUsed="1"/>
+    <w:lsdException w:name="Smart Link" w:semiHidden="1" w:unhideWhenUsed="1"/>
   </w:latentStyles>
   <w:style w:type="paragraph" w:default="1" w:styleId="a">
     <w:name w:val="Normal"/>

--- a/public/word-templates/statements.docx
+++ b/public/word-templates/statements.docx
@@ -96,6 +96,7 @@
               </w:rPr>
               <w:t>${</w:t>
             </w:r>
+            <w:proofErr w:type="spellStart"/>
             <w:r>
               <w:rPr>
                 <w:rFonts w:ascii="Times New Roman" w:hAnsi="Times New Roman"/>
@@ -105,6 +106,7 @@
               </w:rPr>
               <w:t>case_number</w:t>
             </w:r>
+            <w:proofErr w:type="spellEnd"/>
             <w:r>
               <w:rPr>
                 <w:rFonts w:ascii="Times New Roman" w:hAnsi="Times New Roman"/>
@@ -256,6 +258,7 @@
               </w:rPr>
               <w:t>${</w:t>
             </w:r>
+            <w:proofErr w:type="spellStart"/>
             <w:r>
               <w:rPr>
                 <w:rFonts w:ascii="Times New Roman" w:hAnsi="Times New Roman"/>
@@ -265,6 +268,7 @@
               </w:rPr>
               <w:t>case_number</w:t>
             </w:r>
+            <w:proofErr w:type="spellEnd"/>
             <w:r>
               <w:rPr>
                 <w:rFonts w:ascii="Times New Roman" w:hAnsi="Times New Roman"/>
@@ -540,6 +544,7 @@
                 <w:szCs w:val="22"/>
               </w:rPr>
             </w:pPr>
+            <w:proofErr w:type="spellStart"/>
             <w:r>
               <w:rPr>
                 <w:rFonts w:ascii="Times New Roman" w:hAnsi="Times New Roman"/>
@@ -547,7 +552,37 @@
                 <w:sz w:val="22"/>
                 <w:szCs w:val="22"/>
               </w:rPr>
-              <w:t xml:space="preserve">Туылған күні </w:t>
+              <w:t>Туылған</w:t>
+            </w:r>
+            <w:proofErr w:type="spellEnd"/>
+            <w:r>
+              <w:rPr>
+                <w:rFonts w:ascii="Times New Roman" w:hAnsi="Times New Roman"/>
+                <w:b/>
+                <w:sz w:val="22"/>
+                <w:szCs w:val="22"/>
+              </w:rPr>
+              <w:t xml:space="preserve"> </w:t>
+            </w:r>
+            <w:proofErr w:type="spellStart"/>
+            <w:r>
+              <w:rPr>
+                <w:rFonts w:ascii="Times New Roman" w:hAnsi="Times New Roman"/>
+                <w:b/>
+                <w:sz w:val="22"/>
+                <w:szCs w:val="22"/>
+              </w:rPr>
+              <w:t>күні</w:t>
+            </w:r>
+            <w:proofErr w:type="spellEnd"/>
+            <w:r>
+              <w:rPr>
+                <w:rFonts w:ascii="Times New Roman" w:hAnsi="Times New Roman"/>
+                <w:b/>
+                <w:sz w:val="22"/>
+                <w:szCs w:val="22"/>
+              </w:rPr>
+              <w:t xml:space="preserve"> </w:t>
             </w:r>
           </w:p>
           <w:p>
@@ -611,7 +646,27 @@
                 <w:szCs w:val="24"/>
                 <w:lang w:val="en-US"/>
               </w:rPr>
-              <w:t>{birth_date}</w:t>
+              <w:t>{</w:t>
+            </w:r>
+            <w:proofErr w:type="spellStart"/>
+            <w:r>
+              <w:rPr>
+                <w:rFonts w:ascii="Times New Roman" w:hAnsi="Times New Roman"/>
+                <w:sz w:val="24"/>
+                <w:szCs w:val="24"/>
+                <w:lang w:val="en-US"/>
+              </w:rPr>
+              <w:t>birth_date</w:t>
+            </w:r>
+            <w:proofErr w:type="spellEnd"/>
+            <w:r>
+              <w:rPr>
+                <w:rFonts w:ascii="Times New Roman" w:hAnsi="Times New Roman"/>
+                <w:sz w:val="24"/>
+                <w:szCs w:val="24"/>
+                <w:lang w:val="en-US"/>
+              </w:rPr>
+              <w:t>}</w:t>
             </w:r>
           </w:p>
         </w:tc>
@@ -670,6 +725,7 @@
                 <w:szCs w:val="22"/>
               </w:rPr>
             </w:pPr>
+            <w:proofErr w:type="spellStart"/>
             <w:r>
               <w:rPr>
                 <w:rFonts w:ascii="Times New Roman" w:hAnsi="Times New Roman"/>
@@ -678,8 +734,31 @@
                 <w:sz w:val="22"/>
                 <w:szCs w:val="22"/>
               </w:rPr>
-              <w:t>Білім беру бағдарламасы</w:t>
-            </w:r>
+              <w:t>Білім</w:t>
+            </w:r>
+            <w:proofErr w:type="spellEnd"/>
+            <w:r>
+              <w:rPr>
+                <w:rFonts w:ascii="Times New Roman" w:hAnsi="Times New Roman"/>
+                <w:b/>
+                <w:bCs/>
+                <w:sz w:val="22"/>
+                <w:szCs w:val="22"/>
+              </w:rPr>
+              <w:t xml:space="preserve"> беру </w:t>
+            </w:r>
+            <w:proofErr w:type="spellStart"/>
+            <w:r>
+              <w:rPr>
+                <w:rFonts w:ascii="Times New Roman" w:hAnsi="Times New Roman"/>
+                <w:b/>
+                <w:bCs/>
+                <w:sz w:val="22"/>
+                <w:szCs w:val="22"/>
+              </w:rPr>
+              <w:t>бағдарламасы</w:t>
+            </w:r>
+            <w:proofErr w:type="spellEnd"/>
           </w:p>
           <w:p>
             <w:pPr>
@@ -732,7 +811,27 @@
                 <w:szCs w:val="22"/>
                 <w:lang w:val="en-US"/>
               </w:rPr>
-              <w:t>${programms}</w:t>
+              <w:t>${</w:t>
+            </w:r>
+            <w:proofErr w:type="spellStart"/>
+            <w:r>
+              <w:rPr>
+                <w:rFonts w:ascii="Times New Roman" w:hAnsi="Times New Roman"/>
+                <w:sz w:val="22"/>
+                <w:szCs w:val="22"/>
+                <w:lang w:val="en-US"/>
+              </w:rPr>
+              <w:t>programms</w:t>
+            </w:r>
+            <w:proofErr w:type="spellEnd"/>
+            <w:r>
+              <w:rPr>
+                <w:rFonts w:ascii="Times New Roman" w:hAnsi="Times New Roman"/>
+                <w:sz w:val="22"/>
+                <w:szCs w:val="22"/>
+                <w:lang w:val="en-US"/>
+              </w:rPr>
+              <w:t>}</w:t>
             </w:r>
           </w:p>
         </w:tc>
@@ -791,6 +890,7 @@
                 <w:szCs w:val="22"/>
               </w:rPr>
             </w:pPr>
+            <w:proofErr w:type="spellStart"/>
             <w:r>
               <w:rPr>
                 <w:rFonts w:ascii="Times New Roman" w:hAnsi="Times New Roman"/>
@@ -798,8 +898,29 @@
                 <w:sz w:val="22"/>
                 <w:szCs w:val="22"/>
               </w:rPr>
-              <w:t>Oқу тілі</w:t>
-            </w:r>
+              <w:t>Oқу</w:t>
+            </w:r>
+            <w:proofErr w:type="spellEnd"/>
+            <w:r>
+              <w:rPr>
+                <w:rFonts w:ascii="Times New Roman" w:hAnsi="Times New Roman"/>
+                <w:b/>
+                <w:sz w:val="22"/>
+                <w:szCs w:val="22"/>
+              </w:rPr>
+              <w:t xml:space="preserve"> </w:t>
+            </w:r>
+            <w:proofErr w:type="spellStart"/>
+            <w:r>
+              <w:rPr>
+                <w:rFonts w:ascii="Times New Roman" w:hAnsi="Times New Roman"/>
+                <w:b/>
+                <w:sz w:val="22"/>
+                <w:szCs w:val="22"/>
+              </w:rPr>
+              <w:t>тілі</w:t>
+            </w:r>
+            <w:proofErr w:type="spellEnd"/>
           </w:p>
           <w:p>
             <w:pPr>
@@ -854,6 +975,7 @@
               </w:rPr>
               <w:t>${</w:t>
             </w:r>
+            <w:proofErr w:type="spellStart"/>
             <w:r>
               <w:rPr>
                 <w:rFonts w:ascii="Times New Roman" w:hAnsi="Times New Roman"/>
@@ -863,6 +985,7 @@
               </w:rPr>
               <w:t>lang_edu</w:t>
             </w:r>
+            <w:proofErr w:type="spellEnd"/>
             <w:r>
               <w:rPr>
                 <w:rFonts w:ascii="Times New Roman" w:hAnsi="Times New Roman"/>
@@ -929,6 +1052,7 @@
                 <w:szCs w:val="22"/>
               </w:rPr>
             </w:pPr>
+            <w:proofErr w:type="spellStart"/>
             <w:r>
               <w:rPr>
                 <w:rFonts w:ascii="Times New Roman" w:hAnsi="Times New Roman"/>
@@ -936,8 +1060,29 @@
                 <w:sz w:val="22"/>
                 <w:szCs w:val="22"/>
               </w:rPr>
-              <w:t>Оқу түрі</w:t>
-            </w:r>
+              <w:t>Оқу</w:t>
+            </w:r>
+            <w:proofErr w:type="spellEnd"/>
+            <w:r>
+              <w:rPr>
+                <w:rFonts w:ascii="Times New Roman" w:hAnsi="Times New Roman"/>
+                <w:b/>
+                <w:sz w:val="22"/>
+                <w:szCs w:val="22"/>
+              </w:rPr>
+              <w:t xml:space="preserve"> </w:t>
+            </w:r>
+            <w:proofErr w:type="spellStart"/>
+            <w:r>
+              <w:rPr>
+                <w:rFonts w:ascii="Times New Roman" w:hAnsi="Times New Roman"/>
+                <w:b/>
+                <w:sz w:val="22"/>
+                <w:szCs w:val="22"/>
+              </w:rPr>
+              <w:t>түрі</w:t>
+            </w:r>
+            <w:proofErr w:type="spellEnd"/>
           </w:p>
           <w:p>
             <w:pPr>
@@ -993,6 +1138,7 @@
               </w:rPr>
               <w:t>очн</w:t>
             </w:r>
+            <w:proofErr w:type="spellStart"/>
             <w:r>
               <w:rPr>
                 <w:rFonts w:ascii="Times New Roman" w:hAnsi="Times New Roman"/>
@@ -1000,7 +1146,17 @@
                 <w:szCs w:val="22"/>
                 <w:lang w:val="en-US"/>
               </w:rPr>
-              <w:t>ая/</w:t>
+              <w:t>ая</w:t>
+            </w:r>
+            <w:proofErr w:type="spellEnd"/>
+            <w:r>
+              <w:rPr>
+                <w:rFonts w:ascii="Times New Roman" w:hAnsi="Times New Roman"/>
+                <w:sz w:val="22"/>
+                <w:szCs w:val="22"/>
+                <w:lang w:val="en-US"/>
+              </w:rPr>
+              <w:t>/</w:t>
             </w:r>
             <w:r>
               <w:rPr>
@@ -1068,6 +1224,7 @@
                 <w:szCs w:val="22"/>
               </w:rPr>
             </w:pPr>
+            <w:proofErr w:type="spellStart"/>
             <w:r>
               <w:rPr>
                 <w:rFonts w:ascii="Times New Roman" w:hAnsi="Times New Roman"/>
@@ -1075,8 +1232,49 @@
                 <w:sz w:val="22"/>
                 <w:szCs w:val="22"/>
               </w:rPr>
-              <w:t>Қай облыстан келді</w:t>
-            </w:r>
+              <w:t>Қай</w:t>
+            </w:r>
+            <w:proofErr w:type="spellEnd"/>
+            <w:r>
+              <w:rPr>
+                <w:rFonts w:ascii="Times New Roman" w:hAnsi="Times New Roman"/>
+                <w:b/>
+                <w:sz w:val="22"/>
+                <w:szCs w:val="22"/>
+              </w:rPr>
+              <w:t xml:space="preserve"> </w:t>
+            </w:r>
+            <w:proofErr w:type="spellStart"/>
+            <w:r>
+              <w:rPr>
+                <w:rFonts w:ascii="Times New Roman" w:hAnsi="Times New Roman"/>
+                <w:b/>
+                <w:sz w:val="22"/>
+                <w:szCs w:val="22"/>
+              </w:rPr>
+              <w:t>облыстан</w:t>
+            </w:r>
+            <w:proofErr w:type="spellEnd"/>
+            <w:r>
+              <w:rPr>
+                <w:rFonts w:ascii="Times New Roman" w:hAnsi="Times New Roman"/>
+                <w:b/>
+                <w:sz w:val="22"/>
+                <w:szCs w:val="22"/>
+              </w:rPr>
+              <w:t xml:space="preserve"> </w:t>
+            </w:r>
+            <w:proofErr w:type="spellStart"/>
+            <w:r>
+              <w:rPr>
+                <w:rFonts w:ascii="Times New Roman" w:hAnsi="Times New Roman"/>
+                <w:b/>
+                <w:sz w:val="22"/>
+                <w:szCs w:val="22"/>
+              </w:rPr>
+              <w:t>келді</w:t>
+            </w:r>
+            <w:proofErr w:type="spellEnd"/>
           </w:p>
           <w:p>
             <w:pPr>
@@ -1207,6 +1405,7 @@
                 <w:szCs w:val="22"/>
               </w:rPr>
             </w:pPr>
+            <w:proofErr w:type="spellStart"/>
             <w:r>
               <w:rPr>
                 <w:rFonts w:ascii="Times New Roman" w:hAnsi="Times New Roman"/>
@@ -1216,6 +1415,7 @@
               </w:rPr>
               <w:t>Ұлты</w:t>
             </w:r>
+            <w:proofErr w:type="spellEnd"/>
           </w:p>
           <w:p>
             <w:pPr>
@@ -1381,7 +1581,7 @@
                 <w:rFonts w:ascii="Times New Roman" w:hAnsi="Times New Roman"/>
                 <w:sz w:val="22"/>
                 <w:szCs w:val="22"/>
-                <w:lang w:val="kk-KZ"/>
+                <w:lang w:val="en-US"/>
               </w:rPr>
             </w:pPr>
             <w:r>
@@ -1398,9 +1598,9 @@
                 <w:rFonts w:ascii="Times New Roman" w:hAnsi="Times New Roman"/>
                 <w:sz w:val="22"/>
                 <w:szCs w:val="22"/>
-                <w:lang w:val="kk-KZ"/>
-              </w:rPr>
-              <w:t>3</w:t>
+                <w:lang w:val="en-US"/>
+              </w:rPr>
+              <w:t>4</w:t>
             </w:r>
           </w:p>
         </w:tc>
@@ -1445,12 +1645,37 @@
           <w:rFonts w:ascii="Times New Roman" w:hAnsi="Times New Roman"/>
         </w:rPr>
       </w:pPr>
+      <w:proofErr w:type="spellStart"/>
       <w:r>
         <w:rPr>
           <w:rFonts w:ascii="Times New Roman" w:hAnsi="Times New Roman"/>
           <w:b/>
         </w:rPr>
-        <w:t>Басталды «______» _______________ 20____ж.г. бұйрық №_________________</w:t>
+        <w:t>Басталды</w:t>
+      </w:r>
+      <w:proofErr w:type="spellEnd"/>
+      <w:r>
+        <w:rPr>
+          <w:rFonts w:ascii="Times New Roman" w:hAnsi="Times New Roman"/>
+          <w:b/>
+        </w:rPr>
+        <w:t xml:space="preserve"> «______» _______________ 20____ж.г. </w:t>
+      </w:r>
+      <w:proofErr w:type="spellStart"/>
+      <w:r>
+        <w:rPr>
+          <w:rFonts w:ascii="Times New Roman" w:hAnsi="Times New Roman"/>
+          <w:b/>
+        </w:rPr>
+        <w:t>бұйрық</w:t>
+      </w:r>
+      <w:proofErr w:type="spellEnd"/>
+      <w:r>
+        <w:rPr>
+          <w:rFonts w:ascii="Times New Roman" w:hAnsi="Times New Roman"/>
+          <w:b/>
+        </w:rPr>
+        <w:t xml:space="preserve"> №_________________</w:t>
       </w:r>
     </w:p>
     <w:p>
@@ -1542,12 +1767,37 @@
           <w:b/>
         </w:rPr>
       </w:pPr>
+      <w:proofErr w:type="spellStart"/>
       <w:r>
         <w:rPr>
           <w:rFonts w:ascii="Times New Roman" w:hAnsi="Times New Roman"/>
           <w:b/>
         </w:rPr>
-        <w:t>Аяқталды «______» _______________ 20____ж.г. бұйрық №_________________</w:t>
+        <w:t>Аяқталды</w:t>
+      </w:r>
+      <w:proofErr w:type="spellEnd"/>
+      <w:r>
+        <w:rPr>
+          <w:rFonts w:ascii="Times New Roman" w:hAnsi="Times New Roman"/>
+          <w:b/>
+        </w:rPr>
+        <w:t xml:space="preserve"> «______» _______________ 20____ж.г. </w:t>
+      </w:r>
+      <w:proofErr w:type="spellStart"/>
+      <w:r>
+        <w:rPr>
+          <w:rFonts w:ascii="Times New Roman" w:hAnsi="Times New Roman"/>
+          <w:b/>
+        </w:rPr>
+        <w:t>бұйрық</w:t>
+      </w:r>
+      <w:proofErr w:type="spellEnd"/>
+      <w:r>
+        <w:rPr>
+          <w:rFonts w:ascii="Times New Roman" w:hAnsi="Times New Roman"/>
+          <w:b/>
+        </w:rPr>
+        <w:t xml:space="preserve"> №_________________</w:t>
       </w:r>
     </w:p>
     <w:p>
@@ -1638,12 +1888,37 @@
           <w:b/>
         </w:rPr>
       </w:pPr>
+      <w:proofErr w:type="spellStart"/>
       <w:r>
         <w:rPr>
           <w:rFonts w:ascii="Times New Roman" w:hAnsi="Times New Roman"/>
           <w:b/>
         </w:rPr>
-        <w:t>Мұрағатқа берілді «_______» __________________ 20___ж.г.</w:t>
+        <w:t>Мұрағатқа</w:t>
+      </w:r>
+      <w:proofErr w:type="spellEnd"/>
+      <w:r>
+        <w:rPr>
+          <w:rFonts w:ascii="Times New Roman" w:hAnsi="Times New Roman"/>
+          <w:b/>
+        </w:rPr>
+        <w:t xml:space="preserve"> </w:t>
+      </w:r>
+      <w:proofErr w:type="spellStart"/>
+      <w:r>
+        <w:rPr>
+          <w:rFonts w:ascii="Times New Roman" w:hAnsi="Times New Roman"/>
+          <w:b/>
+        </w:rPr>
+        <w:t>берілді</w:t>
+      </w:r>
+      <w:proofErr w:type="spellEnd"/>
+      <w:r>
+        <w:rPr>
+          <w:rFonts w:ascii="Times New Roman" w:hAnsi="Times New Roman"/>
+          <w:b/>
+        </w:rPr>
+        <w:t xml:space="preserve"> «_______» __________________ 20___ж.г.</w:t>
       </w:r>
     </w:p>
     <w:p>
@@ -2054,7 +2329,55 @@
                 <w:rFonts w:ascii="Times New Roman" w:eastAsia="Times New Roman" w:hAnsi="Times New Roman"/>
                 <w:b/>
               </w:rPr>
-              <w:t>Жеке істің ішіндегі құжат №</w:t>
+              <w:t xml:space="preserve">Жеке </w:t>
+            </w:r>
+            <w:proofErr w:type="spellStart"/>
+            <w:r>
+              <w:rPr>
+                <w:rFonts w:ascii="Times New Roman" w:eastAsia="Times New Roman" w:hAnsi="Times New Roman"/>
+                <w:b/>
+              </w:rPr>
+              <w:t>істің</w:t>
+            </w:r>
+            <w:proofErr w:type="spellEnd"/>
+            <w:r>
+              <w:rPr>
+                <w:rFonts w:ascii="Times New Roman" w:eastAsia="Times New Roman" w:hAnsi="Times New Roman"/>
+                <w:b/>
+              </w:rPr>
+              <w:t xml:space="preserve"> </w:t>
+            </w:r>
+            <w:proofErr w:type="spellStart"/>
+            <w:r>
+              <w:rPr>
+                <w:rFonts w:ascii="Times New Roman" w:eastAsia="Times New Roman" w:hAnsi="Times New Roman"/>
+                <w:b/>
+              </w:rPr>
+              <w:t>ішіндегі</w:t>
+            </w:r>
+            <w:proofErr w:type="spellEnd"/>
+            <w:r>
+              <w:rPr>
+                <w:rFonts w:ascii="Times New Roman" w:eastAsia="Times New Roman" w:hAnsi="Times New Roman"/>
+                <w:b/>
+              </w:rPr>
+              <w:t xml:space="preserve"> </w:t>
+            </w:r>
+            <w:proofErr w:type="spellStart"/>
+            <w:r>
+              <w:rPr>
+                <w:rFonts w:ascii="Times New Roman" w:eastAsia="Times New Roman" w:hAnsi="Times New Roman"/>
+                <w:b/>
+              </w:rPr>
+              <w:t>құжат</w:t>
+            </w:r>
+            <w:proofErr w:type="spellEnd"/>
+            <w:r>
+              <w:rPr>
+                <w:rFonts w:ascii="Times New Roman" w:eastAsia="Times New Roman" w:hAnsi="Times New Roman"/>
+                <w:b/>
+              </w:rPr>
+              <w:t xml:space="preserve"> №</w:t>
             </w:r>
           </w:p>
         </w:tc>
@@ -2090,7 +2413,23 @@
                 <w:rFonts w:ascii="Times New Roman" w:hAnsi="Times New Roman"/>
                 <w:lang w:val="en-US"/>
               </w:rPr>
-              <w:t>${case_number}</w:t>
+              <w:t>${</w:t>
+            </w:r>
+            <w:proofErr w:type="spellStart"/>
+            <w:r>
+              <w:rPr>
+                <w:rFonts w:ascii="Times New Roman" w:hAnsi="Times New Roman"/>
+                <w:lang w:val="en-US"/>
+              </w:rPr>
+              <w:t>case_number</w:t>
+            </w:r>
+            <w:proofErr w:type="spellEnd"/>
+            <w:r>
+              <w:rPr>
+                <w:rFonts w:ascii="Times New Roman" w:hAnsi="Times New Roman"/>
+                <w:lang w:val="en-US"/>
+              </w:rPr>
+              <w:t>}</w:t>
             </w:r>
           </w:p>
         </w:tc>
@@ -2341,15 +2680,49 @@
                 <w:lang w:eastAsia="ru-RU"/>
               </w:rPr>
             </w:pPr>
-            <w:r>
-              <w:rPr>
-                <w:rFonts w:ascii="Times New Roman" w:eastAsia="Times New Roman" w:hAnsi="Times New Roman"/>
-                <w:b/>
-                <w:sz w:val="19"/>
-                <w:szCs w:val="19"/>
-                <w:lang w:eastAsia="ru-RU"/>
-              </w:rPr>
-              <w:t xml:space="preserve">Кұжаттың атауы / </w:t>
+            <w:proofErr w:type="spellStart"/>
+            <w:r>
+              <w:rPr>
+                <w:rFonts w:ascii="Times New Roman" w:eastAsia="Times New Roman" w:hAnsi="Times New Roman"/>
+                <w:b/>
+                <w:sz w:val="19"/>
+                <w:szCs w:val="19"/>
+                <w:lang w:eastAsia="ru-RU"/>
+              </w:rPr>
+              <w:t>Кұжаттың</w:t>
+            </w:r>
+            <w:proofErr w:type="spellEnd"/>
+            <w:r>
+              <w:rPr>
+                <w:rFonts w:ascii="Times New Roman" w:eastAsia="Times New Roman" w:hAnsi="Times New Roman"/>
+                <w:b/>
+                <w:sz w:val="19"/>
+                <w:szCs w:val="19"/>
+                <w:lang w:eastAsia="ru-RU"/>
+              </w:rPr>
+              <w:t xml:space="preserve"> </w:t>
+            </w:r>
+            <w:proofErr w:type="spellStart"/>
+            <w:r>
+              <w:rPr>
+                <w:rFonts w:ascii="Times New Roman" w:eastAsia="Times New Roman" w:hAnsi="Times New Roman"/>
+                <w:b/>
+                <w:sz w:val="19"/>
+                <w:szCs w:val="19"/>
+                <w:lang w:eastAsia="ru-RU"/>
+              </w:rPr>
+              <w:t>атауы</w:t>
+            </w:r>
+            <w:proofErr w:type="spellEnd"/>
+            <w:r>
+              <w:rPr>
+                <w:rFonts w:ascii="Times New Roman" w:eastAsia="Times New Roman" w:hAnsi="Times New Roman"/>
+                <w:b/>
+                <w:sz w:val="19"/>
+                <w:szCs w:val="19"/>
+                <w:lang w:eastAsia="ru-RU"/>
+              </w:rPr>
+              <w:t xml:space="preserve"> / </w:t>
             </w:r>
           </w:p>
           <w:p>
@@ -2390,15 +2763,39 @@
                 <w:lang w:eastAsia="ru-RU"/>
               </w:rPr>
             </w:pPr>
-            <w:r>
-              <w:rPr>
-                <w:rFonts w:ascii="Times New Roman" w:eastAsia="Times New Roman" w:hAnsi="Times New Roman"/>
-                <w:b/>
-                <w:sz w:val="19"/>
-                <w:szCs w:val="19"/>
-                <w:lang w:eastAsia="ru-RU"/>
-              </w:rPr>
-              <w:t xml:space="preserve">Парақтар  саны  / </w:t>
+            <w:proofErr w:type="spellStart"/>
+            <w:proofErr w:type="gramStart"/>
+            <w:r>
+              <w:rPr>
+                <w:rFonts w:ascii="Times New Roman" w:eastAsia="Times New Roman" w:hAnsi="Times New Roman"/>
+                <w:b/>
+                <w:sz w:val="19"/>
+                <w:szCs w:val="19"/>
+                <w:lang w:eastAsia="ru-RU"/>
+              </w:rPr>
+              <w:t>Парақтар</w:t>
+            </w:r>
+            <w:proofErr w:type="spellEnd"/>
+            <w:r>
+              <w:rPr>
+                <w:rFonts w:ascii="Times New Roman" w:eastAsia="Times New Roman" w:hAnsi="Times New Roman"/>
+                <w:b/>
+                <w:sz w:val="19"/>
+                <w:szCs w:val="19"/>
+                <w:lang w:eastAsia="ru-RU"/>
+              </w:rPr>
+              <w:t xml:space="preserve">  саны</w:t>
+            </w:r>
+            <w:proofErr w:type="gramEnd"/>
+            <w:r>
+              <w:rPr>
+                <w:rFonts w:ascii="Times New Roman" w:eastAsia="Times New Roman" w:hAnsi="Times New Roman"/>
+                <w:b/>
+                <w:sz w:val="19"/>
+                <w:szCs w:val="19"/>
+                <w:lang w:eastAsia="ru-RU"/>
+              </w:rPr>
+              <w:t xml:space="preserve">  / </w:t>
             </w:r>
           </w:p>
           <w:p>
@@ -2438,15 +2835,71 @@
                 <w:lang w:eastAsia="ru-RU"/>
               </w:rPr>
             </w:pPr>
-            <w:r>
-              <w:rPr>
-                <w:rFonts w:ascii="Times New Roman" w:eastAsia="Times New Roman" w:hAnsi="Times New Roman"/>
-                <w:b/>
-                <w:sz w:val="19"/>
-                <w:szCs w:val="19"/>
-                <w:lang w:eastAsia="ru-RU"/>
-              </w:rPr>
-              <w:t xml:space="preserve">Құжаттың алынған куні / </w:t>
+            <w:proofErr w:type="spellStart"/>
+            <w:r>
+              <w:rPr>
+                <w:rFonts w:ascii="Times New Roman" w:eastAsia="Times New Roman" w:hAnsi="Times New Roman"/>
+                <w:b/>
+                <w:sz w:val="19"/>
+                <w:szCs w:val="19"/>
+                <w:lang w:eastAsia="ru-RU"/>
+              </w:rPr>
+              <w:t>Құжаттың</w:t>
+            </w:r>
+            <w:proofErr w:type="spellEnd"/>
+            <w:r>
+              <w:rPr>
+                <w:rFonts w:ascii="Times New Roman" w:eastAsia="Times New Roman" w:hAnsi="Times New Roman"/>
+                <w:b/>
+                <w:sz w:val="19"/>
+                <w:szCs w:val="19"/>
+                <w:lang w:eastAsia="ru-RU"/>
+              </w:rPr>
+              <w:t xml:space="preserve"> </w:t>
+            </w:r>
+            <w:proofErr w:type="spellStart"/>
+            <w:r>
+              <w:rPr>
+                <w:rFonts w:ascii="Times New Roman" w:eastAsia="Times New Roman" w:hAnsi="Times New Roman"/>
+                <w:b/>
+                <w:sz w:val="19"/>
+                <w:szCs w:val="19"/>
+                <w:lang w:eastAsia="ru-RU"/>
+              </w:rPr>
+              <w:t>алынған</w:t>
+            </w:r>
+            <w:proofErr w:type="spellEnd"/>
+            <w:r>
+              <w:rPr>
+                <w:rFonts w:ascii="Times New Roman" w:eastAsia="Times New Roman" w:hAnsi="Times New Roman"/>
+                <w:b/>
+                <w:sz w:val="19"/>
+                <w:szCs w:val="19"/>
+                <w:lang w:eastAsia="ru-RU"/>
+              </w:rPr>
+              <w:t xml:space="preserve"> </w:t>
+            </w:r>
+            <w:proofErr w:type="spellStart"/>
+            <w:r>
+              <w:rPr>
+                <w:rFonts w:ascii="Times New Roman" w:eastAsia="Times New Roman" w:hAnsi="Times New Roman"/>
+                <w:b/>
+                <w:sz w:val="19"/>
+                <w:szCs w:val="19"/>
+                <w:lang w:eastAsia="ru-RU"/>
+              </w:rPr>
+              <w:t>куні</w:t>
+            </w:r>
+            <w:proofErr w:type="spellEnd"/>
+            <w:r>
+              <w:rPr>
+                <w:rFonts w:ascii="Times New Roman" w:eastAsia="Times New Roman" w:hAnsi="Times New Roman"/>
+                <w:b/>
+                <w:sz w:val="19"/>
+                <w:szCs w:val="19"/>
+                <w:lang w:eastAsia="ru-RU"/>
+              </w:rPr>
+              <w:t xml:space="preserve"> / </w:t>
             </w:r>
             <w:r>
               <w:rPr>
@@ -2475,15 +2928,71 @@
                 <w:lang w:eastAsia="ru-RU"/>
               </w:rPr>
             </w:pPr>
-            <w:r>
-              <w:rPr>
-                <w:rFonts w:ascii="Times New Roman" w:eastAsia="Times New Roman" w:hAnsi="Times New Roman"/>
-                <w:b/>
-                <w:sz w:val="19"/>
-                <w:szCs w:val="19"/>
-                <w:lang w:eastAsia="ru-RU"/>
-              </w:rPr>
-              <w:t xml:space="preserve">Құжаттар кімнен алынды / </w:t>
+            <w:proofErr w:type="spellStart"/>
+            <w:r>
+              <w:rPr>
+                <w:rFonts w:ascii="Times New Roman" w:eastAsia="Times New Roman" w:hAnsi="Times New Roman"/>
+                <w:b/>
+                <w:sz w:val="19"/>
+                <w:szCs w:val="19"/>
+                <w:lang w:eastAsia="ru-RU"/>
+              </w:rPr>
+              <w:t>Құжаттар</w:t>
+            </w:r>
+            <w:proofErr w:type="spellEnd"/>
+            <w:r>
+              <w:rPr>
+                <w:rFonts w:ascii="Times New Roman" w:eastAsia="Times New Roman" w:hAnsi="Times New Roman"/>
+                <w:b/>
+                <w:sz w:val="19"/>
+                <w:szCs w:val="19"/>
+                <w:lang w:eastAsia="ru-RU"/>
+              </w:rPr>
+              <w:t xml:space="preserve"> </w:t>
+            </w:r>
+            <w:proofErr w:type="spellStart"/>
+            <w:r>
+              <w:rPr>
+                <w:rFonts w:ascii="Times New Roman" w:eastAsia="Times New Roman" w:hAnsi="Times New Roman"/>
+                <w:b/>
+                <w:sz w:val="19"/>
+                <w:szCs w:val="19"/>
+                <w:lang w:eastAsia="ru-RU"/>
+              </w:rPr>
+              <w:t>кімнен</w:t>
+            </w:r>
+            <w:proofErr w:type="spellEnd"/>
+            <w:r>
+              <w:rPr>
+                <w:rFonts w:ascii="Times New Roman" w:eastAsia="Times New Roman" w:hAnsi="Times New Roman"/>
+                <w:b/>
+                <w:sz w:val="19"/>
+                <w:szCs w:val="19"/>
+                <w:lang w:eastAsia="ru-RU"/>
+              </w:rPr>
+              <w:t xml:space="preserve"> </w:t>
+            </w:r>
+            <w:proofErr w:type="spellStart"/>
+            <w:r>
+              <w:rPr>
+                <w:rFonts w:ascii="Times New Roman" w:eastAsia="Times New Roman" w:hAnsi="Times New Roman"/>
+                <w:b/>
+                <w:sz w:val="19"/>
+                <w:szCs w:val="19"/>
+                <w:lang w:eastAsia="ru-RU"/>
+              </w:rPr>
+              <w:t>алынды</w:t>
+            </w:r>
+            <w:proofErr w:type="spellEnd"/>
+            <w:r>
+              <w:rPr>
+                <w:rFonts w:ascii="Times New Roman" w:eastAsia="Times New Roman" w:hAnsi="Times New Roman"/>
+                <w:b/>
+                <w:sz w:val="19"/>
+                <w:szCs w:val="19"/>
+                <w:lang w:eastAsia="ru-RU"/>
+              </w:rPr>
+              <w:t xml:space="preserve"> / </w:t>
             </w:r>
           </w:p>
           <w:p>
@@ -2554,15 +3063,27 @@
                 <w:lang w:eastAsia="ru-RU"/>
               </w:rPr>
             </w:pPr>
-            <w:r>
-              <w:rPr>
-                <w:rFonts w:ascii="Times New Roman" w:eastAsia="Times New Roman" w:hAnsi="Times New Roman"/>
-                <w:b/>
-                <w:sz w:val="19"/>
-                <w:szCs w:val="19"/>
-                <w:lang w:eastAsia="ru-RU"/>
-              </w:rPr>
-              <w:t>Өтініш /</w:t>
+            <w:proofErr w:type="spellStart"/>
+            <w:r>
+              <w:rPr>
+                <w:rFonts w:ascii="Times New Roman" w:eastAsia="Times New Roman" w:hAnsi="Times New Roman"/>
+                <w:b/>
+                <w:sz w:val="19"/>
+                <w:szCs w:val="19"/>
+                <w:lang w:eastAsia="ru-RU"/>
+              </w:rPr>
+              <w:t>Өтініш</w:t>
+            </w:r>
+            <w:proofErr w:type="spellEnd"/>
+            <w:r>
+              <w:rPr>
+                <w:rFonts w:ascii="Times New Roman" w:eastAsia="Times New Roman" w:hAnsi="Times New Roman"/>
+                <w:b/>
+                <w:sz w:val="19"/>
+                <w:szCs w:val="19"/>
+                <w:lang w:eastAsia="ru-RU"/>
+              </w:rPr>
+              <w:t xml:space="preserve"> /</w:t>
             </w:r>
             <w:r>
               <w:rPr>
@@ -2679,16 +3200,40 @@
                 <w:lang w:eastAsia="ru-RU"/>
               </w:rPr>
             </w:pPr>
-            <w:r>
-              <w:rPr>
-                <w:rFonts w:ascii="Times New Roman" w:eastAsia="Times New Roman" w:hAnsi="Times New Roman"/>
-                <w:b/>
-                <w:sz w:val="19"/>
-                <w:szCs w:val="19"/>
-                <w:lang w:eastAsia="ru-RU"/>
-              </w:rPr>
-              <w:t>Бұйрық көшірмесі</w:t>
-            </w:r>
+            <w:proofErr w:type="spellStart"/>
+            <w:r>
+              <w:rPr>
+                <w:rFonts w:ascii="Times New Roman" w:eastAsia="Times New Roman" w:hAnsi="Times New Roman"/>
+                <w:b/>
+                <w:sz w:val="19"/>
+                <w:szCs w:val="19"/>
+                <w:lang w:eastAsia="ru-RU"/>
+              </w:rPr>
+              <w:t>Бұйрық</w:t>
+            </w:r>
+            <w:proofErr w:type="spellEnd"/>
+            <w:r>
+              <w:rPr>
+                <w:rFonts w:ascii="Times New Roman" w:eastAsia="Times New Roman" w:hAnsi="Times New Roman"/>
+                <w:b/>
+                <w:sz w:val="19"/>
+                <w:szCs w:val="19"/>
+                <w:lang w:eastAsia="ru-RU"/>
+              </w:rPr>
+              <w:t xml:space="preserve"> </w:t>
+            </w:r>
+            <w:proofErr w:type="spellStart"/>
+            <w:r>
+              <w:rPr>
+                <w:rFonts w:ascii="Times New Roman" w:eastAsia="Times New Roman" w:hAnsi="Times New Roman"/>
+                <w:b/>
+                <w:sz w:val="19"/>
+                <w:szCs w:val="19"/>
+                <w:lang w:eastAsia="ru-RU"/>
+              </w:rPr>
+              <w:t>көшірмесі</w:t>
+            </w:r>
+            <w:proofErr w:type="spellEnd"/>
             <w:r>
               <w:rPr>
                 <w:rFonts w:ascii="Times New Roman" w:eastAsia="Times New Roman" w:hAnsi="Times New Roman"/>
@@ -2802,15 +3347,27 @@
                 <w:lang w:eastAsia="ru-RU"/>
               </w:rPr>
             </w:pPr>
-            <w:r>
-              <w:rPr>
-                <w:rFonts w:ascii="Times New Roman" w:eastAsia="Times New Roman" w:hAnsi="Times New Roman"/>
-                <w:b/>
-                <w:sz w:val="19"/>
-                <w:szCs w:val="19"/>
-                <w:lang w:eastAsia="ru-RU"/>
-              </w:rPr>
-              <w:t>Қолхат /</w:t>
+            <w:proofErr w:type="spellStart"/>
+            <w:r>
+              <w:rPr>
+                <w:rFonts w:ascii="Times New Roman" w:eastAsia="Times New Roman" w:hAnsi="Times New Roman"/>
+                <w:b/>
+                <w:sz w:val="19"/>
+                <w:szCs w:val="19"/>
+                <w:lang w:eastAsia="ru-RU"/>
+              </w:rPr>
+              <w:t>Қолхат</w:t>
+            </w:r>
+            <w:proofErr w:type="spellEnd"/>
+            <w:r>
+              <w:rPr>
+                <w:rFonts w:ascii="Times New Roman" w:eastAsia="Times New Roman" w:hAnsi="Times New Roman"/>
+                <w:b/>
+                <w:sz w:val="19"/>
+                <w:szCs w:val="19"/>
+                <w:lang w:eastAsia="ru-RU"/>
+              </w:rPr>
+              <w:t xml:space="preserve"> /</w:t>
             </w:r>
             <w:r>
               <w:rPr>
@@ -2930,7 +3487,29 @@
                 <w:szCs w:val="19"/>
                 <w:lang w:eastAsia="ru-RU"/>
               </w:rPr>
-              <w:t xml:space="preserve">Мед-қ анықтама/ </w:t>
+              <w:t xml:space="preserve">Мед-қ </w:t>
+            </w:r>
+            <w:proofErr w:type="spellStart"/>
+            <w:r>
+              <w:rPr>
+                <w:rFonts w:ascii="Times New Roman" w:eastAsia="Times New Roman" w:hAnsi="Times New Roman"/>
+                <w:b/>
+                <w:sz w:val="19"/>
+                <w:szCs w:val="19"/>
+                <w:lang w:eastAsia="ru-RU"/>
+              </w:rPr>
+              <w:t>анықтама</w:t>
+            </w:r>
+            <w:proofErr w:type="spellEnd"/>
+            <w:r>
+              <w:rPr>
+                <w:rFonts w:ascii="Times New Roman" w:eastAsia="Times New Roman" w:hAnsi="Times New Roman"/>
+                <w:b/>
+                <w:sz w:val="19"/>
+                <w:szCs w:val="19"/>
+                <w:lang w:eastAsia="ru-RU"/>
+              </w:rPr>
+              <w:t xml:space="preserve">/ </w:t>
             </w:r>
             <w:r>
               <w:rPr>
@@ -3126,8 +3705,20 @@
                 <w:szCs w:val="19"/>
                 <w:lang w:eastAsia="ru-RU"/>
               </w:rPr>
-              <w:t>ВЛЭК+ психотест</w:t>
-            </w:r>
+              <w:t xml:space="preserve">ВЛЭК+ </w:t>
+            </w:r>
+            <w:proofErr w:type="spellStart"/>
+            <w:r>
+              <w:rPr>
+                <w:rFonts w:ascii="Times New Roman" w:eastAsia="Times New Roman" w:hAnsi="Times New Roman"/>
+                <w:i/>
+                <w:sz w:val="19"/>
+                <w:szCs w:val="19"/>
+                <w:lang w:eastAsia="ru-RU"/>
+              </w:rPr>
+              <w:t>психотест</w:t>
+            </w:r>
+            <w:proofErr w:type="spellEnd"/>
           </w:p>
         </w:tc>
         <w:tc>
@@ -3225,15 +3816,93 @@
                 <w:lang w:eastAsia="ru-RU"/>
               </w:rPr>
             </w:pPr>
-            <w:r>
-              <w:rPr>
-                <w:rFonts w:ascii="Times New Roman" w:eastAsia="Times New Roman" w:hAnsi="Times New Roman"/>
-                <w:b/>
-                <w:sz w:val="19"/>
-                <w:szCs w:val="19"/>
-                <w:lang w:eastAsia="ru-RU"/>
-              </w:rPr>
-              <w:t>Аттестатың, дипломның көшірмесі (қосымшасымен)</w:t>
+            <w:proofErr w:type="spellStart"/>
+            <w:r>
+              <w:rPr>
+                <w:rFonts w:ascii="Times New Roman" w:eastAsia="Times New Roman" w:hAnsi="Times New Roman"/>
+                <w:b/>
+                <w:sz w:val="19"/>
+                <w:szCs w:val="19"/>
+                <w:lang w:eastAsia="ru-RU"/>
+              </w:rPr>
+              <w:t>Аттестатың</w:t>
+            </w:r>
+            <w:proofErr w:type="spellEnd"/>
+            <w:r>
+              <w:rPr>
+                <w:rFonts w:ascii="Times New Roman" w:eastAsia="Times New Roman" w:hAnsi="Times New Roman"/>
+                <w:b/>
+                <w:sz w:val="19"/>
+                <w:szCs w:val="19"/>
+                <w:lang w:eastAsia="ru-RU"/>
+              </w:rPr>
+              <w:t xml:space="preserve">, </w:t>
+            </w:r>
+            <w:proofErr w:type="spellStart"/>
+            <w:r>
+              <w:rPr>
+                <w:rFonts w:ascii="Times New Roman" w:eastAsia="Times New Roman" w:hAnsi="Times New Roman"/>
+                <w:b/>
+                <w:sz w:val="19"/>
+                <w:szCs w:val="19"/>
+                <w:lang w:eastAsia="ru-RU"/>
+              </w:rPr>
+              <w:t>дипломның</w:t>
+            </w:r>
+            <w:proofErr w:type="spellEnd"/>
+            <w:r>
+              <w:rPr>
+                <w:rFonts w:ascii="Times New Roman" w:eastAsia="Times New Roman" w:hAnsi="Times New Roman"/>
+                <w:b/>
+                <w:sz w:val="19"/>
+                <w:szCs w:val="19"/>
+                <w:lang w:eastAsia="ru-RU"/>
+              </w:rPr>
+              <w:t xml:space="preserve"> </w:t>
+            </w:r>
+            <w:proofErr w:type="spellStart"/>
+            <w:r>
+              <w:rPr>
+                <w:rFonts w:ascii="Times New Roman" w:eastAsia="Times New Roman" w:hAnsi="Times New Roman"/>
+                <w:b/>
+                <w:sz w:val="19"/>
+                <w:szCs w:val="19"/>
+                <w:lang w:eastAsia="ru-RU"/>
+              </w:rPr>
+              <w:t>көшірмесі</w:t>
+            </w:r>
+            <w:proofErr w:type="spellEnd"/>
+            <w:r>
+              <w:rPr>
+                <w:rFonts w:ascii="Times New Roman" w:eastAsia="Times New Roman" w:hAnsi="Times New Roman"/>
+                <w:b/>
+                <w:sz w:val="19"/>
+                <w:szCs w:val="19"/>
+                <w:lang w:eastAsia="ru-RU"/>
+              </w:rPr>
+              <w:t xml:space="preserve"> (</w:t>
+            </w:r>
+            <w:proofErr w:type="spellStart"/>
+            <w:r>
+              <w:rPr>
+                <w:rFonts w:ascii="Times New Roman" w:eastAsia="Times New Roman" w:hAnsi="Times New Roman"/>
+                <w:b/>
+                <w:sz w:val="19"/>
+                <w:szCs w:val="19"/>
+                <w:lang w:eastAsia="ru-RU"/>
+              </w:rPr>
+              <w:t>қосымшасымен</w:t>
+            </w:r>
+            <w:proofErr w:type="spellEnd"/>
+            <w:r>
+              <w:rPr>
+                <w:rFonts w:ascii="Times New Roman" w:eastAsia="Times New Roman" w:hAnsi="Times New Roman"/>
+                <w:b/>
+                <w:sz w:val="19"/>
+                <w:szCs w:val="19"/>
+                <w:lang w:eastAsia="ru-RU"/>
+              </w:rPr>
+              <w:t>)</w:t>
             </w:r>
             <w:r>
               <w:rPr>
@@ -3356,8 +4025,42 @@
                 <w:szCs w:val="19"/>
                 <w:lang w:eastAsia="ru-RU"/>
               </w:rPr>
-              <w:t>ҰБТ сертификатының көшірмесі</w:t>
-            </w:r>
+              <w:t xml:space="preserve">ҰБТ </w:t>
+            </w:r>
+            <w:proofErr w:type="spellStart"/>
+            <w:r>
+              <w:rPr>
+                <w:rFonts w:ascii="Times New Roman" w:eastAsia="Times New Roman" w:hAnsi="Times New Roman"/>
+                <w:b/>
+                <w:sz w:val="19"/>
+                <w:szCs w:val="19"/>
+                <w:lang w:eastAsia="ru-RU"/>
+              </w:rPr>
+              <w:t>сертификатының</w:t>
+            </w:r>
+            <w:proofErr w:type="spellEnd"/>
+            <w:r>
+              <w:rPr>
+                <w:rFonts w:ascii="Times New Roman" w:eastAsia="Times New Roman" w:hAnsi="Times New Roman"/>
+                <w:b/>
+                <w:sz w:val="19"/>
+                <w:szCs w:val="19"/>
+                <w:lang w:eastAsia="ru-RU"/>
+              </w:rPr>
+              <w:t xml:space="preserve"> </w:t>
+            </w:r>
+            <w:proofErr w:type="spellStart"/>
+            <w:r>
+              <w:rPr>
+                <w:rFonts w:ascii="Times New Roman" w:eastAsia="Times New Roman" w:hAnsi="Times New Roman"/>
+                <w:b/>
+                <w:sz w:val="19"/>
+                <w:szCs w:val="19"/>
+                <w:lang w:eastAsia="ru-RU"/>
+              </w:rPr>
+              <w:t>көшірмесі</w:t>
+            </w:r>
+            <w:proofErr w:type="spellEnd"/>
             <w:r>
               <w:rPr>
                 <w:rFonts w:ascii="Times New Roman" w:eastAsia="Times New Roman" w:hAnsi="Times New Roman"/>
@@ -3469,8 +4172,42 @@
                 <w:szCs w:val="19"/>
                 <w:lang w:eastAsia="ru-RU"/>
               </w:rPr>
-              <w:t>Жеке құжаттың көшірмесі</w:t>
-            </w:r>
+              <w:t xml:space="preserve">Жеке </w:t>
+            </w:r>
+            <w:proofErr w:type="spellStart"/>
+            <w:r>
+              <w:rPr>
+                <w:rFonts w:ascii="Times New Roman" w:eastAsia="Times New Roman" w:hAnsi="Times New Roman"/>
+                <w:b/>
+                <w:sz w:val="19"/>
+                <w:szCs w:val="19"/>
+                <w:lang w:eastAsia="ru-RU"/>
+              </w:rPr>
+              <w:t>құжаттың</w:t>
+            </w:r>
+            <w:proofErr w:type="spellEnd"/>
+            <w:r>
+              <w:rPr>
+                <w:rFonts w:ascii="Times New Roman" w:eastAsia="Times New Roman" w:hAnsi="Times New Roman"/>
+                <w:b/>
+                <w:sz w:val="19"/>
+                <w:szCs w:val="19"/>
+                <w:lang w:eastAsia="ru-RU"/>
+              </w:rPr>
+              <w:t xml:space="preserve"> </w:t>
+            </w:r>
+            <w:proofErr w:type="spellStart"/>
+            <w:r>
+              <w:rPr>
+                <w:rFonts w:ascii="Times New Roman" w:eastAsia="Times New Roman" w:hAnsi="Times New Roman"/>
+                <w:b/>
+                <w:sz w:val="19"/>
+                <w:szCs w:val="19"/>
+                <w:lang w:eastAsia="ru-RU"/>
+              </w:rPr>
+              <w:t>көшірмесі</w:t>
+            </w:r>
+            <w:proofErr w:type="spellEnd"/>
             <w:r>
               <w:rPr>
                 <w:rFonts w:ascii="Times New Roman" w:eastAsia="Times New Roman" w:hAnsi="Times New Roman"/>
@@ -3577,16 +4314,62 @@
                 <w:lang w:eastAsia="ru-RU"/>
               </w:rPr>
             </w:pPr>
-            <w:r>
-              <w:rPr>
-                <w:rFonts w:ascii="Times New Roman" w:eastAsia="Times New Roman" w:hAnsi="Times New Roman"/>
-                <w:b/>
-                <w:sz w:val="19"/>
-                <w:szCs w:val="19"/>
-                <w:lang w:eastAsia="ru-RU"/>
-              </w:rPr>
-              <w:t>Білім беру гранты куәлігінің көшірмесі</w:t>
-            </w:r>
+            <w:proofErr w:type="spellStart"/>
+            <w:r>
+              <w:rPr>
+                <w:rFonts w:ascii="Times New Roman" w:eastAsia="Times New Roman" w:hAnsi="Times New Roman"/>
+                <w:b/>
+                <w:sz w:val="19"/>
+                <w:szCs w:val="19"/>
+                <w:lang w:eastAsia="ru-RU"/>
+              </w:rPr>
+              <w:t>Білім</w:t>
+            </w:r>
+            <w:proofErr w:type="spellEnd"/>
+            <w:r>
+              <w:rPr>
+                <w:rFonts w:ascii="Times New Roman" w:eastAsia="Times New Roman" w:hAnsi="Times New Roman"/>
+                <w:b/>
+                <w:sz w:val="19"/>
+                <w:szCs w:val="19"/>
+                <w:lang w:eastAsia="ru-RU"/>
+              </w:rPr>
+              <w:t xml:space="preserve"> беру гранты </w:t>
+            </w:r>
+            <w:proofErr w:type="spellStart"/>
+            <w:r>
+              <w:rPr>
+                <w:rFonts w:ascii="Times New Roman" w:eastAsia="Times New Roman" w:hAnsi="Times New Roman"/>
+                <w:b/>
+                <w:sz w:val="19"/>
+                <w:szCs w:val="19"/>
+                <w:lang w:eastAsia="ru-RU"/>
+              </w:rPr>
+              <w:t>куәлігінің</w:t>
+            </w:r>
+            <w:proofErr w:type="spellEnd"/>
+            <w:r>
+              <w:rPr>
+                <w:rFonts w:ascii="Times New Roman" w:eastAsia="Times New Roman" w:hAnsi="Times New Roman"/>
+                <w:b/>
+                <w:sz w:val="19"/>
+                <w:szCs w:val="19"/>
+                <w:lang w:eastAsia="ru-RU"/>
+              </w:rPr>
+              <w:t xml:space="preserve"> </w:t>
+            </w:r>
+            <w:proofErr w:type="spellStart"/>
+            <w:r>
+              <w:rPr>
+                <w:rFonts w:ascii="Times New Roman" w:eastAsia="Times New Roman" w:hAnsi="Times New Roman"/>
+                <w:b/>
+                <w:sz w:val="19"/>
+                <w:szCs w:val="19"/>
+                <w:lang w:eastAsia="ru-RU"/>
+              </w:rPr>
+              <w:t>көшірмесі</w:t>
+            </w:r>
+            <w:proofErr w:type="spellEnd"/>
             <w:r>
               <w:rPr>
                 <w:rFonts w:ascii="Times New Roman" w:eastAsia="Times New Roman" w:hAnsi="Times New Roman"/>
@@ -3690,16 +4473,84 @@
                 <w:lang w:eastAsia="ru-RU"/>
               </w:rPr>
             </w:pPr>
-            <w:r>
-              <w:rPr>
-                <w:rFonts w:ascii="Times New Roman" w:eastAsia="Times New Roman" w:hAnsi="Times New Roman"/>
-                <w:b/>
-                <w:sz w:val="19"/>
-                <w:szCs w:val="19"/>
-                <w:lang w:eastAsia="ru-RU"/>
-              </w:rPr>
-              <w:t>Ұшқыш, әуедиспетчер куәлігінің көшірмесі</w:t>
-            </w:r>
+            <w:proofErr w:type="spellStart"/>
+            <w:r>
+              <w:rPr>
+                <w:rFonts w:ascii="Times New Roman" w:eastAsia="Times New Roman" w:hAnsi="Times New Roman"/>
+                <w:b/>
+                <w:sz w:val="19"/>
+                <w:szCs w:val="19"/>
+                <w:lang w:eastAsia="ru-RU"/>
+              </w:rPr>
+              <w:t>Ұшқыш</w:t>
+            </w:r>
+            <w:proofErr w:type="spellEnd"/>
+            <w:r>
+              <w:rPr>
+                <w:rFonts w:ascii="Times New Roman" w:eastAsia="Times New Roman" w:hAnsi="Times New Roman"/>
+                <w:b/>
+                <w:sz w:val="19"/>
+                <w:szCs w:val="19"/>
+                <w:lang w:eastAsia="ru-RU"/>
+              </w:rPr>
+              <w:t xml:space="preserve">, </w:t>
+            </w:r>
+            <w:proofErr w:type="spellStart"/>
+            <w:r>
+              <w:rPr>
+                <w:rFonts w:ascii="Times New Roman" w:eastAsia="Times New Roman" w:hAnsi="Times New Roman"/>
+                <w:b/>
+                <w:sz w:val="19"/>
+                <w:szCs w:val="19"/>
+                <w:lang w:eastAsia="ru-RU"/>
+              </w:rPr>
+              <w:t>әуедиспетчер</w:t>
+            </w:r>
+            <w:proofErr w:type="spellEnd"/>
+            <w:r>
+              <w:rPr>
+                <w:rFonts w:ascii="Times New Roman" w:eastAsia="Times New Roman" w:hAnsi="Times New Roman"/>
+                <w:b/>
+                <w:sz w:val="19"/>
+                <w:szCs w:val="19"/>
+                <w:lang w:eastAsia="ru-RU"/>
+              </w:rPr>
+              <w:t xml:space="preserve"> </w:t>
+            </w:r>
+            <w:proofErr w:type="spellStart"/>
+            <w:r>
+              <w:rPr>
+                <w:rFonts w:ascii="Times New Roman" w:eastAsia="Times New Roman" w:hAnsi="Times New Roman"/>
+                <w:b/>
+                <w:sz w:val="19"/>
+                <w:szCs w:val="19"/>
+                <w:lang w:eastAsia="ru-RU"/>
+              </w:rPr>
+              <w:t>куәлігінің</w:t>
+            </w:r>
+            <w:proofErr w:type="spellEnd"/>
+            <w:r>
+              <w:rPr>
+                <w:rFonts w:ascii="Times New Roman" w:eastAsia="Times New Roman" w:hAnsi="Times New Roman"/>
+                <w:b/>
+                <w:sz w:val="19"/>
+                <w:szCs w:val="19"/>
+                <w:lang w:eastAsia="ru-RU"/>
+              </w:rPr>
+              <w:t xml:space="preserve"> </w:t>
+            </w:r>
+            <w:proofErr w:type="spellStart"/>
+            <w:r>
+              <w:rPr>
+                <w:rFonts w:ascii="Times New Roman" w:eastAsia="Times New Roman" w:hAnsi="Times New Roman"/>
+                <w:b/>
+                <w:sz w:val="19"/>
+                <w:szCs w:val="19"/>
+                <w:lang w:eastAsia="ru-RU"/>
+              </w:rPr>
+              <w:t>көшірмесі</w:t>
+            </w:r>
+            <w:proofErr w:type="spellEnd"/>
             <w:r>
               <w:rPr>
                 <w:rFonts w:ascii="Times New Roman" w:eastAsia="Times New Roman" w:hAnsi="Times New Roman"/>
@@ -3803,15 +4654,27 @@
                 <w:lang w:eastAsia="ru-RU"/>
               </w:rPr>
             </w:pPr>
-            <w:r>
-              <w:rPr>
-                <w:rFonts w:ascii="Times New Roman" w:eastAsia="Times New Roman" w:hAnsi="Times New Roman"/>
-                <w:b/>
-                <w:sz w:val="19"/>
-                <w:szCs w:val="19"/>
-                <w:lang w:eastAsia="ru-RU"/>
-              </w:rPr>
-              <w:t>Келісімшарт /</w:t>
+            <w:proofErr w:type="spellStart"/>
+            <w:r>
+              <w:rPr>
+                <w:rFonts w:ascii="Times New Roman" w:eastAsia="Times New Roman" w:hAnsi="Times New Roman"/>
+                <w:b/>
+                <w:sz w:val="19"/>
+                <w:szCs w:val="19"/>
+                <w:lang w:eastAsia="ru-RU"/>
+              </w:rPr>
+              <w:t>Келісімшарт</w:t>
+            </w:r>
+            <w:proofErr w:type="spellEnd"/>
+            <w:r>
+              <w:rPr>
+                <w:rFonts w:ascii="Times New Roman" w:eastAsia="Times New Roman" w:hAnsi="Times New Roman"/>
+                <w:b/>
+                <w:sz w:val="19"/>
+                <w:szCs w:val="19"/>
+                <w:lang w:eastAsia="ru-RU"/>
+              </w:rPr>
+              <w:t xml:space="preserve"> /</w:t>
             </w:r>
             <w:r>
               <w:rPr>
@@ -3934,7 +4797,51 @@
                 <w:szCs w:val="19"/>
                 <w:lang w:eastAsia="ru-RU"/>
               </w:rPr>
-              <w:t>Жеке мәліметтерді жинау мен ө</w:t>
+              <w:t xml:space="preserve">Жеке </w:t>
+            </w:r>
+            <w:proofErr w:type="spellStart"/>
+            <w:r>
+              <w:rPr>
+                <w:rFonts w:ascii="Times New Roman" w:eastAsia="Times New Roman" w:hAnsi="Times New Roman"/>
+                <w:b/>
+                <w:sz w:val="19"/>
+                <w:szCs w:val="19"/>
+                <w:lang w:eastAsia="ru-RU"/>
+              </w:rPr>
+              <w:t>мәліметтерді</w:t>
+            </w:r>
+            <w:proofErr w:type="spellEnd"/>
+            <w:r>
+              <w:rPr>
+                <w:rFonts w:ascii="Times New Roman" w:eastAsia="Times New Roman" w:hAnsi="Times New Roman"/>
+                <w:b/>
+                <w:sz w:val="19"/>
+                <w:szCs w:val="19"/>
+                <w:lang w:eastAsia="ru-RU"/>
+              </w:rPr>
+              <w:t xml:space="preserve"> </w:t>
+            </w:r>
+            <w:proofErr w:type="spellStart"/>
+            <w:r>
+              <w:rPr>
+                <w:rFonts w:ascii="Times New Roman" w:eastAsia="Times New Roman" w:hAnsi="Times New Roman"/>
+                <w:b/>
+                <w:sz w:val="19"/>
+                <w:szCs w:val="19"/>
+                <w:lang w:eastAsia="ru-RU"/>
+              </w:rPr>
+              <w:t>жинау</w:t>
+            </w:r>
+            <w:proofErr w:type="spellEnd"/>
+            <w:r>
+              <w:rPr>
+                <w:rFonts w:ascii="Times New Roman" w:eastAsia="Times New Roman" w:hAnsi="Times New Roman"/>
+                <w:b/>
+                <w:sz w:val="19"/>
+                <w:szCs w:val="19"/>
+                <w:lang w:eastAsia="ru-RU"/>
+              </w:rPr>
+              <w:t xml:space="preserve"> мен ө</w:t>
             </w:r>
             <w:r>
               <w:rPr>
@@ -3946,15 +4853,27 @@
               </w:rPr>
               <w:t>ң</w:t>
             </w:r>
-            <w:r>
-              <w:rPr>
-                <w:rFonts w:ascii="Times New Roman" w:eastAsia="Times New Roman" w:hAnsi="Times New Roman"/>
-                <w:b/>
-                <w:sz w:val="19"/>
-                <w:szCs w:val="19"/>
-                <w:lang w:eastAsia="ru-RU"/>
-              </w:rPr>
-              <w:t xml:space="preserve">деу </w:t>
+            <w:proofErr w:type="spellStart"/>
+            <w:r>
+              <w:rPr>
+                <w:rFonts w:ascii="Times New Roman" w:eastAsia="Times New Roman" w:hAnsi="Times New Roman"/>
+                <w:b/>
+                <w:sz w:val="19"/>
+                <w:szCs w:val="19"/>
+                <w:lang w:eastAsia="ru-RU"/>
+              </w:rPr>
+              <w:t>деу</w:t>
+            </w:r>
+            <w:proofErr w:type="spellEnd"/>
+            <w:r>
+              <w:rPr>
+                <w:rFonts w:ascii="Times New Roman" w:eastAsia="Times New Roman" w:hAnsi="Times New Roman"/>
+                <w:b/>
+                <w:sz w:val="19"/>
+                <w:szCs w:val="19"/>
+                <w:lang w:eastAsia="ru-RU"/>
+              </w:rPr>
+              <w:t xml:space="preserve"> </w:t>
             </w:r>
             <w:r>
               <w:rPr>
@@ -3966,15 +4885,27 @@
               </w:rPr>
               <w:t>ж</w:t>
             </w:r>
-            <w:r>
-              <w:rPr>
-                <w:rFonts w:ascii="Times New Roman" w:eastAsia="Times New Roman" w:hAnsi="Times New Roman"/>
-                <w:b/>
-                <w:sz w:val="19"/>
-                <w:szCs w:val="19"/>
-                <w:lang w:eastAsia="ru-RU"/>
-              </w:rPr>
-              <w:t>асауға КЕЛІСІМ</w:t>
+            <w:proofErr w:type="spellStart"/>
+            <w:r>
+              <w:rPr>
+                <w:rFonts w:ascii="Times New Roman" w:eastAsia="Times New Roman" w:hAnsi="Times New Roman"/>
+                <w:b/>
+                <w:sz w:val="19"/>
+                <w:szCs w:val="19"/>
+                <w:lang w:eastAsia="ru-RU"/>
+              </w:rPr>
+              <w:t>асауға</w:t>
+            </w:r>
+            <w:proofErr w:type="spellEnd"/>
+            <w:r>
+              <w:rPr>
+                <w:rFonts w:ascii="Times New Roman" w:eastAsia="Times New Roman" w:hAnsi="Times New Roman"/>
+                <w:b/>
+                <w:sz w:val="19"/>
+                <w:szCs w:val="19"/>
+                <w:lang w:eastAsia="ru-RU"/>
+              </w:rPr>
+              <w:t xml:space="preserve"> КЕЛІСІМ</w:t>
             </w:r>
             <w:r>
               <w:rPr>
@@ -4202,7 +5133,29 @@
                 <w:szCs w:val="19"/>
                 <w:lang w:eastAsia="ru-RU"/>
               </w:rPr>
-              <w:t xml:space="preserve">IELTS, TOEFL халықаралық сертификаты/ </w:t>
+              <w:t xml:space="preserve">IELTS, TOEFL </w:t>
+            </w:r>
+            <w:proofErr w:type="spellStart"/>
+            <w:r>
+              <w:rPr>
+                <w:rFonts w:ascii="Times New Roman" w:eastAsia="Times New Roman" w:hAnsi="Times New Roman"/>
+                <w:b/>
+                <w:sz w:val="19"/>
+                <w:szCs w:val="19"/>
+                <w:lang w:eastAsia="ru-RU"/>
+              </w:rPr>
+              <w:t>халықаралық</w:t>
+            </w:r>
+            <w:proofErr w:type="spellEnd"/>
+            <w:r>
+              <w:rPr>
+                <w:rFonts w:ascii="Times New Roman" w:eastAsia="Times New Roman" w:hAnsi="Times New Roman"/>
+                <w:b/>
+                <w:sz w:val="19"/>
+                <w:szCs w:val="19"/>
+                <w:lang w:eastAsia="ru-RU"/>
+              </w:rPr>
+              <w:t xml:space="preserve"> сертификаты/ </w:t>
             </w:r>
             <w:r>
               <w:rPr>
@@ -4308,16 +5261,62 @@
                 <w:lang w:val="kk-KZ" w:eastAsia="ru-RU"/>
               </w:rPr>
             </w:pPr>
-            <w:r>
-              <w:rPr>
-                <w:rFonts w:ascii="Times New Roman" w:eastAsia="Times New Roman" w:hAnsi="Times New Roman"/>
-                <w:b/>
-                <w:sz w:val="19"/>
-                <w:szCs w:val="19"/>
-                <w:lang w:eastAsia="ru-RU"/>
-              </w:rPr>
-              <w:t>Жұмыс орнынан анықтама</w:t>
-            </w:r>
+            <w:proofErr w:type="spellStart"/>
+            <w:r>
+              <w:rPr>
+                <w:rFonts w:ascii="Times New Roman" w:eastAsia="Times New Roman" w:hAnsi="Times New Roman"/>
+                <w:b/>
+                <w:sz w:val="19"/>
+                <w:szCs w:val="19"/>
+                <w:lang w:eastAsia="ru-RU"/>
+              </w:rPr>
+              <w:t>Жұмыс</w:t>
+            </w:r>
+            <w:proofErr w:type="spellEnd"/>
+            <w:r>
+              <w:rPr>
+                <w:rFonts w:ascii="Times New Roman" w:eastAsia="Times New Roman" w:hAnsi="Times New Roman"/>
+                <w:b/>
+                <w:sz w:val="19"/>
+                <w:szCs w:val="19"/>
+                <w:lang w:eastAsia="ru-RU"/>
+              </w:rPr>
+              <w:t xml:space="preserve"> </w:t>
+            </w:r>
+            <w:proofErr w:type="spellStart"/>
+            <w:r>
+              <w:rPr>
+                <w:rFonts w:ascii="Times New Roman" w:eastAsia="Times New Roman" w:hAnsi="Times New Roman"/>
+                <w:b/>
+                <w:sz w:val="19"/>
+                <w:szCs w:val="19"/>
+                <w:lang w:eastAsia="ru-RU"/>
+              </w:rPr>
+              <w:t>орнынан</w:t>
+            </w:r>
+            <w:proofErr w:type="spellEnd"/>
+            <w:r>
+              <w:rPr>
+                <w:rFonts w:ascii="Times New Roman" w:eastAsia="Times New Roman" w:hAnsi="Times New Roman"/>
+                <w:b/>
+                <w:sz w:val="19"/>
+                <w:szCs w:val="19"/>
+                <w:lang w:eastAsia="ru-RU"/>
+              </w:rPr>
+              <w:t xml:space="preserve"> </w:t>
+            </w:r>
+            <w:proofErr w:type="spellStart"/>
+            <w:r>
+              <w:rPr>
+                <w:rFonts w:ascii="Times New Roman" w:eastAsia="Times New Roman" w:hAnsi="Times New Roman"/>
+                <w:b/>
+                <w:sz w:val="19"/>
+                <w:szCs w:val="19"/>
+                <w:lang w:eastAsia="ru-RU"/>
+              </w:rPr>
+              <w:t>анықтама</w:t>
+            </w:r>
+            <w:proofErr w:type="spellEnd"/>
             <w:r>
               <w:rPr>
                 <w:rFonts w:ascii="Times New Roman" w:eastAsia="Times New Roman" w:hAnsi="Times New Roman"/>
@@ -4458,6 +5457,7 @@
               </w:rPr>
               <w:t xml:space="preserve">Оқуға қабылдау туралы бұйрықтың </w:t>
             </w:r>
+            <w:proofErr w:type="spellStart"/>
             <w:r>
               <w:rPr>
                 <w:rFonts w:ascii="Times New Roman" w:eastAsia="Times New Roman" w:hAnsi="Times New Roman"/>
@@ -4468,6 +5468,7 @@
               </w:rPr>
               <w:t>үзінді</w:t>
             </w:r>
+            <w:proofErr w:type="spellEnd"/>
             <w:r>
               <w:rPr>
                 <w:rFonts w:ascii="Times New Roman" w:eastAsia="Times New Roman" w:hAnsi="Times New Roman"/>
@@ -4913,7 +5914,73 @@
           <w:szCs w:val="19"/>
           <w:lang w:eastAsia="ru-RU"/>
         </w:rPr>
-        <w:t>1. Жалпы орта білім туралы аттестат</w:t>
+        <w:t xml:space="preserve">1. </w:t>
+      </w:r>
+      <w:proofErr w:type="spellStart"/>
+      <w:r>
+        <w:rPr>
+          <w:rFonts w:ascii="Times New Roman" w:eastAsia="Times New Roman" w:hAnsi="Times New Roman"/>
+          <w:b/>
+          <w:sz w:val="19"/>
+          <w:szCs w:val="19"/>
+          <w:lang w:eastAsia="ru-RU"/>
+        </w:rPr>
+        <w:t>Жалпы</w:t>
+      </w:r>
+      <w:proofErr w:type="spellEnd"/>
+      <w:r>
+        <w:rPr>
+          <w:rFonts w:ascii="Times New Roman" w:eastAsia="Times New Roman" w:hAnsi="Times New Roman"/>
+          <w:b/>
+          <w:sz w:val="19"/>
+          <w:szCs w:val="19"/>
+          <w:lang w:eastAsia="ru-RU"/>
+        </w:rPr>
+        <w:t xml:space="preserve"> орта </w:t>
+      </w:r>
+      <w:proofErr w:type="spellStart"/>
+      <w:r>
+        <w:rPr>
+          <w:rFonts w:ascii="Times New Roman" w:eastAsia="Times New Roman" w:hAnsi="Times New Roman"/>
+          <w:b/>
+          <w:sz w:val="19"/>
+          <w:szCs w:val="19"/>
+          <w:lang w:eastAsia="ru-RU"/>
+        </w:rPr>
+        <w:t>білім</w:t>
+      </w:r>
+      <w:proofErr w:type="spellEnd"/>
+      <w:r>
+        <w:rPr>
+          <w:rFonts w:ascii="Times New Roman" w:eastAsia="Times New Roman" w:hAnsi="Times New Roman"/>
+          <w:b/>
+          <w:sz w:val="19"/>
+          <w:szCs w:val="19"/>
+          <w:lang w:eastAsia="ru-RU"/>
+        </w:rPr>
+        <w:t xml:space="preserve"> </w:t>
+      </w:r>
+      <w:proofErr w:type="spellStart"/>
+      <w:r>
+        <w:rPr>
+          <w:rFonts w:ascii="Times New Roman" w:eastAsia="Times New Roman" w:hAnsi="Times New Roman"/>
+          <w:b/>
+          <w:sz w:val="19"/>
+          <w:szCs w:val="19"/>
+          <w:lang w:eastAsia="ru-RU"/>
+        </w:rPr>
+        <w:t>туралы</w:t>
+      </w:r>
+      <w:proofErr w:type="spellEnd"/>
+      <w:r>
+        <w:rPr>
+          <w:rFonts w:ascii="Times New Roman" w:eastAsia="Times New Roman" w:hAnsi="Times New Roman"/>
+          <w:b/>
+          <w:sz w:val="19"/>
+          <w:szCs w:val="19"/>
+          <w:lang w:eastAsia="ru-RU"/>
+        </w:rPr>
+        <w:t xml:space="preserve"> аттестат</w:t>
       </w:r>
       <w:r>
         <w:rPr>
@@ -4934,8 +6001,42 @@
           <w:szCs w:val="19"/>
           <w:lang w:eastAsia="ru-RU"/>
         </w:rPr>
-        <w:t xml:space="preserve"> сериясы қосымшасымен</w:t>
+        <w:t xml:space="preserve"> </w:t>
       </w:r>
+      <w:proofErr w:type="spellStart"/>
+      <w:r>
+        <w:rPr>
+          <w:rFonts w:ascii="Times New Roman" w:eastAsia="Times New Roman" w:hAnsi="Times New Roman"/>
+          <w:b/>
+          <w:sz w:val="19"/>
+          <w:szCs w:val="19"/>
+          <w:lang w:eastAsia="ru-RU"/>
+        </w:rPr>
+        <w:t>сериясы</w:t>
+      </w:r>
+      <w:proofErr w:type="spellEnd"/>
+      <w:r>
+        <w:rPr>
+          <w:rFonts w:ascii="Times New Roman" w:eastAsia="Times New Roman" w:hAnsi="Times New Roman"/>
+          <w:b/>
+          <w:sz w:val="19"/>
+          <w:szCs w:val="19"/>
+          <w:lang w:eastAsia="ru-RU"/>
+        </w:rPr>
+        <w:t xml:space="preserve"> </w:t>
+      </w:r>
+      <w:proofErr w:type="spellStart"/>
+      <w:r>
+        <w:rPr>
+          <w:rFonts w:ascii="Times New Roman" w:eastAsia="Times New Roman" w:hAnsi="Times New Roman"/>
+          <w:b/>
+          <w:sz w:val="19"/>
+          <w:szCs w:val="19"/>
+          <w:lang w:eastAsia="ru-RU"/>
+        </w:rPr>
+        <w:t>қосымшасымен</w:t>
+      </w:r>
+      <w:proofErr w:type="spellEnd"/>
     </w:p>
     <w:p>
       <w:pPr>
@@ -5057,6 +6158,7 @@
         </w:rPr>
         <w:t xml:space="preserve">______________________ </w:t>
       </w:r>
+      <w:proofErr w:type="spellStart"/>
       <w:r>
         <w:rPr>
           <w:rFonts w:ascii="Times New Roman" w:eastAsia="Times New Roman" w:hAnsi="Times New Roman"/>
@@ -5067,6 +6169,7 @@
         </w:rPr>
         <w:t>қосымшасымен</w:t>
       </w:r>
+      <w:proofErr w:type="spellEnd"/>
     </w:p>
     <w:p>
       <w:pPr>
@@ -5120,8 +6223,20 @@
           <w:szCs w:val="19"/>
           <w:lang w:eastAsia="ru-RU"/>
         </w:rPr>
-        <w:t>3. Фотосурет</w:t>
+        <w:t xml:space="preserve">3. </w:t>
       </w:r>
+      <w:proofErr w:type="spellStart"/>
+      <w:r>
+        <w:rPr>
+          <w:rFonts w:ascii="Times New Roman" w:eastAsia="Times New Roman" w:hAnsi="Times New Roman"/>
+          <w:b/>
+          <w:sz w:val="19"/>
+          <w:szCs w:val="19"/>
+          <w:lang w:eastAsia="ru-RU"/>
+        </w:rPr>
+        <w:t>Фотосурет</w:t>
+      </w:r>
+      <w:proofErr w:type="spellEnd"/>
       <w:r>
         <w:rPr>
           <w:rFonts w:ascii="Times New Roman" w:eastAsia="Times New Roman" w:hAnsi="Times New Roman"/>
@@ -5131,6 +6246,7 @@
         </w:rPr>
         <w:t xml:space="preserve"> / </w:t>
       </w:r>
+      <w:proofErr w:type="spellStart"/>
       <w:r>
         <w:rPr>
           <w:rFonts w:ascii="Times New Roman" w:eastAsia="Times New Roman" w:hAnsi="Times New Roman"/>
@@ -5158,7 +6274,18 @@
           <w:szCs w:val="19"/>
           <w:lang w:eastAsia="ru-RU"/>
         </w:rPr>
-        <w:t xml:space="preserve">саны </w:t>
+        <w:t>саны</w:t>
+      </w:r>
+      <w:proofErr w:type="spellEnd"/>
+      <w:r>
+        <w:rPr>
+          <w:rFonts w:ascii="Times New Roman" w:eastAsia="Times New Roman" w:hAnsi="Times New Roman"/>
+          <w:b/>
+          <w:sz w:val="19"/>
+          <w:szCs w:val="19"/>
+          <w:lang w:eastAsia="ru-RU"/>
+        </w:rPr>
+        <w:t xml:space="preserve"> </w:t>
       </w:r>
       <w:r>
         <w:rPr>
@@ -5223,8 +6350,108 @@
           <w:szCs w:val="19"/>
           <w:lang w:eastAsia="ru-RU"/>
         </w:rPr>
-        <w:t>Жеке құжаттарды техникалық қабылдау хатшысы тапсырды</w:t>
+        <w:t xml:space="preserve">Жеке </w:t>
       </w:r>
+      <w:proofErr w:type="spellStart"/>
+      <w:r>
+        <w:rPr>
+          <w:rFonts w:ascii="Times New Roman" w:eastAsia="Times New Roman" w:hAnsi="Times New Roman"/>
+          <w:b/>
+          <w:sz w:val="19"/>
+          <w:szCs w:val="19"/>
+          <w:lang w:eastAsia="ru-RU"/>
+        </w:rPr>
+        <w:t>құжаттарды</w:t>
+      </w:r>
+      <w:proofErr w:type="spellEnd"/>
+      <w:r>
+        <w:rPr>
+          <w:rFonts w:ascii="Times New Roman" w:eastAsia="Times New Roman" w:hAnsi="Times New Roman"/>
+          <w:b/>
+          <w:sz w:val="19"/>
+          <w:szCs w:val="19"/>
+          <w:lang w:eastAsia="ru-RU"/>
+        </w:rPr>
+        <w:t xml:space="preserve"> </w:t>
+      </w:r>
+      <w:proofErr w:type="spellStart"/>
+      <w:r>
+        <w:rPr>
+          <w:rFonts w:ascii="Times New Roman" w:eastAsia="Times New Roman" w:hAnsi="Times New Roman"/>
+          <w:b/>
+          <w:sz w:val="19"/>
+          <w:szCs w:val="19"/>
+          <w:lang w:eastAsia="ru-RU"/>
+        </w:rPr>
+        <w:t>техникалық</w:t>
+      </w:r>
+      <w:proofErr w:type="spellEnd"/>
+      <w:r>
+        <w:rPr>
+          <w:rFonts w:ascii="Times New Roman" w:eastAsia="Times New Roman" w:hAnsi="Times New Roman"/>
+          <w:b/>
+          <w:sz w:val="19"/>
+          <w:szCs w:val="19"/>
+          <w:lang w:eastAsia="ru-RU"/>
+        </w:rPr>
+        <w:t xml:space="preserve"> </w:t>
+      </w:r>
+      <w:proofErr w:type="spellStart"/>
+      <w:r>
+        <w:rPr>
+          <w:rFonts w:ascii="Times New Roman" w:eastAsia="Times New Roman" w:hAnsi="Times New Roman"/>
+          <w:b/>
+          <w:sz w:val="19"/>
+          <w:szCs w:val="19"/>
+          <w:lang w:eastAsia="ru-RU"/>
+        </w:rPr>
+        <w:t>қабылдау</w:t>
+      </w:r>
+      <w:proofErr w:type="spellEnd"/>
+      <w:r>
+        <w:rPr>
+          <w:rFonts w:ascii="Times New Roman" w:eastAsia="Times New Roman" w:hAnsi="Times New Roman"/>
+          <w:b/>
+          <w:sz w:val="19"/>
+          <w:szCs w:val="19"/>
+          <w:lang w:eastAsia="ru-RU"/>
+        </w:rPr>
+        <w:t xml:space="preserve"> </w:t>
+      </w:r>
+      <w:proofErr w:type="spellStart"/>
+      <w:r>
+        <w:rPr>
+          <w:rFonts w:ascii="Times New Roman" w:eastAsia="Times New Roman" w:hAnsi="Times New Roman"/>
+          <w:b/>
+          <w:sz w:val="19"/>
+          <w:szCs w:val="19"/>
+          <w:lang w:eastAsia="ru-RU"/>
+        </w:rPr>
+        <w:t>хатшысы</w:t>
+      </w:r>
+      <w:proofErr w:type="spellEnd"/>
+      <w:r>
+        <w:rPr>
+          <w:rFonts w:ascii="Times New Roman" w:eastAsia="Times New Roman" w:hAnsi="Times New Roman"/>
+          <w:b/>
+          <w:sz w:val="19"/>
+          <w:szCs w:val="19"/>
+          <w:lang w:eastAsia="ru-RU"/>
+        </w:rPr>
+        <w:t xml:space="preserve"> </w:t>
+      </w:r>
+      <w:proofErr w:type="spellStart"/>
+      <w:r>
+        <w:rPr>
+          <w:rFonts w:ascii="Times New Roman" w:eastAsia="Times New Roman" w:hAnsi="Times New Roman"/>
+          <w:b/>
+          <w:sz w:val="19"/>
+          <w:szCs w:val="19"/>
+          <w:lang w:eastAsia="ru-RU"/>
+        </w:rPr>
+        <w:t>тапсырды</w:t>
+      </w:r>
+      <w:proofErr w:type="spellEnd"/>
       <w:r>
         <w:rPr>
           <w:rFonts w:ascii="Times New Roman" w:eastAsia="Times New Roman" w:hAnsi="Times New Roman"/>
@@ -5277,7 +6504,29 @@
           <w:szCs w:val="19"/>
           <w:lang w:eastAsia="ru-RU"/>
         </w:rPr>
-        <w:t>Жеке құжаттарды қабылдады</w:t>
+        <w:t xml:space="preserve">Жеке </w:t>
+      </w:r>
+      <w:proofErr w:type="spellStart"/>
+      <w:r>
+        <w:rPr>
+          <w:rFonts w:ascii="Times New Roman" w:eastAsia="Times New Roman" w:hAnsi="Times New Roman"/>
+          <w:b/>
+          <w:sz w:val="19"/>
+          <w:szCs w:val="19"/>
+          <w:lang w:eastAsia="ru-RU"/>
+        </w:rPr>
+        <w:t>құжаттарды</w:t>
+      </w:r>
+      <w:proofErr w:type="spellEnd"/>
+      <w:r>
+        <w:rPr>
+          <w:rFonts w:ascii="Times New Roman" w:eastAsia="Times New Roman" w:hAnsi="Times New Roman"/>
+          <w:b/>
+          <w:sz w:val="19"/>
+          <w:szCs w:val="19"/>
+          <w:lang w:eastAsia="ru-RU"/>
+        </w:rPr>
+        <w:t xml:space="preserve"> қабылдады</w:t>
       </w:r>
       <w:r>
         <w:rPr>
@@ -6216,6 +7465,7 @@
               </w:rPr>
               <w:t xml:space="preserve">Көлемі 3х4  фотосурет  / </w:t>
             </w:r>
+            <w:proofErr w:type="spellStart"/>
             <w:r>
               <w:rPr>
                 <w:rFonts w:ascii="Times New Roman" w:eastAsia="Times New Roman" w:hAnsi="Times New Roman"/>
@@ -6224,6 +7474,7 @@
               </w:rPr>
               <w:t>фотокарточ</w:t>
             </w:r>
+            <w:proofErr w:type="spellEnd"/>
             <w:r>
               <w:rPr>
                 <w:rFonts w:ascii="Times New Roman" w:eastAsia="Times New Roman" w:hAnsi="Times New Roman"/>
@@ -7050,7 +8301,47 @@
                       <w:sz w:val="22"/>
                       <w:szCs w:val="22"/>
                     </w:rPr>
-                    <w:t>Жеке куәлік көшірмесі/</w:t>
+                    <w:t xml:space="preserve">Жеке </w:t>
+                  </w:r>
+                  <w:proofErr w:type="spellStart"/>
+                  <w:r>
+                    <w:rPr>
+                      <w:rFonts w:ascii="Times New Roman" w:eastAsia="Times New Roman" w:hAnsi="Times New Roman"/>
+                      <w:b/>
+                      <w:sz w:val="22"/>
+                      <w:szCs w:val="22"/>
+                    </w:rPr>
+                    <w:t>куәлік</w:t>
+                  </w:r>
+                  <w:proofErr w:type="spellEnd"/>
+                  <w:r>
+                    <w:rPr>
+                      <w:rFonts w:ascii="Times New Roman" w:eastAsia="Times New Roman" w:hAnsi="Times New Roman"/>
+                      <w:b/>
+                      <w:sz w:val="22"/>
+                      <w:szCs w:val="22"/>
+                    </w:rPr>
+                    <w:t xml:space="preserve"> </w:t>
+                  </w:r>
+                  <w:proofErr w:type="spellStart"/>
+                  <w:r>
+                    <w:rPr>
+                      <w:rFonts w:ascii="Times New Roman" w:eastAsia="Times New Roman" w:hAnsi="Times New Roman"/>
+                      <w:b/>
+                      <w:sz w:val="22"/>
+                      <w:szCs w:val="22"/>
+                    </w:rPr>
+                    <w:t>көшірмесі</w:t>
+                  </w:r>
+                  <w:proofErr w:type="spellEnd"/>
+                  <w:r>
+                    <w:rPr>
+                      <w:rFonts w:ascii="Times New Roman" w:eastAsia="Times New Roman" w:hAnsi="Times New Roman"/>
+                      <w:b/>
+                      <w:sz w:val="22"/>
+                      <w:szCs w:val="22"/>
+                    </w:rPr>
+                    <w:t>/</w:t>
                   </w:r>
                   <w:r>
                     <w:rPr>
@@ -7154,13 +8445,23 @@
                 <w:lang w:eastAsia="ru-RU"/>
               </w:rPr>
             </w:pPr>
-            <w:r>
-              <w:rPr>
-                <w:rFonts w:ascii="Times New Roman" w:eastAsia="Times New Roman" w:hAnsi="Times New Roman"/>
-                <w:b/>
-                <w:lang w:eastAsia="ru-RU"/>
-              </w:rPr>
-              <w:t xml:space="preserve">Қабылдады / </w:t>
+            <w:proofErr w:type="spellStart"/>
+            <w:r>
+              <w:rPr>
+                <w:rFonts w:ascii="Times New Roman" w:eastAsia="Times New Roman" w:hAnsi="Times New Roman"/>
+                <w:b/>
+                <w:lang w:eastAsia="ru-RU"/>
+              </w:rPr>
+              <w:t>Қабылдады</w:t>
+            </w:r>
+            <w:proofErr w:type="spellEnd"/>
+            <w:r>
+              <w:rPr>
+                <w:rFonts w:ascii="Times New Roman" w:eastAsia="Times New Roman" w:hAnsi="Times New Roman"/>
+                <w:b/>
+                <w:lang w:eastAsia="ru-RU"/>
+              </w:rPr>
+              <w:t xml:space="preserve"> / </w:t>
             </w:r>
             <w:r>
               <w:rPr>
@@ -7294,6 +8595,7 @@
               </w:rPr>
               <w:t>/</w:t>
             </w:r>
+            <w:proofErr w:type="gramStart"/>
             <w:r>
               <w:rPr>
                 <w:rFonts w:ascii="Times New Roman" w:eastAsia="Times New Roman" w:hAnsi="Times New Roman"/>
@@ -7301,7 +8603,17 @@
                 <w:vertAlign w:val="superscript"/>
                 <w:lang w:eastAsia="ru-RU"/>
               </w:rPr>
-              <w:t xml:space="preserve">подпись)                                                              ( </w:t>
+              <w:t xml:space="preserve">подпись)   </w:t>
+            </w:r>
+            <w:proofErr w:type="gramEnd"/>
+            <w:r>
+              <w:rPr>
+                <w:rFonts w:ascii="Times New Roman" w:eastAsia="Times New Roman" w:hAnsi="Times New Roman"/>
+                <w:iCs/>
+                <w:vertAlign w:val="superscript"/>
+                <w:lang w:eastAsia="ru-RU"/>
+              </w:rPr>
+              <w:t xml:space="preserve">                                                           ( </w:t>
             </w:r>
             <w:r>
               <w:rPr>
@@ -7394,6 +8706,7 @@
                     </w:rPr>
                     <w:t>${</w:t>
                   </w:r>
+                  <w:proofErr w:type="spellStart"/>
                   <w:r>
                     <w:rPr>
                       <w:rFonts w:ascii="Times New Roman" w:eastAsia="Times New Roman" w:hAnsi="Times New Roman"/>
@@ -7402,6 +8715,7 @@
                     </w:rPr>
                     <w:t>case_number_date</w:t>
                   </w:r>
+                  <w:proofErr w:type="spellEnd"/>
                   <w:r>
                     <w:rPr>
                       <w:rFonts w:ascii="Times New Roman" w:eastAsia="Times New Roman" w:hAnsi="Times New Roman"/>
@@ -7798,7 +9112,7 @@
                 </mc:Choice>
                 <mc:Fallback>
                   <w:pict>
-                    <v:shapetype w14:anchorId="09641BD1" id="_x0000_t202" coordsize="21600,21600" o:spt="202" path="m,l,21600r21600,l21600,xe">
+                    <v:shapetype w14:anchorId="2649834D" id="_x0000_t202" coordsize="21600,21600" o:spt="202" path="m,l,21600r21600,l21600,xe">
                       <v:stroke joinstyle="miter"/>
                       <v:path gradientshapeok="t" o:connecttype="rect"/>
                     </v:shapetype>
@@ -8662,6 +9976,7 @@
               </w:rPr>
               <w:t xml:space="preserve">Көлемі 3х4  фотосурет  / </w:t>
             </w:r>
+            <w:proofErr w:type="spellStart"/>
             <w:r>
               <w:rPr>
                 <w:rFonts w:ascii="Times New Roman" w:eastAsia="Times New Roman" w:hAnsi="Times New Roman"/>
@@ -8670,6 +9985,7 @@
               </w:rPr>
               <w:t>фотокарточ</w:t>
             </w:r>
+            <w:proofErr w:type="spellEnd"/>
             <w:r>
               <w:rPr>
                 <w:rFonts w:ascii="Times New Roman" w:eastAsia="Times New Roman" w:hAnsi="Times New Roman"/>
@@ -9507,7 +10823,47 @@
                       <w:sz w:val="22"/>
                       <w:szCs w:val="22"/>
                     </w:rPr>
-                    <w:t>Жеке куәлік көшірмесі/</w:t>
+                    <w:t xml:space="preserve">Жеке </w:t>
+                  </w:r>
+                  <w:proofErr w:type="spellStart"/>
+                  <w:r>
+                    <w:rPr>
+                      <w:rFonts w:ascii="Times New Roman" w:eastAsia="Times New Roman" w:hAnsi="Times New Roman"/>
+                      <w:b/>
+                      <w:sz w:val="22"/>
+                      <w:szCs w:val="22"/>
+                    </w:rPr>
+                    <w:t>куәлік</w:t>
+                  </w:r>
+                  <w:proofErr w:type="spellEnd"/>
+                  <w:r>
+                    <w:rPr>
+                      <w:rFonts w:ascii="Times New Roman" w:eastAsia="Times New Roman" w:hAnsi="Times New Roman"/>
+                      <w:b/>
+                      <w:sz w:val="22"/>
+                      <w:szCs w:val="22"/>
+                    </w:rPr>
+                    <w:t xml:space="preserve"> </w:t>
+                  </w:r>
+                  <w:proofErr w:type="spellStart"/>
+                  <w:r>
+                    <w:rPr>
+                      <w:rFonts w:ascii="Times New Roman" w:eastAsia="Times New Roman" w:hAnsi="Times New Roman"/>
+                      <w:b/>
+                      <w:sz w:val="22"/>
+                      <w:szCs w:val="22"/>
+                    </w:rPr>
+                    <w:t>көшірмесі</w:t>
+                  </w:r>
+                  <w:proofErr w:type="spellEnd"/>
+                  <w:r>
+                    <w:rPr>
+                      <w:rFonts w:ascii="Times New Roman" w:eastAsia="Times New Roman" w:hAnsi="Times New Roman"/>
+                      <w:b/>
+                      <w:sz w:val="22"/>
+                      <w:szCs w:val="22"/>
+                    </w:rPr>
+                    <w:t>/</w:t>
                   </w:r>
                   <w:r>
                     <w:rPr>
@@ -9605,13 +10961,23 @@
                 <w:lang w:eastAsia="ru-RU"/>
               </w:rPr>
             </w:pPr>
-            <w:r>
-              <w:rPr>
-                <w:rFonts w:ascii="Times New Roman" w:eastAsia="Times New Roman" w:hAnsi="Times New Roman"/>
-                <w:b/>
-                <w:lang w:eastAsia="ru-RU"/>
-              </w:rPr>
-              <w:t xml:space="preserve">Қабылдады / </w:t>
+            <w:proofErr w:type="spellStart"/>
+            <w:r>
+              <w:rPr>
+                <w:rFonts w:ascii="Times New Roman" w:eastAsia="Times New Roman" w:hAnsi="Times New Roman"/>
+                <w:b/>
+                <w:lang w:eastAsia="ru-RU"/>
+              </w:rPr>
+              <w:t>Қабылдады</w:t>
+            </w:r>
+            <w:proofErr w:type="spellEnd"/>
+            <w:r>
+              <w:rPr>
+                <w:rFonts w:ascii="Times New Roman" w:eastAsia="Times New Roman" w:hAnsi="Times New Roman"/>
+                <w:b/>
+                <w:lang w:eastAsia="ru-RU"/>
+              </w:rPr>
+              <w:t xml:space="preserve"> / </w:t>
             </w:r>
             <w:r>
               <w:rPr>
@@ -9727,6 +11093,7 @@
               </w:rPr>
               <w:t>/</w:t>
             </w:r>
+            <w:proofErr w:type="gramStart"/>
             <w:r>
               <w:rPr>
                 <w:rFonts w:ascii="Times New Roman" w:eastAsia="Times New Roman" w:hAnsi="Times New Roman"/>
@@ -9735,7 +11102,18 @@
                 <w:vertAlign w:val="superscript"/>
                 <w:lang w:eastAsia="ru-RU"/>
               </w:rPr>
-              <w:t xml:space="preserve">подпись)                                                              ( </w:t>
+              <w:t xml:space="preserve">подпись)   </w:t>
+            </w:r>
+            <w:proofErr w:type="gramEnd"/>
+            <w:r>
+              <w:rPr>
+                <w:rFonts w:ascii="Times New Roman" w:eastAsia="Times New Roman" w:hAnsi="Times New Roman"/>
+                <w:iCs/>
+                <w:sz w:val="20"/>
+                <w:vertAlign w:val="superscript"/>
+                <w:lang w:eastAsia="ru-RU"/>
+              </w:rPr>
+              <w:t xml:space="preserve">                                                           ( </w:t>
             </w:r>
             <w:r>
               <w:rPr>
@@ -9830,13 +11208,23 @@
                 <w:lang w:eastAsia="ru-RU"/>
               </w:rPr>
             </w:pPr>
-            <w:r>
-              <w:rPr>
-                <w:rFonts w:ascii="Times New Roman" w:eastAsia="Times New Roman" w:hAnsi="Times New Roman"/>
-                <w:b/>
-                <w:lang w:eastAsia="ru-RU"/>
-              </w:rPr>
-              <w:t xml:space="preserve">Тапсырды </w:t>
+            <w:proofErr w:type="spellStart"/>
+            <w:r>
+              <w:rPr>
+                <w:rFonts w:ascii="Times New Roman" w:eastAsia="Times New Roman" w:hAnsi="Times New Roman"/>
+                <w:b/>
+                <w:lang w:eastAsia="ru-RU"/>
+              </w:rPr>
+              <w:t>Тапсырды</w:t>
+            </w:r>
+            <w:proofErr w:type="spellEnd"/>
+            <w:r>
+              <w:rPr>
+                <w:rFonts w:ascii="Times New Roman" w:eastAsia="Times New Roman" w:hAnsi="Times New Roman"/>
+                <w:b/>
+                <w:lang w:eastAsia="ru-RU"/>
+              </w:rPr>
+              <w:t xml:space="preserve"> </w:t>
             </w:r>
             <w:r>
               <w:rPr>
@@ -9922,6 +11310,7 @@
               </w:rPr>
               <w:t>/</w:t>
             </w:r>
+            <w:proofErr w:type="gramStart"/>
             <w:r>
               <w:rPr>
                 <w:rFonts w:ascii="Times New Roman" w:eastAsia="Times New Roman" w:hAnsi="Times New Roman"/>
@@ -9930,7 +11319,18 @@
                 <w:vertAlign w:val="superscript"/>
                 <w:lang w:eastAsia="ru-RU"/>
               </w:rPr>
-              <w:t xml:space="preserve">подпись)                                                              ( </w:t>
+              <w:t xml:space="preserve">подпись)   </w:t>
+            </w:r>
+            <w:proofErr w:type="gramEnd"/>
+            <w:r>
+              <w:rPr>
+                <w:rFonts w:ascii="Times New Roman" w:eastAsia="Times New Roman" w:hAnsi="Times New Roman"/>
+                <w:iCs/>
+                <w:sz w:val="20"/>
+                <w:vertAlign w:val="superscript"/>
+                <w:lang w:eastAsia="ru-RU"/>
+              </w:rPr>
+              <w:t xml:space="preserve">                                                           ( </w:t>
             </w:r>
             <w:r>
               <w:rPr>
@@ -10013,6 +11413,7 @@
                     </w:rPr>
                     <w:t>${</w:t>
                   </w:r>
+                  <w:proofErr w:type="spellStart"/>
                   <w:r>
                     <w:rPr>
                       <w:rFonts w:ascii="Times New Roman" w:eastAsia="Times New Roman" w:hAnsi="Times New Roman"/>
@@ -10021,6 +11422,7 @@
                     </w:rPr>
                     <w:t>case_number_date</w:t>
                   </w:r>
+                  <w:proofErr w:type="spellEnd"/>
                   <w:r>
                     <w:rPr>
                       <w:rFonts w:ascii="Times New Roman" w:eastAsia="Times New Roman" w:hAnsi="Times New Roman"/>
@@ -11257,6 +12659,7 @@
     <w:lsdException w:name="HTML Sample" w:semiHidden="1" w:unhideWhenUsed="1"/>
     <w:lsdException w:name="HTML Typewriter" w:semiHidden="1" w:unhideWhenUsed="1"/>
     <w:lsdException w:name="HTML Variable" w:semiHidden="1" w:unhideWhenUsed="1"/>
+    <w:lsdException w:name="Normal Table" w:semiHidden="1" w:unhideWhenUsed="1"/>
     <w:lsdException w:name="annotation subject" w:semiHidden="1" w:unhideWhenUsed="1"/>
     <w:lsdException w:name="No List" w:semiHidden="1" w:unhideWhenUsed="1"/>
     <w:lsdException w:name="Outline List 1" w:semiHidden="1" w:unhideWhenUsed="1"/>
@@ -11299,8 +12702,11 @@
     <w:lsdException w:name="Table Contemporary" w:semiHidden="1" w:unhideWhenUsed="1"/>
     <w:lsdException w:name="Table Elegant" w:semiHidden="1" w:unhideWhenUsed="1"/>
     <w:lsdException w:name="Table Professional" w:semiHidden="1" w:unhideWhenUsed="1"/>
+    <w:lsdException w:name="Table Subtle 1" w:semiHidden="1" w:unhideWhenUsed="1"/>
     <w:lsdException w:name="Table Subtle 2" w:semiHidden="1" w:unhideWhenUsed="1"/>
     <w:lsdException w:name="Table Web 1" w:semiHidden="1" w:unhideWhenUsed="1"/>
+    <w:lsdException w:name="Table Web 2" w:semiHidden="1" w:unhideWhenUsed="1"/>
+    <w:lsdException w:name="Table Web 3" w:semiHidden="1" w:unhideWhenUsed="1"/>
     <w:lsdException w:name="Balloon Text" w:semiHidden="1" w:unhideWhenUsed="1"/>
     <w:lsdException w:name="Table Grid" w:uiPriority="59"/>
     <w:lsdException w:name="Table Theme" w:semiHidden="1" w:unhideWhenUsed="1"/>

--- a/public/word-templates/statements.docx
+++ b/public/word-templates/statements.docx
@@ -6585,7 +6585,7 @@
           <w:lang w:eastAsia="ru-RU"/>
         </w:rPr>
         <w:sectPr>
-          <w:headerReference w:type="default" r:id="rId7"/>
+          <w:headerReference w:type="default" r:id="rId8"/>
           <w:pgSz w:w="11906" w:h="16838" w:code="9"/>
           <w:pgMar w:top="1134" w:right="851" w:bottom="1134" w:left="1418" w:header="284" w:footer="284" w:gutter="0"/>
           <w:cols w:space="708"/>
@@ -8955,7 +8955,7 @@
               <mc:AlternateContent>
                 <mc:Choice Requires="wps">
                   <w:drawing>
-                    <wp:anchor distT="0" distB="0" distL="114300" distR="114300" simplePos="0" relativeHeight="251659264" behindDoc="0" locked="0" layoutInCell="1" allowOverlap="1" wp14:anchorId="1D8695B7" wp14:editId="4F2A569C">
+                    <wp:anchor distT="0" distB="0" distL="114300" distR="114300" simplePos="0" relativeHeight="251659264" behindDoc="0" locked="0" layoutInCell="1" allowOverlap="1" wp14:anchorId="1D8695B7" wp14:editId="53773F1A">
                       <wp:simplePos x="0" y="0"/>
                       <wp:positionH relativeFrom="column">
                         <wp:posOffset>170180</wp:posOffset>
@@ -8963,8 +8963,8 @@
                       <wp:positionV relativeFrom="paragraph">
                         <wp:posOffset>12065</wp:posOffset>
                       </wp:positionV>
-                      <wp:extent cx="0" cy="6858000"/>
-                      <wp:effectExtent l="6350" t="8890" r="12700" b="10160"/>
+                      <wp:extent cx="0" cy="6300000"/>
+                      <wp:effectExtent l="0" t="0" r="38100" b="24765"/>
                       <wp:wrapNone/>
                       <wp:docPr id="2" name="Прямая соединительная линия 2"/>
                       <wp:cNvGraphicFramePr>
@@ -8979,7 +8979,7 @@
                             <wps:spPr bwMode="auto">
                               <a:xfrm>
                                 <a:off x="0" y="0"/>
-                                <a:ext cx="0" cy="6858000"/>
+                                <a:ext cx="0" cy="6300000"/>
                               </a:xfrm>
                               <a:prstGeom prst="line">
                                 <a:avLst/>
@@ -9017,7 +9017,7 @@
                 </mc:Choice>
                 <mc:Fallback>
                   <w:pict>
-                    <v:line w14:anchorId="6F9329D4" id="Прямая соединительная линия 2" o:spid="_x0000_s1026" style="position:absolute;z-index:251659264;visibility:visible;mso-wrap-style:square;mso-width-percent:0;mso-height-percent:0;mso-wrap-distance-left:9pt;mso-wrap-distance-top:0;mso-wrap-distance-right:9pt;mso-wrap-distance-bottom:0;mso-position-horizontal:absolute;mso-position-horizontal-relative:text;mso-position-vertical:absolute;mso-position-vertical-relative:text;mso-width-percent:0;mso-height-percent:0;mso-width-relative:page;mso-height-relative:page" from="13.4pt,.95pt" to="13.4pt,540.95pt" o:gfxdata="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">
+                    <v:line w14:anchorId="33E88B56" id="Прямая соединительная линия 2" o:spid="_x0000_s1026" style="position:absolute;z-index:251659264;visibility:visible;mso-wrap-style:square;mso-width-percent:0;mso-height-percent:0;mso-wrap-distance-left:9pt;mso-wrap-distance-top:0;mso-wrap-distance-right:9pt;mso-wrap-distance-bottom:0;mso-position-horizontal:absolute;mso-position-horizontal-relative:text;mso-position-vertical:absolute;mso-position-vertical-relative:text;mso-width-percent:0;mso-height-percent:0;mso-width-relative:page;mso-height-relative:page" from="13.4pt,.95pt" to="13.4pt,497pt" o:gfxdata="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">
                       <v:stroke dashstyle="dash"/>
                     </v:line>
                   </w:pict>
@@ -11491,52 +11491,20 @@
                 <w:lang w:val="kk-KZ" w:eastAsia="ru-RU"/>
               </w:rPr>
             </w:pPr>
-            <w:r>
-              <w:rPr>
-                <w:rFonts w:ascii="Times New Roman" w:eastAsia="Times New Roman" w:hAnsi="Times New Roman"/>
-                <w:lang w:val="en-US" w:eastAsia="ru-RU"/>
-              </w:rPr>
-              <w:t xml:space="preserve"> </w:t>
-            </w:r>
-            <w:r>
-              <w:rPr>
-                <w:rFonts w:ascii="Times New Roman" w:eastAsia="Times New Roman" w:hAnsi="Times New Roman"/>
-                <w:lang w:val="kk-KZ" w:eastAsia="ru-RU"/>
-              </w:rPr>
-              <w:t xml:space="preserve">                                                               </w:t>
-            </w:r>
           </w:p>
         </w:tc>
       </w:tr>
     </w:tbl>
     <w:p>
       <w:pPr>
-        <w:spacing w:after="0" w:line="240" w:lineRule="auto"/>
-        <w:rPr>
-          <w:rFonts w:ascii="Times New Roman" w:eastAsia="Times New Roman" w:hAnsi="Times New Roman"/>
-          <w:i/>
-          <w:sz w:val="20"/>
-          <w:szCs w:val="20"/>
-          <w:lang w:val="en-US" w:eastAsia="ru-RU"/>
-        </w:rPr>
-        <w:sectPr>
-          <w:pgSz w:w="16838" w:h="11906" w:orient="landscape" w:code="9"/>
-          <w:pgMar w:top="851" w:right="1134" w:bottom="1418" w:left="1134" w:header="284" w:footer="284" w:gutter="0"/>
-          <w:cols w:space="708"/>
-          <w:docGrid w:linePitch="360"/>
-        </w:sectPr>
-      </w:pPr>
-    </w:p>
-    <w:p>
-      <w:pPr>
         <w:rPr>
           <w:lang w:val="en-US"/>
         </w:rPr>
       </w:pPr>
     </w:p>
     <w:sectPr>
-      <w:pgSz w:w="11906" w:h="16838"/>
-      <w:pgMar w:top="1134" w:right="850" w:bottom="1134" w:left="1701" w:header="708" w:footer="708" w:gutter="0"/>
+      <w:pgSz w:w="16838" w:h="11906" w:orient="landscape"/>
+      <w:pgMar w:top="1701" w:right="1134" w:bottom="850" w:left="1134" w:header="680" w:footer="708" w:gutter="0"/>
       <w:cols w:space="708"/>
       <w:docGrid w:linePitch="360"/>
     </w:sectPr>
@@ -13374,4 +13342,16 @@
     </a:ext>
   </a:extLst>
 </a:theme>
+</file>
+
+<file path=customXml/item1.xml><?xml version="1.0" encoding="utf-8"?>
+<b:Sources xmlns:b="http://schemas.openxmlformats.org/officeDocument/2006/bibliography" xmlns="http://schemas.openxmlformats.org/officeDocument/2006/bibliography" SelectedStyle="\APASixthEditionOfficeOnline.xsl" StyleName="APA" Version="6"/>
+</file>
+
+<file path=customXml/itemProps1.xml><?xml version="1.0" encoding="utf-8"?>
+<ds:datastoreItem xmlns:ds="http://schemas.openxmlformats.org/officeDocument/2006/customXml" ds:itemID="{AEF82331-65CC-4D7C-9CD7-31D644ECFF2A}">
+  <ds:schemaRefs>
+    <ds:schemaRef ds:uri="http://schemas.openxmlformats.org/officeDocument/2006/bibliography"/>
+  </ds:schemaRefs>
+</ds:datastoreItem>
 </file>
--- a/public/word-templates/statements.docx
+++ b/public/word-templates/statements.docx
@@ -6615,7 +6615,7 @@
       <w:tr>
         <w:trPr>
           <w:cantSplit/>
-          <w:trHeight w:val="8579"/>
+          <w:trHeight w:val="8618"/>
         </w:trPr>
         <w:tc>
           <w:tcPr>

--- a/public/word-templates/statements.docx
+++ b/public/word-templates/statements.docx
@@ -96,7 +96,6 @@
               </w:rPr>
               <w:t>${</w:t>
             </w:r>
-            <w:proofErr w:type="spellStart"/>
             <w:r>
               <w:rPr>
                 <w:rFonts w:ascii="Times New Roman" w:hAnsi="Times New Roman"/>
@@ -106,7 +105,6 @@
               </w:rPr>
               <w:t>case_number</w:t>
             </w:r>
-            <w:proofErr w:type="spellEnd"/>
             <w:r>
               <w:rPr>
                 <w:rFonts w:ascii="Times New Roman" w:hAnsi="Times New Roman"/>
@@ -258,7 +256,6 @@
               </w:rPr>
               <w:t>${</w:t>
             </w:r>
-            <w:proofErr w:type="spellStart"/>
             <w:r>
               <w:rPr>
                 <w:rFonts w:ascii="Times New Roman" w:hAnsi="Times New Roman"/>
@@ -268,7 +265,6 @@
               </w:rPr>
               <w:t>case_number</w:t>
             </w:r>
-            <w:proofErr w:type="spellEnd"/>
             <w:r>
               <w:rPr>
                 <w:rFonts w:ascii="Times New Roman" w:hAnsi="Times New Roman"/>
@@ -544,7 +540,6 @@
                 <w:szCs w:val="22"/>
               </w:rPr>
             </w:pPr>
-            <w:proofErr w:type="spellStart"/>
             <w:r>
               <w:rPr>
                 <w:rFonts w:ascii="Times New Roman" w:hAnsi="Times New Roman"/>
@@ -552,37 +547,7 @@
                 <w:sz w:val="22"/>
                 <w:szCs w:val="22"/>
               </w:rPr>
-              <w:t>Туылған</w:t>
-            </w:r>
-            <w:proofErr w:type="spellEnd"/>
-            <w:r>
-              <w:rPr>
-                <w:rFonts w:ascii="Times New Roman" w:hAnsi="Times New Roman"/>
-                <w:b/>
-                <w:sz w:val="22"/>
-                <w:szCs w:val="22"/>
-              </w:rPr>
-              <w:t xml:space="preserve"> </w:t>
-            </w:r>
-            <w:proofErr w:type="spellStart"/>
-            <w:r>
-              <w:rPr>
-                <w:rFonts w:ascii="Times New Roman" w:hAnsi="Times New Roman"/>
-                <w:b/>
-                <w:sz w:val="22"/>
-                <w:szCs w:val="22"/>
-              </w:rPr>
-              <w:t>күні</w:t>
-            </w:r>
-            <w:proofErr w:type="spellEnd"/>
-            <w:r>
-              <w:rPr>
-                <w:rFonts w:ascii="Times New Roman" w:hAnsi="Times New Roman"/>
-                <w:b/>
-                <w:sz w:val="22"/>
-                <w:szCs w:val="22"/>
-              </w:rPr>
-              <w:t xml:space="preserve"> </w:t>
+              <w:t xml:space="preserve">Туылған күні </w:t>
             </w:r>
           </w:p>
           <w:p>
@@ -646,27 +611,7 @@
                 <w:szCs w:val="24"/>
                 <w:lang w:val="en-US"/>
               </w:rPr>
-              <w:t>{</w:t>
-            </w:r>
-            <w:proofErr w:type="spellStart"/>
-            <w:r>
-              <w:rPr>
-                <w:rFonts w:ascii="Times New Roman" w:hAnsi="Times New Roman"/>
-                <w:sz w:val="24"/>
-                <w:szCs w:val="24"/>
-                <w:lang w:val="en-US"/>
-              </w:rPr>
-              <w:t>birth_date</w:t>
-            </w:r>
-            <w:proofErr w:type="spellEnd"/>
-            <w:r>
-              <w:rPr>
-                <w:rFonts w:ascii="Times New Roman" w:hAnsi="Times New Roman"/>
-                <w:sz w:val="24"/>
-                <w:szCs w:val="24"/>
-                <w:lang w:val="en-US"/>
-              </w:rPr>
-              <w:t>}</w:t>
+              <w:t>{birth_date}</w:t>
             </w:r>
           </w:p>
         </w:tc>
@@ -725,7 +670,6 @@
                 <w:szCs w:val="22"/>
               </w:rPr>
             </w:pPr>
-            <w:proofErr w:type="spellStart"/>
             <w:r>
               <w:rPr>
                 <w:rFonts w:ascii="Times New Roman" w:hAnsi="Times New Roman"/>
@@ -734,31 +678,8 @@
                 <w:sz w:val="22"/>
                 <w:szCs w:val="22"/>
               </w:rPr>
-              <w:t>Білім</w:t>
-            </w:r>
-            <w:proofErr w:type="spellEnd"/>
-            <w:r>
-              <w:rPr>
-                <w:rFonts w:ascii="Times New Roman" w:hAnsi="Times New Roman"/>
-                <w:b/>
-                <w:bCs/>
-                <w:sz w:val="22"/>
-                <w:szCs w:val="22"/>
-              </w:rPr>
-              <w:t xml:space="preserve"> беру </w:t>
-            </w:r>
-            <w:proofErr w:type="spellStart"/>
-            <w:r>
-              <w:rPr>
-                <w:rFonts w:ascii="Times New Roman" w:hAnsi="Times New Roman"/>
-                <w:b/>
-                <w:bCs/>
-                <w:sz w:val="22"/>
-                <w:szCs w:val="22"/>
-              </w:rPr>
-              <w:t>бағдарламасы</w:t>
-            </w:r>
-            <w:proofErr w:type="spellEnd"/>
+              <w:t>Білім беру бағдарламасы</w:t>
+            </w:r>
           </w:p>
           <w:p>
             <w:pPr>
@@ -811,27 +732,7 @@
                 <w:szCs w:val="22"/>
                 <w:lang w:val="en-US"/>
               </w:rPr>
-              <w:t>${</w:t>
-            </w:r>
-            <w:proofErr w:type="spellStart"/>
-            <w:r>
-              <w:rPr>
-                <w:rFonts w:ascii="Times New Roman" w:hAnsi="Times New Roman"/>
-                <w:sz w:val="22"/>
-                <w:szCs w:val="22"/>
-                <w:lang w:val="en-US"/>
-              </w:rPr>
-              <w:t>programms</w:t>
-            </w:r>
-            <w:proofErr w:type="spellEnd"/>
-            <w:r>
-              <w:rPr>
-                <w:rFonts w:ascii="Times New Roman" w:hAnsi="Times New Roman"/>
-                <w:sz w:val="22"/>
-                <w:szCs w:val="22"/>
-                <w:lang w:val="en-US"/>
-              </w:rPr>
-              <w:t>}</w:t>
+              <w:t>${programms}</w:t>
             </w:r>
           </w:p>
         </w:tc>
@@ -890,7 +791,6 @@
                 <w:szCs w:val="22"/>
               </w:rPr>
             </w:pPr>
-            <w:proofErr w:type="spellStart"/>
             <w:r>
               <w:rPr>
                 <w:rFonts w:ascii="Times New Roman" w:hAnsi="Times New Roman"/>
@@ -898,29 +798,8 @@
                 <w:sz w:val="22"/>
                 <w:szCs w:val="22"/>
               </w:rPr>
-              <w:t>Oқу</w:t>
-            </w:r>
-            <w:proofErr w:type="spellEnd"/>
-            <w:r>
-              <w:rPr>
-                <w:rFonts w:ascii="Times New Roman" w:hAnsi="Times New Roman"/>
-                <w:b/>
-                <w:sz w:val="22"/>
-                <w:szCs w:val="22"/>
-              </w:rPr>
-              <w:t xml:space="preserve"> </w:t>
-            </w:r>
-            <w:proofErr w:type="spellStart"/>
-            <w:r>
-              <w:rPr>
-                <w:rFonts w:ascii="Times New Roman" w:hAnsi="Times New Roman"/>
-                <w:b/>
-                <w:sz w:val="22"/>
-                <w:szCs w:val="22"/>
-              </w:rPr>
-              <w:t>тілі</w:t>
-            </w:r>
-            <w:proofErr w:type="spellEnd"/>
+              <w:t>Oқу тілі</w:t>
+            </w:r>
           </w:p>
           <w:p>
             <w:pPr>
@@ -975,7 +854,6 @@
               </w:rPr>
               <w:t>${</w:t>
             </w:r>
-            <w:proofErr w:type="spellStart"/>
             <w:r>
               <w:rPr>
                 <w:rFonts w:ascii="Times New Roman" w:hAnsi="Times New Roman"/>
@@ -985,7 +863,6 @@
               </w:rPr>
               <w:t>lang_edu</w:t>
             </w:r>
-            <w:proofErr w:type="spellEnd"/>
             <w:r>
               <w:rPr>
                 <w:rFonts w:ascii="Times New Roman" w:hAnsi="Times New Roman"/>
@@ -1052,7 +929,6 @@
                 <w:szCs w:val="22"/>
               </w:rPr>
             </w:pPr>
-            <w:proofErr w:type="spellStart"/>
             <w:r>
               <w:rPr>
                 <w:rFonts w:ascii="Times New Roman" w:hAnsi="Times New Roman"/>
@@ -1060,29 +936,8 @@
                 <w:sz w:val="22"/>
                 <w:szCs w:val="22"/>
               </w:rPr>
-              <w:t>Оқу</w:t>
-            </w:r>
-            <w:proofErr w:type="spellEnd"/>
-            <w:r>
-              <w:rPr>
-                <w:rFonts w:ascii="Times New Roman" w:hAnsi="Times New Roman"/>
-                <w:b/>
-                <w:sz w:val="22"/>
-                <w:szCs w:val="22"/>
-              </w:rPr>
-              <w:t xml:space="preserve"> </w:t>
-            </w:r>
-            <w:proofErr w:type="spellStart"/>
-            <w:r>
-              <w:rPr>
-                <w:rFonts w:ascii="Times New Roman" w:hAnsi="Times New Roman"/>
-                <w:b/>
-                <w:sz w:val="22"/>
-                <w:szCs w:val="22"/>
-              </w:rPr>
-              <w:t>түрі</w:t>
-            </w:r>
-            <w:proofErr w:type="spellEnd"/>
+              <w:t>Оқу түрі</w:t>
+            </w:r>
           </w:p>
           <w:p>
             <w:pPr>
@@ -1138,7 +993,6 @@
               </w:rPr>
               <w:t>очн</w:t>
             </w:r>
-            <w:proofErr w:type="spellStart"/>
             <w:r>
               <w:rPr>
                 <w:rFonts w:ascii="Times New Roman" w:hAnsi="Times New Roman"/>
@@ -1146,17 +1000,7 @@
                 <w:szCs w:val="22"/>
                 <w:lang w:val="en-US"/>
               </w:rPr>
-              <w:t>ая</w:t>
-            </w:r>
-            <w:proofErr w:type="spellEnd"/>
-            <w:r>
-              <w:rPr>
-                <w:rFonts w:ascii="Times New Roman" w:hAnsi="Times New Roman"/>
-                <w:sz w:val="22"/>
-                <w:szCs w:val="22"/>
-                <w:lang w:val="en-US"/>
-              </w:rPr>
-              <w:t>/</w:t>
+              <w:t>ая/</w:t>
             </w:r>
             <w:r>
               <w:rPr>
@@ -1224,7 +1068,6 @@
                 <w:szCs w:val="22"/>
               </w:rPr>
             </w:pPr>
-            <w:proofErr w:type="spellStart"/>
             <w:r>
               <w:rPr>
                 <w:rFonts w:ascii="Times New Roman" w:hAnsi="Times New Roman"/>
@@ -1232,49 +1075,8 @@
                 <w:sz w:val="22"/>
                 <w:szCs w:val="22"/>
               </w:rPr>
-              <w:t>Қай</w:t>
-            </w:r>
-            <w:proofErr w:type="spellEnd"/>
-            <w:r>
-              <w:rPr>
-                <w:rFonts w:ascii="Times New Roman" w:hAnsi="Times New Roman"/>
-                <w:b/>
-                <w:sz w:val="22"/>
-                <w:szCs w:val="22"/>
-              </w:rPr>
-              <w:t xml:space="preserve"> </w:t>
-            </w:r>
-            <w:proofErr w:type="spellStart"/>
-            <w:r>
-              <w:rPr>
-                <w:rFonts w:ascii="Times New Roman" w:hAnsi="Times New Roman"/>
-                <w:b/>
-                <w:sz w:val="22"/>
-                <w:szCs w:val="22"/>
-              </w:rPr>
-              <w:t>облыстан</w:t>
-            </w:r>
-            <w:proofErr w:type="spellEnd"/>
-            <w:r>
-              <w:rPr>
-                <w:rFonts w:ascii="Times New Roman" w:hAnsi="Times New Roman"/>
-                <w:b/>
-                <w:sz w:val="22"/>
-                <w:szCs w:val="22"/>
-              </w:rPr>
-              <w:t xml:space="preserve"> </w:t>
-            </w:r>
-            <w:proofErr w:type="spellStart"/>
-            <w:r>
-              <w:rPr>
-                <w:rFonts w:ascii="Times New Roman" w:hAnsi="Times New Roman"/>
-                <w:b/>
-                <w:sz w:val="22"/>
-                <w:szCs w:val="22"/>
-              </w:rPr>
-              <w:t>келді</w:t>
-            </w:r>
-            <w:proofErr w:type="spellEnd"/>
+              <w:t>Қай облыстан келді</w:t>
+            </w:r>
           </w:p>
           <w:p>
             <w:pPr>
@@ -1405,7 +1207,6 @@
                 <w:szCs w:val="22"/>
               </w:rPr>
             </w:pPr>
-            <w:proofErr w:type="spellStart"/>
             <w:r>
               <w:rPr>
                 <w:rFonts w:ascii="Times New Roman" w:hAnsi="Times New Roman"/>
@@ -1415,7 +1216,6 @@
               </w:rPr>
               <w:t>Ұлты</w:t>
             </w:r>
-            <w:proofErr w:type="spellEnd"/>
           </w:p>
           <w:p>
             <w:pPr>
@@ -1598,9 +1398,9 @@
                 <w:rFonts w:ascii="Times New Roman" w:hAnsi="Times New Roman"/>
                 <w:sz w:val="22"/>
                 <w:szCs w:val="22"/>
-                <w:lang w:val="en-US"/>
-              </w:rPr>
-              <w:t>4</w:t>
+                <w:lang w:val="kk-KZ"/>
+              </w:rPr>
+              <w:t>5</w:t>
             </w:r>
           </w:p>
         </w:tc>
@@ -1645,37 +1445,12 @@
           <w:rFonts w:ascii="Times New Roman" w:hAnsi="Times New Roman"/>
         </w:rPr>
       </w:pPr>
-      <w:proofErr w:type="spellStart"/>
       <w:r>
         <w:rPr>
           <w:rFonts w:ascii="Times New Roman" w:hAnsi="Times New Roman"/>
           <w:b/>
         </w:rPr>
-        <w:t>Басталды</w:t>
-      </w:r>
-      <w:proofErr w:type="spellEnd"/>
-      <w:r>
-        <w:rPr>
-          <w:rFonts w:ascii="Times New Roman" w:hAnsi="Times New Roman"/>
-          <w:b/>
-        </w:rPr>
-        <w:t xml:space="preserve"> «______» _______________ 20____ж.г. </w:t>
-      </w:r>
-      <w:proofErr w:type="spellStart"/>
-      <w:r>
-        <w:rPr>
-          <w:rFonts w:ascii="Times New Roman" w:hAnsi="Times New Roman"/>
-          <w:b/>
-        </w:rPr>
-        <w:t>бұйрық</w:t>
-      </w:r>
-      <w:proofErr w:type="spellEnd"/>
-      <w:r>
-        <w:rPr>
-          <w:rFonts w:ascii="Times New Roman" w:hAnsi="Times New Roman"/>
-          <w:b/>
-        </w:rPr>
-        <w:t xml:space="preserve"> №_________________</w:t>
+        <w:t>Басталды «______» _______________ 20____ж.г. бұйрық №_________________</w:t>
       </w:r>
     </w:p>
     <w:p>
@@ -1767,37 +1542,12 @@
           <w:b/>
         </w:rPr>
       </w:pPr>
-      <w:proofErr w:type="spellStart"/>
       <w:r>
         <w:rPr>
           <w:rFonts w:ascii="Times New Roman" w:hAnsi="Times New Roman"/>
           <w:b/>
         </w:rPr>
-        <w:t>Аяқталды</w:t>
-      </w:r>
-      <w:proofErr w:type="spellEnd"/>
-      <w:r>
-        <w:rPr>
-          <w:rFonts w:ascii="Times New Roman" w:hAnsi="Times New Roman"/>
-          <w:b/>
-        </w:rPr>
-        <w:t xml:space="preserve"> «______» _______________ 20____ж.г. </w:t>
-      </w:r>
-      <w:proofErr w:type="spellStart"/>
-      <w:r>
-        <w:rPr>
-          <w:rFonts w:ascii="Times New Roman" w:hAnsi="Times New Roman"/>
-          <w:b/>
-        </w:rPr>
-        <w:t>бұйрық</w:t>
-      </w:r>
-      <w:proofErr w:type="spellEnd"/>
-      <w:r>
-        <w:rPr>
-          <w:rFonts w:ascii="Times New Roman" w:hAnsi="Times New Roman"/>
-          <w:b/>
-        </w:rPr>
-        <w:t xml:space="preserve"> №_________________</w:t>
+        <w:t>Аяқталды «______» _______________ 20____ж.г. бұйрық №_________________</w:t>
       </w:r>
     </w:p>
     <w:p>
@@ -1888,37 +1638,12 @@
           <w:b/>
         </w:rPr>
       </w:pPr>
-      <w:proofErr w:type="spellStart"/>
       <w:r>
         <w:rPr>
           <w:rFonts w:ascii="Times New Roman" w:hAnsi="Times New Roman"/>
           <w:b/>
         </w:rPr>
-        <w:t>Мұрағатқа</w:t>
-      </w:r>
-      <w:proofErr w:type="spellEnd"/>
-      <w:r>
-        <w:rPr>
-          <w:rFonts w:ascii="Times New Roman" w:hAnsi="Times New Roman"/>
-          <w:b/>
-        </w:rPr>
-        <w:t xml:space="preserve"> </w:t>
-      </w:r>
-      <w:proofErr w:type="spellStart"/>
-      <w:r>
-        <w:rPr>
-          <w:rFonts w:ascii="Times New Roman" w:hAnsi="Times New Roman"/>
-          <w:b/>
-        </w:rPr>
-        <w:t>берілді</w:t>
-      </w:r>
-      <w:proofErr w:type="spellEnd"/>
-      <w:r>
-        <w:rPr>
-          <w:rFonts w:ascii="Times New Roman" w:hAnsi="Times New Roman"/>
-          <w:b/>
-        </w:rPr>
-        <w:t xml:space="preserve"> «_______» __________________ 20___ж.г.</w:t>
+        <w:t>Мұрағатқа берілді «_______» __________________ 20___ж.г.</w:t>
       </w:r>
     </w:p>
     <w:p>
@@ -2329,55 +2054,7 @@
                 <w:rFonts w:ascii="Times New Roman" w:eastAsia="Times New Roman" w:hAnsi="Times New Roman"/>
                 <w:b/>
               </w:rPr>
-              <w:t xml:space="preserve">Жеке </w:t>
-            </w:r>
-            <w:proofErr w:type="spellStart"/>
-            <w:r>
-              <w:rPr>
-                <w:rFonts w:ascii="Times New Roman" w:eastAsia="Times New Roman" w:hAnsi="Times New Roman"/>
-                <w:b/>
-              </w:rPr>
-              <w:t>істің</w:t>
-            </w:r>
-            <w:proofErr w:type="spellEnd"/>
-            <w:r>
-              <w:rPr>
-                <w:rFonts w:ascii="Times New Roman" w:eastAsia="Times New Roman" w:hAnsi="Times New Roman"/>
-                <w:b/>
-              </w:rPr>
-              <w:t xml:space="preserve"> </w:t>
-            </w:r>
-            <w:proofErr w:type="spellStart"/>
-            <w:r>
-              <w:rPr>
-                <w:rFonts w:ascii="Times New Roman" w:eastAsia="Times New Roman" w:hAnsi="Times New Roman"/>
-                <w:b/>
-              </w:rPr>
-              <w:t>ішіндегі</w:t>
-            </w:r>
-            <w:proofErr w:type="spellEnd"/>
-            <w:r>
-              <w:rPr>
-                <w:rFonts w:ascii="Times New Roman" w:eastAsia="Times New Roman" w:hAnsi="Times New Roman"/>
-                <w:b/>
-              </w:rPr>
-              <w:t xml:space="preserve"> </w:t>
-            </w:r>
-            <w:proofErr w:type="spellStart"/>
-            <w:r>
-              <w:rPr>
-                <w:rFonts w:ascii="Times New Roman" w:eastAsia="Times New Roman" w:hAnsi="Times New Roman"/>
-                <w:b/>
-              </w:rPr>
-              <w:t>құжат</w:t>
-            </w:r>
-            <w:proofErr w:type="spellEnd"/>
-            <w:r>
-              <w:rPr>
-                <w:rFonts w:ascii="Times New Roman" w:eastAsia="Times New Roman" w:hAnsi="Times New Roman"/>
-                <w:b/>
-              </w:rPr>
-              <w:t xml:space="preserve"> №</w:t>
+              <w:t>Жеке істің ішіндегі құжат №</w:t>
             </w:r>
           </w:p>
         </w:tc>
@@ -2413,23 +2090,7 @@
                 <w:rFonts w:ascii="Times New Roman" w:hAnsi="Times New Roman"/>
                 <w:lang w:val="en-US"/>
               </w:rPr>
-              <w:t>${</w:t>
-            </w:r>
-            <w:proofErr w:type="spellStart"/>
-            <w:r>
-              <w:rPr>
-                <w:rFonts w:ascii="Times New Roman" w:hAnsi="Times New Roman"/>
-                <w:lang w:val="en-US"/>
-              </w:rPr>
-              <w:t>case_number</w:t>
-            </w:r>
-            <w:proofErr w:type="spellEnd"/>
-            <w:r>
-              <w:rPr>
-                <w:rFonts w:ascii="Times New Roman" w:hAnsi="Times New Roman"/>
-                <w:lang w:val="en-US"/>
-              </w:rPr>
-              <w:t>}</w:t>
+              <w:t>${case_number}</w:t>
             </w:r>
           </w:p>
         </w:tc>
@@ -2680,49 +2341,15 @@
                 <w:lang w:eastAsia="ru-RU"/>
               </w:rPr>
             </w:pPr>
-            <w:proofErr w:type="spellStart"/>
-            <w:r>
-              <w:rPr>
-                <w:rFonts w:ascii="Times New Roman" w:eastAsia="Times New Roman" w:hAnsi="Times New Roman"/>
-                <w:b/>
-                <w:sz w:val="19"/>
-                <w:szCs w:val="19"/>
-                <w:lang w:eastAsia="ru-RU"/>
-              </w:rPr>
-              <w:t>Кұжаттың</w:t>
-            </w:r>
-            <w:proofErr w:type="spellEnd"/>
-            <w:r>
-              <w:rPr>
-                <w:rFonts w:ascii="Times New Roman" w:eastAsia="Times New Roman" w:hAnsi="Times New Roman"/>
-                <w:b/>
-                <w:sz w:val="19"/>
-                <w:szCs w:val="19"/>
-                <w:lang w:eastAsia="ru-RU"/>
-              </w:rPr>
-              <w:t xml:space="preserve"> </w:t>
-            </w:r>
-            <w:proofErr w:type="spellStart"/>
-            <w:r>
-              <w:rPr>
-                <w:rFonts w:ascii="Times New Roman" w:eastAsia="Times New Roman" w:hAnsi="Times New Roman"/>
-                <w:b/>
-                <w:sz w:val="19"/>
-                <w:szCs w:val="19"/>
-                <w:lang w:eastAsia="ru-RU"/>
-              </w:rPr>
-              <w:t>атауы</w:t>
-            </w:r>
-            <w:proofErr w:type="spellEnd"/>
-            <w:r>
-              <w:rPr>
-                <w:rFonts w:ascii="Times New Roman" w:eastAsia="Times New Roman" w:hAnsi="Times New Roman"/>
-                <w:b/>
-                <w:sz w:val="19"/>
-                <w:szCs w:val="19"/>
-                <w:lang w:eastAsia="ru-RU"/>
-              </w:rPr>
-              <w:t xml:space="preserve"> / </w:t>
+            <w:r>
+              <w:rPr>
+                <w:rFonts w:ascii="Times New Roman" w:eastAsia="Times New Roman" w:hAnsi="Times New Roman"/>
+                <w:b/>
+                <w:sz w:val="19"/>
+                <w:szCs w:val="19"/>
+                <w:lang w:eastAsia="ru-RU"/>
+              </w:rPr>
+              <w:t xml:space="preserve">Кұжаттың атауы / </w:t>
             </w:r>
           </w:p>
           <w:p>
@@ -2763,39 +2390,15 @@
                 <w:lang w:eastAsia="ru-RU"/>
               </w:rPr>
             </w:pPr>
-            <w:proofErr w:type="spellStart"/>
-            <w:proofErr w:type="gramStart"/>
-            <w:r>
-              <w:rPr>
-                <w:rFonts w:ascii="Times New Roman" w:eastAsia="Times New Roman" w:hAnsi="Times New Roman"/>
-                <w:b/>
-                <w:sz w:val="19"/>
-                <w:szCs w:val="19"/>
-                <w:lang w:eastAsia="ru-RU"/>
-              </w:rPr>
-              <w:t>Парақтар</w:t>
-            </w:r>
-            <w:proofErr w:type="spellEnd"/>
-            <w:r>
-              <w:rPr>
-                <w:rFonts w:ascii="Times New Roman" w:eastAsia="Times New Roman" w:hAnsi="Times New Roman"/>
-                <w:b/>
-                <w:sz w:val="19"/>
-                <w:szCs w:val="19"/>
-                <w:lang w:eastAsia="ru-RU"/>
-              </w:rPr>
-              <w:t xml:space="preserve">  саны</w:t>
-            </w:r>
-            <w:proofErr w:type="gramEnd"/>
-            <w:r>
-              <w:rPr>
-                <w:rFonts w:ascii="Times New Roman" w:eastAsia="Times New Roman" w:hAnsi="Times New Roman"/>
-                <w:b/>
-                <w:sz w:val="19"/>
-                <w:szCs w:val="19"/>
-                <w:lang w:eastAsia="ru-RU"/>
-              </w:rPr>
-              <w:t xml:space="preserve">  / </w:t>
+            <w:r>
+              <w:rPr>
+                <w:rFonts w:ascii="Times New Roman" w:eastAsia="Times New Roman" w:hAnsi="Times New Roman"/>
+                <w:b/>
+                <w:sz w:val="19"/>
+                <w:szCs w:val="19"/>
+                <w:lang w:eastAsia="ru-RU"/>
+              </w:rPr>
+              <w:t xml:space="preserve">Парақтар  саны  / </w:t>
             </w:r>
           </w:p>
           <w:p>
@@ -2835,71 +2438,15 @@
                 <w:lang w:eastAsia="ru-RU"/>
               </w:rPr>
             </w:pPr>
-            <w:proofErr w:type="spellStart"/>
-            <w:r>
-              <w:rPr>
-                <w:rFonts w:ascii="Times New Roman" w:eastAsia="Times New Roman" w:hAnsi="Times New Roman"/>
-                <w:b/>
-                <w:sz w:val="19"/>
-                <w:szCs w:val="19"/>
-                <w:lang w:eastAsia="ru-RU"/>
-              </w:rPr>
-              <w:t>Құжаттың</w:t>
-            </w:r>
-            <w:proofErr w:type="spellEnd"/>
-            <w:r>
-              <w:rPr>
-                <w:rFonts w:ascii="Times New Roman" w:eastAsia="Times New Roman" w:hAnsi="Times New Roman"/>
-                <w:b/>
-                <w:sz w:val="19"/>
-                <w:szCs w:val="19"/>
-                <w:lang w:eastAsia="ru-RU"/>
-              </w:rPr>
-              <w:t xml:space="preserve"> </w:t>
-            </w:r>
-            <w:proofErr w:type="spellStart"/>
-            <w:r>
-              <w:rPr>
-                <w:rFonts w:ascii="Times New Roman" w:eastAsia="Times New Roman" w:hAnsi="Times New Roman"/>
-                <w:b/>
-                <w:sz w:val="19"/>
-                <w:szCs w:val="19"/>
-                <w:lang w:eastAsia="ru-RU"/>
-              </w:rPr>
-              <w:t>алынған</w:t>
-            </w:r>
-            <w:proofErr w:type="spellEnd"/>
-            <w:r>
-              <w:rPr>
-                <w:rFonts w:ascii="Times New Roman" w:eastAsia="Times New Roman" w:hAnsi="Times New Roman"/>
-                <w:b/>
-                <w:sz w:val="19"/>
-                <w:szCs w:val="19"/>
-                <w:lang w:eastAsia="ru-RU"/>
-              </w:rPr>
-              <w:t xml:space="preserve"> </w:t>
-            </w:r>
-            <w:proofErr w:type="spellStart"/>
-            <w:r>
-              <w:rPr>
-                <w:rFonts w:ascii="Times New Roman" w:eastAsia="Times New Roman" w:hAnsi="Times New Roman"/>
-                <w:b/>
-                <w:sz w:val="19"/>
-                <w:szCs w:val="19"/>
-                <w:lang w:eastAsia="ru-RU"/>
-              </w:rPr>
-              <w:t>куні</w:t>
-            </w:r>
-            <w:proofErr w:type="spellEnd"/>
-            <w:r>
-              <w:rPr>
-                <w:rFonts w:ascii="Times New Roman" w:eastAsia="Times New Roman" w:hAnsi="Times New Roman"/>
-                <w:b/>
-                <w:sz w:val="19"/>
-                <w:szCs w:val="19"/>
-                <w:lang w:eastAsia="ru-RU"/>
-              </w:rPr>
-              <w:t xml:space="preserve"> / </w:t>
+            <w:r>
+              <w:rPr>
+                <w:rFonts w:ascii="Times New Roman" w:eastAsia="Times New Roman" w:hAnsi="Times New Roman"/>
+                <w:b/>
+                <w:sz w:val="19"/>
+                <w:szCs w:val="19"/>
+                <w:lang w:eastAsia="ru-RU"/>
+              </w:rPr>
+              <w:t xml:space="preserve">Құжаттың алынған куні / </w:t>
             </w:r>
             <w:r>
               <w:rPr>
@@ -2928,71 +2475,15 @@
                 <w:lang w:eastAsia="ru-RU"/>
               </w:rPr>
             </w:pPr>
-            <w:proofErr w:type="spellStart"/>
-            <w:r>
-              <w:rPr>
-                <w:rFonts w:ascii="Times New Roman" w:eastAsia="Times New Roman" w:hAnsi="Times New Roman"/>
-                <w:b/>
-                <w:sz w:val="19"/>
-                <w:szCs w:val="19"/>
-                <w:lang w:eastAsia="ru-RU"/>
-              </w:rPr>
-              <w:t>Құжаттар</w:t>
-            </w:r>
-            <w:proofErr w:type="spellEnd"/>
-            <w:r>
-              <w:rPr>
-                <w:rFonts w:ascii="Times New Roman" w:eastAsia="Times New Roman" w:hAnsi="Times New Roman"/>
-                <w:b/>
-                <w:sz w:val="19"/>
-                <w:szCs w:val="19"/>
-                <w:lang w:eastAsia="ru-RU"/>
-              </w:rPr>
-              <w:t xml:space="preserve"> </w:t>
-            </w:r>
-            <w:proofErr w:type="spellStart"/>
-            <w:r>
-              <w:rPr>
-                <w:rFonts w:ascii="Times New Roman" w:eastAsia="Times New Roman" w:hAnsi="Times New Roman"/>
-                <w:b/>
-                <w:sz w:val="19"/>
-                <w:szCs w:val="19"/>
-                <w:lang w:eastAsia="ru-RU"/>
-              </w:rPr>
-              <w:t>кімнен</w:t>
-            </w:r>
-            <w:proofErr w:type="spellEnd"/>
-            <w:r>
-              <w:rPr>
-                <w:rFonts w:ascii="Times New Roman" w:eastAsia="Times New Roman" w:hAnsi="Times New Roman"/>
-                <w:b/>
-                <w:sz w:val="19"/>
-                <w:szCs w:val="19"/>
-                <w:lang w:eastAsia="ru-RU"/>
-              </w:rPr>
-              <w:t xml:space="preserve"> </w:t>
-            </w:r>
-            <w:proofErr w:type="spellStart"/>
-            <w:r>
-              <w:rPr>
-                <w:rFonts w:ascii="Times New Roman" w:eastAsia="Times New Roman" w:hAnsi="Times New Roman"/>
-                <w:b/>
-                <w:sz w:val="19"/>
-                <w:szCs w:val="19"/>
-                <w:lang w:eastAsia="ru-RU"/>
-              </w:rPr>
-              <w:t>алынды</w:t>
-            </w:r>
-            <w:proofErr w:type="spellEnd"/>
-            <w:r>
-              <w:rPr>
-                <w:rFonts w:ascii="Times New Roman" w:eastAsia="Times New Roman" w:hAnsi="Times New Roman"/>
-                <w:b/>
-                <w:sz w:val="19"/>
-                <w:szCs w:val="19"/>
-                <w:lang w:eastAsia="ru-RU"/>
-              </w:rPr>
-              <w:t xml:space="preserve"> / </w:t>
+            <w:r>
+              <w:rPr>
+                <w:rFonts w:ascii="Times New Roman" w:eastAsia="Times New Roman" w:hAnsi="Times New Roman"/>
+                <w:b/>
+                <w:sz w:val="19"/>
+                <w:szCs w:val="19"/>
+                <w:lang w:eastAsia="ru-RU"/>
+              </w:rPr>
+              <w:t xml:space="preserve">Құжаттар кімнен алынды / </w:t>
             </w:r>
           </w:p>
           <w:p>
@@ -3063,27 +2554,15 @@
                 <w:lang w:eastAsia="ru-RU"/>
               </w:rPr>
             </w:pPr>
-            <w:proofErr w:type="spellStart"/>
-            <w:r>
-              <w:rPr>
-                <w:rFonts w:ascii="Times New Roman" w:eastAsia="Times New Roman" w:hAnsi="Times New Roman"/>
-                <w:b/>
-                <w:sz w:val="19"/>
-                <w:szCs w:val="19"/>
-                <w:lang w:eastAsia="ru-RU"/>
-              </w:rPr>
-              <w:t>Өтініш</w:t>
-            </w:r>
-            <w:proofErr w:type="spellEnd"/>
-            <w:r>
-              <w:rPr>
-                <w:rFonts w:ascii="Times New Roman" w:eastAsia="Times New Roman" w:hAnsi="Times New Roman"/>
-                <w:b/>
-                <w:sz w:val="19"/>
-                <w:szCs w:val="19"/>
-                <w:lang w:eastAsia="ru-RU"/>
-              </w:rPr>
-              <w:t xml:space="preserve"> /</w:t>
+            <w:r>
+              <w:rPr>
+                <w:rFonts w:ascii="Times New Roman" w:eastAsia="Times New Roman" w:hAnsi="Times New Roman"/>
+                <w:b/>
+                <w:sz w:val="19"/>
+                <w:szCs w:val="19"/>
+                <w:lang w:eastAsia="ru-RU"/>
+              </w:rPr>
+              <w:t>Өтініш /</w:t>
             </w:r>
             <w:r>
               <w:rPr>
@@ -3200,40 +2679,16 @@
                 <w:lang w:eastAsia="ru-RU"/>
               </w:rPr>
             </w:pPr>
-            <w:proofErr w:type="spellStart"/>
-            <w:r>
-              <w:rPr>
-                <w:rFonts w:ascii="Times New Roman" w:eastAsia="Times New Roman" w:hAnsi="Times New Roman"/>
-                <w:b/>
-                <w:sz w:val="19"/>
-                <w:szCs w:val="19"/>
-                <w:lang w:eastAsia="ru-RU"/>
-              </w:rPr>
-              <w:t>Бұйрық</w:t>
-            </w:r>
-            <w:proofErr w:type="spellEnd"/>
-            <w:r>
-              <w:rPr>
-                <w:rFonts w:ascii="Times New Roman" w:eastAsia="Times New Roman" w:hAnsi="Times New Roman"/>
-                <w:b/>
-                <w:sz w:val="19"/>
-                <w:szCs w:val="19"/>
-                <w:lang w:eastAsia="ru-RU"/>
-              </w:rPr>
-              <w:t xml:space="preserve"> </w:t>
-            </w:r>
-            <w:proofErr w:type="spellStart"/>
-            <w:r>
-              <w:rPr>
-                <w:rFonts w:ascii="Times New Roman" w:eastAsia="Times New Roman" w:hAnsi="Times New Roman"/>
-                <w:b/>
-                <w:sz w:val="19"/>
-                <w:szCs w:val="19"/>
-                <w:lang w:eastAsia="ru-RU"/>
-              </w:rPr>
-              <w:t>көшірмесі</w:t>
-            </w:r>
-            <w:proofErr w:type="spellEnd"/>
+            <w:r>
+              <w:rPr>
+                <w:rFonts w:ascii="Times New Roman" w:eastAsia="Times New Roman" w:hAnsi="Times New Roman"/>
+                <w:b/>
+                <w:sz w:val="19"/>
+                <w:szCs w:val="19"/>
+                <w:lang w:eastAsia="ru-RU"/>
+              </w:rPr>
+              <w:t>Бұйрық көшірмесі</w:t>
+            </w:r>
             <w:r>
               <w:rPr>
                 <w:rFonts w:ascii="Times New Roman" w:eastAsia="Times New Roman" w:hAnsi="Times New Roman"/>
@@ -3347,27 +2802,15 @@
                 <w:lang w:eastAsia="ru-RU"/>
               </w:rPr>
             </w:pPr>
-            <w:proofErr w:type="spellStart"/>
-            <w:r>
-              <w:rPr>
-                <w:rFonts w:ascii="Times New Roman" w:eastAsia="Times New Roman" w:hAnsi="Times New Roman"/>
-                <w:b/>
-                <w:sz w:val="19"/>
-                <w:szCs w:val="19"/>
-                <w:lang w:eastAsia="ru-RU"/>
-              </w:rPr>
-              <w:t>Қолхат</w:t>
-            </w:r>
-            <w:proofErr w:type="spellEnd"/>
-            <w:r>
-              <w:rPr>
-                <w:rFonts w:ascii="Times New Roman" w:eastAsia="Times New Roman" w:hAnsi="Times New Roman"/>
-                <w:b/>
-                <w:sz w:val="19"/>
-                <w:szCs w:val="19"/>
-                <w:lang w:eastAsia="ru-RU"/>
-              </w:rPr>
-              <w:t xml:space="preserve"> /</w:t>
+            <w:r>
+              <w:rPr>
+                <w:rFonts w:ascii="Times New Roman" w:eastAsia="Times New Roman" w:hAnsi="Times New Roman"/>
+                <w:b/>
+                <w:sz w:val="19"/>
+                <w:szCs w:val="19"/>
+                <w:lang w:eastAsia="ru-RU"/>
+              </w:rPr>
+              <w:t>Қолхат /</w:t>
             </w:r>
             <w:r>
               <w:rPr>
@@ -3487,29 +2930,7 @@
                 <w:szCs w:val="19"/>
                 <w:lang w:eastAsia="ru-RU"/>
               </w:rPr>
-              <w:t xml:space="preserve">Мед-қ </w:t>
-            </w:r>
-            <w:proofErr w:type="spellStart"/>
-            <w:r>
-              <w:rPr>
-                <w:rFonts w:ascii="Times New Roman" w:eastAsia="Times New Roman" w:hAnsi="Times New Roman"/>
-                <w:b/>
-                <w:sz w:val="19"/>
-                <w:szCs w:val="19"/>
-                <w:lang w:eastAsia="ru-RU"/>
-              </w:rPr>
-              <w:t>анықтама</w:t>
-            </w:r>
-            <w:proofErr w:type="spellEnd"/>
-            <w:r>
-              <w:rPr>
-                <w:rFonts w:ascii="Times New Roman" w:eastAsia="Times New Roman" w:hAnsi="Times New Roman"/>
-                <w:b/>
-                <w:sz w:val="19"/>
-                <w:szCs w:val="19"/>
-                <w:lang w:eastAsia="ru-RU"/>
-              </w:rPr>
-              <w:t xml:space="preserve">/ </w:t>
+              <w:t xml:space="preserve">Мед-қ анықтама/ </w:t>
             </w:r>
             <w:r>
               <w:rPr>
@@ -3705,20 +3126,8 @@
                 <w:szCs w:val="19"/>
                 <w:lang w:eastAsia="ru-RU"/>
               </w:rPr>
-              <w:t xml:space="preserve">ВЛЭК+ </w:t>
-            </w:r>
-            <w:proofErr w:type="spellStart"/>
-            <w:r>
-              <w:rPr>
-                <w:rFonts w:ascii="Times New Roman" w:eastAsia="Times New Roman" w:hAnsi="Times New Roman"/>
-                <w:i/>
-                <w:sz w:val="19"/>
-                <w:szCs w:val="19"/>
-                <w:lang w:eastAsia="ru-RU"/>
-              </w:rPr>
-              <w:t>психотест</w:t>
-            </w:r>
-            <w:proofErr w:type="spellEnd"/>
+              <w:t>ВЛЭК+ психотест</w:t>
+            </w:r>
           </w:p>
         </w:tc>
         <w:tc>
@@ -3816,93 +3225,15 @@
                 <w:lang w:eastAsia="ru-RU"/>
               </w:rPr>
             </w:pPr>
-            <w:proofErr w:type="spellStart"/>
-            <w:r>
-              <w:rPr>
-                <w:rFonts w:ascii="Times New Roman" w:eastAsia="Times New Roman" w:hAnsi="Times New Roman"/>
-                <w:b/>
-                <w:sz w:val="19"/>
-                <w:szCs w:val="19"/>
-                <w:lang w:eastAsia="ru-RU"/>
-              </w:rPr>
-              <w:t>Аттестатың</w:t>
-            </w:r>
-            <w:proofErr w:type="spellEnd"/>
-            <w:r>
-              <w:rPr>
-                <w:rFonts w:ascii="Times New Roman" w:eastAsia="Times New Roman" w:hAnsi="Times New Roman"/>
-                <w:b/>
-                <w:sz w:val="19"/>
-                <w:szCs w:val="19"/>
-                <w:lang w:eastAsia="ru-RU"/>
-              </w:rPr>
-              <w:t xml:space="preserve">, </w:t>
-            </w:r>
-            <w:proofErr w:type="spellStart"/>
-            <w:r>
-              <w:rPr>
-                <w:rFonts w:ascii="Times New Roman" w:eastAsia="Times New Roman" w:hAnsi="Times New Roman"/>
-                <w:b/>
-                <w:sz w:val="19"/>
-                <w:szCs w:val="19"/>
-                <w:lang w:eastAsia="ru-RU"/>
-              </w:rPr>
-              <w:t>дипломның</w:t>
-            </w:r>
-            <w:proofErr w:type="spellEnd"/>
-            <w:r>
-              <w:rPr>
-                <w:rFonts w:ascii="Times New Roman" w:eastAsia="Times New Roman" w:hAnsi="Times New Roman"/>
-                <w:b/>
-                <w:sz w:val="19"/>
-                <w:szCs w:val="19"/>
-                <w:lang w:eastAsia="ru-RU"/>
-              </w:rPr>
-              <w:t xml:space="preserve"> </w:t>
-            </w:r>
-            <w:proofErr w:type="spellStart"/>
-            <w:r>
-              <w:rPr>
-                <w:rFonts w:ascii="Times New Roman" w:eastAsia="Times New Roman" w:hAnsi="Times New Roman"/>
-                <w:b/>
-                <w:sz w:val="19"/>
-                <w:szCs w:val="19"/>
-                <w:lang w:eastAsia="ru-RU"/>
-              </w:rPr>
-              <w:t>көшірмесі</w:t>
-            </w:r>
-            <w:proofErr w:type="spellEnd"/>
-            <w:r>
-              <w:rPr>
-                <w:rFonts w:ascii="Times New Roman" w:eastAsia="Times New Roman" w:hAnsi="Times New Roman"/>
-                <w:b/>
-                <w:sz w:val="19"/>
-                <w:szCs w:val="19"/>
-                <w:lang w:eastAsia="ru-RU"/>
-              </w:rPr>
-              <w:t xml:space="preserve"> (</w:t>
-            </w:r>
-            <w:proofErr w:type="spellStart"/>
-            <w:r>
-              <w:rPr>
-                <w:rFonts w:ascii="Times New Roman" w:eastAsia="Times New Roman" w:hAnsi="Times New Roman"/>
-                <w:b/>
-                <w:sz w:val="19"/>
-                <w:szCs w:val="19"/>
-                <w:lang w:eastAsia="ru-RU"/>
-              </w:rPr>
-              <w:t>қосымшасымен</w:t>
-            </w:r>
-            <w:proofErr w:type="spellEnd"/>
-            <w:r>
-              <w:rPr>
-                <w:rFonts w:ascii="Times New Roman" w:eastAsia="Times New Roman" w:hAnsi="Times New Roman"/>
-                <w:b/>
-                <w:sz w:val="19"/>
-                <w:szCs w:val="19"/>
-                <w:lang w:eastAsia="ru-RU"/>
-              </w:rPr>
-              <w:t>)</w:t>
+            <w:r>
+              <w:rPr>
+                <w:rFonts w:ascii="Times New Roman" w:eastAsia="Times New Roman" w:hAnsi="Times New Roman"/>
+                <w:b/>
+                <w:sz w:val="19"/>
+                <w:szCs w:val="19"/>
+                <w:lang w:eastAsia="ru-RU"/>
+              </w:rPr>
+              <w:t>Аттестатың, дипломның көшірмесі (қосымшасымен)</w:t>
             </w:r>
             <w:r>
               <w:rPr>
@@ -4025,42 +3356,8 @@
                 <w:szCs w:val="19"/>
                 <w:lang w:eastAsia="ru-RU"/>
               </w:rPr>
-              <w:t xml:space="preserve">ҰБТ </w:t>
-            </w:r>
-            <w:proofErr w:type="spellStart"/>
-            <w:r>
-              <w:rPr>
-                <w:rFonts w:ascii="Times New Roman" w:eastAsia="Times New Roman" w:hAnsi="Times New Roman"/>
-                <w:b/>
-                <w:sz w:val="19"/>
-                <w:szCs w:val="19"/>
-                <w:lang w:eastAsia="ru-RU"/>
-              </w:rPr>
-              <w:t>сертификатының</w:t>
-            </w:r>
-            <w:proofErr w:type="spellEnd"/>
-            <w:r>
-              <w:rPr>
-                <w:rFonts w:ascii="Times New Roman" w:eastAsia="Times New Roman" w:hAnsi="Times New Roman"/>
-                <w:b/>
-                <w:sz w:val="19"/>
-                <w:szCs w:val="19"/>
-                <w:lang w:eastAsia="ru-RU"/>
-              </w:rPr>
-              <w:t xml:space="preserve"> </w:t>
-            </w:r>
-            <w:proofErr w:type="spellStart"/>
-            <w:r>
-              <w:rPr>
-                <w:rFonts w:ascii="Times New Roman" w:eastAsia="Times New Roman" w:hAnsi="Times New Roman"/>
-                <w:b/>
-                <w:sz w:val="19"/>
-                <w:szCs w:val="19"/>
-                <w:lang w:eastAsia="ru-RU"/>
-              </w:rPr>
-              <w:t>көшірмесі</w:t>
-            </w:r>
-            <w:proofErr w:type="spellEnd"/>
+              <w:t>ҰБТ сертификатының көшірмесі</w:t>
+            </w:r>
             <w:r>
               <w:rPr>
                 <w:rFonts w:ascii="Times New Roman" w:eastAsia="Times New Roman" w:hAnsi="Times New Roman"/>
@@ -4172,42 +3469,8 @@
                 <w:szCs w:val="19"/>
                 <w:lang w:eastAsia="ru-RU"/>
               </w:rPr>
-              <w:t xml:space="preserve">Жеке </w:t>
-            </w:r>
-            <w:proofErr w:type="spellStart"/>
-            <w:r>
-              <w:rPr>
-                <w:rFonts w:ascii="Times New Roman" w:eastAsia="Times New Roman" w:hAnsi="Times New Roman"/>
-                <w:b/>
-                <w:sz w:val="19"/>
-                <w:szCs w:val="19"/>
-                <w:lang w:eastAsia="ru-RU"/>
-              </w:rPr>
-              <w:t>құжаттың</w:t>
-            </w:r>
-            <w:proofErr w:type="spellEnd"/>
-            <w:r>
-              <w:rPr>
-                <w:rFonts w:ascii="Times New Roman" w:eastAsia="Times New Roman" w:hAnsi="Times New Roman"/>
-                <w:b/>
-                <w:sz w:val="19"/>
-                <w:szCs w:val="19"/>
-                <w:lang w:eastAsia="ru-RU"/>
-              </w:rPr>
-              <w:t xml:space="preserve"> </w:t>
-            </w:r>
-            <w:proofErr w:type="spellStart"/>
-            <w:r>
-              <w:rPr>
-                <w:rFonts w:ascii="Times New Roman" w:eastAsia="Times New Roman" w:hAnsi="Times New Roman"/>
-                <w:b/>
-                <w:sz w:val="19"/>
-                <w:szCs w:val="19"/>
-                <w:lang w:eastAsia="ru-RU"/>
-              </w:rPr>
-              <w:t>көшірмесі</w:t>
-            </w:r>
-            <w:proofErr w:type="spellEnd"/>
+              <w:t>Жеке құжаттың көшірмесі</w:t>
+            </w:r>
             <w:r>
               <w:rPr>
                 <w:rFonts w:ascii="Times New Roman" w:eastAsia="Times New Roman" w:hAnsi="Times New Roman"/>
@@ -4314,62 +3577,16 @@
                 <w:lang w:eastAsia="ru-RU"/>
               </w:rPr>
             </w:pPr>
-            <w:proofErr w:type="spellStart"/>
-            <w:r>
-              <w:rPr>
-                <w:rFonts w:ascii="Times New Roman" w:eastAsia="Times New Roman" w:hAnsi="Times New Roman"/>
-                <w:b/>
-                <w:sz w:val="19"/>
-                <w:szCs w:val="19"/>
-                <w:lang w:eastAsia="ru-RU"/>
-              </w:rPr>
-              <w:t>Білім</w:t>
-            </w:r>
-            <w:proofErr w:type="spellEnd"/>
-            <w:r>
-              <w:rPr>
-                <w:rFonts w:ascii="Times New Roman" w:eastAsia="Times New Roman" w:hAnsi="Times New Roman"/>
-                <w:b/>
-                <w:sz w:val="19"/>
-                <w:szCs w:val="19"/>
-                <w:lang w:eastAsia="ru-RU"/>
-              </w:rPr>
-              <w:t xml:space="preserve"> беру гранты </w:t>
-            </w:r>
-            <w:proofErr w:type="spellStart"/>
-            <w:r>
-              <w:rPr>
-                <w:rFonts w:ascii="Times New Roman" w:eastAsia="Times New Roman" w:hAnsi="Times New Roman"/>
-                <w:b/>
-                <w:sz w:val="19"/>
-                <w:szCs w:val="19"/>
-                <w:lang w:eastAsia="ru-RU"/>
-              </w:rPr>
-              <w:t>куәлігінің</w:t>
-            </w:r>
-            <w:proofErr w:type="spellEnd"/>
-            <w:r>
-              <w:rPr>
-                <w:rFonts w:ascii="Times New Roman" w:eastAsia="Times New Roman" w:hAnsi="Times New Roman"/>
-                <w:b/>
-                <w:sz w:val="19"/>
-                <w:szCs w:val="19"/>
-                <w:lang w:eastAsia="ru-RU"/>
-              </w:rPr>
-              <w:t xml:space="preserve"> </w:t>
-            </w:r>
-            <w:proofErr w:type="spellStart"/>
-            <w:r>
-              <w:rPr>
-                <w:rFonts w:ascii="Times New Roman" w:eastAsia="Times New Roman" w:hAnsi="Times New Roman"/>
-                <w:b/>
-                <w:sz w:val="19"/>
-                <w:szCs w:val="19"/>
-                <w:lang w:eastAsia="ru-RU"/>
-              </w:rPr>
-              <w:t>көшірмесі</w:t>
-            </w:r>
-            <w:proofErr w:type="spellEnd"/>
+            <w:r>
+              <w:rPr>
+                <w:rFonts w:ascii="Times New Roman" w:eastAsia="Times New Roman" w:hAnsi="Times New Roman"/>
+                <w:b/>
+                <w:sz w:val="19"/>
+                <w:szCs w:val="19"/>
+                <w:lang w:eastAsia="ru-RU"/>
+              </w:rPr>
+              <w:t>Білім беру гранты куәлігінің көшірмесі</w:t>
+            </w:r>
             <w:r>
               <w:rPr>
                 <w:rFonts w:ascii="Times New Roman" w:eastAsia="Times New Roman" w:hAnsi="Times New Roman"/>
@@ -4473,84 +3690,16 @@
                 <w:lang w:eastAsia="ru-RU"/>
               </w:rPr>
             </w:pPr>
-            <w:proofErr w:type="spellStart"/>
-            <w:r>
-              <w:rPr>
-                <w:rFonts w:ascii="Times New Roman" w:eastAsia="Times New Roman" w:hAnsi="Times New Roman"/>
-                <w:b/>
-                <w:sz w:val="19"/>
-                <w:szCs w:val="19"/>
-                <w:lang w:eastAsia="ru-RU"/>
-              </w:rPr>
-              <w:t>Ұшқыш</w:t>
-            </w:r>
-            <w:proofErr w:type="spellEnd"/>
-            <w:r>
-              <w:rPr>
-                <w:rFonts w:ascii="Times New Roman" w:eastAsia="Times New Roman" w:hAnsi="Times New Roman"/>
-                <w:b/>
-                <w:sz w:val="19"/>
-                <w:szCs w:val="19"/>
-                <w:lang w:eastAsia="ru-RU"/>
-              </w:rPr>
-              <w:t xml:space="preserve">, </w:t>
-            </w:r>
-            <w:proofErr w:type="spellStart"/>
-            <w:r>
-              <w:rPr>
-                <w:rFonts w:ascii="Times New Roman" w:eastAsia="Times New Roman" w:hAnsi="Times New Roman"/>
-                <w:b/>
-                <w:sz w:val="19"/>
-                <w:szCs w:val="19"/>
-                <w:lang w:eastAsia="ru-RU"/>
-              </w:rPr>
-              <w:t>әуедиспетчер</w:t>
-            </w:r>
-            <w:proofErr w:type="spellEnd"/>
-            <w:r>
-              <w:rPr>
-                <w:rFonts w:ascii="Times New Roman" w:eastAsia="Times New Roman" w:hAnsi="Times New Roman"/>
-                <w:b/>
-                <w:sz w:val="19"/>
-                <w:szCs w:val="19"/>
-                <w:lang w:eastAsia="ru-RU"/>
-              </w:rPr>
-              <w:t xml:space="preserve"> </w:t>
-            </w:r>
-            <w:proofErr w:type="spellStart"/>
-            <w:r>
-              <w:rPr>
-                <w:rFonts w:ascii="Times New Roman" w:eastAsia="Times New Roman" w:hAnsi="Times New Roman"/>
-                <w:b/>
-                <w:sz w:val="19"/>
-                <w:szCs w:val="19"/>
-                <w:lang w:eastAsia="ru-RU"/>
-              </w:rPr>
-              <w:t>куәлігінің</w:t>
-            </w:r>
-            <w:proofErr w:type="spellEnd"/>
-            <w:r>
-              <w:rPr>
-                <w:rFonts w:ascii="Times New Roman" w:eastAsia="Times New Roman" w:hAnsi="Times New Roman"/>
-                <w:b/>
-                <w:sz w:val="19"/>
-                <w:szCs w:val="19"/>
-                <w:lang w:eastAsia="ru-RU"/>
-              </w:rPr>
-              <w:t xml:space="preserve"> </w:t>
-            </w:r>
-            <w:proofErr w:type="spellStart"/>
-            <w:r>
-              <w:rPr>
-                <w:rFonts w:ascii="Times New Roman" w:eastAsia="Times New Roman" w:hAnsi="Times New Roman"/>
-                <w:b/>
-                <w:sz w:val="19"/>
-                <w:szCs w:val="19"/>
-                <w:lang w:eastAsia="ru-RU"/>
-              </w:rPr>
-              <w:t>көшірмесі</w:t>
-            </w:r>
-            <w:proofErr w:type="spellEnd"/>
+            <w:r>
+              <w:rPr>
+                <w:rFonts w:ascii="Times New Roman" w:eastAsia="Times New Roman" w:hAnsi="Times New Roman"/>
+                <w:b/>
+                <w:sz w:val="19"/>
+                <w:szCs w:val="19"/>
+                <w:lang w:eastAsia="ru-RU"/>
+              </w:rPr>
+              <w:t>Ұшқыш, әуедиспетчер куәлігінің көшірмесі</w:t>
+            </w:r>
             <w:r>
               <w:rPr>
                 <w:rFonts w:ascii="Times New Roman" w:eastAsia="Times New Roman" w:hAnsi="Times New Roman"/>
@@ -4654,27 +3803,15 @@
                 <w:lang w:eastAsia="ru-RU"/>
               </w:rPr>
             </w:pPr>
-            <w:proofErr w:type="spellStart"/>
-            <w:r>
-              <w:rPr>
-                <w:rFonts w:ascii="Times New Roman" w:eastAsia="Times New Roman" w:hAnsi="Times New Roman"/>
-                <w:b/>
-                <w:sz w:val="19"/>
-                <w:szCs w:val="19"/>
-                <w:lang w:eastAsia="ru-RU"/>
-              </w:rPr>
-              <w:t>Келісімшарт</w:t>
-            </w:r>
-            <w:proofErr w:type="spellEnd"/>
-            <w:r>
-              <w:rPr>
-                <w:rFonts w:ascii="Times New Roman" w:eastAsia="Times New Roman" w:hAnsi="Times New Roman"/>
-                <w:b/>
-                <w:sz w:val="19"/>
-                <w:szCs w:val="19"/>
-                <w:lang w:eastAsia="ru-RU"/>
-              </w:rPr>
-              <w:t xml:space="preserve"> /</w:t>
+            <w:r>
+              <w:rPr>
+                <w:rFonts w:ascii="Times New Roman" w:eastAsia="Times New Roman" w:hAnsi="Times New Roman"/>
+                <w:b/>
+                <w:sz w:val="19"/>
+                <w:szCs w:val="19"/>
+                <w:lang w:eastAsia="ru-RU"/>
+              </w:rPr>
+              <w:t>Келісімшарт /</w:t>
             </w:r>
             <w:r>
               <w:rPr>
@@ -4797,51 +3934,7 @@
                 <w:szCs w:val="19"/>
                 <w:lang w:eastAsia="ru-RU"/>
               </w:rPr>
-              <w:t xml:space="preserve">Жеке </w:t>
-            </w:r>
-            <w:proofErr w:type="spellStart"/>
-            <w:r>
-              <w:rPr>
-                <w:rFonts w:ascii="Times New Roman" w:eastAsia="Times New Roman" w:hAnsi="Times New Roman"/>
-                <w:b/>
-                <w:sz w:val="19"/>
-                <w:szCs w:val="19"/>
-                <w:lang w:eastAsia="ru-RU"/>
-              </w:rPr>
-              <w:t>мәліметтерді</w:t>
-            </w:r>
-            <w:proofErr w:type="spellEnd"/>
-            <w:r>
-              <w:rPr>
-                <w:rFonts w:ascii="Times New Roman" w:eastAsia="Times New Roman" w:hAnsi="Times New Roman"/>
-                <w:b/>
-                <w:sz w:val="19"/>
-                <w:szCs w:val="19"/>
-                <w:lang w:eastAsia="ru-RU"/>
-              </w:rPr>
-              <w:t xml:space="preserve"> </w:t>
-            </w:r>
-            <w:proofErr w:type="spellStart"/>
-            <w:r>
-              <w:rPr>
-                <w:rFonts w:ascii="Times New Roman" w:eastAsia="Times New Roman" w:hAnsi="Times New Roman"/>
-                <w:b/>
-                <w:sz w:val="19"/>
-                <w:szCs w:val="19"/>
-                <w:lang w:eastAsia="ru-RU"/>
-              </w:rPr>
-              <w:t>жинау</w:t>
-            </w:r>
-            <w:proofErr w:type="spellEnd"/>
-            <w:r>
-              <w:rPr>
-                <w:rFonts w:ascii="Times New Roman" w:eastAsia="Times New Roman" w:hAnsi="Times New Roman"/>
-                <w:b/>
-                <w:sz w:val="19"/>
-                <w:szCs w:val="19"/>
-                <w:lang w:eastAsia="ru-RU"/>
-              </w:rPr>
-              <w:t xml:space="preserve"> мен ө</w:t>
+              <w:t>Жеке мәліметтерді жинау мен ө</w:t>
             </w:r>
             <w:r>
               <w:rPr>
@@ -4853,27 +3946,15 @@
               </w:rPr>
               <w:t>ң</w:t>
             </w:r>
-            <w:proofErr w:type="spellStart"/>
-            <w:r>
-              <w:rPr>
-                <w:rFonts w:ascii="Times New Roman" w:eastAsia="Times New Roman" w:hAnsi="Times New Roman"/>
-                <w:b/>
-                <w:sz w:val="19"/>
-                <w:szCs w:val="19"/>
-                <w:lang w:eastAsia="ru-RU"/>
-              </w:rPr>
-              <w:t>деу</w:t>
-            </w:r>
-            <w:proofErr w:type="spellEnd"/>
-            <w:r>
-              <w:rPr>
-                <w:rFonts w:ascii="Times New Roman" w:eastAsia="Times New Roman" w:hAnsi="Times New Roman"/>
-                <w:b/>
-                <w:sz w:val="19"/>
-                <w:szCs w:val="19"/>
-                <w:lang w:eastAsia="ru-RU"/>
-              </w:rPr>
-              <w:t xml:space="preserve"> </w:t>
+            <w:r>
+              <w:rPr>
+                <w:rFonts w:ascii="Times New Roman" w:eastAsia="Times New Roman" w:hAnsi="Times New Roman"/>
+                <w:b/>
+                <w:sz w:val="19"/>
+                <w:szCs w:val="19"/>
+                <w:lang w:eastAsia="ru-RU"/>
+              </w:rPr>
+              <w:t xml:space="preserve">деу </w:t>
             </w:r>
             <w:r>
               <w:rPr>
@@ -4885,27 +3966,15 @@
               </w:rPr>
               <w:t>ж</w:t>
             </w:r>
-            <w:proofErr w:type="spellStart"/>
-            <w:r>
-              <w:rPr>
-                <w:rFonts w:ascii="Times New Roman" w:eastAsia="Times New Roman" w:hAnsi="Times New Roman"/>
-                <w:b/>
-                <w:sz w:val="19"/>
-                <w:szCs w:val="19"/>
-                <w:lang w:eastAsia="ru-RU"/>
-              </w:rPr>
-              <w:t>асауға</w:t>
-            </w:r>
-            <w:proofErr w:type="spellEnd"/>
-            <w:r>
-              <w:rPr>
-                <w:rFonts w:ascii="Times New Roman" w:eastAsia="Times New Roman" w:hAnsi="Times New Roman"/>
-                <w:b/>
-                <w:sz w:val="19"/>
-                <w:szCs w:val="19"/>
-                <w:lang w:eastAsia="ru-RU"/>
-              </w:rPr>
-              <w:t xml:space="preserve"> КЕЛІСІМ</w:t>
+            <w:r>
+              <w:rPr>
+                <w:rFonts w:ascii="Times New Roman" w:eastAsia="Times New Roman" w:hAnsi="Times New Roman"/>
+                <w:b/>
+                <w:sz w:val="19"/>
+                <w:szCs w:val="19"/>
+                <w:lang w:eastAsia="ru-RU"/>
+              </w:rPr>
+              <w:t>асауға КЕЛІСІМ</w:t>
             </w:r>
             <w:r>
               <w:rPr>
@@ -5133,29 +4202,7 @@
                 <w:szCs w:val="19"/>
                 <w:lang w:eastAsia="ru-RU"/>
               </w:rPr>
-              <w:t xml:space="preserve">IELTS, TOEFL </w:t>
-            </w:r>
-            <w:proofErr w:type="spellStart"/>
-            <w:r>
-              <w:rPr>
-                <w:rFonts w:ascii="Times New Roman" w:eastAsia="Times New Roman" w:hAnsi="Times New Roman"/>
-                <w:b/>
-                <w:sz w:val="19"/>
-                <w:szCs w:val="19"/>
-                <w:lang w:eastAsia="ru-RU"/>
-              </w:rPr>
-              <w:t>халықаралық</w:t>
-            </w:r>
-            <w:proofErr w:type="spellEnd"/>
-            <w:r>
-              <w:rPr>
-                <w:rFonts w:ascii="Times New Roman" w:eastAsia="Times New Roman" w:hAnsi="Times New Roman"/>
-                <w:b/>
-                <w:sz w:val="19"/>
-                <w:szCs w:val="19"/>
-                <w:lang w:eastAsia="ru-RU"/>
-              </w:rPr>
-              <w:t xml:space="preserve"> сертификаты/ </w:t>
+              <w:t xml:space="preserve">IELTS, TOEFL халықаралық сертификаты/ </w:t>
             </w:r>
             <w:r>
               <w:rPr>
@@ -5261,62 +4308,16 @@
                 <w:lang w:val="kk-KZ" w:eastAsia="ru-RU"/>
               </w:rPr>
             </w:pPr>
-            <w:proofErr w:type="spellStart"/>
-            <w:r>
-              <w:rPr>
-                <w:rFonts w:ascii="Times New Roman" w:eastAsia="Times New Roman" w:hAnsi="Times New Roman"/>
-                <w:b/>
-                <w:sz w:val="19"/>
-                <w:szCs w:val="19"/>
-                <w:lang w:eastAsia="ru-RU"/>
-              </w:rPr>
-              <w:t>Жұмыс</w:t>
-            </w:r>
-            <w:proofErr w:type="spellEnd"/>
-            <w:r>
-              <w:rPr>
-                <w:rFonts w:ascii="Times New Roman" w:eastAsia="Times New Roman" w:hAnsi="Times New Roman"/>
-                <w:b/>
-                <w:sz w:val="19"/>
-                <w:szCs w:val="19"/>
-                <w:lang w:eastAsia="ru-RU"/>
-              </w:rPr>
-              <w:t xml:space="preserve"> </w:t>
-            </w:r>
-            <w:proofErr w:type="spellStart"/>
-            <w:r>
-              <w:rPr>
-                <w:rFonts w:ascii="Times New Roman" w:eastAsia="Times New Roman" w:hAnsi="Times New Roman"/>
-                <w:b/>
-                <w:sz w:val="19"/>
-                <w:szCs w:val="19"/>
-                <w:lang w:eastAsia="ru-RU"/>
-              </w:rPr>
-              <w:t>орнынан</w:t>
-            </w:r>
-            <w:proofErr w:type="spellEnd"/>
-            <w:r>
-              <w:rPr>
-                <w:rFonts w:ascii="Times New Roman" w:eastAsia="Times New Roman" w:hAnsi="Times New Roman"/>
-                <w:b/>
-                <w:sz w:val="19"/>
-                <w:szCs w:val="19"/>
-                <w:lang w:eastAsia="ru-RU"/>
-              </w:rPr>
-              <w:t xml:space="preserve"> </w:t>
-            </w:r>
-            <w:proofErr w:type="spellStart"/>
-            <w:r>
-              <w:rPr>
-                <w:rFonts w:ascii="Times New Roman" w:eastAsia="Times New Roman" w:hAnsi="Times New Roman"/>
-                <w:b/>
-                <w:sz w:val="19"/>
-                <w:szCs w:val="19"/>
-                <w:lang w:eastAsia="ru-RU"/>
-              </w:rPr>
-              <w:t>анықтама</w:t>
-            </w:r>
-            <w:proofErr w:type="spellEnd"/>
+            <w:r>
+              <w:rPr>
+                <w:rFonts w:ascii="Times New Roman" w:eastAsia="Times New Roman" w:hAnsi="Times New Roman"/>
+                <w:b/>
+                <w:sz w:val="19"/>
+                <w:szCs w:val="19"/>
+                <w:lang w:eastAsia="ru-RU"/>
+              </w:rPr>
+              <w:t>Жұмыс орнынан анықтама</w:t>
+            </w:r>
             <w:r>
               <w:rPr>
                 <w:rFonts w:ascii="Times New Roman" w:eastAsia="Times New Roman" w:hAnsi="Times New Roman"/>
@@ -5457,7 +4458,6 @@
               </w:rPr>
               <w:t xml:space="preserve">Оқуға қабылдау туралы бұйрықтың </w:t>
             </w:r>
-            <w:proofErr w:type="spellStart"/>
             <w:r>
               <w:rPr>
                 <w:rFonts w:ascii="Times New Roman" w:eastAsia="Times New Roman" w:hAnsi="Times New Roman"/>
@@ -5468,7 +4468,6 @@
               </w:rPr>
               <w:t>үзінді</w:t>
             </w:r>
-            <w:proofErr w:type="spellEnd"/>
             <w:r>
               <w:rPr>
                 <w:rFonts w:ascii="Times New Roman" w:eastAsia="Times New Roman" w:hAnsi="Times New Roman"/>
@@ -5914,73 +4913,7 @@
           <w:szCs w:val="19"/>
           <w:lang w:eastAsia="ru-RU"/>
         </w:rPr>
-        <w:t xml:space="preserve">1. </w:t>
-      </w:r>
-      <w:proofErr w:type="spellStart"/>
-      <w:r>
-        <w:rPr>
-          <w:rFonts w:ascii="Times New Roman" w:eastAsia="Times New Roman" w:hAnsi="Times New Roman"/>
-          <w:b/>
-          <w:sz w:val="19"/>
-          <w:szCs w:val="19"/>
-          <w:lang w:eastAsia="ru-RU"/>
-        </w:rPr>
-        <w:t>Жалпы</w:t>
-      </w:r>
-      <w:proofErr w:type="spellEnd"/>
-      <w:r>
-        <w:rPr>
-          <w:rFonts w:ascii="Times New Roman" w:eastAsia="Times New Roman" w:hAnsi="Times New Roman"/>
-          <w:b/>
-          <w:sz w:val="19"/>
-          <w:szCs w:val="19"/>
-          <w:lang w:eastAsia="ru-RU"/>
-        </w:rPr>
-        <w:t xml:space="preserve"> орта </w:t>
-      </w:r>
-      <w:proofErr w:type="spellStart"/>
-      <w:r>
-        <w:rPr>
-          <w:rFonts w:ascii="Times New Roman" w:eastAsia="Times New Roman" w:hAnsi="Times New Roman"/>
-          <w:b/>
-          <w:sz w:val="19"/>
-          <w:szCs w:val="19"/>
-          <w:lang w:eastAsia="ru-RU"/>
-        </w:rPr>
-        <w:t>білім</w:t>
-      </w:r>
-      <w:proofErr w:type="spellEnd"/>
-      <w:r>
-        <w:rPr>
-          <w:rFonts w:ascii="Times New Roman" w:eastAsia="Times New Roman" w:hAnsi="Times New Roman"/>
-          <w:b/>
-          <w:sz w:val="19"/>
-          <w:szCs w:val="19"/>
-          <w:lang w:eastAsia="ru-RU"/>
-        </w:rPr>
-        <w:t xml:space="preserve"> </w:t>
-      </w:r>
-      <w:proofErr w:type="spellStart"/>
-      <w:r>
-        <w:rPr>
-          <w:rFonts w:ascii="Times New Roman" w:eastAsia="Times New Roman" w:hAnsi="Times New Roman"/>
-          <w:b/>
-          <w:sz w:val="19"/>
-          <w:szCs w:val="19"/>
-          <w:lang w:eastAsia="ru-RU"/>
-        </w:rPr>
-        <w:t>туралы</w:t>
-      </w:r>
-      <w:proofErr w:type="spellEnd"/>
-      <w:r>
-        <w:rPr>
-          <w:rFonts w:ascii="Times New Roman" w:eastAsia="Times New Roman" w:hAnsi="Times New Roman"/>
-          <w:b/>
-          <w:sz w:val="19"/>
-          <w:szCs w:val="19"/>
-          <w:lang w:eastAsia="ru-RU"/>
-        </w:rPr>
-        <w:t xml:space="preserve"> аттестат</w:t>
+        <w:t>1. Жалпы орта білім туралы аттестат</w:t>
       </w:r>
       <w:r>
         <w:rPr>
@@ -6001,42 +4934,8 @@
           <w:szCs w:val="19"/>
           <w:lang w:eastAsia="ru-RU"/>
         </w:rPr>
-        <w:t xml:space="preserve"> </w:t>
+        <w:t xml:space="preserve"> сериясы қосымшасымен</w:t>
       </w:r>
-      <w:proofErr w:type="spellStart"/>
-      <w:r>
-        <w:rPr>
-          <w:rFonts w:ascii="Times New Roman" w:eastAsia="Times New Roman" w:hAnsi="Times New Roman"/>
-          <w:b/>
-          <w:sz w:val="19"/>
-          <w:szCs w:val="19"/>
-          <w:lang w:eastAsia="ru-RU"/>
-        </w:rPr>
-        <w:t>сериясы</w:t>
-      </w:r>
-      <w:proofErr w:type="spellEnd"/>
-      <w:r>
-        <w:rPr>
-          <w:rFonts w:ascii="Times New Roman" w:eastAsia="Times New Roman" w:hAnsi="Times New Roman"/>
-          <w:b/>
-          <w:sz w:val="19"/>
-          <w:szCs w:val="19"/>
-          <w:lang w:eastAsia="ru-RU"/>
-        </w:rPr>
-        <w:t xml:space="preserve"> </w:t>
-      </w:r>
-      <w:proofErr w:type="spellStart"/>
-      <w:r>
-        <w:rPr>
-          <w:rFonts w:ascii="Times New Roman" w:eastAsia="Times New Roman" w:hAnsi="Times New Roman"/>
-          <w:b/>
-          <w:sz w:val="19"/>
-          <w:szCs w:val="19"/>
-          <w:lang w:eastAsia="ru-RU"/>
-        </w:rPr>
-        <w:t>қосымшасымен</w:t>
-      </w:r>
-      <w:proofErr w:type="spellEnd"/>
     </w:p>
     <w:p>
       <w:pPr>
@@ -6158,7 +5057,6 @@
         </w:rPr>
         <w:t xml:space="preserve">______________________ </w:t>
       </w:r>
-      <w:proofErr w:type="spellStart"/>
       <w:r>
         <w:rPr>
           <w:rFonts w:ascii="Times New Roman" w:eastAsia="Times New Roman" w:hAnsi="Times New Roman"/>
@@ -6169,7 +5067,6 @@
         </w:rPr>
         <w:t>қосымшасымен</w:t>
       </w:r>
-      <w:proofErr w:type="spellEnd"/>
     </w:p>
     <w:p>
       <w:pPr>
@@ -6223,20 +5120,8 @@
           <w:szCs w:val="19"/>
           <w:lang w:eastAsia="ru-RU"/>
         </w:rPr>
-        <w:t xml:space="preserve">3. </w:t>
+        <w:t>3. Фотосурет</w:t>
       </w:r>
-      <w:proofErr w:type="spellStart"/>
-      <w:r>
-        <w:rPr>
-          <w:rFonts w:ascii="Times New Roman" w:eastAsia="Times New Roman" w:hAnsi="Times New Roman"/>
-          <w:b/>
-          <w:sz w:val="19"/>
-          <w:szCs w:val="19"/>
-          <w:lang w:eastAsia="ru-RU"/>
-        </w:rPr>
-        <w:t>Фотосурет</w:t>
-      </w:r>
-      <w:proofErr w:type="spellEnd"/>
       <w:r>
         <w:rPr>
           <w:rFonts w:ascii="Times New Roman" w:eastAsia="Times New Roman" w:hAnsi="Times New Roman"/>
@@ -6246,7 +5131,6 @@
         </w:rPr>
         <w:t xml:space="preserve"> / </w:t>
       </w:r>
-      <w:proofErr w:type="spellStart"/>
       <w:r>
         <w:rPr>
           <w:rFonts w:ascii="Times New Roman" w:eastAsia="Times New Roman" w:hAnsi="Times New Roman"/>
@@ -6274,18 +5158,7 @@
           <w:szCs w:val="19"/>
           <w:lang w:eastAsia="ru-RU"/>
         </w:rPr>
-        <w:t>саны</w:t>
-      </w:r>
-      <w:proofErr w:type="spellEnd"/>
-      <w:r>
-        <w:rPr>
-          <w:rFonts w:ascii="Times New Roman" w:eastAsia="Times New Roman" w:hAnsi="Times New Roman"/>
-          <w:b/>
-          <w:sz w:val="19"/>
-          <w:szCs w:val="19"/>
-          <w:lang w:eastAsia="ru-RU"/>
-        </w:rPr>
-        <w:t xml:space="preserve"> </w:t>
+        <w:t xml:space="preserve">саны </w:t>
       </w:r>
       <w:r>
         <w:rPr>
@@ -6350,108 +5223,8 @@
           <w:szCs w:val="19"/>
           <w:lang w:eastAsia="ru-RU"/>
         </w:rPr>
-        <w:t xml:space="preserve">Жеке </w:t>
+        <w:t>Жеке құжаттарды техникалық қабылдау хатшысы тапсырды</w:t>
       </w:r>
-      <w:proofErr w:type="spellStart"/>
-      <w:r>
-        <w:rPr>
-          <w:rFonts w:ascii="Times New Roman" w:eastAsia="Times New Roman" w:hAnsi="Times New Roman"/>
-          <w:b/>
-          <w:sz w:val="19"/>
-          <w:szCs w:val="19"/>
-          <w:lang w:eastAsia="ru-RU"/>
-        </w:rPr>
-        <w:t>құжаттарды</w:t>
-      </w:r>
-      <w:proofErr w:type="spellEnd"/>
-      <w:r>
-        <w:rPr>
-          <w:rFonts w:ascii="Times New Roman" w:eastAsia="Times New Roman" w:hAnsi="Times New Roman"/>
-          <w:b/>
-          <w:sz w:val="19"/>
-          <w:szCs w:val="19"/>
-          <w:lang w:eastAsia="ru-RU"/>
-        </w:rPr>
-        <w:t xml:space="preserve"> </w:t>
-      </w:r>
-      <w:proofErr w:type="spellStart"/>
-      <w:r>
-        <w:rPr>
-          <w:rFonts w:ascii="Times New Roman" w:eastAsia="Times New Roman" w:hAnsi="Times New Roman"/>
-          <w:b/>
-          <w:sz w:val="19"/>
-          <w:szCs w:val="19"/>
-          <w:lang w:eastAsia="ru-RU"/>
-        </w:rPr>
-        <w:t>техникалық</w:t>
-      </w:r>
-      <w:proofErr w:type="spellEnd"/>
-      <w:r>
-        <w:rPr>
-          <w:rFonts w:ascii="Times New Roman" w:eastAsia="Times New Roman" w:hAnsi="Times New Roman"/>
-          <w:b/>
-          <w:sz w:val="19"/>
-          <w:szCs w:val="19"/>
-          <w:lang w:eastAsia="ru-RU"/>
-        </w:rPr>
-        <w:t xml:space="preserve"> </w:t>
-      </w:r>
-      <w:proofErr w:type="spellStart"/>
-      <w:r>
-        <w:rPr>
-          <w:rFonts w:ascii="Times New Roman" w:eastAsia="Times New Roman" w:hAnsi="Times New Roman"/>
-          <w:b/>
-          <w:sz w:val="19"/>
-          <w:szCs w:val="19"/>
-          <w:lang w:eastAsia="ru-RU"/>
-        </w:rPr>
-        <w:t>қабылдау</w:t>
-      </w:r>
-      <w:proofErr w:type="spellEnd"/>
-      <w:r>
-        <w:rPr>
-          <w:rFonts w:ascii="Times New Roman" w:eastAsia="Times New Roman" w:hAnsi="Times New Roman"/>
-          <w:b/>
-          <w:sz w:val="19"/>
-          <w:szCs w:val="19"/>
-          <w:lang w:eastAsia="ru-RU"/>
-        </w:rPr>
-        <w:t xml:space="preserve"> </w:t>
-      </w:r>
-      <w:proofErr w:type="spellStart"/>
-      <w:r>
-        <w:rPr>
-          <w:rFonts w:ascii="Times New Roman" w:eastAsia="Times New Roman" w:hAnsi="Times New Roman"/>
-          <w:b/>
-          <w:sz w:val="19"/>
-          <w:szCs w:val="19"/>
-          <w:lang w:eastAsia="ru-RU"/>
-        </w:rPr>
-        <w:t>хатшысы</w:t>
-      </w:r>
-      <w:proofErr w:type="spellEnd"/>
-      <w:r>
-        <w:rPr>
-          <w:rFonts w:ascii="Times New Roman" w:eastAsia="Times New Roman" w:hAnsi="Times New Roman"/>
-          <w:b/>
-          <w:sz w:val="19"/>
-          <w:szCs w:val="19"/>
-          <w:lang w:eastAsia="ru-RU"/>
-        </w:rPr>
-        <w:t xml:space="preserve"> </w:t>
-      </w:r>
-      <w:proofErr w:type="spellStart"/>
-      <w:r>
-        <w:rPr>
-          <w:rFonts w:ascii="Times New Roman" w:eastAsia="Times New Roman" w:hAnsi="Times New Roman"/>
-          <w:b/>
-          <w:sz w:val="19"/>
-          <w:szCs w:val="19"/>
-          <w:lang w:eastAsia="ru-RU"/>
-        </w:rPr>
-        <w:t>тапсырды</w:t>
-      </w:r>
-      <w:proofErr w:type="spellEnd"/>
       <w:r>
         <w:rPr>
           <w:rFonts w:ascii="Times New Roman" w:eastAsia="Times New Roman" w:hAnsi="Times New Roman"/>
@@ -6504,29 +5277,7 @@
           <w:szCs w:val="19"/>
           <w:lang w:eastAsia="ru-RU"/>
         </w:rPr>
-        <w:t xml:space="preserve">Жеке </w:t>
-      </w:r>
-      <w:proofErr w:type="spellStart"/>
-      <w:r>
-        <w:rPr>
-          <w:rFonts w:ascii="Times New Roman" w:eastAsia="Times New Roman" w:hAnsi="Times New Roman"/>
-          <w:b/>
-          <w:sz w:val="19"/>
-          <w:szCs w:val="19"/>
-          <w:lang w:eastAsia="ru-RU"/>
-        </w:rPr>
-        <w:t>құжаттарды</w:t>
-      </w:r>
-      <w:proofErr w:type="spellEnd"/>
-      <w:r>
-        <w:rPr>
-          <w:rFonts w:ascii="Times New Roman" w:eastAsia="Times New Roman" w:hAnsi="Times New Roman"/>
-          <w:b/>
-          <w:sz w:val="19"/>
-          <w:szCs w:val="19"/>
-          <w:lang w:eastAsia="ru-RU"/>
-        </w:rPr>
-        <w:t xml:space="preserve"> қабылдады</w:t>
+        <w:t>Жеке құжаттарды қабылдады</w:t>
       </w:r>
       <w:r>
         <w:rPr>
@@ -7465,7 +6216,6 @@
               </w:rPr>
               <w:t xml:space="preserve">Көлемі 3х4  фотосурет  / </w:t>
             </w:r>
-            <w:proofErr w:type="spellStart"/>
             <w:r>
               <w:rPr>
                 <w:rFonts w:ascii="Times New Roman" w:eastAsia="Times New Roman" w:hAnsi="Times New Roman"/>
@@ -7474,7 +6224,6 @@
               </w:rPr>
               <w:t>фотокарточ</w:t>
             </w:r>
-            <w:proofErr w:type="spellEnd"/>
             <w:r>
               <w:rPr>
                 <w:rFonts w:ascii="Times New Roman" w:eastAsia="Times New Roman" w:hAnsi="Times New Roman"/>
@@ -8301,47 +7050,7 @@
                       <w:sz w:val="22"/>
                       <w:szCs w:val="22"/>
                     </w:rPr>
-                    <w:t xml:space="preserve">Жеке </w:t>
-                  </w:r>
-                  <w:proofErr w:type="spellStart"/>
-                  <w:r>
-                    <w:rPr>
-                      <w:rFonts w:ascii="Times New Roman" w:eastAsia="Times New Roman" w:hAnsi="Times New Roman"/>
-                      <w:b/>
-                      <w:sz w:val="22"/>
-                      <w:szCs w:val="22"/>
-                    </w:rPr>
-                    <w:t>куәлік</w:t>
-                  </w:r>
-                  <w:proofErr w:type="spellEnd"/>
-                  <w:r>
-                    <w:rPr>
-                      <w:rFonts w:ascii="Times New Roman" w:eastAsia="Times New Roman" w:hAnsi="Times New Roman"/>
-                      <w:b/>
-                      <w:sz w:val="22"/>
-                      <w:szCs w:val="22"/>
-                    </w:rPr>
-                    <w:t xml:space="preserve"> </w:t>
-                  </w:r>
-                  <w:proofErr w:type="spellStart"/>
-                  <w:r>
-                    <w:rPr>
-                      <w:rFonts w:ascii="Times New Roman" w:eastAsia="Times New Roman" w:hAnsi="Times New Roman"/>
-                      <w:b/>
-                      <w:sz w:val="22"/>
-                      <w:szCs w:val="22"/>
-                    </w:rPr>
-                    <w:t>көшірмесі</w:t>
-                  </w:r>
-                  <w:proofErr w:type="spellEnd"/>
-                  <w:r>
-                    <w:rPr>
-                      <w:rFonts w:ascii="Times New Roman" w:eastAsia="Times New Roman" w:hAnsi="Times New Roman"/>
-                      <w:b/>
-                      <w:sz w:val="22"/>
-                      <w:szCs w:val="22"/>
-                    </w:rPr>
-                    <w:t>/</w:t>
+                    <w:t>Жеке куәлік көшірмесі/</w:t>
                   </w:r>
                   <w:r>
                     <w:rPr>
@@ -8445,23 +7154,13 @@
                 <w:lang w:eastAsia="ru-RU"/>
               </w:rPr>
             </w:pPr>
-            <w:proofErr w:type="spellStart"/>
-            <w:r>
-              <w:rPr>
-                <w:rFonts w:ascii="Times New Roman" w:eastAsia="Times New Roman" w:hAnsi="Times New Roman"/>
-                <w:b/>
-                <w:lang w:eastAsia="ru-RU"/>
-              </w:rPr>
-              <w:t>Қабылдады</w:t>
-            </w:r>
-            <w:proofErr w:type="spellEnd"/>
-            <w:r>
-              <w:rPr>
-                <w:rFonts w:ascii="Times New Roman" w:eastAsia="Times New Roman" w:hAnsi="Times New Roman"/>
-                <w:b/>
-                <w:lang w:eastAsia="ru-RU"/>
-              </w:rPr>
-              <w:t xml:space="preserve"> / </w:t>
+            <w:r>
+              <w:rPr>
+                <w:rFonts w:ascii="Times New Roman" w:eastAsia="Times New Roman" w:hAnsi="Times New Roman"/>
+                <w:b/>
+                <w:lang w:eastAsia="ru-RU"/>
+              </w:rPr>
+              <w:t xml:space="preserve">Қабылдады / </w:t>
             </w:r>
             <w:r>
               <w:rPr>
@@ -8595,7 +7294,6 @@
               </w:rPr>
               <w:t>/</w:t>
             </w:r>
-            <w:proofErr w:type="gramStart"/>
             <w:r>
               <w:rPr>
                 <w:rFonts w:ascii="Times New Roman" w:eastAsia="Times New Roman" w:hAnsi="Times New Roman"/>
@@ -8603,17 +7301,7 @@
                 <w:vertAlign w:val="superscript"/>
                 <w:lang w:eastAsia="ru-RU"/>
               </w:rPr>
-              <w:t xml:space="preserve">подпись)   </w:t>
-            </w:r>
-            <w:proofErr w:type="gramEnd"/>
-            <w:r>
-              <w:rPr>
-                <w:rFonts w:ascii="Times New Roman" w:eastAsia="Times New Roman" w:hAnsi="Times New Roman"/>
-                <w:iCs/>
-                <w:vertAlign w:val="superscript"/>
-                <w:lang w:eastAsia="ru-RU"/>
-              </w:rPr>
-              <w:t xml:space="preserve">                                                           ( </w:t>
+              <w:t xml:space="preserve">подпись)                                                              ( </w:t>
             </w:r>
             <w:r>
               <w:rPr>
@@ -8706,7 +7394,6 @@
                     </w:rPr>
                     <w:t>${</w:t>
                   </w:r>
-                  <w:proofErr w:type="spellStart"/>
                   <w:r>
                     <w:rPr>
                       <w:rFonts w:ascii="Times New Roman" w:eastAsia="Times New Roman" w:hAnsi="Times New Roman"/>
@@ -8715,7 +7402,6 @@
                     </w:rPr>
                     <w:t>case_number_date</w:t>
                   </w:r>
-                  <w:proofErr w:type="spellEnd"/>
                   <w:r>
                     <w:rPr>
                       <w:rFonts w:ascii="Times New Roman" w:eastAsia="Times New Roman" w:hAnsi="Times New Roman"/>
@@ -9976,7 +8662,6 @@
               </w:rPr>
               <w:t xml:space="preserve">Көлемі 3х4  фотосурет  / </w:t>
             </w:r>
-            <w:proofErr w:type="spellStart"/>
             <w:r>
               <w:rPr>
                 <w:rFonts w:ascii="Times New Roman" w:eastAsia="Times New Roman" w:hAnsi="Times New Roman"/>
@@ -9985,7 +8670,6 @@
               </w:rPr>
               <w:t>фотокарточ</w:t>
             </w:r>
-            <w:proofErr w:type="spellEnd"/>
             <w:r>
               <w:rPr>
                 <w:rFonts w:ascii="Times New Roman" w:eastAsia="Times New Roman" w:hAnsi="Times New Roman"/>
@@ -10823,47 +9507,7 @@
                       <w:sz w:val="22"/>
                       <w:szCs w:val="22"/>
                     </w:rPr>
-                    <w:t xml:space="preserve">Жеке </w:t>
-                  </w:r>
-                  <w:proofErr w:type="spellStart"/>
-                  <w:r>
-                    <w:rPr>
-                      <w:rFonts w:ascii="Times New Roman" w:eastAsia="Times New Roman" w:hAnsi="Times New Roman"/>
-                      <w:b/>
-                      <w:sz w:val="22"/>
-                      <w:szCs w:val="22"/>
-                    </w:rPr>
-                    <w:t>куәлік</w:t>
-                  </w:r>
-                  <w:proofErr w:type="spellEnd"/>
-                  <w:r>
-                    <w:rPr>
-                      <w:rFonts w:ascii="Times New Roman" w:eastAsia="Times New Roman" w:hAnsi="Times New Roman"/>
-                      <w:b/>
-                      <w:sz w:val="22"/>
-                      <w:szCs w:val="22"/>
-                    </w:rPr>
-                    <w:t xml:space="preserve"> </w:t>
-                  </w:r>
-                  <w:proofErr w:type="spellStart"/>
-                  <w:r>
-                    <w:rPr>
-                      <w:rFonts w:ascii="Times New Roman" w:eastAsia="Times New Roman" w:hAnsi="Times New Roman"/>
-                      <w:b/>
-                      <w:sz w:val="22"/>
-                      <w:szCs w:val="22"/>
-                    </w:rPr>
-                    <w:t>көшірмесі</w:t>
-                  </w:r>
-                  <w:proofErr w:type="spellEnd"/>
-                  <w:r>
-                    <w:rPr>
-                      <w:rFonts w:ascii="Times New Roman" w:eastAsia="Times New Roman" w:hAnsi="Times New Roman"/>
-                      <w:b/>
-                      <w:sz w:val="22"/>
-                      <w:szCs w:val="22"/>
-                    </w:rPr>
-                    <w:t>/</w:t>
+                    <w:t>Жеке куәлік көшірмесі/</w:t>
                   </w:r>
                   <w:r>
                     <w:rPr>
@@ -10961,23 +9605,13 @@
                 <w:lang w:eastAsia="ru-RU"/>
               </w:rPr>
             </w:pPr>
-            <w:proofErr w:type="spellStart"/>
-            <w:r>
-              <w:rPr>
-                <w:rFonts w:ascii="Times New Roman" w:eastAsia="Times New Roman" w:hAnsi="Times New Roman"/>
-                <w:b/>
-                <w:lang w:eastAsia="ru-RU"/>
-              </w:rPr>
-              <w:t>Қабылдады</w:t>
-            </w:r>
-            <w:proofErr w:type="spellEnd"/>
-            <w:r>
-              <w:rPr>
-                <w:rFonts w:ascii="Times New Roman" w:eastAsia="Times New Roman" w:hAnsi="Times New Roman"/>
-                <w:b/>
-                <w:lang w:eastAsia="ru-RU"/>
-              </w:rPr>
-              <w:t xml:space="preserve"> / </w:t>
+            <w:r>
+              <w:rPr>
+                <w:rFonts w:ascii="Times New Roman" w:eastAsia="Times New Roman" w:hAnsi="Times New Roman"/>
+                <w:b/>
+                <w:lang w:eastAsia="ru-RU"/>
+              </w:rPr>
+              <w:t xml:space="preserve">Қабылдады / </w:t>
             </w:r>
             <w:r>
               <w:rPr>
@@ -11093,7 +9727,6 @@
               </w:rPr>
               <w:t>/</w:t>
             </w:r>
-            <w:proofErr w:type="gramStart"/>
             <w:r>
               <w:rPr>
                 <w:rFonts w:ascii="Times New Roman" w:eastAsia="Times New Roman" w:hAnsi="Times New Roman"/>
@@ -11102,18 +9735,7 @@
                 <w:vertAlign w:val="superscript"/>
                 <w:lang w:eastAsia="ru-RU"/>
               </w:rPr>
-              <w:t xml:space="preserve">подпись)   </w:t>
-            </w:r>
-            <w:proofErr w:type="gramEnd"/>
-            <w:r>
-              <w:rPr>
-                <w:rFonts w:ascii="Times New Roman" w:eastAsia="Times New Roman" w:hAnsi="Times New Roman"/>
-                <w:iCs/>
-                <w:sz w:val="20"/>
-                <w:vertAlign w:val="superscript"/>
-                <w:lang w:eastAsia="ru-RU"/>
-              </w:rPr>
-              <w:t xml:space="preserve">                                                           ( </w:t>
+              <w:t xml:space="preserve">подпись)                                                              ( </w:t>
             </w:r>
             <w:r>
               <w:rPr>
@@ -11208,23 +9830,13 @@
                 <w:lang w:eastAsia="ru-RU"/>
               </w:rPr>
             </w:pPr>
-            <w:proofErr w:type="spellStart"/>
-            <w:r>
-              <w:rPr>
-                <w:rFonts w:ascii="Times New Roman" w:eastAsia="Times New Roman" w:hAnsi="Times New Roman"/>
-                <w:b/>
-                <w:lang w:eastAsia="ru-RU"/>
-              </w:rPr>
-              <w:t>Тапсырды</w:t>
-            </w:r>
-            <w:proofErr w:type="spellEnd"/>
-            <w:r>
-              <w:rPr>
-                <w:rFonts w:ascii="Times New Roman" w:eastAsia="Times New Roman" w:hAnsi="Times New Roman"/>
-                <w:b/>
-                <w:lang w:eastAsia="ru-RU"/>
-              </w:rPr>
-              <w:t xml:space="preserve"> </w:t>
+            <w:r>
+              <w:rPr>
+                <w:rFonts w:ascii="Times New Roman" w:eastAsia="Times New Roman" w:hAnsi="Times New Roman"/>
+                <w:b/>
+                <w:lang w:eastAsia="ru-RU"/>
+              </w:rPr>
+              <w:t xml:space="preserve">Тапсырды </w:t>
             </w:r>
             <w:r>
               <w:rPr>
@@ -11310,7 +9922,6 @@
               </w:rPr>
               <w:t>/</w:t>
             </w:r>
-            <w:proofErr w:type="gramStart"/>
             <w:r>
               <w:rPr>
                 <w:rFonts w:ascii="Times New Roman" w:eastAsia="Times New Roman" w:hAnsi="Times New Roman"/>
@@ -11319,18 +9930,7 @@
                 <w:vertAlign w:val="superscript"/>
                 <w:lang w:eastAsia="ru-RU"/>
               </w:rPr>
-              <w:t xml:space="preserve">подпись)   </w:t>
-            </w:r>
-            <w:proofErr w:type="gramEnd"/>
-            <w:r>
-              <w:rPr>
-                <w:rFonts w:ascii="Times New Roman" w:eastAsia="Times New Roman" w:hAnsi="Times New Roman"/>
-                <w:iCs/>
-                <w:sz w:val="20"/>
-                <w:vertAlign w:val="superscript"/>
-                <w:lang w:eastAsia="ru-RU"/>
-              </w:rPr>
-              <w:t xml:space="preserve">                                                           ( </w:t>
+              <w:t xml:space="preserve">подпись)                                                              ( </w:t>
             </w:r>
             <w:r>
               <w:rPr>
@@ -11413,7 +10013,6 @@
                     </w:rPr>
                     <w:t>${</w:t>
                   </w:r>
-                  <w:proofErr w:type="spellStart"/>
                   <w:r>
                     <w:rPr>
                       <w:rFonts w:ascii="Times New Roman" w:eastAsia="Times New Roman" w:hAnsi="Times New Roman"/>
@@ -11422,7 +10021,6 @@
                     </w:rPr>
                     <w:t>case_number_date</w:t>
                   </w:r>
-                  <w:proofErr w:type="spellEnd"/>
                   <w:r>
                     <w:rPr>
                       <w:rFonts w:ascii="Times New Roman" w:eastAsia="Times New Roman" w:hAnsi="Times New Roman"/>
